--- a/Успеваемость/Физ.модель_ Успеваемость.docx
+++ b/Успеваемость/Физ.модель_ Успеваемость.docx
@@ -565,7 +565,7 @@
         <w:t xml:space="preserve"> Диаграмма </w:t>
       </w:r>
       <w:r>
-        <w:t>логической</w:t>
+        <w:t>физической</w:t>
       </w:r>
       <w:r>
         <w:t xml:space="preserve"> модели</w:t>
@@ -801,7 +801,13 @@
         </w:numPr>
       </w:pPr>
       <w:r>
-        <w:t>студент,</w:t>
+        <w:rPr>
+          <w:lang w:val="en-US"/>
+        </w:rPr>
+        <w:t>student</w:t>
+      </w:r>
+      <w:r>
+        <w:t>,</w:t>
       </w:r>
     </w:p>
     <w:p>
@@ -813,7 +819,13 @@
         </w:numPr>
       </w:pPr>
       <w:r>
-        <w:t>группа,</w:t>
+        <w:rPr>
+          <w:lang w:val="en-US"/>
+        </w:rPr>
+        <w:t>group</w:t>
+      </w:r>
+      <w:r>
+        <w:t>,</w:t>
       </w:r>
     </w:p>
     <w:p>
@@ -825,7 +837,13 @@
         </w:numPr>
       </w:pPr>
       <w:r>
-        <w:t>направление,</w:t>
+        <w:rPr>
+          <w:lang w:val="en-US"/>
+        </w:rPr>
+        <w:t>napravlenie</w:t>
+      </w:r>
+      <w:r>
+        <w:t>,</w:t>
       </w:r>
     </w:p>
     <w:p>
@@ -837,7 +855,13 @@
         </w:numPr>
       </w:pPr>
       <w:r>
-        <w:t>институт,</w:t>
+        <w:rPr>
+          <w:lang w:val="en-US"/>
+        </w:rPr>
+        <w:t>institute</w:t>
+      </w:r>
+      <w:r>
+        <w:t>,</w:t>
       </w:r>
     </w:p>
     <w:p>
@@ -849,7 +873,19 @@
         </w:numPr>
       </w:pPr>
       <w:r>
-        <w:t>студент_Лабораторная</w:t>
+        <w:rPr>
+          <w:lang w:val="en-US"/>
+        </w:rPr>
+        <w:t>student</w:t>
+      </w:r>
+      <w:r>
+        <w:t>_</w:t>
+      </w:r>
+      <w:r>
+        <w:rPr>
+          <w:lang w:val="en-US"/>
+        </w:rPr>
+        <w:t>Lab</w:t>
       </w:r>
     </w:p>
     <w:p>
@@ -861,7 +897,13 @@
         </w:numPr>
       </w:pPr>
       <w:r>
-        <w:t>лабораторная,</w:t>
+        <w:rPr>
+          <w:lang w:val="en-US"/>
+        </w:rPr>
+        <w:t>lab</w:t>
+      </w:r>
+      <w:r>
+        <w:t>,</w:t>
       </w:r>
     </w:p>
     <w:p>
@@ -873,7 +915,13 @@
         </w:numPr>
       </w:pPr>
       <w:r>
-        <w:t>план,</w:t>
+        <w:rPr>
+          <w:lang w:val="en-US"/>
+        </w:rPr>
+        <w:t>plan</w:t>
+      </w:r>
+      <w:r>
+        <w:t>,</w:t>
       </w:r>
     </w:p>
     <w:p>
@@ -885,7 +933,13 @@
         </w:numPr>
       </w:pPr>
       <w:r>
-        <w:t>предмет,</w:t>
+        <w:rPr>
+          <w:lang w:val="en-US"/>
+        </w:rPr>
+        <w:t>item</w:t>
+      </w:r>
+      <w:r>
+        <w:t>,</w:t>
       </w:r>
     </w:p>
     <w:p>
@@ -897,7 +951,13 @@
         </w:numPr>
       </w:pPr>
       <w:r>
-        <w:t>преподаватель,</w:t>
+        <w:rPr>
+          <w:lang w:val="en-US"/>
+        </w:rPr>
+        <w:t>teacher</w:t>
+      </w:r>
+      <w:r>
+        <w:t>,</w:t>
       </w:r>
     </w:p>
     <w:p>
@@ -909,7 +969,10 @@
         </w:numPr>
       </w:pPr>
       <w:r>
-        <w:t>должность,</w:t>
+        <w:rPr>
+          <w:lang w:val="en-US"/>
+        </w:rPr>
+        <w:t>teacher_Position,</w:t>
       </w:r>
     </w:p>
     <w:p>
@@ -921,7 +984,13 @@
         </w:numPr>
       </w:pPr>
       <w:r>
-        <w:t>звание,</w:t>
+        <w:rPr>
+          <w:lang w:val="en-US"/>
+        </w:rPr>
+        <w:t>position</w:t>
+      </w:r>
+      <w:r>
+        <w:t>,</w:t>
       </w:r>
     </w:p>
     <w:p>
@@ -933,10 +1002,46 @@
         </w:numPr>
       </w:pPr>
       <w:r>
-        <w:t>ученаяС</w:t>
-      </w:r>
-      <w:r>
-        <w:t>тепень.</w:t>
+        <w:rPr>
+          <w:lang w:val="en-US"/>
+        </w:rPr>
+        <w:t>rank</w:t>
+      </w:r>
+      <w:r>
+        <w:t>,</w:t>
+      </w:r>
+    </w:p>
+    <w:p>
+      <w:pPr>
+        <w:pStyle w:val="ab"/>
+        <w:numPr>
+          <w:ilvl w:val="0"/>
+          <w:numId w:val="5"/>
+        </w:numPr>
+      </w:pPr>
+      <w:r>
+        <w:rPr>
+          <w:lang w:val="en-US"/>
+        </w:rPr>
+        <w:t>teacher_Degree,</w:t>
+      </w:r>
+    </w:p>
+    <w:p>
+      <w:pPr>
+        <w:pStyle w:val="ab"/>
+        <w:numPr>
+          <w:ilvl w:val="0"/>
+          <w:numId w:val="5"/>
+        </w:numPr>
+      </w:pPr>
+      <w:r>
+        <w:rPr>
+          <w:lang w:val="en-US"/>
+        </w:rPr>
+        <w:t>degree</w:t>
+      </w:r>
+      <w:r>
+        <w:t>.</w:t>
       </w:r>
     </w:p>
     <w:p>
@@ -978,9 +1083,9 @@
         <w:lastRenderedPageBreak/>
         <w:drawing>
           <wp:inline distT="0" distB="0" distL="0" distR="0">
-            <wp:extent cx="5939790" cy="5143579"/>
+            <wp:extent cx="5939790" cy="4750450"/>
             <wp:effectExtent l="19050" t="0" r="3810" b="0"/>
-            <wp:docPr id="3" name="Рисунок 2" descr="D:\Учеба, архив\Карякин И Ю - МИС\Успеваемость\Logicheskaya_Uspevaemost.png"/>
+            <wp:docPr id="1" name="Рисунок 1" descr="D:\GitClones\DesignDB\Успеваемость\Физическая модель_Успеваемость.PNG"/>
             <wp:cNvGraphicFramePr>
               <a:graphicFrameLocks xmlns:a="http://schemas.openxmlformats.org/drawingml/2006/main" noChangeAspect="1"/>
             </wp:cNvGraphicFramePr>
@@ -988,7 +1093,7 @@
               <a:graphicData uri="http://schemas.openxmlformats.org/drawingml/2006/picture">
                 <pic:pic xmlns:pic="http://schemas.openxmlformats.org/drawingml/2006/picture">
                   <pic:nvPicPr>
-                    <pic:cNvPr id="0" name="Picture 2" descr="D:\Учеба, архив\Карякин И Ю - МИС\Успеваемость\Logicheskaya_Uspevaemost.png"/>
+                    <pic:cNvPr id="0" name="Picture 1" descr="D:\GitClones\DesignDB\Успеваемость\Физическая модель_Успеваемость.PNG"/>
                     <pic:cNvPicPr>
                       <a:picLocks noChangeAspect="1" noChangeArrowheads="1"/>
                     </pic:cNvPicPr>
@@ -1003,7 +1108,7 @@
                   <pic:spPr bwMode="auto">
                     <a:xfrm>
                       <a:off x="0" y="0"/>
-                      <a:ext cx="5939790" cy="5143579"/>
+                      <a:ext cx="5939790" cy="4750450"/>
                     </a:xfrm>
                     <a:prstGeom prst="rect">
                       <a:avLst/>
@@ -1107,8 +1212,9 @@
           <w:rFonts w:cs="Times New Roman"/>
           <w:b/>
           <w:szCs w:val="28"/>
-        </w:rPr>
-        <w:t>Студент</w:t>
+          <w:lang w:val="en-US"/>
+        </w:rPr>
+        <w:t>Student</w:t>
       </w:r>
       <w:r>
         <w:rPr>
@@ -1122,15 +1228,16 @@
     <w:tbl>
       <w:tblPr>
         <w:tblStyle w:val="a3"/>
-        <w:tblW w:w="9637" w:type="dxa"/>
+        <w:tblW w:w="9808" w:type="dxa"/>
         <w:tblLook w:val="04A0"/>
       </w:tblPr>
       <w:tblGrid>
-        <w:gridCol w:w="1247"/>
-        <w:gridCol w:w="2551"/>
-        <w:gridCol w:w="1417"/>
-        <w:gridCol w:w="1757"/>
-        <w:gridCol w:w="2665"/>
+        <w:gridCol w:w="1984"/>
+        <w:gridCol w:w="964"/>
+        <w:gridCol w:w="2211"/>
+        <w:gridCol w:w="964"/>
+        <w:gridCol w:w="1191"/>
+        <w:gridCol w:w="2494"/>
       </w:tblGrid>
       <w:tr>
         <w:trPr>
@@ -1139,7 +1246,7 @@
         </w:trPr>
         <w:tc>
           <w:tcPr>
-            <w:tcW w:w="1247" w:type="dxa"/>
+            <w:tcW w:w="1984" w:type="dxa"/>
             <w:shd w:val="clear" w:color="auto" w:fill="F2F2F2" w:themeFill="background1" w:themeFillShade="F2"/>
             <w:vAlign w:val="center"/>
           </w:tcPr>
@@ -1158,13 +1265,38 @@
                 <w:rFonts w:cs="Times New Roman"/>
                 <w:szCs w:val="28"/>
               </w:rPr>
+              <w:t>Наименование</w:t>
+            </w:r>
+          </w:p>
+        </w:tc>
+        <w:tc>
+          <w:tcPr>
+            <w:tcW w:w="964" w:type="dxa"/>
+            <w:shd w:val="clear" w:color="auto" w:fill="F2F2F2" w:themeFill="background1" w:themeFillShade="F2"/>
+            <w:vAlign w:val="center"/>
+          </w:tcPr>
+          <w:p>
+            <w:pPr>
+              <w:spacing w:before="40" w:after="40" w:line="240" w:lineRule="auto"/>
+              <w:ind w:firstLine="0"/>
+              <w:jc w:val="center"/>
+              <w:rPr>
+                <w:rFonts w:cs="Times New Roman"/>
+                <w:szCs w:val="28"/>
+              </w:rPr>
+            </w:pPr>
+            <w:r>
+              <w:rPr>
+                <w:rFonts w:cs="Times New Roman"/>
+                <w:szCs w:val="28"/>
+              </w:rPr>
               <w:t>Ключ</w:t>
             </w:r>
           </w:p>
         </w:tc>
         <w:tc>
           <w:tcPr>
-            <w:tcW w:w="2551" w:type="dxa"/>
+            <w:tcW w:w="2211" w:type="dxa"/>
             <w:shd w:val="clear" w:color="auto" w:fill="F2F2F2" w:themeFill="background1" w:themeFillShade="F2"/>
             <w:vAlign w:val="center"/>
           </w:tcPr>
@@ -1183,13 +1315,13 @@
                 <w:rFonts w:cs="Times New Roman"/>
                 <w:szCs w:val="28"/>
               </w:rPr>
-              <w:t>Наименование</w:t>
-            </w:r>
-          </w:p>
-        </w:tc>
-        <w:tc>
-          <w:tcPr>
-            <w:tcW w:w="1417" w:type="dxa"/>
+              <w:t>Перевод</w:t>
+            </w:r>
+          </w:p>
+        </w:tc>
+        <w:tc>
+          <w:tcPr>
+            <w:tcW w:w="964" w:type="dxa"/>
             <w:shd w:val="clear" w:color="auto" w:fill="F2F2F2" w:themeFill="background1" w:themeFillShade="F2"/>
             <w:vAlign w:val="center"/>
           </w:tcPr>
@@ -1214,7 +1346,7 @@
         </w:tc>
         <w:tc>
           <w:tcPr>
-            <w:tcW w:w="1757" w:type="dxa"/>
+            <w:tcW w:w="1191" w:type="dxa"/>
             <w:shd w:val="clear" w:color="auto" w:fill="F2F2F2" w:themeFill="background1" w:themeFillShade="F2"/>
             <w:vAlign w:val="center"/>
           </w:tcPr>
@@ -1239,7 +1371,7 @@
         </w:tc>
         <w:tc>
           <w:tcPr>
-            <w:tcW w:w="2665" w:type="dxa"/>
+            <w:tcW w:w="2494" w:type="dxa"/>
             <w:shd w:val="clear" w:color="auto" w:fill="F2F2F2" w:themeFill="background1" w:themeFillShade="F2"/>
             <w:vAlign w:val="center"/>
           </w:tcPr>
@@ -1270,7 +1402,33 @@
         </w:trPr>
         <w:tc>
           <w:tcPr>
-            <w:tcW w:w="1247" w:type="dxa"/>
+            <w:tcW w:w="1984" w:type="dxa"/>
+            <w:vAlign w:val="center"/>
+          </w:tcPr>
+          <w:p>
+            <w:pPr>
+              <w:spacing w:before="40" w:after="40" w:line="240" w:lineRule="auto"/>
+              <w:ind w:firstLine="0"/>
+              <w:jc w:val="center"/>
+              <w:rPr>
+                <w:rFonts w:cs="Times New Roman"/>
+                <w:szCs w:val="28"/>
+                <w:lang w:val="en-US"/>
+              </w:rPr>
+            </w:pPr>
+            <w:r>
+              <w:rPr>
+                <w:rFonts w:cs="Times New Roman"/>
+                <w:szCs w:val="28"/>
+                <w:lang w:val="en-US"/>
+              </w:rPr>
+              <w:t>ID_Student</w:t>
+            </w:r>
+          </w:p>
+        </w:tc>
+        <w:tc>
+          <w:tcPr>
+            <w:tcW w:w="964" w:type="dxa"/>
             <w:vAlign w:val="center"/>
           </w:tcPr>
           <w:p>
@@ -1296,7 +1454,7 @@
         </w:tc>
         <w:tc>
           <w:tcPr>
-            <w:tcW w:w="2551" w:type="dxa"/>
+            <w:tcW w:w="2211" w:type="dxa"/>
             <w:vAlign w:val="center"/>
           </w:tcPr>
           <w:p>
@@ -1328,7 +1486,7 @@
         </w:tc>
         <w:tc>
           <w:tcPr>
-            <w:tcW w:w="1417" w:type="dxa"/>
+            <w:tcW w:w="964" w:type="dxa"/>
             <w:vAlign w:val="center"/>
           </w:tcPr>
           <w:p>
@@ -1354,7 +1512,7 @@
         </w:tc>
         <w:tc>
           <w:tcPr>
-            <w:tcW w:w="1757" w:type="dxa"/>
+            <w:tcW w:w="1191" w:type="dxa"/>
             <w:vAlign w:val="center"/>
           </w:tcPr>
           <w:p>
@@ -1380,7 +1538,7 @@
         </w:tc>
         <w:tc>
           <w:tcPr>
-            <w:tcW w:w="2665" w:type="dxa"/>
+            <w:tcW w:w="2494" w:type="dxa"/>
             <w:vAlign w:val="center"/>
           </w:tcPr>
           <w:p>
@@ -1412,24 +1570,50 @@
         </w:trPr>
         <w:tc>
           <w:tcPr>
-            <w:tcW w:w="1247" w:type="dxa"/>
-            <w:vAlign w:val="center"/>
-          </w:tcPr>
-          <w:p>
-            <w:pPr>
-              <w:spacing w:before="40" w:after="40" w:line="240" w:lineRule="auto"/>
-              <w:ind w:firstLine="0"/>
-              <w:jc w:val="center"/>
-              <w:rPr>
-                <w:rFonts w:cs="Times New Roman"/>
-                <w:szCs w:val="28"/>
-              </w:rPr>
-            </w:pPr>
-          </w:p>
-        </w:tc>
-        <w:tc>
-          <w:tcPr>
-            <w:tcW w:w="2551" w:type="dxa"/>
+            <w:tcW w:w="1984" w:type="dxa"/>
+            <w:vAlign w:val="center"/>
+          </w:tcPr>
+          <w:p>
+            <w:pPr>
+              <w:spacing w:before="40" w:after="40" w:line="240" w:lineRule="auto"/>
+              <w:ind w:firstLine="0"/>
+              <w:jc w:val="center"/>
+              <w:rPr>
+                <w:rFonts w:cs="Times New Roman"/>
+                <w:szCs w:val="28"/>
+                <w:lang w:val="en-US"/>
+              </w:rPr>
+            </w:pPr>
+            <w:r>
+              <w:rPr>
+                <w:rFonts w:cs="Times New Roman"/>
+                <w:szCs w:val="28"/>
+                <w:lang w:val="en-US"/>
+              </w:rPr>
+              <w:t>FIO</w:t>
+            </w:r>
+          </w:p>
+        </w:tc>
+        <w:tc>
+          <w:tcPr>
+            <w:tcW w:w="964" w:type="dxa"/>
+            <w:vAlign w:val="center"/>
+          </w:tcPr>
+          <w:p>
+            <w:pPr>
+              <w:spacing w:before="40" w:after="40" w:line="240" w:lineRule="auto"/>
+              <w:ind w:firstLine="0"/>
+              <w:jc w:val="center"/>
+              <w:rPr>
+                <w:rFonts w:cs="Times New Roman"/>
+                <w:szCs w:val="28"/>
+              </w:rPr>
+            </w:pPr>
+          </w:p>
+        </w:tc>
+        <w:tc>
+          <w:tcPr>
+            <w:tcW w:w="2211" w:type="dxa"/>
             <w:vAlign w:val="center"/>
           </w:tcPr>
           <w:p>
@@ -1453,7 +1637,7 @@
         </w:tc>
         <w:tc>
           <w:tcPr>
-            <w:tcW w:w="1417" w:type="dxa"/>
+            <w:tcW w:w="964" w:type="dxa"/>
             <w:vAlign w:val="center"/>
           </w:tcPr>
           <w:p>
@@ -1478,33 +1662,52 @@
         </w:tc>
         <w:tc>
           <w:tcPr>
-            <w:tcW w:w="1757" w:type="dxa"/>
-            <w:vAlign w:val="center"/>
-          </w:tcPr>
-          <w:p>
-            <w:pPr>
-              <w:spacing w:before="40" w:after="40" w:line="240" w:lineRule="auto"/>
-              <w:ind w:firstLine="0"/>
-              <w:jc w:val="center"/>
-              <w:rPr>
-                <w:rFonts w:cs="Times New Roman"/>
-                <w:szCs w:val="28"/>
-                <w:lang w:val="en-US"/>
-              </w:rPr>
-            </w:pPr>
-            <w:r>
-              <w:rPr>
-                <w:rFonts w:cs="Times New Roman"/>
-                <w:szCs w:val="28"/>
-                <w:lang w:val="en-US"/>
-              </w:rPr>
-              <w:t>Varchar(50)</w:t>
-            </w:r>
-          </w:p>
-        </w:tc>
-        <w:tc>
-          <w:tcPr>
-            <w:tcW w:w="2665" w:type="dxa"/>
+            <w:tcW w:w="1191" w:type="dxa"/>
+            <w:vAlign w:val="center"/>
+          </w:tcPr>
+          <w:p>
+            <w:pPr>
+              <w:spacing w:before="40" w:after="40" w:line="240" w:lineRule="auto"/>
+              <w:ind w:firstLine="0"/>
+              <w:jc w:val="center"/>
+              <w:rPr>
+                <w:rFonts w:cs="Times New Roman"/>
+                <w:szCs w:val="28"/>
+              </w:rPr>
+            </w:pPr>
+            <w:r>
+              <w:rPr>
+                <w:rFonts w:cs="Times New Roman"/>
+                <w:szCs w:val="28"/>
+                <w:lang w:val="en-US"/>
+              </w:rPr>
+              <w:t>Varchar</w:t>
+            </w:r>
+          </w:p>
+          <w:p>
+            <w:pPr>
+              <w:spacing w:before="40" w:after="40" w:line="240" w:lineRule="auto"/>
+              <w:ind w:firstLine="0"/>
+              <w:jc w:val="center"/>
+              <w:rPr>
+                <w:rFonts w:cs="Times New Roman"/>
+                <w:szCs w:val="28"/>
+                <w:lang w:val="en-US"/>
+              </w:rPr>
+            </w:pPr>
+            <w:r>
+              <w:rPr>
+                <w:rFonts w:cs="Times New Roman"/>
+                <w:szCs w:val="28"/>
+                <w:lang w:val="en-US"/>
+              </w:rPr>
+              <w:t>(50)</w:t>
+            </w:r>
+          </w:p>
+        </w:tc>
+        <w:tc>
+          <w:tcPr>
+            <w:tcW w:w="2494" w:type="dxa"/>
             <w:vAlign w:val="center"/>
           </w:tcPr>
           <w:p>
@@ -1536,24 +1739,50 @@
         </w:trPr>
         <w:tc>
           <w:tcPr>
-            <w:tcW w:w="1247" w:type="dxa"/>
-            <w:vAlign w:val="center"/>
-          </w:tcPr>
-          <w:p>
-            <w:pPr>
-              <w:spacing w:before="40" w:after="40" w:line="240" w:lineRule="auto"/>
-              <w:ind w:firstLine="0"/>
-              <w:jc w:val="center"/>
-              <w:rPr>
-                <w:rFonts w:cs="Times New Roman"/>
-                <w:szCs w:val="28"/>
-              </w:rPr>
-            </w:pPr>
-          </w:p>
-        </w:tc>
-        <w:tc>
-          <w:tcPr>
-            <w:tcW w:w="2551" w:type="dxa"/>
+            <w:tcW w:w="1984" w:type="dxa"/>
+            <w:vAlign w:val="center"/>
+          </w:tcPr>
+          <w:p>
+            <w:pPr>
+              <w:spacing w:before="40" w:after="40" w:line="240" w:lineRule="auto"/>
+              <w:ind w:firstLine="0"/>
+              <w:jc w:val="center"/>
+              <w:rPr>
+                <w:rFonts w:cs="Times New Roman"/>
+                <w:szCs w:val="28"/>
+                <w:lang w:val="en-US"/>
+              </w:rPr>
+            </w:pPr>
+            <w:r>
+              <w:rPr>
+                <w:rFonts w:cs="Times New Roman"/>
+                <w:szCs w:val="28"/>
+                <w:lang w:val="en-US"/>
+              </w:rPr>
+              <w:t>Phone</w:t>
+            </w:r>
+          </w:p>
+        </w:tc>
+        <w:tc>
+          <w:tcPr>
+            <w:tcW w:w="964" w:type="dxa"/>
+            <w:vAlign w:val="center"/>
+          </w:tcPr>
+          <w:p>
+            <w:pPr>
+              <w:spacing w:before="40" w:after="40" w:line="240" w:lineRule="auto"/>
+              <w:ind w:firstLine="0"/>
+              <w:jc w:val="center"/>
+              <w:rPr>
+                <w:rFonts w:cs="Times New Roman"/>
+                <w:szCs w:val="28"/>
+              </w:rPr>
+            </w:pPr>
+          </w:p>
+        </w:tc>
+        <w:tc>
+          <w:tcPr>
+            <w:tcW w:w="2211" w:type="dxa"/>
             <w:vAlign w:val="center"/>
           </w:tcPr>
           <w:p>
@@ -1577,7 +1806,7 @@
         </w:tc>
         <w:tc>
           <w:tcPr>
-            <w:tcW w:w="1417" w:type="dxa"/>
+            <w:tcW w:w="964" w:type="dxa"/>
             <w:vAlign w:val="center"/>
           </w:tcPr>
           <w:p>
@@ -1602,33 +1831,52 @@
         </w:tc>
         <w:tc>
           <w:tcPr>
-            <w:tcW w:w="1757" w:type="dxa"/>
-            <w:vAlign w:val="center"/>
-          </w:tcPr>
-          <w:p>
-            <w:pPr>
-              <w:spacing w:before="40" w:after="40" w:line="240" w:lineRule="auto"/>
-              <w:ind w:firstLine="0"/>
-              <w:jc w:val="center"/>
-              <w:rPr>
-                <w:rFonts w:cs="Times New Roman"/>
-                <w:szCs w:val="28"/>
-                <w:lang w:val="en-US"/>
-              </w:rPr>
-            </w:pPr>
-            <w:r>
-              <w:rPr>
-                <w:rFonts w:cs="Times New Roman"/>
-                <w:szCs w:val="28"/>
-                <w:lang w:val="en-US"/>
-              </w:rPr>
-              <w:t>Varchar(50)</w:t>
-            </w:r>
-          </w:p>
-        </w:tc>
-        <w:tc>
-          <w:tcPr>
-            <w:tcW w:w="2665" w:type="dxa"/>
+            <w:tcW w:w="1191" w:type="dxa"/>
+            <w:vAlign w:val="center"/>
+          </w:tcPr>
+          <w:p>
+            <w:pPr>
+              <w:spacing w:before="40" w:after="40" w:line="240" w:lineRule="auto"/>
+              <w:ind w:firstLine="0"/>
+              <w:jc w:val="center"/>
+              <w:rPr>
+                <w:rFonts w:cs="Times New Roman"/>
+                <w:szCs w:val="28"/>
+              </w:rPr>
+            </w:pPr>
+            <w:r>
+              <w:rPr>
+                <w:rFonts w:cs="Times New Roman"/>
+                <w:szCs w:val="28"/>
+                <w:lang w:val="en-US"/>
+              </w:rPr>
+              <w:t>Varchar</w:t>
+            </w:r>
+          </w:p>
+          <w:p>
+            <w:pPr>
+              <w:spacing w:before="40" w:after="40" w:line="240" w:lineRule="auto"/>
+              <w:ind w:firstLine="0"/>
+              <w:jc w:val="center"/>
+              <w:rPr>
+                <w:rFonts w:cs="Times New Roman"/>
+                <w:szCs w:val="28"/>
+                <w:lang w:val="en-US"/>
+              </w:rPr>
+            </w:pPr>
+            <w:r>
+              <w:rPr>
+                <w:rFonts w:cs="Times New Roman"/>
+                <w:szCs w:val="28"/>
+                <w:lang w:val="en-US"/>
+              </w:rPr>
+              <w:t>(50)</w:t>
+            </w:r>
+          </w:p>
+        </w:tc>
+        <w:tc>
+          <w:tcPr>
+            <w:tcW w:w="2494" w:type="dxa"/>
             <w:vAlign w:val="center"/>
           </w:tcPr>
           <w:p>
@@ -1660,24 +1908,50 @@
         </w:trPr>
         <w:tc>
           <w:tcPr>
-            <w:tcW w:w="1247" w:type="dxa"/>
-            <w:vAlign w:val="center"/>
-          </w:tcPr>
-          <w:p>
-            <w:pPr>
-              <w:spacing w:before="40" w:after="40" w:line="240" w:lineRule="auto"/>
-              <w:ind w:firstLine="0"/>
-              <w:jc w:val="center"/>
-              <w:rPr>
-                <w:rFonts w:cs="Times New Roman"/>
-                <w:szCs w:val="28"/>
-              </w:rPr>
-            </w:pPr>
-          </w:p>
-        </w:tc>
-        <w:tc>
-          <w:tcPr>
-            <w:tcW w:w="2551" w:type="dxa"/>
+            <w:tcW w:w="1984" w:type="dxa"/>
+            <w:vAlign w:val="center"/>
+          </w:tcPr>
+          <w:p>
+            <w:pPr>
+              <w:spacing w:before="40" w:after="40" w:line="240" w:lineRule="auto"/>
+              <w:ind w:firstLine="0"/>
+              <w:jc w:val="center"/>
+              <w:rPr>
+                <w:rFonts w:cs="Times New Roman"/>
+                <w:szCs w:val="28"/>
+                <w:lang w:val="en-US"/>
+              </w:rPr>
+            </w:pPr>
+            <w:r>
+              <w:rPr>
+                <w:rFonts w:cs="Times New Roman"/>
+                <w:szCs w:val="28"/>
+                <w:lang w:val="en-US"/>
+              </w:rPr>
+              <w:t>Email</w:t>
+            </w:r>
+          </w:p>
+        </w:tc>
+        <w:tc>
+          <w:tcPr>
+            <w:tcW w:w="964" w:type="dxa"/>
+            <w:vAlign w:val="center"/>
+          </w:tcPr>
+          <w:p>
+            <w:pPr>
+              <w:spacing w:before="40" w:after="40" w:line="240" w:lineRule="auto"/>
+              <w:ind w:firstLine="0"/>
+              <w:jc w:val="center"/>
+              <w:rPr>
+                <w:rFonts w:cs="Times New Roman"/>
+                <w:szCs w:val="28"/>
+              </w:rPr>
+            </w:pPr>
+          </w:p>
+        </w:tc>
+        <w:tc>
+          <w:tcPr>
+            <w:tcW w:w="2211" w:type="dxa"/>
             <w:vAlign w:val="center"/>
           </w:tcPr>
           <w:p>
@@ -1701,7 +1975,7 @@
         </w:tc>
         <w:tc>
           <w:tcPr>
-            <w:tcW w:w="1417" w:type="dxa"/>
+            <w:tcW w:w="964" w:type="dxa"/>
             <w:vAlign w:val="center"/>
           </w:tcPr>
           <w:p>
@@ -1726,33 +2000,52 @@
         </w:tc>
         <w:tc>
           <w:tcPr>
-            <w:tcW w:w="1757" w:type="dxa"/>
-            <w:vAlign w:val="center"/>
-          </w:tcPr>
-          <w:p>
-            <w:pPr>
-              <w:spacing w:before="40" w:after="40" w:line="240" w:lineRule="auto"/>
-              <w:ind w:firstLine="0"/>
-              <w:jc w:val="center"/>
-              <w:rPr>
-                <w:rFonts w:cs="Times New Roman"/>
-                <w:szCs w:val="28"/>
-                <w:lang w:val="en-US"/>
-              </w:rPr>
-            </w:pPr>
-            <w:r>
-              <w:rPr>
-                <w:rFonts w:cs="Times New Roman"/>
-                <w:szCs w:val="28"/>
-                <w:lang w:val="en-US"/>
-              </w:rPr>
-              <w:t>Varchar(50)</w:t>
-            </w:r>
-          </w:p>
-        </w:tc>
-        <w:tc>
-          <w:tcPr>
-            <w:tcW w:w="2665" w:type="dxa"/>
+            <w:tcW w:w="1191" w:type="dxa"/>
+            <w:vAlign w:val="center"/>
+          </w:tcPr>
+          <w:p>
+            <w:pPr>
+              <w:spacing w:before="40" w:after="40" w:line="240" w:lineRule="auto"/>
+              <w:ind w:firstLine="0"/>
+              <w:jc w:val="center"/>
+              <w:rPr>
+                <w:rFonts w:cs="Times New Roman"/>
+                <w:szCs w:val="28"/>
+              </w:rPr>
+            </w:pPr>
+            <w:r>
+              <w:rPr>
+                <w:rFonts w:cs="Times New Roman"/>
+                <w:szCs w:val="28"/>
+                <w:lang w:val="en-US"/>
+              </w:rPr>
+              <w:t>Varchar</w:t>
+            </w:r>
+          </w:p>
+          <w:p>
+            <w:pPr>
+              <w:spacing w:before="40" w:after="40" w:line="240" w:lineRule="auto"/>
+              <w:ind w:firstLine="0"/>
+              <w:jc w:val="center"/>
+              <w:rPr>
+                <w:rFonts w:cs="Times New Roman"/>
+                <w:szCs w:val="28"/>
+                <w:lang w:val="en-US"/>
+              </w:rPr>
+            </w:pPr>
+            <w:r>
+              <w:rPr>
+                <w:rFonts w:cs="Times New Roman"/>
+                <w:szCs w:val="28"/>
+                <w:lang w:val="en-US"/>
+              </w:rPr>
+              <w:t>(50)</w:t>
+            </w:r>
+          </w:p>
+        </w:tc>
+        <w:tc>
+          <w:tcPr>
+            <w:tcW w:w="2494" w:type="dxa"/>
             <w:vAlign w:val="center"/>
           </w:tcPr>
           <w:p>
@@ -1784,7 +2077,33 @@
         </w:trPr>
         <w:tc>
           <w:tcPr>
-            <w:tcW w:w="1247" w:type="dxa"/>
+            <w:tcW w:w="1984" w:type="dxa"/>
+            <w:vAlign w:val="center"/>
+          </w:tcPr>
+          <w:p>
+            <w:pPr>
+              <w:spacing w:before="40" w:after="40" w:line="240" w:lineRule="auto"/>
+              <w:ind w:firstLine="0"/>
+              <w:jc w:val="center"/>
+              <w:rPr>
+                <w:rFonts w:cs="Times New Roman"/>
+                <w:szCs w:val="28"/>
+                <w:lang w:val="en-US"/>
+              </w:rPr>
+            </w:pPr>
+            <w:r>
+              <w:rPr>
+                <w:rFonts w:cs="Times New Roman"/>
+                <w:szCs w:val="28"/>
+                <w:lang w:val="en-US"/>
+              </w:rPr>
+              <w:t>Group_ID</w:t>
+            </w:r>
+          </w:p>
+        </w:tc>
+        <w:tc>
+          <w:tcPr>
+            <w:tcW w:w="964" w:type="dxa"/>
             <w:vAlign w:val="center"/>
           </w:tcPr>
           <w:p>
@@ -1810,7 +2129,7 @@
         </w:tc>
         <w:tc>
           <w:tcPr>
-            <w:tcW w:w="2551" w:type="dxa"/>
+            <w:tcW w:w="2211" w:type="dxa"/>
             <w:vAlign w:val="center"/>
           </w:tcPr>
           <w:p>
@@ -1843,7 +2162,7 @@
         </w:tc>
         <w:tc>
           <w:tcPr>
-            <w:tcW w:w="1417" w:type="dxa"/>
+            <w:tcW w:w="964" w:type="dxa"/>
             <w:vAlign w:val="center"/>
           </w:tcPr>
           <w:p>
@@ -1869,7 +2188,7 @@
         </w:tc>
         <w:tc>
           <w:tcPr>
-            <w:tcW w:w="1757" w:type="dxa"/>
+            <w:tcW w:w="1191" w:type="dxa"/>
             <w:vAlign w:val="center"/>
           </w:tcPr>
           <w:p>
@@ -1895,7 +2214,7 @@
         </w:tc>
         <w:tc>
           <w:tcPr>
-            <w:tcW w:w="2665" w:type="dxa"/>
+            <w:tcW w:w="2494" w:type="dxa"/>
             <w:vAlign w:val="center"/>
           </w:tcPr>
           <w:p>
@@ -1915,23 +2234,7 @@
                 <w:sz w:val="24"/>
                 <w:szCs w:val="24"/>
               </w:rPr>
-              <w:t>Внешний ключ табл</w:t>
-            </w:r>
-            <w:r>
-              <w:rPr>
-                <w:rFonts w:cs="Times New Roman"/>
-                <w:sz w:val="24"/>
-                <w:szCs w:val="24"/>
-              </w:rPr>
-              <w:t>.</w:t>
-            </w:r>
-            <w:r>
-              <w:rPr>
-                <w:rFonts w:cs="Times New Roman"/>
-                <w:sz w:val="24"/>
-                <w:szCs w:val="24"/>
-              </w:rPr>
-              <w:t xml:space="preserve"> Группа</w:t>
+              <w:t>Внешний ключ табл. Группа</w:t>
             </w:r>
           </w:p>
         </w:tc>
@@ -1974,8 +2277,9 @@
           <w:rFonts w:cs="Times New Roman"/>
           <w:b/>
           <w:szCs w:val="28"/>
-        </w:rPr>
-        <w:t>Группа</w:t>
+          <w:lang w:val="en-US"/>
+        </w:rPr>
+        <w:t>Group</w:t>
       </w:r>
       <w:r>
         <w:rPr>
@@ -1989,15 +2293,16 @@
     <w:tbl>
       <w:tblPr>
         <w:tblStyle w:val="a3"/>
-        <w:tblW w:w="9637" w:type="dxa"/>
+        <w:tblW w:w="9806" w:type="dxa"/>
         <w:tblLook w:val="04A0"/>
       </w:tblPr>
       <w:tblGrid>
-        <w:gridCol w:w="1247"/>
-        <w:gridCol w:w="2551"/>
-        <w:gridCol w:w="1417"/>
-        <w:gridCol w:w="1757"/>
-        <w:gridCol w:w="2665"/>
+        <w:gridCol w:w="2020"/>
+        <w:gridCol w:w="961"/>
+        <w:gridCol w:w="2213"/>
+        <w:gridCol w:w="964"/>
+        <w:gridCol w:w="1188"/>
+        <w:gridCol w:w="2460"/>
       </w:tblGrid>
       <w:tr>
         <w:trPr>
@@ -2006,7 +2311,7 @@
         </w:trPr>
         <w:tc>
           <w:tcPr>
-            <w:tcW w:w="1247" w:type="dxa"/>
+            <w:tcW w:w="1980" w:type="dxa"/>
             <w:shd w:val="clear" w:color="auto" w:fill="F2F2F2" w:themeFill="background1" w:themeFillShade="F2"/>
             <w:vAlign w:val="center"/>
           </w:tcPr>
@@ -2025,13 +2330,38 @@
                 <w:rFonts w:cs="Times New Roman"/>
                 <w:szCs w:val="28"/>
               </w:rPr>
+              <w:t>Наименование</w:t>
+            </w:r>
+          </w:p>
+        </w:tc>
+        <w:tc>
+          <w:tcPr>
+            <w:tcW w:w="964" w:type="dxa"/>
+            <w:shd w:val="clear" w:color="auto" w:fill="F2F2F2" w:themeFill="background1" w:themeFillShade="F2"/>
+            <w:vAlign w:val="center"/>
+          </w:tcPr>
+          <w:p>
+            <w:pPr>
+              <w:spacing w:before="40" w:after="40" w:line="240" w:lineRule="auto"/>
+              <w:ind w:firstLine="0"/>
+              <w:jc w:val="center"/>
+              <w:rPr>
+                <w:rFonts w:cs="Times New Roman"/>
+                <w:szCs w:val="28"/>
+              </w:rPr>
+            </w:pPr>
+            <w:r>
+              <w:rPr>
+                <w:rFonts w:cs="Times New Roman"/>
+                <w:szCs w:val="28"/>
+              </w:rPr>
               <w:t>Ключ</w:t>
             </w:r>
           </w:p>
         </w:tc>
         <w:tc>
           <w:tcPr>
-            <w:tcW w:w="2551" w:type="dxa"/>
+            <w:tcW w:w="2213" w:type="dxa"/>
             <w:shd w:val="clear" w:color="auto" w:fill="F2F2F2" w:themeFill="background1" w:themeFillShade="F2"/>
             <w:vAlign w:val="center"/>
           </w:tcPr>
@@ -2050,13 +2380,13 @@
                 <w:rFonts w:cs="Times New Roman"/>
                 <w:szCs w:val="28"/>
               </w:rPr>
-              <w:t>Наименование</w:t>
-            </w:r>
-          </w:p>
-        </w:tc>
-        <w:tc>
-          <w:tcPr>
-            <w:tcW w:w="1417" w:type="dxa"/>
+              <w:t>Перевод</w:t>
+            </w:r>
+          </w:p>
+        </w:tc>
+        <w:tc>
+          <w:tcPr>
+            <w:tcW w:w="964" w:type="dxa"/>
             <w:shd w:val="clear" w:color="auto" w:fill="F2F2F2" w:themeFill="background1" w:themeFillShade="F2"/>
             <w:vAlign w:val="center"/>
           </w:tcPr>
@@ -2081,7 +2411,7 @@
         </w:tc>
         <w:tc>
           <w:tcPr>
-            <w:tcW w:w="1757" w:type="dxa"/>
+            <w:tcW w:w="1191" w:type="dxa"/>
             <w:shd w:val="clear" w:color="auto" w:fill="F2F2F2" w:themeFill="background1" w:themeFillShade="F2"/>
             <w:vAlign w:val="center"/>
           </w:tcPr>
@@ -2106,7 +2436,7 @@
         </w:tc>
         <w:tc>
           <w:tcPr>
-            <w:tcW w:w="2665" w:type="dxa"/>
+            <w:tcW w:w="2494" w:type="dxa"/>
             <w:shd w:val="clear" w:color="auto" w:fill="F2F2F2" w:themeFill="background1" w:themeFillShade="F2"/>
             <w:vAlign w:val="center"/>
           </w:tcPr>
@@ -2137,7 +2467,33 @@
         </w:trPr>
         <w:tc>
           <w:tcPr>
-            <w:tcW w:w="1247" w:type="dxa"/>
+            <w:tcW w:w="1980" w:type="dxa"/>
+            <w:vAlign w:val="center"/>
+          </w:tcPr>
+          <w:p>
+            <w:pPr>
+              <w:spacing w:before="40" w:after="40" w:line="240" w:lineRule="auto"/>
+              <w:ind w:firstLine="0"/>
+              <w:jc w:val="center"/>
+              <w:rPr>
+                <w:rFonts w:cs="Times New Roman"/>
+                <w:szCs w:val="28"/>
+                <w:lang w:val="en-US"/>
+              </w:rPr>
+            </w:pPr>
+            <w:r>
+              <w:rPr>
+                <w:rFonts w:cs="Times New Roman"/>
+                <w:szCs w:val="28"/>
+                <w:lang w:val="en-US"/>
+              </w:rPr>
+              <w:t>ID_Group</w:t>
+            </w:r>
+          </w:p>
+        </w:tc>
+        <w:tc>
+          <w:tcPr>
+            <w:tcW w:w="964" w:type="dxa"/>
             <w:vAlign w:val="center"/>
           </w:tcPr>
           <w:p>
@@ -2163,7 +2519,7 @@
         </w:tc>
         <w:tc>
           <w:tcPr>
-            <w:tcW w:w="2551" w:type="dxa"/>
+            <w:tcW w:w="2213" w:type="dxa"/>
             <w:vAlign w:val="center"/>
           </w:tcPr>
           <w:p>
@@ -2195,7 +2551,7 @@
         </w:tc>
         <w:tc>
           <w:tcPr>
-            <w:tcW w:w="1417" w:type="dxa"/>
+            <w:tcW w:w="964" w:type="dxa"/>
             <w:vAlign w:val="center"/>
           </w:tcPr>
           <w:p>
@@ -2221,7 +2577,7 @@
         </w:tc>
         <w:tc>
           <w:tcPr>
-            <w:tcW w:w="1757" w:type="dxa"/>
+            <w:tcW w:w="1191" w:type="dxa"/>
             <w:vAlign w:val="center"/>
           </w:tcPr>
           <w:p>
@@ -2247,7 +2603,7 @@
         </w:tc>
         <w:tc>
           <w:tcPr>
-            <w:tcW w:w="2665" w:type="dxa"/>
+            <w:tcW w:w="2494" w:type="dxa"/>
             <w:vAlign w:val="center"/>
           </w:tcPr>
           <w:p>
@@ -2279,24 +2635,50 @@
         </w:trPr>
         <w:tc>
           <w:tcPr>
-            <w:tcW w:w="1247" w:type="dxa"/>
-            <w:vAlign w:val="center"/>
-          </w:tcPr>
-          <w:p>
-            <w:pPr>
-              <w:spacing w:before="40" w:after="40" w:line="240" w:lineRule="auto"/>
-              <w:ind w:firstLine="0"/>
-              <w:jc w:val="center"/>
-              <w:rPr>
-                <w:rFonts w:cs="Times New Roman"/>
-                <w:szCs w:val="28"/>
-              </w:rPr>
-            </w:pPr>
-          </w:p>
-        </w:tc>
-        <w:tc>
-          <w:tcPr>
-            <w:tcW w:w="2551" w:type="dxa"/>
+            <w:tcW w:w="1980" w:type="dxa"/>
+            <w:vAlign w:val="center"/>
+          </w:tcPr>
+          <w:p>
+            <w:pPr>
+              <w:spacing w:before="40" w:after="40" w:line="240" w:lineRule="auto"/>
+              <w:ind w:firstLine="0"/>
+              <w:jc w:val="center"/>
+              <w:rPr>
+                <w:rFonts w:cs="Times New Roman"/>
+                <w:szCs w:val="28"/>
+                <w:lang w:val="en-US"/>
+              </w:rPr>
+            </w:pPr>
+            <w:r>
+              <w:rPr>
+                <w:rFonts w:cs="Times New Roman"/>
+                <w:szCs w:val="28"/>
+                <w:lang w:val="en-US"/>
+              </w:rPr>
+              <w:t>Name</w:t>
+            </w:r>
+          </w:p>
+        </w:tc>
+        <w:tc>
+          <w:tcPr>
+            <w:tcW w:w="964" w:type="dxa"/>
+            <w:vAlign w:val="center"/>
+          </w:tcPr>
+          <w:p>
+            <w:pPr>
+              <w:spacing w:before="40" w:after="40" w:line="240" w:lineRule="auto"/>
+              <w:ind w:firstLine="0"/>
+              <w:jc w:val="center"/>
+              <w:rPr>
+                <w:rFonts w:cs="Times New Roman"/>
+                <w:szCs w:val="28"/>
+              </w:rPr>
+            </w:pPr>
+          </w:p>
+        </w:tc>
+        <w:tc>
+          <w:tcPr>
+            <w:tcW w:w="2213" w:type="dxa"/>
             <w:vAlign w:val="center"/>
           </w:tcPr>
           <w:p>
@@ -2320,7 +2702,7 @@
         </w:tc>
         <w:tc>
           <w:tcPr>
-            <w:tcW w:w="1417" w:type="dxa"/>
+            <w:tcW w:w="964" w:type="dxa"/>
             <w:vAlign w:val="center"/>
           </w:tcPr>
           <w:p>
@@ -2345,33 +2727,52 @@
         </w:tc>
         <w:tc>
           <w:tcPr>
-            <w:tcW w:w="1757" w:type="dxa"/>
-            <w:vAlign w:val="center"/>
-          </w:tcPr>
-          <w:p>
-            <w:pPr>
-              <w:spacing w:before="40" w:after="40" w:line="240" w:lineRule="auto"/>
-              <w:ind w:firstLine="0"/>
-              <w:jc w:val="center"/>
-              <w:rPr>
-                <w:rFonts w:cs="Times New Roman"/>
-                <w:szCs w:val="28"/>
-                <w:lang w:val="en-US"/>
-              </w:rPr>
-            </w:pPr>
-            <w:r>
-              <w:rPr>
-                <w:rFonts w:cs="Times New Roman"/>
-                <w:szCs w:val="28"/>
-                <w:lang w:val="en-US"/>
-              </w:rPr>
-              <w:t>Varchar(50)</w:t>
-            </w:r>
-          </w:p>
-        </w:tc>
-        <w:tc>
-          <w:tcPr>
-            <w:tcW w:w="2665" w:type="dxa"/>
+            <w:tcW w:w="1191" w:type="dxa"/>
+            <w:vAlign w:val="center"/>
+          </w:tcPr>
+          <w:p>
+            <w:pPr>
+              <w:spacing w:before="40" w:after="40" w:line="240" w:lineRule="auto"/>
+              <w:ind w:firstLine="0"/>
+              <w:jc w:val="center"/>
+              <w:rPr>
+                <w:rFonts w:cs="Times New Roman"/>
+                <w:szCs w:val="28"/>
+              </w:rPr>
+            </w:pPr>
+            <w:r>
+              <w:rPr>
+                <w:rFonts w:cs="Times New Roman"/>
+                <w:szCs w:val="28"/>
+                <w:lang w:val="en-US"/>
+              </w:rPr>
+              <w:t>Varchar</w:t>
+            </w:r>
+          </w:p>
+          <w:p>
+            <w:pPr>
+              <w:spacing w:before="40" w:after="40" w:line="240" w:lineRule="auto"/>
+              <w:ind w:firstLine="0"/>
+              <w:jc w:val="center"/>
+              <w:rPr>
+                <w:rFonts w:cs="Times New Roman"/>
+                <w:szCs w:val="28"/>
+                <w:lang w:val="en-US"/>
+              </w:rPr>
+            </w:pPr>
+            <w:r>
+              <w:rPr>
+                <w:rFonts w:cs="Times New Roman"/>
+                <w:szCs w:val="28"/>
+                <w:lang w:val="en-US"/>
+              </w:rPr>
+              <w:t>(50)</w:t>
+            </w:r>
+          </w:p>
+        </w:tc>
+        <w:tc>
+          <w:tcPr>
+            <w:tcW w:w="2494" w:type="dxa"/>
             <w:vAlign w:val="center"/>
           </w:tcPr>
           <w:p>
@@ -2403,7 +2804,33 @@
         </w:trPr>
         <w:tc>
           <w:tcPr>
-            <w:tcW w:w="1247" w:type="dxa"/>
+            <w:tcW w:w="1980" w:type="dxa"/>
+            <w:vAlign w:val="center"/>
+          </w:tcPr>
+          <w:p>
+            <w:pPr>
+              <w:spacing w:before="40" w:after="40" w:line="240" w:lineRule="auto"/>
+              <w:ind w:firstLine="0"/>
+              <w:jc w:val="center"/>
+              <w:rPr>
+                <w:rFonts w:cs="Times New Roman"/>
+                <w:szCs w:val="28"/>
+                <w:lang w:val="en-US"/>
+              </w:rPr>
+            </w:pPr>
+            <w:r>
+              <w:rPr>
+                <w:rFonts w:cs="Times New Roman"/>
+                <w:szCs w:val="28"/>
+                <w:lang w:val="en-US"/>
+              </w:rPr>
+              <w:t>Napravlenie_ID</w:t>
+            </w:r>
+          </w:p>
+        </w:tc>
+        <w:tc>
+          <w:tcPr>
+            <w:tcW w:w="964" w:type="dxa"/>
             <w:vAlign w:val="center"/>
           </w:tcPr>
           <w:p>
@@ -2429,33 +2856,26 @@
         </w:tc>
         <w:tc>
           <w:tcPr>
-            <w:tcW w:w="2551" w:type="dxa"/>
-            <w:vAlign w:val="center"/>
-          </w:tcPr>
-          <w:p>
-            <w:pPr>
-              <w:spacing w:before="40" w:after="40" w:line="240" w:lineRule="auto"/>
-              <w:ind w:firstLine="0"/>
-              <w:jc w:val="center"/>
-              <w:rPr>
-                <w:rFonts w:cs="Times New Roman"/>
-                <w:szCs w:val="28"/>
-                <w:lang w:val="en-US"/>
-              </w:rPr>
-            </w:pPr>
-            <w:r>
-              <w:rPr>
-                <w:rFonts w:cs="Times New Roman"/>
-                <w:szCs w:val="28"/>
-              </w:rPr>
-              <w:t>Направление</w:t>
-            </w:r>
-            <w:r>
-              <w:rPr>
-                <w:rFonts w:cs="Times New Roman"/>
-                <w:szCs w:val="28"/>
-              </w:rPr>
-              <w:t>_</w:t>
+            <w:tcW w:w="2213" w:type="dxa"/>
+            <w:vAlign w:val="center"/>
+          </w:tcPr>
+          <w:p>
+            <w:pPr>
+              <w:spacing w:before="40" w:after="40" w:line="240" w:lineRule="auto"/>
+              <w:ind w:firstLine="0"/>
+              <w:jc w:val="center"/>
+              <w:rPr>
+                <w:rFonts w:cs="Times New Roman"/>
+                <w:szCs w:val="28"/>
+                <w:lang w:val="en-US"/>
+              </w:rPr>
+            </w:pPr>
+            <w:r>
+              <w:rPr>
+                <w:rFonts w:cs="Times New Roman"/>
+                <w:szCs w:val="28"/>
+              </w:rPr>
+              <w:t>Направление_</w:t>
             </w:r>
             <w:r>
               <w:rPr>
@@ -2469,7 +2889,7 @@
         </w:tc>
         <w:tc>
           <w:tcPr>
-            <w:tcW w:w="1417" w:type="dxa"/>
+            <w:tcW w:w="964" w:type="dxa"/>
             <w:vAlign w:val="center"/>
           </w:tcPr>
           <w:p>
@@ -2495,7 +2915,7 @@
         </w:tc>
         <w:tc>
           <w:tcPr>
-            <w:tcW w:w="1757" w:type="dxa"/>
+            <w:tcW w:w="1191" w:type="dxa"/>
             <w:vAlign w:val="center"/>
           </w:tcPr>
           <w:p>
@@ -2521,7 +2941,7 @@
         </w:tc>
         <w:tc>
           <w:tcPr>
-            <w:tcW w:w="2665" w:type="dxa"/>
+            <w:tcW w:w="2494" w:type="dxa"/>
             <w:vAlign w:val="center"/>
           </w:tcPr>
           <w:p>
@@ -2541,31 +2961,7 @@
                 <w:sz w:val="24"/>
                 <w:szCs w:val="24"/>
               </w:rPr>
-              <w:t>Внешний ключ табл</w:t>
-            </w:r>
-            <w:r>
-              <w:rPr>
-                <w:rFonts w:cs="Times New Roman"/>
-                <w:sz w:val="24"/>
-                <w:szCs w:val="24"/>
-              </w:rPr>
-              <w:t>.</w:t>
-            </w:r>
-            <w:r>
-              <w:rPr>
-                <w:rFonts w:cs="Times New Roman"/>
-                <w:sz w:val="24"/>
-                <w:szCs w:val="24"/>
-              </w:rPr>
-              <w:t xml:space="preserve"> </w:t>
-            </w:r>
-            <w:r>
-              <w:rPr>
-                <w:rFonts w:cs="Times New Roman"/>
-                <w:sz w:val="24"/>
-                <w:szCs w:val="24"/>
-              </w:rPr>
-              <w:t>Направление</w:t>
+              <w:t>Внешний ключ табл. Направление</w:t>
             </w:r>
           </w:p>
         </w:tc>
@@ -2608,8 +3004,9 @@
           <w:rFonts w:cs="Times New Roman"/>
           <w:b/>
           <w:szCs w:val="28"/>
-        </w:rPr>
-        <w:t>Направление</w:t>
+          <w:lang w:val="en-US"/>
+        </w:rPr>
+        <w:t>Napravlenie</w:t>
       </w:r>
       <w:r>
         <w:rPr>
@@ -2623,15 +3020,16 @@
     <w:tbl>
       <w:tblPr>
         <w:tblStyle w:val="a3"/>
-        <w:tblW w:w="9637" w:type="dxa"/>
+        <w:tblW w:w="9806" w:type="dxa"/>
         <w:tblLook w:val="04A0"/>
       </w:tblPr>
       <w:tblGrid>
-        <w:gridCol w:w="1247"/>
-        <w:gridCol w:w="2551"/>
-        <w:gridCol w:w="1417"/>
-        <w:gridCol w:w="1757"/>
-        <w:gridCol w:w="2665"/>
+        <w:gridCol w:w="2020"/>
+        <w:gridCol w:w="957"/>
+        <w:gridCol w:w="2213"/>
+        <w:gridCol w:w="964"/>
+        <w:gridCol w:w="1188"/>
+        <w:gridCol w:w="2464"/>
       </w:tblGrid>
       <w:tr>
         <w:trPr>
@@ -2640,7 +3038,7 @@
         </w:trPr>
         <w:tc>
           <w:tcPr>
-            <w:tcW w:w="1247" w:type="dxa"/>
+            <w:tcW w:w="1984" w:type="dxa"/>
             <w:shd w:val="clear" w:color="auto" w:fill="F2F2F2" w:themeFill="background1" w:themeFillShade="F2"/>
             <w:vAlign w:val="center"/>
           </w:tcPr>
@@ -2659,13 +3057,38 @@
                 <w:rFonts w:cs="Times New Roman"/>
                 <w:szCs w:val="28"/>
               </w:rPr>
+              <w:t>Наименование</w:t>
+            </w:r>
+          </w:p>
+        </w:tc>
+        <w:tc>
+          <w:tcPr>
+            <w:tcW w:w="960" w:type="dxa"/>
+            <w:shd w:val="clear" w:color="auto" w:fill="F2F2F2" w:themeFill="background1" w:themeFillShade="F2"/>
+            <w:vAlign w:val="center"/>
+          </w:tcPr>
+          <w:p>
+            <w:pPr>
+              <w:spacing w:before="40" w:after="40" w:line="240" w:lineRule="auto"/>
+              <w:ind w:firstLine="0"/>
+              <w:jc w:val="center"/>
+              <w:rPr>
+                <w:rFonts w:cs="Times New Roman"/>
+                <w:szCs w:val="28"/>
+              </w:rPr>
+            </w:pPr>
+            <w:r>
+              <w:rPr>
+                <w:rFonts w:cs="Times New Roman"/>
+                <w:szCs w:val="28"/>
+              </w:rPr>
               <w:t>Ключ</w:t>
             </w:r>
           </w:p>
         </w:tc>
         <w:tc>
           <w:tcPr>
-            <w:tcW w:w="2551" w:type="dxa"/>
+            <w:tcW w:w="2213" w:type="dxa"/>
             <w:shd w:val="clear" w:color="auto" w:fill="F2F2F2" w:themeFill="background1" w:themeFillShade="F2"/>
             <w:vAlign w:val="center"/>
           </w:tcPr>
@@ -2684,13 +3107,13 @@
                 <w:rFonts w:cs="Times New Roman"/>
                 <w:szCs w:val="28"/>
               </w:rPr>
-              <w:t>Наименование</w:t>
-            </w:r>
-          </w:p>
-        </w:tc>
-        <w:tc>
-          <w:tcPr>
-            <w:tcW w:w="1417" w:type="dxa"/>
+              <w:t>Перевод</w:t>
+            </w:r>
+          </w:p>
+        </w:tc>
+        <w:tc>
+          <w:tcPr>
+            <w:tcW w:w="964" w:type="dxa"/>
             <w:shd w:val="clear" w:color="auto" w:fill="F2F2F2" w:themeFill="background1" w:themeFillShade="F2"/>
             <w:vAlign w:val="center"/>
           </w:tcPr>
@@ -2715,7 +3138,7 @@
         </w:tc>
         <w:tc>
           <w:tcPr>
-            <w:tcW w:w="1757" w:type="dxa"/>
+            <w:tcW w:w="1191" w:type="dxa"/>
             <w:shd w:val="clear" w:color="auto" w:fill="F2F2F2" w:themeFill="background1" w:themeFillShade="F2"/>
             <w:vAlign w:val="center"/>
           </w:tcPr>
@@ -2740,7 +3163,7 @@
         </w:tc>
         <w:tc>
           <w:tcPr>
-            <w:tcW w:w="2665" w:type="dxa"/>
+            <w:tcW w:w="2494" w:type="dxa"/>
             <w:shd w:val="clear" w:color="auto" w:fill="F2F2F2" w:themeFill="background1" w:themeFillShade="F2"/>
             <w:vAlign w:val="center"/>
           </w:tcPr>
@@ -2771,7 +3194,33 @@
         </w:trPr>
         <w:tc>
           <w:tcPr>
-            <w:tcW w:w="1247" w:type="dxa"/>
+            <w:tcW w:w="1984" w:type="dxa"/>
+            <w:vAlign w:val="center"/>
+          </w:tcPr>
+          <w:p>
+            <w:pPr>
+              <w:spacing w:before="40" w:after="40" w:line="240" w:lineRule="auto"/>
+              <w:ind w:firstLine="0"/>
+              <w:jc w:val="center"/>
+              <w:rPr>
+                <w:rFonts w:cs="Times New Roman"/>
+                <w:szCs w:val="28"/>
+                <w:lang w:val="en-US"/>
+              </w:rPr>
+            </w:pPr>
+            <w:r>
+              <w:rPr>
+                <w:rFonts w:cs="Times New Roman"/>
+                <w:szCs w:val="28"/>
+                <w:lang w:val="en-US"/>
+              </w:rPr>
+              <w:t>ID_Napravlenie</w:t>
+            </w:r>
+          </w:p>
+        </w:tc>
+        <w:tc>
+          <w:tcPr>
+            <w:tcW w:w="960" w:type="dxa"/>
             <w:vAlign w:val="center"/>
           </w:tcPr>
           <w:p>
@@ -2797,7 +3246,7 @@
         </w:tc>
         <w:tc>
           <w:tcPr>
-            <w:tcW w:w="2551" w:type="dxa"/>
+            <w:tcW w:w="2213" w:type="dxa"/>
             <w:vAlign w:val="center"/>
           </w:tcPr>
           <w:p>
@@ -2829,7 +3278,7 @@
         </w:tc>
         <w:tc>
           <w:tcPr>
-            <w:tcW w:w="1417" w:type="dxa"/>
+            <w:tcW w:w="964" w:type="dxa"/>
             <w:vAlign w:val="center"/>
           </w:tcPr>
           <w:p>
@@ -2855,7 +3304,7 @@
         </w:tc>
         <w:tc>
           <w:tcPr>
-            <w:tcW w:w="1757" w:type="dxa"/>
+            <w:tcW w:w="1191" w:type="dxa"/>
             <w:vAlign w:val="center"/>
           </w:tcPr>
           <w:p>
@@ -2881,7 +3330,7 @@
         </w:tc>
         <w:tc>
           <w:tcPr>
-            <w:tcW w:w="2665" w:type="dxa"/>
+            <w:tcW w:w="2494" w:type="dxa"/>
             <w:vAlign w:val="center"/>
           </w:tcPr>
           <w:p>
@@ -2913,24 +3362,50 @@
         </w:trPr>
         <w:tc>
           <w:tcPr>
-            <w:tcW w:w="1247" w:type="dxa"/>
-            <w:vAlign w:val="center"/>
-          </w:tcPr>
-          <w:p>
-            <w:pPr>
-              <w:spacing w:before="40" w:after="40" w:line="240" w:lineRule="auto"/>
-              <w:ind w:firstLine="0"/>
-              <w:jc w:val="center"/>
-              <w:rPr>
-                <w:rFonts w:cs="Times New Roman"/>
-                <w:szCs w:val="28"/>
-              </w:rPr>
-            </w:pPr>
-          </w:p>
-        </w:tc>
-        <w:tc>
-          <w:tcPr>
-            <w:tcW w:w="2551" w:type="dxa"/>
+            <w:tcW w:w="1984" w:type="dxa"/>
+            <w:vAlign w:val="center"/>
+          </w:tcPr>
+          <w:p>
+            <w:pPr>
+              <w:spacing w:before="40" w:after="40" w:line="240" w:lineRule="auto"/>
+              <w:ind w:firstLine="0"/>
+              <w:jc w:val="center"/>
+              <w:rPr>
+                <w:rFonts w:cs="Times New Roman"/>
+                <w:szCs w:val="28"/>
+                <w:lang w:val="en-US"/>
+              </w:rPr>
+            </w:pPr>
+            <w:r>
+              <w:rPr>
+                <w:rFonts w:cs="Times New Roman"/>
+                <w:szCs w:val="28"/>
+                <w:lang w:val="en-US"/>
+              </w:rPr>
+              <w:t>Name</w:t>
+            </w:r>
+          </w:p>
+        </w:tc>
+        <w:tc>
+          <w:tcPr>
+            <w:tcW w:w="960" w:type="dxa"/>
+            <w:vAlign w:val="center"/>
+          </w:tcPr>
+          <w:p>
+            <w:pPr>
+              <w:spacing w:before="40" w:after="40" w:line="240" w:lineRule="auto"/>
+              <w:ind w:firstLine="0"/>
+              <w:jc w:val="center"/>
+              <w:rPr>
+                <w:rFonts w:cs="Times New Roman"/>
+                <w:szCs w:val="28"/>
+              </w:rPr>
+            </w:pPr>
+          </w:p>
+        </w:tc>
+        <w:tc>
+          <w:tcPr>
+            <w:tcW w:w="2213" w:type="dxa"/>
             <w:vAlign w:val="center"/>
           </w:tcPr>
           <w:p>
@@ -2954,7 +3429,7 @@
         </w:tc>
         <w:tc>
           <w:tcPr>
-            <w:tcW w:w="1417" w:type="dxa"/>
+            <w:tcW w:w="964" w:type="dxa"/>
             <w:vAlign w:val="center"/>
           </w:tcPr>
           <w:p>
@@ -2979,33 +3454,52 @@
         </w:tc>
         <w:tc>
           <w:tcPr>
-            <w:tcW w:w="1757" w:type="dxa"/>
-            <w:vAlign w:val="center"/>
-          </w:tcPr>
-          <w:p>
-            <w:pPr>
-              <w:spacing w:before="40" w:after="40" w:line="240" w:lineRule="auto"/>
-              <w:ind w:firstLine="0"/>
-              <w:jc w:val="center"/>
-              <w:rPr>
-                <w:rFonts w:cs="Times New Roman"/>
-                <w:szCs w:val="28"/>
-                <w:lang w:val="en-US"/>
-              </w:rPr>
-            </w:pPr>
-            <w:r>
-              <w:rPr>
-                <w:rFonts w:cs="Times New Roman"/>
-                <w:szCs w:val="28"/>
-                <w:lang w:val="en-US"/>
-              </w:rPr>
-              <w:t>Varchar(50)</w:t>
-            </w:r>
-          </w:p>
-        </w:tc>
-        <w:tc>
-          <w:tcPr>
-            <w:tcW w:w="2665" w:type="dxa"/>
+            <w:tcW w:w="1191" w:type="dxa"/>
+            <w:vAlign w:val="center"/>
+          </w:tcPr>
+          <w:p>
+            <w:pPr>
+              <w:spacing w:before="40" w:after="40" w:line="240" w:lineRule="auto"/>
+              <w:ind w:firstLine="0"/>
+              <w:jc w:val="center"/>
+              <w:rPr>
+                <w:rFonts w:cs="Times New Roman"/>
+                <w:szCs w:val="28"/>
+              </w:rPr>
+            </w:pPr>
+            <w:r>
+              <w:rPr>
+                <w:rFonts w:cs="Times New Roman"/>
+                <w:szCs w:val="28"/>
+                <w:lang w:val="en-US"/>
+              </w:rPr>
+              <w:t>Varchar</w:t>
+            </w:r>
+          </w:p>
+          <w:p>
+            <w:pPr>
+              <w:spacing w:before="40" w:after="40" w:line="240" w:lineRule="auto"/>
+              <w:ind w:firstLine="0"/>
+              <w:jc w:val="center"/>
+              <w:rPr>
+                <w:rFonts w:cs="Times New Roman"/>
+                <w:szCs w:val="28"/>
+                <w:lang w:val="en-US"/>
+              </w:rPr>
+            </w:pPr>
+            <w:r>
+              <w:rPr>
+                <w:rFonts w:cs="Times New Roman"/>
+                <w:szCs w:val="28"/>
+                <w:lang w:val="en-US"/>
+              </w:rPr>
+              <w:t>(50)</w:t>
+            </w:r>
+          </w:p>
+        </w:tc>
+        <w:tc>
+          <w:tcPr>
+            <w:tcW w:w="2494" w:type="dxa"/>
             <w:vAlign w:val="center"/>
           </w:tcPr>
           <w:p>
@@ -3037,7 +3531,33 @@
         </w:trPr>
         <w:tc>
           <w:tcPr>
-            <w:tcW w:w="1247" w:type="dxa"/>
+            <w:tcW w:w="1984" w:type="dxa"/>
+            <w:vAlign w:val="center"/>
+          </w:tcPr>
+          <w:p>
+            <w:pPr>
+              <w:spacing w:before="40" w:after="40" w:line="240" w:lineRule="auto"/>
+              <w:ind w:firstLine="0"/>
+              <w:jc w:val="center"/>
+              <w:rPr>
+                <w:rFonts w:cs="Times New Roman"/>
+                <w:szCs w:val="28"/>
+                <w:lang w:val="en-US"/>
+              </w:rPr>
+            </w:pPr>
+            <w:r>
+              <w:rPr>
+                <w:rFonts w:cs="Times New Roman"/>
+                <w:szCs w:val="28"/>
+                <w:lang w:val="en-US"/>
+              </w:rPr>
+              <w:t>Institute_ID</w:t>
+            </w:r>
+          </w:p>
+        </w:tc>
+        <w:tc>
+          <w:tcPr>
+            <w:tcW w:w="960" w:type="dxa"/>
             <w:vAlign w:val="center"/>
           </w:tcPr>
           <w:p>
@@ -3063,7 +3583,7 @@
         </w:tc>
         <w:tc>
           <w:tcPr>
-            <w:tcW w:w="2551" w:type="dxa"/>
+            <w:tcW w:w="2213" w:type="dxa"/>
             <w:vAlign w:val="center"/>
           </w:tcPr>
           <w:p>
@@ -3096,7 +3616,7 @@
         </w:tc>
         <w:tc>
           <w:tcPr>
-            <w:tcW w:w="1417" w:type="dxa"/>
+            <w:tcW w:w="964" w:type="dxa"/>
             <w:vAlign w:val="center"/>
           </w:tcPr>
           <w:p>
@@ -3122,7 +3642,7 @@
         </w:tc>
         <w:tc>
           <w:tcPr>
-            <w:tcW w:w="1757" w:type="dxa"/>
+            <w:tcW w:w="1191" w:type="dxa"/>
             <w:vAlign w:val="center"/>
           </w:tcPr>
           <w:p>
@@ -3148,7 +3668,7 @@
         </w:tc>
         <w:tc>
           <w:tcPr>
-            <w:tcW w:w="2665" w:type="dxa"/>
+            <w:tcW w:w="2494" w:type="dxa"/>
             <w:vAlign w:val="center"/>
           </w:tcPr>
           <w:p>
@@ -3168,23 +3688,7 @@
                 <w:sz w:val="24"/>
                 <w:szCs w:val="24"/>
               </w:rPr>
-              <w:t>Внешний ключ табл</w:t>
-            </w:r>
-            <w:r>
-              <w:rPr>
-                <w:rFonts w:cs="Times New Roman"/>
-                <w:sz w:val="24"/>
-                <w:szCs w:val="24"/>
-              </w:rPr>
-              <w:t>.</w:t>
-            </w:r>
-            <w:r>
-              <w:rPr>
-                <w:rFonts w:cs="Times New Roman"/>
-                <w:sz w:val="24"/>
-                <w:szCs w:val="24"/>
-              </w:rPr>
-              <w:t xml:space="preserve"> Институт</w:t>
+              <w:t>Внешний ключ табл. Институт</w:t>
             </w:r>
           </w:p>
         </w:tc>
@@ -3222,7 +3726,6 @@
           <w:b/>
           <w:szCs w:val="28"/>
         </w:rPr>
-        <w:lastRenderedPageBreak/>
         <w:t>Таблица</w:t>
       </w:r>
       <w:r>
@@ -3238,8 +3741,9 @@
           <w:rFonts w:cs="Times New Roman"/>
           <w:b/>
           <w:szCs w:val="28"/>
-        </w:rPr>
-        <w:t>Институт</w:t>
+          <w:lang w:val="en-US"/>
+        </w:rPr>
+        <w:t>Institute</w:t>
       </w:r>
       <w:r>
         <w:rPr>
@@ -3253,15 +3757,16 @@
     <w:tbl>
       <w:tblPr>
         <w:tblStyle w:val="a3"/>
-        <w:tblW w:w="9637" w:type="dxa"/>
+        <w:tblW w:w="9808" w:type="dxa"/>
         <w:tblLook w:val="04A0"/>
       </w:tblPr>
       <w:tblGrid>
-        <w:gridCol w:w="1247"/>
-        <w:gridCol w:w="2551"/>
-        <w:gridCol w:w="1417"/>
-        <w:gridCol w:w="1757"/>
-        <w:gridCol w:w="2665"/>
+        <w:gridCol w:w="1984"/>
+        <w:gridCol w:w="964"/>
+        <w:gridCol w:w="2211"/>
+        <w:gridCol w:w="964"/>
+        <w:gridCol w:w="1191"/>
+        <w:gridCol w:w="2494"/>
       </w:tblGrid>
       <w:tr>
         <w:trPr>
@@ -3270,7 +3775,7 @@
         </w:trPr>
         <w:tc>
           <w:tcPr>
-            <w:tcW w:w="1247" w:type="dxa"/>
+            <w:tcW w:w="1984" w:type="dxa"/>
             <w:shd w:val="clear" w:color="auto" w:fill="F2F2F2" w:themeFill="background1" w:themeFillShade="F2"/>
             <w:vAlign w:val="center"/>
           </w:tcPr>
@@ -3289,13 +3794,38 @@
                 <w:rFonts w:cs="Times New Roman"/>
                 <w:szCs w:val="28"/>
               </w:rPr>
+              <w:t>Наименование</w:t>
+            </w:r>
+          </w:p>
+        </w:tc>
+        <w:tc>
+          <w:tcPr>
+            <w:tcW w:w="964" w:type="dxa"/>
+            <w:shd w:val="clear" w:color="auto" w:fill="F2F2F2" w:themeFill="background1" w:themeFillShade="F2"/>
+            <w:vAlign w:val="center"/>
+          </w:tcPr>
+          <w:p>
+            <w:pPr>
+              <w:spacing w:before="40" w:after="40" w:line="240" w:lineRule="auto"/>
+              <w:ind w:firstLine="0"/>
+              <w:jc w:val="center"/>
+              <w:rPr>
+                <w:rFonts w:cs="Times New Roman"/>
+                <w:szCs w:val="28"/>
+              </w:rPr>
+            </w:pPr>
+            <w:r>
+              <w:rPr>
+                <w:rFonts w:cs="Times New Roman"/>
+                <w:szCs w:val="28"/>
+              </w:rPr>
               <w:t>Ключ</w:t>
             </w:r>
           </w:p>
         </w:tc>
         <w:tc>
           <w:tcPr>
-            <w:tcW w:w="2551" w:type="dxa"/>
+            <w:tcW w:w="2211" w:type="dxa"/>
             <w:shd w:val="clear" w:color="auto" w:fill="F2F2F2" w:themeFill="background1" w:themeFillShade="F2"/>
             <w:vAlign w:val="center"/>
           </w:tcPr>
@@ -3314,13 +3844,13 @@
                 <w:rFonts w:cs="Times New Roman"/>
                 <w:szCs w:val="28"/>
               </w:rPr>
-              <w:t>Наименование</w:t>
-            </w:r>
-          </w:p>
-        </w:tc>
-        <w:tc>
-          <w:tcPr>
-            <w:tcW w:w="1417" w:type="dxa"/>
+              <w:t>Перевод</w:t>
+            </w:r>
+          </w:p>
+        </w:tc>
+        <w:tc>
+          <w:tcPr>
+            <w:tcW w:w="964" w:type="dxa"/>
             <w:shd w:val="clear" w:color="auto" w:fill="F2F2F2" w:themeFill="background1" w:themeFillShade="F2"/>
             <w:vAlign w:val="center"/>
           </w:tcPr>
@@ -3345,7 +3875,7 @@
         </w:tc>
         <w:tc>
           <w:tcPr>
-            <w:tcW w:w="1757" w:type="dxa"/>
+            <w:tcW w:w="1191" w:type="dxa"/>
             <w:shd w:val="clear" w:color="auto" w:fill="F2F2F2" w:themeFill="background1" w:themeFillShade="F2"/>
             <w:vAlign w:val="center"/>
           </w:tcPr>
@@ -3370,7 +3900,7 @@
         </w:tc>
         <w:tc>
           <w:tcPr>
-            <w:tcW w:w="2665" w:type="dxa"/>
+            <w:tcW w:w="2494" w:type="dxa"/>
             <w:shd w:val="clear" w:color="auto" w:fill="F2F2F2" w:themeFill="background1" w:themeFillShade="F2"/>
             <w:vAlign w:val="center"/>
           </w:tcPr>
@@ -3401,7 +3931,33 @@
         </w:trPr>
         <w:tc>
           <w:tcPr>
-            <w:tcW w:w="1247" w:type="dxa"/>
+            <w:tcW w:w="1984" w:type="dxa"/>
+            <w:vAlign w:val="center"/>
+          </w:tcPr>
+          <w:p>
+            <w:pPr>
+              <w:spacing w:before="40" w:after="40" w:line="240" w:lineRule="auto"/>
+              <w:ind w:firstLine="0"/>
+              <w:jc w:val="center"/>
+              <w:rPr>
+                <w:rFonts w:cs="Times New Roman"/>
+                <w:szCs w:val="28"/>
+                <w:lang w:val="en-US"/>
+              </w:rPr>
+            </w:pPr>
+            <w:r>
+              <w:rPr>
+                <w:rFonts w:cs="Times New Roman"/>
+                <w:szCs w:val="28"/>
+                <w:lang w:val="en-US"/>
+              </w:rPr>
+              <w:t>ID_Institute</w:t>
+            </w:r>
+          </w:p>
+        </w:tc>
+        <w:tc>
+          <w:tcPr>
+            <w:tcW w:w="964" w:type="dxa"/>
             <w:vAlign w:val="center"/>
           </w:tcPr>
           <w:p>
@@ -3427,7 +3983,7 @@
         </w:tc>
         <w:tc>
           <w:tcPr>
-            <w:tcW w:w="2551" w:type="dxa"/>
+            <w:tcW w:w="2211" w:type="dxa"/>
             <w:vAlign w:val="center"/>
           </w:tcPr>
           <w:p>
@@ -3459,7 +4015,7 @@
         </w:tc>
         <w:tc>
           <w:tcPr>
-            <w:tcW w:w="1417" w:type="dxa"/>
+            <w:tcW w:w="964" w:type="dxa"/>
             <w:vAlign w:val="center"/>
           </w:tcPr>
           <w:p>
@@ -3485,7 +4041,7 @@
         </w:tc>
         <w:tc>
           <w:tcPr>
-            <w:tcW w:w="1757" w:type="dxa"/>
+            <w:tcW w:w="1191" w:type="dxa"/>
             <w:vAlign w:val="center"/>
           </w:tcPr>
           <w:p>
@@ -3511,7 +4067,7 @@
         </w:tc>
         <w:tc>
           <w:tcPr>
-            <w:tcW w:w="2665" w:type="dxa"/>
+            <w:tcW w:w="2494" w:type="dxa"/>
             <w:vAlign w:val="center"/>
           </w:tcPr>
           <w:p>
@@ -3543,24 +4099,50 @@
         </w:trPr>
         <w:tc>
           <w:tcPr>
-            <w:tcW w:w="1247" w:type="dxa"/>
-            <w:vAlign w:val="center"/>
-          </w:tcPr>
-          <w:p>
-            <w:pPr>
-              <w:spacing w:before="40" w:after="40" w:line="240" w:lineRule="auto"/>
-              <w:ind w:firstLine="0"/>
-              <w:jc w:val="center"/>
-              <w:rPr>
-                <w:rFonts w:cs="Times New Roman"/>
-                <w:szCs w:val="28"/>
-              </w:rPr>
-            </w:pPr>
-          </w:p>
-        </w:tc>
-        <w:tc>
-          <w:tcPr>
-            <w:tcW w:w="2551" w:type="dxa"/>
+            <w:tcW w:w="1984" w:type="dxa"/>
+            <w:vAlign w:val="center"/>
+          </w:tcPr>
+          <w:p>
+            <w:pPr>
+              <w:spacing w:before="40" w:after="40" w:line="240" w:lineRule="auto"/>
+              <w:ind w:firstLine="0"/>
+              <w:jc w:val="center"/>
+              <w:rPr>
+                <w:rFonts w:cs="Times New Roman"/>
+                <w:szCs w:val="28"/>
+                <w:lang w:val="en-US"/>
+              </w:rPr>
+            </w:pPr>
+            <w:r>
+              <w:rPr>
+                <w:rFonts w:cs="Times New Roman"/>
+                <w:szCs w:val="28"/>
+                <w:lang w:val="en-US"/>
+              </w:rPr>
+              <w:t>Name</w:t>
+            </w:r>
+          </w:p>
+        </w:tc>
+        <w:tc>
+          <w:tcPr>
+            <w:tcW w:w="964" w:type="dxa"/>
+            <w:vAlign w:val="center"/>
+          </w:tcPr>
+          <w:p>
+            <w:pPr>
+              <w:spacing w:before="40" w:after="40" w:line="240" w:lineRule="auto"/>
+              <w:ind w:firstLine="0"/>
+              <w:jc w:val="center"/>
+              <w:rPr>
+                <w:rFonts w:cs="Times New Roman"/>
+                <w:szCs w:val="28"/>
+              </w:rPr>
+            </w:pPr>
+          </w:p>
+        </w:tc>
+        <w:tc>
+          <w:tcPr>
+            <w:tcW w:w="2211" w:type="dxa"/>
             <w:vAlign w:val="center"/>
           </w:tcPr>
           <w:p>
@@ -3584,7 +4166,7 @@
         </w:tc>
         <w:tc>
           <w:tcPr>
-            <w:tcW w:w="1417" w:type="dxa"/>
+            <w:tcW w:w="964" w:type="dxa"/>
             <w:vAlign w:val="center"/>
           </w:tcPr>
           <w:p>
@@ -3609,33 +4191,52 @@
         </w:tc>
         <w:tc>
           <w:tcPr>
-            <w:tcW w:w="1757" w:type="dxa"/>
-            <w:vAlign w:val="center"/>
-          </w:tcPr>
-          <w:p>
-            <w:pPr>
-              <w:spacing w:before="40" w:after="40" w:line="240" w:lineRule="auto"/>
-              <w:ind w:firstLine="0"/>
-              <w:jc w:val="center"/>
-              <w:rPr>
-                <w:rFonts w:cs="Times New Roman"/>
-                <w:szCs w:val="28"/>
-                <w:lang w:val="en-US"/>
-              </w:rPr>
-            </w:pPr>
-            <w:r>
-              <w:rPr>
-                <w:rFonts w:cs="Times New Roman"/>
-                <w:szCs w:val="28"/>
-                <w:lang w:val="en-US"/>
-              </w:rPr>
-              <w:t>Varchar(50)</w:t>
-            </w:r>
-          </w:p>
-        </w:tc>
-        <w:tc>
-          <w:tcPr>
-            <w:tcW w:w="2665" w:type="dxa"/>
+            <w:tcW w:w="1191" w:type="dxa"/>
+            <w:vAlign w:val="center"/>
+          </w:tcPr>
+          <w:p>
+            <w:pPr>
+              <w:spacing w:before="40" w:after="40" w:line="240" w:lineRule="auto"/>
+              <w:ind w:firstLine="0"/>
+              <w:jc w:val="center"/>
+              <w:rPr>
+                <w:rFonts w:cs="Times New Roman"/>
+                <w:szCs w:val="28"/>
+              </w:rPr>
+            </w:pPr>
+            <w:r>
+              <w:rPr>
+                <w:rFonts w:cs="Times New Roman"/>
+                <w:szCs w:val="28"/>
+                <w:lang w:val="en-US"/>
+              </w:rPr>
+              <w:t>Varchar</w:t>
+            </w:r>
+          </w:p>
+          <w:p>
+            <w:pPr>
+              <w:spacing w:before="40" w:after="40" w:line="240" w:lineRule="auto"/>
+              <w:ind w:firstLine="0"/>
+              <w:jc w:val="center"/>
+              <w:rPr>
+                <w:rFonts w:cs="Times New Roman"/>
+                <w:szCs w:val="28"/>
+                <w:lang w:val="en-US"/>
+              </w:rPr>
+            </w:pPr>
+            <w:r>
+              <w:rPr>
+                <w:rFonts w:cs="Times New Roman"/>
+                <w:szCs w:val="28"/>
+                <w:lang w:val="en-US"/>
+              </w:rPr>
+              <w:t>(50)</w:t>
+            </w:r>
+          </w:p>
+        </w:tc>
+        <w:tc>
+          <w:tcPr>
+            <w:tcW w:w="2494" w:type="dxa"/>
             <w:vAlign w:val="center"/>
           </w:tcPr>
           <w:p>
@@ -3699,8 +4300,26 @@
           <w:rFonts w:cs="Times New Roman"/>
           <w:b/>
           <w:szCs w:val="28"/>
-        </w:rPr>
-        <w:t>Студент_Лабораторная</w:t>
+          <w:lang w:val="en-US"/>
+        </w:rPr>
+        <w:t>Student</w:t>
+      </w:r>
+      <w:r>
+        <w:rPr>
+          <w:rFonts w:cs="Times New Roman"/>
+          <w:b/>
+          <w:szCs w:val="28"/>
+        </w:rPr>
+        <w:t>_</w:t>
+      </w:r>
+      <w:r>
+        <w:rPr>
+          <w:rFonts w:cs="Times New Roman"/>
+          <w:b/>
+          <w:szCs w:val="28"/>
+          <w:lang w:val="en-US"/>
+        </w:rPr>
+        <w:t>Lab</w:t>
       </w:r>
       <w:r>
         <w:rPr>
@@ -3714,15 +4333,16 @@
     <w:tbl>
       <w:tblPr>
         <w:tblStyle w:val="a3"/>
-        <w:tblW w:w="9637" w:type="dxa"/>
+        <w:tblW w:w="9808" w:type="dxa"/>
         <w:tblLook w:val="04A0"/>
       </w:tblPr>
       <w:tblGrid>
-        <w:gridCol w:w="1246"/>
-        <w:gridCol w:w="2550"/>
-        <w:gridCol w:w="1415"/>
-        <w:gridCol w:w="1754"/>
-        <w:gridCol w:w="2672"/>
+        <w:gridCol w:w="1984"/>
+        <w:gridCol w:w="964"/>
+        <w:gridCol w:w="2211"/>
+        <w:gridCol w:w="964"/>
+        <w:gridCol w:w="1191"/>
+        <w:gridCol w:w="2494"/>
       </w:tblGrid>
       <w:tr>
         <w:trPr>
@@ -3731,7 +4351,7 @@
         </w:trPr>
         <w:tc>
           <w:tcPr>
-            <w:tcW w:w="1246" w:type="dxa"/>
+            <w:tcW w:w="1984" w:type="dxa"/>
             <w:shd w:val="clear" w:color="auto" w:fill="F2F2F2" w:themeFill="background1" w:themeFillShade="F2"/>
             <w:vAlign w:val="center"/>
           </w:tcPr>
@@ -3750,13 +4370,38 @@
                 <w:rFonts w:cs="Times New Roman"/>
                 <w:szCs w:val="28"/>
               </w:rPr>
+              <w:t>Наименование</w:t>
+            </w:r>
+          </w:p>
+        </w:tc>
+        <w:tc>
+          <w:tcPr>
+            <w:tcW w:w="964" w:type="dxa"/>
+            <w:shd w:val="clear" w:color="auto" w:fill="F2F2F2" w:themeFill="background1" w:themeFillShade="F2"/>
+            <w:vAlign w:val="center"/>
+          </w:tcPr>
+          <w:p>
+            <w:pPr>
+              <w:spacing w:before="40" w:after="40" w:line="240" w:lineRule="auto"/>
+              <w:ind w:firstLine="0"/>
+              <w:jc w:val="center"/>
+              <w:rPr>
+                <w:rFonts w:cs="Times New Roman"/>
+                <w:szCs w:val="28"/>
+              </w:rPr>
+            </w:pPr>
+            <w:r>
+              <w:rPr>
+                <w:rFonts w:cs="Times New Roman"/>
+                <w:szCs w:val="28"/>
+              </w:rPr>
               <w:t>Ключ</w:t>
             </w:r>
           </w:p>
         </w:tc>
         <w:tc>
           <w:tcPr>
-            <w:tcW w:w="2550" w:type="dxa"/>
+            <w:tcW w:w="2211" w:type="dxa"/>
             <w:shd w:val="clear" w:color="auto" w:fill="F2F2F2" w:themeFill="background1" w:themeFillShade="F2"/>
             <w:vAlign w:val="center"/>
           </w:tcPr>
@@ -3775,13 +4420,13 @@
                 <w:rFonts w:cs="Times New Roman"/>
                 <w:szCs w:val="28"/>
               </w:rPr>
-              <w:t>Наименование</w:t>
-            </w:r>
-          </w:p>
-        </w:tc>
-        <w:tc>
-          <w:tcPr>
-            <w:tcW w:w="1415" w:type="dxa"/>
+              <w:t>Перевод</w:t>
+            </w:r>
+          </w:p>
+        </w:tc>
+        <w:tc>
+          <w:tcPr>
+            <w:tcW w:w="964" w:type="dxa"/>
             <w:shd w:val="clear" w:color="auto" w:fill="F2F2F2" w:themeFill="background1" w:themeFillShade="F2"/>
             <w:vAlign w:val="center"/>
           </w:tcPr>
@@ -3806,7 +4451,7 @@
         </w:tc>
         <w:tc>
           <w:tcPr>
-            <w:tcW w:w="1754" w:type="dxa"/>
+            <w:tcW w:w="1191" w:type="dxa"/>
             <w:shd w:val="clear" w:color="auto" w:fill="F2F2F2" w:themeFill="background1" w:themeFillShade="F2"/>
             <w:vAlign w:val="center"/>
           </w:tcPr>
@@ -3831,7 +4476,7 @@
         </w:tc>
         <w:tc>
           <w:tcPr>
-            <w:tcW w:w="2672" w:type="dxa"/>
+            <w:tcW w:w="2494" w:type="dxa"/>
             <w:shd w:val="clear" w:color="auto" w:fill="F2F2F2" w:themeFill="background1" w:themeFillShade="F2"/>
             <w:vAlign w:val="center"/>
           </w:tcPr>
@@ -3862,33 +4507,78 @@
         </w:trPr>
         <w:tc>
           <w:tcPr>
-            <w:tcW w:w="1246" w:type="dxa"/>
-            <w:vAlign w:val="center"/>
-          </w:tcPr>
-          <w:p>
-            <w:pPr>
-              <w:spacing w:before="40" w:after="40" w:line="240" w:lineRule="auto"/>
-              <w:ind w:firstLine="0"/>
-              <w:jc w:val="center"/>
-              <w:rPr>
-                <w:rFonts w:cs="Times New Roman"/>
-                <w:szCs w:val="28"/>
-                <w:lang w:val="en-US"/>
-              </w:rPr>
-            </w:pPr>
-            <w:r>
-              <w:rPr>
-                <w:rFonts w:cs="Times New Roman"/>
-                <w:szCs w:val="28"/>
-                <w:lang w:val="en-US"/>
-              </w:rPr>
-              <w:t>PK,FK</w:t>
-            </w:r>
-          </w:p>
-        </w:tc>
-        <w:tc>
-          <w:tcPr>
-            <w:tcW w:w="2550" w:type="dxa"/>
+            <w:tcW w:w="1984" w:type="dxa"/>
+            <w:vAlign w:val="center"/>
+          </w:tcPr>
+          <w:p>
+            <w:pPr>
+              <w:spacing w:before="40" w:after="40" w:line="240" w:lineRule="auto"/>
+              <w:ind w:firstLine="0"/>
+              <w:jc w:val="center"/>
+              <w:rPr>
+                <w:rFonts w:cs="Times New Roman"/>
+                <w:szCs w:val="28"/>
+                <w:lang w:val="en-US"/>
+              </w:rPr>
+            </w:pPr>
+            <w:r>
+              <w:rPr>
+                <w:rFonts w:cs="Times New Roman"/>
+                <w:szCs w:val="28"/>
+                <w:lang w:val="en-US"/>
+              </w:rPr>
+              <w:t>Student_ID</w:t>
+            </w:r>
+          </w:p>
+        </w:tc>
+        <w:tc>
+          <w:tcPr>
+            <w:tcW w:w="964" w:type="dxa"/>
+            <w:vAlign w:val="center"/>
+          </w:tcPr>
+          <w:p>
+            <w:pPr>
+              <w:spacing w:before="40" w:after="40" w:line="240" w:lineRule="auto"/>
+              <w:ind w:firstLine="0"/>
+              <w:jc w:val="center"/>
+              <w:rPr>
+                <w:rFonts w:cs="Times New Roman"/>
+                <w:szCs w:val="28"/>
+              </w:rPr>
+            </w:pPr>
+            <w:r>
+              <w:rPr>
+                <w:rFonts w:cs="Times New Roman"/>
+                <w:szCs w:val="28"/>
+                <w:lang w:val="en-US"/>
+              </w:rPr>
+              <w:t>PK,</w:t>
+            </w:r>
+          </w:p>
+          <w:p>
+            <w:pPr>
+              <w:spacing w:before="40" w:after="40" w:line="240" w:lineRule="auto"/>
+              <w:ind w:firstLine="0"/>
+              <w:jc w:val="center"/>
+              <w:rPr>
+                <w:rFonts w:cs="Times New Roman"/>
+                <w:szCs w:val="28"/>
+                <w:lang w:val="en-US"/>
+              </w:rPr>
+            </w:pPr>
+            <w:r>
+              <w:rPr>
+                <w:rFonts w:cs="Times New Roman"/>
+                <w:szCs w:val="28"/>
+                <w:lang w:val="en-US"/>
+              </w:rPr>
+              <w:t>FK</w:t>
+            </w:r>
+          </w:p>
+        </w:tc>
+        <w:tc>
+          <w:tcPr>
+            <w:tcW w:w="2211" w:type="dxa"/>
             <w:vAlign w:val="center"/>
           </w:tcPr>
           <w:p>
@@ -3921,7 +4611,7 @@
         </w:tc>
         <w:tc>
           <w:tcPr>
-            <w:tcW w:w="1415" w:type="dxa"/>
+            <w:tcW w:w="964" w:type="dxa"/>
             <w:vAlign w:val="center"/>
           </w:tcPr>
           <w:p>
@@ -3947,7 +4637,7 @@
         </w:tc>
         <w:tc>
           <w:tcPr>
-            <w:tcW w:w="1754" w:type="dxa"/>
+            <w:tcW w:w="1191" w:type="dxa"/>
             <w:vAlign w:val="center"/>
           </w:tcPr>
           <w:p>
@@ -3973,7 +4663,7 @@
         </w:tc>
         <w:tc>
           <w:tcPr>
-            <w:tcW w:w="2672" w:type="dxa"/>
+            <w:tcW w:w="2494" w:type="dxa"/>
             <w:vAlign w:val="center"/>
           </w:tcPr>
           <w:p>
@@ -3993,23 +4683,27 @@
                 <w:sz w:val="24"/>
                 <w:szCs w:val="24"/>
               </w:rPr>
-              <w:t>Поле, идентиф. запись в таблице Студент_Лабораторная, Внешний ключ табл</w:t>
-            </w:r>
-            <w:r>
+              <w:t>Поле, идентиф. запись в таблице Студент_</w:t>
+            </w:r>
+          </w:p>
+          <w:p>
+            <w:pPr>
+              <w:spacing w:before="40" w:after="40" w:line="240" w:lineRule="auto"/>
+              <w:ind w:firstLine="0"/>
+              <w:jc w:val="left"/>
               <w:rPr>
                 <w:rFonts w:cs="Times New Roman"/>
                 <w:sz w:val="24"/>
                 <w:szCs w:val="24"/>
               </w:rPr>
-              <w:t>.</w:t>
-            </w:r>
+            </w:pPr>
             <w:r>
               <w:rPr>
                 <w:rFonts w:cs="Times New Roman"/>
                 <w:sz w:val="24"/>
                 <w:szCs w:val="24"/>
               </w:rPr>
-              <w:t xml:space="preserve"> Студент</w:t>
+              <w:t>Лабораторная, Внешний ключ табл. Студент</w:t>
             </w:r>
           </w:p>
         </w:tc>
@@ -4021,44 +4715,88 @@
         </w:trPr>
         <w:tc>
           <w:tcPr>
-            <w:tcW w:w="1246" w:type="dxa"/>
-            <w:vAlign w:val="center"/>
-          </w:tcPr>
-          <w:p>
-            <w:pPr>
-              <w:spacing w:before="40" w:after="40" w:line="240" w:lineRule="auto"/>
-              <w:ind w:firstLine="0"/>
-              <w:jc w:val="center"/>
-              <w:rPr>
-                <w:rFonts w:cs="Times New Roman"/>
-                <w:szCs w:val="28"/>
-                <w:lang w:val="en-US"/>
-              </w:rPr>
-            </w:pPr>
-            <w:r>
-              <w:rPr>
-                <w:rFonts w:cs="Times New Roman"/>
-                <w:szCs w:val="28"/>
-                <w:lang w:val="en-US"/>
-              </w:rPr>
-              <w:t>PK,FK</w:t>
-            </w:r>
-          </w:p>
-        </w:tc>
-        <w:tc>
-          <w:tcPr>
-            <w:tcW w:w="2550" w:type="dxa"/>
-            <w:vAlign w:val="center"/>
-          </w:tcPr>
-          <w:p>
-            <w:pPr>
-              <w:spacing w:before="40" w:after="40" w:line="240" w:lineRule="auto"/>
-              <w:ind w:firstLine="0"/>
-              <w:jc w:val="center"/>
-              <w:rPr>
-                <w:rFonts w:cs="Times New Roman"/>
-                <w:szCs w:val="28"/>
-                <w:lang w:val="en-US"/>
+            <w:tcW w:w="1984" w:type="dxa"/>
+            <w:vAlign w:val="center"/>
+          </w:tcPr>
+          <w:p>
+            <w:pPr>
+              <w:spacing w:before="40" w:after="40" w:line="240" w:lineRule="auto"/>
+              <w:ind w:firstLine="0"/>
+              <w:jc w:val="center"/>
+              <w:rPr>
+                <w:rFonts w:cs="Times New Roman"/>
+                <w:szCs w:val="28"/>
+                <w:lang w:val="en-US"/>
+              </w:rPr>
+            </w:pPr>
+            <w:r>
+              <w:rPr>
+                <w:rFonts w:cs="Times New Roman"/>
+                <w:szCs w:val="28"/>
+                <w:lang w:val="en-US"/>
+              </w:rPr>
+              <w:t>Lab_ID</w:t>
+            </w:r>
+          </w:p>
+        </w:tc>
+        <w:tc>
+          <w:tcPr>
+            <w:tcW w:w="964" w:type="dxa"/>
+            <w:vAlign w:val="center"/>
+          </w:tcPr>
+          <w:p>
+            <w:pPr>
+              <w:spacing w:before="40" w:after="40" w:line="240" w:lineRule="auto"/>
+              <w:ind w:firstLine="0"/>
+              <w:jc w:val="center"/>
+              <w:rPr>
+                <w:rFonts w:cs="Times New Roman"/>
+                <w:szCs w:val="28"/>
+              </w:rPr>
+            </w:pPr>
+            <w:r>
+              <w:rPr>
+                <w:rFonts w:cs="Times New Roman"/>
+                <w:szCs w:val="28"/>
+                <w:lang w:val="en-US"/>
+              </w:rPr>
+              <w:t>PK,</w:t>
+            </w:r>
+          </w:p>
+          <w:p>
+            <w:pPr>
+              <w:spacing w:before="40" w:after="40" w:line="240" w:lineRule="auto"/>
+              <w:ind w:firstLine="0"/>
+              <w:jc w:val="center"/>
+              <w:rPr>
+                <w:rFonts w:cs="Times New Roman"/>
+                <w:szCs w:val="28"/>
+                <w:lang w:val="en-US"/>
+              </w:rPr>
+            </w:pPr>
+            <w:r>
+              <w:rPr>
+                <w:rFonts w:cs="Times New Roman"/>
+                <w:szCs w:val="28"/>
+                <w:lang w:val="en-US"/>
+              </w:rPr>
+              <w:t>FK</w:t>
+            </w:r>
+          </w:p>
+        </w:tc>
+        <w:tc>
+          <w:tcPr>
+            <w:tcW w:w="2211" w:type="dxa"/>
+            <w:vAlign w:val="center"/>
+          </w:tcPr>
+          <w:p>
+            <w:pPr>
+              <w:spacing w:before="40" w:after="40" w:line="240" w:lineRule="auto"/>
+              <w:ind w:firstLine="0"/>
+              <w:jc w:val="center"/>
+              <w:rPr>
+                <w:rFonts w:cs="Times New Roman"/>
+                <w:szCs w:val="28"/>
               </w:rPr>
             </w:pPr>
             <w:r>
@@ -4068,6 +4806,18 @@
               </w:rPr>
               <w:t>Лабораторная</w:t>
             </w:r>
+          </w:p>
+          <w:p>
+            <w:pPr>
+              <w:spacing w:before="40" w:after="40" w:line="240" w:lineRule="auto"/>
+              <w:ind w:firstLine="0"/>
+              <w:jc w:val="center"/>
+              <w:rPr>
+                <w:rFonts w:cs="Times New Roman"/>
+                <w:szCs w:val="28"/>
+                <w:lang w:val="en-US"/>
+              </w:rPr>
+            </w:pPr>
             <w:r>
               <w:rPr>
                 <w:rFonts w:cs="Times New Roman"/>
@@ -4080,7 +4830,7 @@
         </w:tc>
         <w:tc>
           <w:tcPr>
-            <w:tcW w:w="1415" w:type="dxa"/>
+            <w:tcW w:w="964" w:type="dxa"/>
             <w:vAlign w:val="center"/>
           </w:tcPr>
           <w:p>
@@ -4106,7 +4856,7 @@
         </w:tc>
         <w:tc>
           <w:tcPr>
-            <w:tcW w:w="1754" w:type="dxa"/>
+            <w:tcW w:w="1191" w:type="dxa"/>
             <w:vAlign w:val="center"/>
           </w:tcPr>
           <w:p>
@@ -4132,7 +4882,7 @@
         </w:tc>
         <w:tc>
           <w:tcPr>
-            <w:tcW w:w="2672" w:type="dxa"/>
+            <w:tcW w:w="2494" w:type="dxa"/>
             <w:vAlign w:val="center"/>
           </w:tcPr>
           <w:p>
@@ -4152,23 +4902,27 @@
                 <w:sz w:val="24"/>
                 <w:szCs w:val="24"/>
               </w:rPr>
-              <w:t>Поле, идентиф. запись в таблице Студент_Лабораторная, Внешний ключ табл</w:t>
-            </w:r>
-            <w:r>
+              <w:t>Поле, идентиф. запись в таблице Студент_</w:t>
+            </w:r>
+          </w:p>
+          <w:p>
+            <w:pPr>
+              <w:spacing w:before="40" w:after="40" w:line="240" w:lineRule="auto"/>
+              <w:ind w:firstLine="0"/>
+              <w:jc w:val="left"/>
               <w:rPr>
                 <w:rFonts w:cs="Times New Roman"/>
                 <w:sz w:val="24"/>
                 <w:szCs w:val="24"/>
               </w:rPr>
-              <w:t>.</w:t>
-            </w:r>
+            </w:pPr>
             <w:r>
               <w:rPr>
                 <w:rFonts w:cs="Times New Roman"/>
                 <w:sz w:val="24"/>
                 <w:szCs w:val="24"/>
               </w:rPr>
-              <w:t xml:space="preserve"> Лабораторная</w:t>
+              <w:t>Лабораторная, Внешний ключ табл. Лабораторная</w:t>
             </w:r>
           </w:p>
         </w:tc>
@@ -4180,24 +4934,50 @@
         </w:trPr>
         <w:tc>
           <w:tcPr>
-            <w:tcW w:w="1246" w:type="dxa"/>
-            <w:vAlign w:val="center"/>
-          </w:tcPr>
-          <w:p>
-            <w:pPr>
-              <w:spacing w:before="40" w:after="40" w:line="240" w:lineRule="auto"/>
-              <w:ind w:firstLine="0"/>
-              <w:jc w:val="center"/>
-              <w:rPr>
-                <w:rFonts w:cs="Times New Roman"/>
-                <w:szCs w:val="28"/>
-              </w:rPr>
-            </w:pPr>
-          </w:p>
-        </w:tc>
-        <w:tc>
-          <w:tcPr>
-            <w:tcW w:w="2550" w:type="dxa"/>
+            <w:tcW w:w="1984" w:type="dxa"/>
+            <w:vAlign w:val="center"/>
+          </w:tcPr>
+          <w:p>
+            <w:pPr>
+              <w:spacing w:before="40" w:after="40" w:line="240" w:lineRule="auto"/>
+              <w:ind w:firstLine="0"/>
+              <w:jc w:val="center"/>
+              <w:rPr>
+                <w:rFonts w:cs="Times New Roman"/>
+                <w:szCs w:val="28"/>
+                <w:lang w:val="en-US"/>
+              </w:rPr>
+            </w:pPr>
+            <w:r>
+              <w:rPr>
+                <w:rFonts w:cs="Times New Roman"/>
+                <w:szCs w:val="28"/>
+                <w:lang w:val="en-US"/>
+              </w:rPr>
+              <w:t>DateSdF</w:t>
+            </w:r>
+          </w:p>
+        </w:tc>
+        <w:tc>
+          <w:tcPr>
+            <w:tcW w:w="964" w:type="dxa"/>
+            <w:vAlign w:val="center"/>
+          </w:tcPr>
+          <w:p>
+            <w:pPr>
+              <w:spacing w:before="40" w:after="40" w:line="240" w:lineRule="auto"/>
+              <w:ind w:firstLine="0"/>
+              <w:jc w:val="center"/>
+              <w:rPr>
+                <w:rFonts w:cs="Times New Roman"/>
+                <w:szCs w:val="28"/>
+              </w:rPr>
+            </w:pPr>
+          </w:p>
+        </w:tc>
+        <w:tc>
+          <w:tcPr>
+            <w:tcW w:w="2211" w:type="dxa"/>
             <w:vAlign w:val="center"/>
           </w:tcPr>
           <w:p>
@@ -4222,7 +5002,7 @@
         </w:tc>
         <w:tc>
           <w:tcPr>
-            <w:tcW w:w="1415" w:type="dxa"/>
+            <w:tcW w:w="964" w:type="dxa"/>
             <w:vAlign w:val="center"/>
           </w:tcPr>
           <w:p>
@@ -4248,7 +5028,7 @@
         </w:tc>
         <w:tc>
           <w:tcPr>
-            <w:tcW w:w="1754" w:type="dxa"/>
+            <w:tcW w:w="1191" w:type="dxa"/>
             <w:vAlign w:val="center"/>
           </w:tcPr>
           <w:p>
@@ -4274,7 +5054,7 @@
         </w:tc>
         <w:tc>
           <w:tcPr>
-            <w:tcW w:w="2672" w:type="dxa"/>
+            <w:tcW w:w="2494" w:type="dxa"/>
             <w:vAlign w:val="center"/>
           </w:tcPr>
           <w:p>
@@ -4306,24 +5086,50 @@
         </w:trPr>
         <w:tc>
           <w:tcPr>
-            <w:tcW w:w="1246" w:type="dxa"/>
-            <w:vAlign w:val="center"/>
-          </w:tcPr>
-          <w:p>
-            <w:pPr>
-              <w:spacing w:before="40" w:after="40" w:line="240" w:lineRule="auto"/>
-              <w:ind w:firstLine="0"/>
-              <w:jc w:val="center"/>
-              <w:rPr>
-                <w:rFonts w:cs="Times New Roman"/>
-                <w:szCs w:val="28"/>
-              </w:rPr>
-            </w:pPr>
-          </w:p>
-        </w:tc>
-        <w:tc>
-          <w:tcPr>
-            <w:tcW w:w="2550" w:type="dxa"/>
+            <w:tcW w:w="1984" w:type="dxa"/>
+            <w:vAlign w:val="center"/>
+          </w:tcPr>
+          <w:p>
+            <w:pPr>
+              <w:spacing w:before="40" w:after="40" w:line="240" w:lineRule="auto"/>
+              <w:ind w:firstLine="0"/>
+              <w:jc w:val="center"/>
+              <w:rPr>
+                <w:rFonts w:cs="Times New Roman"/>
+                <w:szCs w:val="28"/>
+                <w:lang w:val="en-US"/>
+              </w:rPr>
+            </w:pPr>
+            <w:r>
+              <w:rPr>
+                <w:rFonts w:cs="Times New Roman"/>
+                <w:szCs w:val="28"/>
+                <w:lang w:val="en-US"/>
+              </w:rPr>
+              <w:t>PointF</w:t>
+            </w:r>
+          </w:p>
+        </w:tc>
+        <w:tc>
+          <w:tcPr>
+            <w:tcW w:w="964" w:type="dxa"/>
+            <w:vAlign w:val="center"/>
+          </w:tcPr>
+          <w:p>
+            <w:pPr>
+              <w:spacing w:before="40" w:after="40" w:line="240" w:lineRule="auto"/>
+              <w:ind w:firstLine="0"/>
+              <w:jc w:val="center"/>
+              <w:rPr>
+                <w:rFonts w:cs="Times New Roman"/>
+                <w:szCs w:val="28"/>
+              </w:rPr>
+            </w:pPr>
+          </w:p>
+        </w:tc>
+        <w:tc>
+          <w:tcPr>
+            <w:tcW w:w="2211" w:type="dxa"/>
             <w:vAlign w:val="center"/>
           </w:tcPr>
           <w:p>
@@ -4347,7 +5153,7 @@
         </w:tc>
         <w:tc>
           <w:tcPr>
-            <w:tcW w:w="1415" w:type="dxa"/>
+            <w:tcW w:w="964" w:type="dxa"/>
             <w:vAlign w:val="center"/>
           </w:tcPr>
           <w:p>
@@ -4372,7 +5178,7 @@
         </w:tc>
         <w:tc>
           <w:tcPr>
-            <w:tcW w:w="1754" w:type="dxa"/>
+            <w:tcW w:w="1191" w:type="dxa"/>
             <w:vAlign w:val="center"/>
           </w:tcPr>
           <w:p>
@@ -4398,7 +5204,7 @@
         </w:tc>
         <w:tc>
           <w:tcPr>
-            <w:tcW w:w="2672" w:type="dxa"/>
+            <w:tcW w:w="2494" w:type="dxa"/>
             <w:vAlign w:val="center"/>
           </w:tcPr>
           <w:p>
@@ -4462,8 +5268,9 @@
           <w:rFonts w:cs="Times New Roman"/>
           <w:b/>
           <w:szCs w:val="28"/>
-        </w:rPr>
-        <w:t>Лабораторная</w:t>
+          <w:lang w:val="en-US"/>
+        </w:rPr>
+        <w:t>Lab</w:t>
       </w:r>
       <w:r>
         <w:rPr>
@@ -4477,15 +5284,16 @@
     <w:tbl>
       <w:tblPr>
         <w:tblStyle w:val="a3"/>
-        <w:tblW w:w="9637" w:type="dxa"/>
+        <w:tblW w:w="9807" w:type="dxa"/>
         <w:tblLook w:val="04A0"/>
       </w:tblPr>
       <w:tblGrid>
-        <w:gridCol w:w="1247"/>
-        <w:gridCol w:w="2551"/>
-        <w:gridCol w:w="1417"/>
-        <w:gridCol w:w="1757"/>
-        <w:gridCol w:w="2665"/>
+        <w:gridCol w:w="1983"/>
+        <w:gridCol w:w="964"/>
+        <w:gridCol w:w="2211"/>
+        <w:gridCol w:w="964"/>
+        <w:gridCol w:w="1191"/>
+        <w:gridCol w:w="2494"/>
       </w:tblGrid>
       <w:tr>
         <w:trPr>
@@ -4494,7 +5302,7 @@
         </w:trPr>
         <w:tc>
           <w:tcPr>
-            <w:tcW w:w="1247" w:type="dxa"/>
+            <w:tcW w:w="1983" w:type="dxa"/>
             <w:shd w:val="clear" w:color="auto" w:fill="F2F2F2" w:themeFill="background1" w:themeFillShade="F2"/>
             <w:vAlign w:val="center"/>
           </w:tcPr>
@@ -4513,13 +5321,38 @@
                 <w:rFonts w:cs="Times New Roman"/>
                 <w:szCs w:val="28"/>
               </w:rPr>
+              <w:t>Наименование</w:t>
+            </w:r>
+          </w:p>
+        </w:tc>
+        <w:tc>
+          <w:tcPr>
+            <w:tcW w:w="964" w:type="dxa"/>
+            <w:shd w:val="clear" w:color="auto" w:fill="F2F2F2" w:themeFill="background1" w:themeFillShade="F2"/>
+            <w:vAlign w:val="center"/>
+          </w:tcPr>
+          <w:p>
+            <w:pPr>
+              <w:spacing w:before="40" w:after="40" w:line="240" w:lineRule="auto"/>
+              <w:ind w:firstLine="0"/>
+              <w:jc w:val="center"/>
+              <w:rPr>
+                <w:rFonts w:cs="Times New Roman"/>
+                <w:szCs w:val="28"/>
+              </w:rPr>
+            </w:pPr>
+            <w:r>
+              <w:rPr>
+                <w:rFonts w:cs="Times New Roman"/>
+                <w:szCs w:val="28"/>
+              </w:rPr>
               <w:t>Ключ</w:t>
             </w:r>
           </w:p>
         </w:tc>
         <w:tc>
           <w:tcPr>
-            <w:tcW w:w="2551" w:type="dxa"/>
+            <w:tcW w:w="2211" w:type="dxa"/>
             <w:shd w:val="clear" w:color="auto" w:fill="F2F2F2" w:themeFill="background1" w:themeFillShade="F2"/>
             <w:vAlign w:val="center"/>
           </w:tcPr>
@@ -4538,13 +5371,13 @@
                 <w:rFonts w:cs="Times New Roman"/>
                 <w:szCs w:val="28"/>
               </w:rPr>
-              <w:t>Наименование</w:t>
-            </w:r>
-          </w:p>
-        </w:tc>
-        <w:tc>
-          <w:tcPr>
-            <w:tcW w:w="1417" w:type="dxa"/>
+              <w:t>Перевод</w:t>
+            </w:r>
+          </w:p>
+        </w:tc>
+        <w:tc>
+          <w:tcPr>
+            <w:tcW w:w="964" w:type="dxa"/>
             <w:shd w:val="clear" w:color="auto" w:fill="F2F2F2" w:themeFill="background1" w:themeFillShade="F2"/>
             <w:vAlign w:val="center"/>
           </w:tcPr>
@@ -4569,7 +5402,7 @@
         </w:tc>
         <w:tc>
           <w:tcPr>
-            <w:tcW w:w="1757" w:type="dxa"/>
+            <w:tcW w:w="1191" w:type="dxa"/>
             <w:shd w:val="clear" w:color="auto" w:fill="F2F2F2" w:themeFill="background1" w:themeFillShade="F2"/>
             <w:vAlign w:val="center"/>
           </w:tcPr>
@@ -4594,7 +5427,7 @@
         </w:tc>
         <w:tc>
           <w:tcPr>
-            <w:tcW w:w="2665" w:type="dxa"/>
+            <w:tcW w:w="2494" w:type="dxa"/>
             <w:shd w:val="clear" w:color="auto" w:fill="F2F2F2" w:themeFill="background1" w:themeFillShade="F2"/>
             <w:vAlign w:val="center"/>
           </w:tcPr>
@@ -4625,7 +5458,33 @@
         </w:trPr>
         <w:tc>
           <w:tcPr>
-            <w:tcW w:w="1247" w:type="dxa"/>
+            <w:tcW w:w="1983" w:type="dxa"/>
+            <w:vAlign w:val="center"/>
+          </w:tcPr>
+          <w:p>
+            <w:pPr>
+              <w:spacing w:before="40" w:after="40" w:line="240" w:lineRule="auto"/>
+              <w:ind w:firstLine="0"/>
+              <w:jc w:val="center"/>
+              <w:rPr>
+                <w:rFonts w:cs="Times New Roman"/>
+                <w:szCs w:val="28"/>
+                <w:lang w:val="en-US"/>
+              </w:rPr>
+            </w:pPr>
+            <w:r>
+              <w:rPr>
+                <w:rFonts w:cs="Times New Roman"/>
+                <w:szCs w:val="28"/>
+                <w:lang w:val="en-US"/>
+              </w:rPr>
+              <w:t>ID_Lab</w:t>
+            </w:r>
+          </w:p>
+        </w:tc>
+        <w:tc>
+          <w:tcPr>
+            <w:tcW w:w="964" w:type="dxa"/>
             <w:vAlign w:val="center"/>
           </w:tcPr>
           <w:p>
@@ -4651,7 +5510,7 @@
         </w:tc>
         <w:tc>
           <w:tcPr>
-            <w:tcW w:w="2551" w:type="dxa"/>
+            <w:tcW w:w="2211" w:type="dxa"/>
             <w:vAlign w:val="center"/>
           </w:tcPr>
           <w:p>
@@ -4672,6 +5531,17 @@
               </w:rPr>
               <w:t>ID_</w:t>
             </w:r>
+          </w:p>
+          <w:p>
+            <w:pPr>
+              <w:spacing w:before="40" w:after="40" w:line="240" w:lineRule="auto"/>
+              <w:ind w:firstLine="0"/>
+              <w:jc w:val="center"/>
+              <w:rPr>
+                <w:rFonts w:cs="Times New Roman"/>
+                <w:szCs w:val="28"/>
+              </w:rPr>
+            </w:pPr>
             <w:r>
               <w:rPr>
                 <w:rFonts w:cs="Times New Roman"/>
@@ -4683,7 +5553,7 @@
         </w:tc>
         <w:tc>
           <w:tcPr>
-            <w:tcW w:w="1417" w:type="dxa"/>
+            <w:tcW w:w="964" w:type="dxa"/>
             <w:vAlign w:val="center"/>
           </w:tcPr>
           <w:p>
@@ -4709,7 +5579,7 @@
         </w:tc>
         <w:tc>
           <w:tcPr>
-            <w:tcW w:w="1757" w:type="dxa"/>
+            <w:tcW w:w="1191" w:type="dxa"/>
             <w:vAlign w:val="center"/>
           </w:tcPr>
           <w:p>
@@ -4735,7 +5605,7 @@
         </w:tc>
         <w:tc>
           <w:tcPr>
-            <w:tcW w:w="2665" w:type="dxa"/>
+            <w:tcW w:w="2494" w:type="dxa"/>
             <w:vAlign w:val="center"/>
           </w:tcPr>
           <w:p>
@@ -4767,24 +5637,51 @@
         </w:trPr>
         <w:tc>
           <w:tcPr>
-            <w:tcW w:w="1247" w:type="dxa"/>
-            <w:vAlign w:val="center"/>
-          </w:tcPr>
-          <w:p>
-            <w:pPr>
-              <w:spacing w:before="40" w:after="40" w:line="240" w:lineRule="auto"/>
-              <w:ind w:firstLine="0"/>
-              <w:jc w:val="center"/>
-              <w:rPr>
-                <w:rFonts w:cs="Times New Roman"/>
-                <w:szCs w:val="28"/>
-              </w:rPr>
-            </w:pPr>
-          </w:p>
-        </w:tc>
-        <w:tc>
-          <w:tcPr>
-            <w:tcW w:w="2551" w:type="dxa"/>
+            <w:tcW w:w="1983" w:type="dxa"/>
+            <w:vAlign w:val="center"/>
+          </w:tcPr>
+          <w:p>
+            <w:pPr>
+              <w:spacing w:before="40" w:after="40" w:line="240" w:lineRule="auto"/>
+              <w:ind w:firstLine="0"/>
+              <w:jc w:val="center"/>
+              <w:rPr>
+                <w:rFonts w:cs="Times New Roman"/>
+                <w:szCs w:val="28"/>
+                <w:lang w:val="en-US"/>
+              </w:rPr>
+            </w:pPr>
+            <w:r>
+              <w:rPr>
+                <w:rFonts w:cs="Times New Roman"/>
+                <w:szCs w:val="28"/>
+                <w:lang w:val="en-US"/>
+              </w:rPr>
+              <w:lastRenderedPageBreak/>
+              <w:t>Name</w:t>
+            </w:r>
+          </w:p>
+        </w:tc>
+        <w:tc>
+          <w:tcPr>
+            <w:tcW w:w="964" w:type="dxa"/>
+            <w:vAlign w:val="center"/>
+          </w:tcPr>
+          <w:p>
+            <w:pPr>
+              <w:spacing w:before="40" w:after="40" w:line="240" w:lineRule="auto"/>
+              <w:ind w:firstLine="0"/>
+              <w:jc w:val="center"/>
+              <w:rPr>
+                <w:rFonts w:cs="Times New Roman"/>
+                <w:szCs w:val="28"/>
+              </w:rPr>
+            </w:pPr>
+          </w:p>
+        </w:tc>
+        <w:tc>
+          <w:tcPr>
+            <w:tcW w:w="2211" w:type="dxa"/>
             <w:vAlign w:val="center"/>
           </w:tcPr>
           <w:p>
@@ -4808,7 +5705,7 @@
         </w:tc>
         <w:tc>
           <w:tcPr>
-            <w:tcW w:w="1417" w:type="dxa"/>
+            <w:tcW w:w="964" w:type="dxa"/>
             <w:vAlign w:val="center"/>
           </w:tcPr>
           <w:p>
@@ -4833,33 +5730,52 @@
         </w:tc>
         <w:tc>
           <w:tcPr>
-            <w:tcW w:w="1757" w:type="dxa"/>
-            <w:vAlign w:val="center"/>
-          </w:tcPr>
-          <w:p>
-            <w:pPr>
-              <w:spacing w:before="40" w:after="40" w:line="240" w:lineRule="auto"/>
-              <w:ind w:firstLine="0"/>
-              <w:jc w:val="center"/>
-              <w:rPr>
-                <w:rFonts w:cs="Times New Roman"/>
-                <w:szCs w:val="28"/>
-                <w:lang w:val="en-US"/>
-              </w:rPr>
-            </w:pPr>
-            <w:r>
-              <w:rPr>
-                <w:rFonts w:cs="Times New Roman"/>
-                <w:szCs w:val="28"/>
-                <w:lang w:val="en-US"/>
-              </w:rPr>
-              <w:t>Varchar(50)</w:t>
-            </w:r>
-          </w:p>
-        </w:tc>
-        <w:tc>
-          <w:tcPr>
-            <w:tcW w:w="2665" w:type="dxa"/>
+            <w:tcW w:w="1191" w:type="dxa"/>
+            <w:vAlign w:val="center"/>
+          </w:tcPr>
+          <w:p>
+            <w:pPr>
+              <w:spacing w:before="40" w:after="40" w:line="240" w:lineRule="auto"/>
+              <w:ind w:firstLine="0"/>
+              <w:jc w:val="center"/>
+              <w:rPr>
+                <w:rFonts w:cs="Times New Roman"/>
+                <w:szCs w:val="28"/>
+              </w:rPr>
+            </w:pPr>
+            <w:r>
+              <w:rPr>
+                <w:rFonts w:cs="Times New Roman"/>
+                <w:szCs w:val="28"/>
+                <w:lang w:val="en-US"/>
+              </w:rPr>
+              <w:t>Varchar</w:t>
+            </w:r>
+          </w:p>
+          <w:p>
+            <w:pPr>
+              <w:spacing w:before="40" w:after="40" w:line="240" w:lineRule="auto"/>
+              <w:ind w:firstLine="0"/>
+              <w:jc w:val="center"/>
+              <w:rPr>
+                <w:rFonts w:cs="Times New Roman"/>
+                <w:szCs w:val="28"/>
+                <w:lang w:val="en-US"/>
+              </w:rPr>
+            </w:pPr>
+            <w:r>
+              <w:rPr>
+                <w:rFonts w:cs="Times New Roman"/>
+                <w:szCs w:val="28"/>
+                <w:lang w:val="en-US"/>
+              </w:rPr>
+              <w:t>(50)</w:t>
+            </w:r>
+          </w:p>
+        </w:tc>
+        <w:tc>
+          <w:tcPr>
+            <w:tcW w:w="2494" w:type="dxa"/>
             <w:vAlign w:val="center"/>
           </w:tcPr>
           <w:p>
@@ -4891,24 +5807,50 @@
         </w:trPr>
         <w:tc>
           <w:tcPr>
-            <w:tcW w:w="1247" w:type="dxa"/>
-            <w:vAlign w:val="center"/>
-          </w:tcPr>
-          <w:p>
-            <w:pPr>
-              <w:spacing w:before="40" w:after="40" w:line="240" w:lineRule="auto"/>
-              <w:ind w:firstLine="0"/>
-              <w:jc w:val="center"/>
-              <w:rPr>
-                <w:rFonts w:cs="Times New Roman"/>
-                <w:szCs w:val="28"/>
-              </w:rPr>
-            </w:pPr>
-          </w:p>
-        </w:tc>
-        <w:tc>
-          <w:tcPr>
-            <w:tcW w:w="2551" w:type="dxa"/>
+            <w:tcW w:w="1983" w:type="dxa"/>
+            <w:vAlign w:val="center"/>
+          </w:tcPr>
+          <w:p>
+            <w:pPr>
+              <w:spacing w:before="40" w:after="40" w:line="240" w:lineRule="auto"/>
+              <w:ind w:firstLine="0"/>
+              <w:jc w:val="center"/>
+              <w:rPr>
+                <w:rFonts w:cs="Times New Roman"/>
+                <w:szCs w:val="28"/>
+                <w:lang w:val="en-US"/>
+              </w:rPr>
+            </w:pPr>
+            <w:r>
+              <w:rPr>
+                <w:rFonts w:cs="Times New Roman"/>
+                <w:szCs w:val="28"/>
+                <w:lang w:val="en-US"/>
+              </w:rPr>
+              <w:t>Description</w:t>
+            </w:r>
+          </w:p>
+        </w:tc>
+        <w:tc>
+          <w:tcPr>
+            <w:tcW w:w="964" w:type="dxa"/>
+            <w:vAlign w:val="center"/>
+          </w:tcPr>
+          <w:p>
+            <w:pPr>
+              <w:spacing w:before="40" w:after="40" w:line="240" w:lineRule="auto"/>
+              <w:ind w:firstLine="0"/>
+              <w:jc w:val="center"/>
+              <w:rPr>
+                <w:rFonts w:cs="Times New Roman"/>
+                <w:szCs w:val="28"/>
+              </w:rPr>
+            </w:pPr>
+          </w:p>
+        </w:tc>
+        <w:tc>
+          <w:tcPr>
+            <w:tcW w:w="2211" w:type="dxa"/>
             <w:vAlign w:val="center"/>
           </w:tcPr>
           <w:p>
@@ -4932,7 +5874,7 @@
         </w:tc>
         <w:tc>
           <w:tcPr>
-            <w:tcW w:w="1417" w:type="dxa"/>
+            <w:tcW w:w="964" w:type="dxa"/>
             <w:vAlign w:val="center"/>
           </w:tcPr>
           <w:p>
@@ -4958,33 +5900,52 @@
         </w:tc>
         <w:tc>
           <w:tcPr>
-            <w:tcW w:w="1757" w:type="dxa"/>
-            <w:vAlign w:val="center"/>
-          </w:tcPr>
-          <w:p>
-            <w:pPr>
-              <w:spacing w:before="40" w:after="40" w:line="240" w:lineRule="auto"/>
-              <w:ind w:firstLine="0"/>
-              <w:jc w:val="center"/>
-              <w:rPr>
-                <w:rFonts w:cs="Times New Roman"/>
-                <w:szCs w:val="28"/>
-                <w:lang w:val="en-US"/>
-              </w:rPr>
-            </w:pPr>
-            <w:r>
-              <w:rPr>
-                <w:rFonts w:cs="Times New Roman"/>
-                <w:szCs w:val="28"/>
-                <w:lang w:val="en-US"/>
-              </w:rPr>
-              <w:t>Varchar(50)</w:t>
-            </w:r>
-          </w:p>
-        </w:tc>
-        <w:tc>
-          <w:tcPr>
-            <w:tcW w:w="2665" w:type="dxa"/>
+            <w:tcW w:w="1191" w:type="dxa"/>
+            <w:vAlign w:val="center"/>
+          </w:tcPr>
+          <w:p>
+            <w:pPr>
+              <w:spacing w:before="40" w:after="40" w:line="240" w:lineRule="auto"/>
+              <w:ind w:firstLine="0"/>
+              <w:jc w:val="center"/>
+              <w:rPr>
+                <w:rFonts w:cs="Times New Roman"/>
+                <w:szCs w:val="28"/>
+              </w:rPr>
+            </w:pPr>
+            <w:r>
+              <w:rPr>
+                <w:rFonts w:cs="Times New Roman"/>
+                <w:szCs w:val="28"/>
+                <w:lang w:val="en-US"/>
+              </w:rPr>
+              <w:t>Varchar</w:t>
+            </w:r>
+          </w:p>
+          <w:p>
+            <w:pPr>
+              <w:spacing w:before="40" w:after="40" w:line="240" w:lineRule="auto"/>
+              <w:ind w:firstLine="0"/>
+              <w:jc w:val="center"/>
+              <w:rPr>
+                <w:rFonts w:cs="Times New Roman"/>
+                <w:szCs w:val="28"/>
+                <w:lang w:val="en-US"/>
+              </w:rPr>
+            </w:pPr>
+            <w:r>
+              <w:rPr>
+                <w:rFonts w:cs="Times New Roman"/>
+                <w:szCs w:val="28"/>
+                <w:lang w:val="en-US"/>
+              </w:rPr>
+              <w:t>(MAX)</w:t>
+            </w:r>
+          </w:p>
+        </w:tc>
+        <w:tc>
+          <w:tcPr>
+            <w:tcW w:w="2494" w:type="dxa"/>
             <w:vAlign w:val="center"/>
           </w:tcPr>
           <w:p>
@@ -5016,24 +5977,50 @@
         </w:trPr>
         <w:tc>
           <w:tcPr>
-            <w:tcW w:w="1247" w:type="dxa"/>
-            <w:vAlign w:val="center"/>
-          </w:tcPr>
-          <w:p>
-            <w:pPr>
-              <w:spacing w:before="40" w:after="40" w:line="240" w:lineRule="auto"/>
-              <w:ind w:firstLine="0"/>
-              <w:jc w:val="center"/>
-              <w:rPr>
-                <w:rFonts w:cs="Times New Roman"/>
-                <w:szCs w:val="28"/>
-              </w:rPr>
-            </w:pPr>
-          </w:p>
-        </w:tc>
-        <w:tc>
-          <w:tcPr>
-            <w:tcW w:w="2551" w:type="dxa"/>
+            <w:tcW w:w="1983" w:type="dxa"/>
+            <w:vAlign w:val="center"/>
+          </w:tcPr>
+          <w:p>
+            <w:pPr>
+              <w:spacing w:before="40" w:after="40" w:line="240" w:lineRule="auto"/>
+              <w:ind w:firstLine="0"/>
+              <w:jc w:val="center"/>
+              <w:rPr>
+                <w:rFonts w:cs="Times New Roman"/>
+                <w:szCs w:val="28"/>
+                <w:lang w:val="en-US"/>
+              </w:rPr>
+            </w:pPr>
+            <w:r>
+              <w:rPr>
+                <w:rFonts w:cs="Times New Roman"/>
+                <w:szCs w:val="28"/>
+                <w:lang w:val="en-US"/>
+              </w:rPr>
+              <w:t>PointP</w:t>
+            </w:r>
+          </w:p>
+        </w:tc>
+        <w:tc>
+          <w:tcPr>
+            <w:tcW w:w="964" w:type="dxa"/>
+            <w:vAlign w:val="center"/>
+          </w:tcPr>
+          <w:p>
+            <w:pPr>
+              <w:spacing w:before="40" w:after="40" w:line="240" w:lineRule="auto"/>
+              <w:ind w:firstLine="0"/>
+              <w:jc w:val="center"/>
+              <w:rPr>
+                <w:rFonts w:cs="Times New Roman"/>
+                <w:szCs w:val="28"/>
+              </w:rPr>
+            </w:pPr>
+          </w:p>
+        </w:tc>
+        <w:tc>
+          <w:tcPr>
+            <w:tcW w:w="2211" w:type="dxa"/>
             <w:vAlign w:val="center"/>
           </w:tcPr>
           <w:p>
@@ -5057,7 +6044,7 @@
         </w:tc>
         <w:tc>
           <w:tcPr>
-            <w:tcW w:w="1417" w:type="dxa"/>
+            <w:tcW w:w="964" w:type="dxa"/>
             <w:vAlign w:val="center"/>
           </w:tcPr>
           <w:p>
@@ -5083,7 +6070,7 @@
         </w:tc>
         <w:tc>
           <w:tcPr>
-            <w:tcW w:w="1757" w:type="dxa"/>
+            <w:tcW w:w="1191" w:type="dxa"/>
             <w:vAlign w:val="center"/>
           </w:tcPr>
           <w:p>
@@ -5109,7 +6096,7 @@
         </w:tc>
         <w:tc>
           <w:tcPr>
-            <w:tcW w:w="2665" w:type="dxa"/>
+            <w:tcW w:w="2494" w:type="dxa"/>
             <w:vAlign w:val="center"/>
           </w:tcPr>
           <w:p>
@@ -5141,55 +6128,74 @@
         </w:trPr>
         <w:tc>
           <w:tcPr>
-            <w:tcW w:w="1247" w:type="dxa"/>
-            <w:vAlign w:val="center"/>
-          </w:tcPr>
-          <w:p>
-            <w:pPr>
-              <w:spacing w:before="40" w:after="40" w:line="240" w:lineRule="auto"/>
-              <w:ind w:firstLine="0"/>
-              <w:jc w:val="center"/>
-              <w:rPr>
-                <w:rFonts w:cs="Times New Roman"/>
-                <w:szCs w:val="28"/>
-              </w:rPr>
-            </w:pPr>
-          </w:p>
-        </w:tc>
-        <w:tc>
-          <w:tcPr>
-            <w:tcW w:w="2551" w:type="dxa"/>
-            <w:vAlign w:val="center"/>
-          </w:tcPr>
-          <w:p>
-            <w:pPr>
-              <w:spacing w:before="40" w:after="40" w:line="240" w:lineRule="auto"/>
-              <w:ind w:firstLine="0"/>
-              <w:jc w:val="center"/>
-              <w:rPr>
-                <w:rFonts w:cs="Times New Roman"/>
-                <w:szCs w:val="28"/>
-              </w:rPr>
-            </w:pPr>
-            <w:r>
-              <w:rPr>
-                <w:rFonts w:cs="Times New Roman"/>
-                <w:szCs w:val="28"/>
-              </w:rPr>
-              <w:t>ДатаВ</w:t>
-            </w:r>
-            <w:r>
-              <w:rPr>
-                <w:rFonts w:cs="Times New Roman"/>
-                <w:szCs w:val="28"/>
-              </w:rPr>
-              <w:t>ыдачи</w:t>
-            </w:r>
-          </w:p>
-        </w:tc>
-        <w:tc>
-          <w:tcPr>
-            <w:tcW w:w="1417" w:type="dxa"/>
+            <w:tcW w:w="1983" w:type="dxa"/>
+            <w:vAlign w:val="center"/>
+          </w:tcPr>
+          <w:p>
+            <w:pPr>
+              <w:spacing w:before="40" w:after="40" w:line="240" w:lineRule="auto"/>
+              <w:ind w:firstLine="0"/>
+              <w:jc w:val="center"/>
+              <w:rPr>
+                <w:rFonts w:cs="Times New Roman"/>
+                <w:szCs w:val="28"/>
+                <w:lang w:val="en-US"/>
+              </w:rPr>
+            </w:pPr>
+            <w:r>
+              <w:rPr>
+                <w:rFonts w:cs="Times New Roman"/>
+                <w:szCs w:val="28"/>
+                <w:lang w:val="en-US"/>
+              </w:rPr>
+              <w:t>DateVid</w:t>
+            </w:r>
+          </w:p>
+        </w:tc>
+        <w:tc>
+          <w:tcPr>
+            <w:tcW w:w="964" w:type="dxa"/>
+            <w:vAlign w:val="center"/>
+          </w:tcPr>
+          <w:p>
+            <w:pPr>
+              <w:spacing w:before="40" w:after="40" w:line="240" w:lineRule="auto"/>
+              <w:ind w:firstLine="0"/>
+              <w:jc w:val="center"/>
+              <w:rPr>
+                <w:rFonts w:cs="Times New Roman"/>
+                <w:szCs w:val="28"/>
+              </w:rPr>
+            </w:pPr>
+          </w:p>
+        </w:tc>
+        <w:tc>
+          <w:tcPr>
+            <w:tcW w:w="2211" w:type="dxa"/>
+            <w:vAlign w:val="center"/>
+          </w:tcPr>
+          <w:p>
+            <w:pPr>
+              <w:spacing w:before="40" w:after="40" w:line="240" w:lineRule="auto"/>
+              <w:ind w:firstLine="0"/>
+              <w:jc w:val="center"/>
+              <w:rPr>
+                <w:rFonts w:cs="Times New Roman"/>
+                <w:szCs w:val="28"/>
+              </w:rPr>
+            </w:pPr>
+            <w:r>
+              <w:rPr>
+                <w:rFonts w:cs="Times New Roman"/>
+                <w:szCs w:val="28"/>
+              </w:rPr>
+              <w:t>ДатаВыдачи</w:t>
+            </w:r>
+          </w:p>
+        </w:tc>
+        <w:tc>
+          <w:tcPr>
+            <w:tcW w:w="964" w:type="dxa"/>
             <w:vAlign w:val="center"/>
           </w:tcPr>
           <w:p>
@@ -5215,7 +6221,7 @@
         </w:tc>
         <w:tc>
           <w:tcPr>
-            <w:tcW w:w="1757" w:type="dxa"/>
+            <w:tcW w:w="1191" w:type="dxa"/>
             <w:vAlign w:val="center"/>
           </w:tcPr>
           <w:p>
@@ -5241,7 +6247,7 @@
         </w:tc>
         <w:tc>
           <w:tcPr>
-            <w:tcW w:w="2665" w:type="dxa"/>
+            <w:tcW w:w="2494" w:type="dxa"/>
             <w:vAlign w:val="center"/>
           </w:tcPr>
           <w:p>
@@ -5273,24 +6279,50 @@
         </w:trPr>
         <w:tc>
           <w:tcPr>
-            <w:tcW w:w="1247" w:type="dxa"/>
-            <w:vAlign w:val="center"/>
-          </w:tcPr>
-          <w:p>
-            <w:pPr>
-              <w:spacing w:before="40" w:after="40" w:line="240" w:lineRule="auto"/>
-              <w:ind w:firstLine="0"/>
-              <w:jc w:val="center"/>
-              <w:rPr>
-                <w:rFonts w:cs="Times New Roman"/>
-                <w:szCs w:val="28"/>
-              </w:rPr>
-            </w:pPr>
-          </w:p>
-        </w:tc>
-        <w:tc>
-          <w:tcPr>
-            <w:tcW w:w="2551" w:type="dxa"/>
+            <w:tcW w:w="1983" w:type="dxa"/>
+            <w:vAlign w:val="center"/>
+          </w:tcPr>
+          <w:p>
+            <w:pPr>
+              <w:spacing w:before="40" w:after="40" w:line="240" w:lineRule="auto"/>
+              <w:ind w:firstLine="0"/>
+              <w:jc w:val="center"/>
+              <w:rPr>
+                <w:rFonts w:cs="Times New Roman"/>
+                <w:szCs w:val="28"/>
+                <w:lang w:val="en-US"/>
+              </w:rPr>
+            </w:pPr>
+            <w:r>
+              <w:rPr>
+                <w:rFonts w:cs="Times New Roman"/>
+                <w:szCs w:val="28"/>
+                <w:lang w:val="en-US"/>
+              </w:rPr>
+              <w:t>DateSDP</w:t>
+            </w:r>
+          </w:p>
+        </w:tc>
+        <w:tc>
+          <w:tcPr>
+            <w:tcW w:w="964" w:type="dxa"/>
+            <w:vAlign w:val="center"/>
+          </w:tcPr>
+          <w:p>
+            <w:pPr>
+              <w:spacing w:before="40" w:after="40" w:line="240" w:lineRule="auto"/>
+              <w:ind w:firstLine="0"/>
+              <w:jc w:val="center"/>
+              <w:rPr>
+                <w:rFonts w:cs="Times New Roman"/>
+                <w:szCs w:val="28"/>
+              </w:rPr>
+            </w:pPr>
+          </w:p>
+        </w:tc>
+        <w:tc>
+          <w:tcPr>
+            <w:tcW w:w="2211" w:type="dxa"/>
             <w:vAlign w:val="center"/>
           </w:tcPr>
           <w:p>
@@ -5314,7 +6346,7 @@
         </w:tc>
         <w:tc>
           <w:tcPr>
-            <w:tcW w:w="1417" w:type="dxa"/>
+            <w:tcW w:w="964" w:type="dxa"/>
             <w:vAlign w:val="center"/>
           </w:tcPr>
           <w:p>
@@ -5339,7 +6371,7 @@
         </w:tc>
         <w:tc>
           <w:tcPr>
-            <w:tcW w:w="1757" w:type="dxa"/>
+            <w:tcW w:w="1191" w:type="dxa"/>
             <w:vAlign w:val="center"/>
           </w:tcPr>
           <w:p>
@@ -5365,7 +6397,7 @@
         </w:tc>
         <w:tc>
           <w:tcPr>
-            <w:tcW w:w="2665" w:type="dxa"/>
+            <w:tcW w:w="2494" w:type="dxa"/>
             <w:vAlign w:val="center"/>
           </w:tcPr>
           <w:p>
@@ -5397,7 +6429,33 @@
         </w:trPr>
         <w:tc>
           <w:tcPr>
-            <w:tcW w:w="1247" w:type="dxa"/>
+            <w:tcW w:w="1983" w:type="dxa"/>
+            <w:vAlign w:val="center"/>
+          </w:tcPr>
+          <w:p>
+            <w:pPr>
+              <w:spacing w:before="40" w:after="40" w:line="240" w:lineRule="auto"/>
+              <w:ind w:firstLine="0"/>
+              <w:jc w:val="center"/>
+              <w:rPr>
+                <w:rFonts w:cs="Times New Roman"/>
+                <w:szCs w:val="28"/>
+                <w:lang w:val="en-US"/>
+              </w:rPr>
+            </w:pPr>
+            <w:r>
+              <w:rPr>
+                <w:rFonts w:cs="Times New Roman"/>
+                <w:szCs w:val="28"/>
+                <w:lang w:val="en-US"/>
+              </w:rPr>
+              <w:t>Plan_ID</w:t>
+            </w:r>
+          </w:p>
+        </w:tc>
+        <w:tc>
+          <w:tcPr>
+            <w:tcW w:w="964" w:type="dxa"/>
             <w:vAlign w:val="center"/>
           </w:tcPr>
           <w:p>
@@ -5423,7 +6481,7 @@
         </w:tc>
         <w:tc>
           <w:tcPr>
-            <w:tcW w:w="2551" w:type="dxa"/>
+            <w:tcW w:w="2211" w:type="dxa"/>
             <w:vAlign w:val="center"/>
           </w:tcPr>
           <w:p>
@@ -5456,7 +6514,7 @@
         </w:tc>
         <w:tc>
           <w:tcPr>
-            <w:tcW w:w="1417" w:type="dxa"/>
+            <w:tcW w:w="964" w:type="dxa"/>
             <w:vAlign w:val="center"/>
           </w:tcPr>
           <w:p>
@@ -5482,7 +6540,7 @@
         </w:tc>
         <w:tc>
           <w:tcPr>
-            <w:tcW w:w="1757" w:type="dxa"/>
+            <w:tcW w:w="1191" w:type="dxa"/>
             <w:vAlign w:val="center"/>
           </w:tcPr>
           <w:p>
@@ -5508,7 +6566,7 @@
         </w:tc>
         <w:tc>
           <w:tcPr>
-            <w:tcW w:w="2665" w:type="dxa"/>
+            <w:tcW w:w="2494" w:type="dxa"/>
             <w:vAlign w:val="center"/>
           </w:tcPr>
           <w:p>
@@ -5528,23 +6586,7 @@
                 <w:sz w:val="24"/>
                 <w:szCs w:val="24"/>
               </w:rPr>
-              <w:t>Внешний ключ табл</w:t>
-            </w:r>
-            <w:r>
-              <w:rPr>
-                <w:rFonts w:cs="Times New Roman"/>
-                <w:sz w:val="24"/>
-                <w:szCs w:val="24"/>
-              </w:rPr>
-              <w:t>.</w:t>
-            </w:r>
-            <w:r>
-              <w:rPr>
-                <w:rFonts w:cs="Times New Roman"/>
-                <w:sz w:val="24"/>
-                <w:szCs w:val="24"/>
-              </w:rPr>
-              <w:t xml:space="preserve"> План</w:t>
+              <w:t>Внешний ключ табл. План</w:t>
             </w:r>
           </w:p>
         </w:tc>
@@ -5588,8 +6630,9 @@
           <w:rFonts w:cs="Times New Roman"/>
           <w:b/>
           <w:szCs w:val="28"/>
-        </w:rPr>
-        <w:t>План</w:t>
+          <w:lang w:val="en-US"/>
+        </w:rPr>
+        <w:t>Plan</w:t>
       </w:r>
       <w:r>
         <w:rPr>
@@ -5603,15 +6646,16 @@
     <w:tbl>
       <w:tblPr>
         <w:tblStyle w:val="a3"/>
-        <w:tblW w:w="9637" w:type="dxa"/>
+        <w:tblW w:w="9804" w:type="dxa"/>
         <w:tblLook w:val="04A0"/>
       </w:tblPr>
       <w:tblGrid>
-        <w:gridCol w:w="1247"/>
-        <w:gridCol w:w="2551"/>
-        <w:gridCol w:w="1417"/>
-        <w:gridCol w:w="1757"/>
-        <w:gridCol w:w="2665"/>
+        <w:gridCol w:w="1983"/>
+        <w:gridCol w:w="961"/>
+        <w:gridCol w:w="2211"/>
+        <w:gridCol w:w="964"/>
+        <w:gridCol w:w="1191"/>
+        <w:gridCol w:w="2494"/>
       </w:tblGrid>
       <w:tr>
         <w:trPr>
@@ -5620,7 +6664,7 @@
         </w:trPr>
         <w:tc>
           <w:tcPr>
-            <w:tcW w:w="1247" w:type="dxa"/>
+            <w:tcW w:w="1983" w:type="dxa"/>
             <w:shd w:val="clear" w:color="auto" w:fill="F2F2F2" w:themeFill="background1" w:themeFillShade="F2"/>
             <w:vAlign w:val="center"/>
           </w:tcPr>
@@ -5639,13 +6683,38 @@
                 <w:rFonts w:cs="Times New Roman"/>
                 <w:szCs w:val="28"/>
               </w:rPr>
+              <w:t>Наименование</w:t>
+            </w:r>
+          </w:p>
+        </w:tc>
+        <w:tc>
+          <w:tcPr>
+            <w:tcW w:w="961" w:type="dxa"/>
+            <w:shd w:val="clear" w:color="auto" w:fill="F2F2F2" w:themeFill="background1" w:themeFillShade="F2"/>
+            <w:vAlign w:val="center"/>
+          </w:tcPr>
+          <w:p>
+            <w:pPr>
+              <w:spacing w:before="40" w:after="40" w:line="240" w:lineRule="auto"/>
+              <w:ind w:firstLine="0"/>
+              <w:jc w:val="center"/>
+              <w:rPr>
+                <w:rFonts w:cs="Times New Roman"/>
+                <w:szCs w:val="28"/>
+              </w:rPr>
+            </w:pPr>
+            <w:r>
+              <w:rPr>
+                <w:rFonts w:cs="Times New Roman"/>
+                <w:szCs w:val="28"/>
+              </w:rPr>
               <w:t>Ключ</w:t>
             </w:r>
           </w:p>
         </w:tc>
         <w:tc>
           <w:tcPr>
-            <w:tcW w:w="2551" w:type="dxa"/>
+            <w:tcW w:w="2211" w:type="dxa"/>
             <w:shd w:val="clear" w:color="auto" w:fill="F2F2F2" w:themeFill="background1" w:themeFillShade="F2"/>
             <w:vAlign w:val="center"/>
           </w:tcPr>
@@ -5664,13 +6733,13 @@
                 <w:rFonts w:cs="Times New Roman"/>
                 <w:szCs w:val="28"/>
               </w:rPr>
-              <w:t>Наименование</w:t>
-            </w:r>
-          </w:p>
-        </w:tc>
-        <w:tc>
-          <w:tcPr>
-            <w:tcW w:w="1417" w:type="dxa"/>
+              <w:t>Перевод</w:t>
+            </w:r>
+          </w:p>
+        </w:tc>
+        <w:tc>
+          <w:tcPr>
+            <w:tcW w:w="964" w:type="dxa"/>
             <w:shd w:val="clear" w:color="auto" w:fill="F2F2F2" w:themeFill="background1" w:themeFillShade="F2"/>
             <w:vAlign w:val="center"/>
           </w:tcPr>
@@ -5695,7 +6764,7 @@
         </w:tc>
         <w:tc>
           <w:tcPr>
-            <w:tcW w:w="1757" w:type="dxa"/>
+            <w:tcW w:w="1191" w:type="dxa"/>
             <w:shd w:val="clear" w:color="auto" w:fill="F2F2F2" w:themeFill="background1" w:themeFillShade="F2"/>
             <w:vAlign w:val="center"/>
           </w:tcPr>
@@ -5720,7 +6789,7 @@
         </w:tc>
         <w:tc>
           <w:tcPr>
-            <w:tcW w:w="2665" w:type="dxa"/>
+            <w:tcW w:w="2494" w:type="dxa"/>
             <w:shd w:val="clear" w:color="auto" w:fill="F2F2F2" w:themeFill="background1" w:themeFillShade="F2"/>
             <w:vAlign w:val="center"/>
           </w:tcPr>
@@ -5751,7 +6820,33 @@
         </w:trPr>
         <w:tc>
           <w:tcPr>
-            <w:tcW w:w="1247" w:type="dxa"/>
+            <w:tcW w:w="1983" w:type="dxa"/>
+            <w:vAlign w:val="center"/>
+          </w:tcPr>
+          <w:p>
+            <w:pPr>
+              <w:spacing w:before="40" w:after="40" w:line="240" w:lineRule="auto"/>
+              <w:ind w:firstLine="0"/>
+              <w:jc w:val="center"/>
+              <w:rPr>
+                <w:rFonts w:cs="Times New Roman"/>
+                <w:szCs w:val="28"/>
+                <w:lang w:val="en-US"/>
+              </w:rPr>
+            </w:pPr>
+            <w:r>
+              <w:rPr>
+                <w:rFonts w:cs="Times New Roman"/>
+                <w:szCs w:val="28"/>
+                <w:lang w:val="en-US"/>
+              </w:rPr>
+              <w:t>ID_Plan</w:t>
+            </w:r>
+          </w:p>
+        </w:tc>
+        <w:tc>
+          <w:tcPr>
+            <w:tcW w:w="961" w:type="dxa"/>
             <w:vAlign w:val="center"/>
           </w:tcPr>
           <w:p>
@@ -5777,7 +6872,7 @@
         </w:tc>
         <w:tc>
           <w:tcPr>
-            <w:tcW w:w="2551" w:type="dxa"/>
+            <w:tcW w:w="2211" w:type="dxa"/>
             <w:vAlign w:val="center"/>
           </w:tcPr>
           <w:p>
@@ -5809,7 +6904,7 @@
         </w:tc>
         <w:tc>
           <w:tcPr>
-            <w:tcW w:w="1417" w:type="dxa"/>
+            <w:tcW w:w="964" w:type="dxa"/>
             <w:vAlign w:val="center"/>
           </w:tcPr>
           <w:p>
@@ -5835,7 +6930,7 @@
         </w:tc>
         <w:tc>
           <w:tcPr>
-            <w:tcW w:w="1757" w:type="dxa"/>
+            <w:tcW w:w="1191" w:type="dxa"/>
             <w:vAlign w:val="center"/>
           </w:tcPr>
           <w:p>
@@ -5861,7 +6956,7 @@
         </w:tc>
         <w:tc>
           <w:tcPr>
-            <w:tcW w:w="2665" w:type="dxa"/>
+            <w:tcW w:w="2494" w:type="dxa"/>
             <w:vAlign w:val="center"/>
           </w:tcPr>
           <w:p>
@@ -5892,7 +6987,33 @@
         </w:trPr>
         <w:tc>
           <w:tcPr>
-            <w:tcW w:w="1247" w:type="dxa"/>
+            <w:tcW w:w="1983" w:type="dxa"/>
+            <w:vAlign w:val="center"/>
+          </w:tcPr>
+          <w:p>
+            <w:pPr>
+              <w:spacing w:before="40" w:after="40" w:line="240" w:lineRule="auto"/>
+              <w:ind w:firstLine="0"/>
+              <w:jc w:val="center"/>
+              <w:rPr>
+                <w:rFonts w:cs="Times New Roman"/>
+                <w:szCs w:val="28"/>
+                <w:lang w:val="en-US"/>
+              </w:rPr>
+            </w:pPr>
+            <w:r>
+              <w:rPr>
+                <w:rFonts w:cs="Times New Roman"/>
+                <w:szCs w:val="28"/>
+                <w:lang w:val="en-US"/>
+              </w:rPr>
+              <w:t>Group_ID</w:t>
+            </w:r>
+          </w:p>
+        </w:tc>
+        <w:tc>
+          <w:tcPr>
+            <w:tcW w:w="961" w:type="dxa"/>
           </w:tcPr>
           <w:p>
             <w:pPr>
@@ -5917,7 +7038,7 @@
         </w:tc>
         <w:tc>
           <w:tcPr>
-            <w:tcW w:w="2551" w:type="dxa"/>
+            <w:tcW w:w="2211" w:type="dxa"/>
             <w:vAlign w:val="center"/>
           </w:tcPr>
           <w:p>
@@ -5950,7 +7071,7 @@
         </w:tc>
         <w:tc>
           <w:tcPr>
-            <w:tcW w:w="1417" w:type="dxa"/>
+            <w:tcW w:w="964" w:type="dxa"/>
             <w:vAlign w:val="center"/>
           </w:tcPr>
           <w:p>
@@ -5976,7 +7097,7 @@
         </w:tc>
         <w:tc>
           <w:tcPr>
-            <w:tcW w:w="1757" w:type="dxa"/>
+            <w:tcW w:w="1191" w:type="dxa"/>
             <w:vAlign w:val="center"/>
           </w:tcPr>
           <w:p>
@@ -6002,7 +7123,7 @@
         </w:tc>
         <w:tc>
           <w:tcPr>
-            <w:tcW w:w="2665" w:type="dxa"/>
+            <w:tcW w:w="2494" w:type="dxa"/>
             <w:vAlign w:val="center"/>
           </w:tcPr>
           <w:p>
@@ -6022,23 +7143,7 @@
                 <w:sz w:val="24"/>
                 <w:szCs w:val="24"/>
               </w:rPr>
-              <w:t>Внешний ключ табл</w:t>
-            </w:r>
-            <w:r>
-              <w:rPr>
-                <w:rFonts w:cs="Times New Roman"/>
-                <w:sz w:val="24"/>
-                <w:szCs w:val="24"/>
-              </w:rPr>
-              <w:t>.</w:t>
-            </w:r>
-            <w:r>
-              <w:rPr>
-                <w:rFonts w:cs="Times New Roman"/>
-                <w:sz w:val="24"/>
-                <w:szCs w:val="24"/>
-              </w:rPr>
-              <w:t xml:space="preserve"> Группа</w:t>
+              <w:t>Внешний ключ табл. Группа</w:t>
             </w:r>
           </w:p>
         </w:tc>
@@ -6049,7 +7154,33 @@
         </w:trPr>
         <w:tc>
           <w:tcPr>
-            <w:tcW w:w="1247" w:type="dxa"/>
+            <w:tcW w:w="1983" w:type="dxa"/>
+            <w:vAlign w:val="center"/>
+          </w:tcPr>
+          <w:p>
+            <w:pPr>
+              <w:spacing w:before="40" w:after="40" w:line="240" w:lineRule="auto"/>
+              <w:ind w:firstLine="0"/>
+              <w:jc w:val="center"/>
+              <w:rPr>
+                <w:rFonts w:cs="Times New Roman"/>
+                <w:szCs w:val="28"/>
+                <w:lang w:val="en-US"/>
+              </w:rPr>
+            </w:pPr>
+            <w:r>
+              <w:rPr>
+                <w:rFonts w:cs="Times New Roman"/>
+                <w:szCs w:val="28"/>
+                <w:lang w:val="en-US"/>
+              </w:rPr>
+              <w:t>Item_ID</w:t>
+            </w:r>
+          </w:p>
+        </w:tc>
+        <w:tc>
+          <w:tcPr>
+            <w:tcW w:w="961" w:type="dxa"/>
           </w:tcPr>
           <w:p>
             <w:pPr>
@@ -6074,7 +7205,7 @@
         </w:tc>
         <w:tc>
           <w:tcPr>
-            <w:tcW w:w="2551" w:type="dxa"/>
+            <w:tcW w:w="2211" w:type="dxa"/>
             <w:vAlign w:val="center"/>
           </w:tcPr>
           <w:p>
@@ -6107,7 +7238,7 @@
         </w:tc>
         <w:tc>
           <w:tcPr>
-            <w:tcW w:w="1417" w:type="dxa"/>
+            <w:tcW w:w="964" w:type="dxa"/>
             <w:vAlign w:val="center"/>
           </w:tcPr>
           <w:p>
@@ -6133,7 +7264,7 @@
         </w:tc>
         <w:tc>
           <w:tcPr>
-            <w:tcW w:w="1757" w:type="dxa"/>
+            <w:tcW w:w="1191" w:type="dxa"/>
             <w:vAlign w:val="center"/>
           </w:tcPr>
           <w:p>
@@ -6159,7 +7290,7 @@
         </w:tc>
         <w:tc>
           <w:tcPr>
-            <w:tcW w:w="2665" w:type="dxa"/>
+            <w:tcW w:w="2494" w:type="dxa"/>
             <w:vAlign w:val="center"/>
           </w:tcPr>
           <w:p>
@@ -6179,23 +7310,7 @@
                 <w:sz w:val="24"/>
                 <w:szCs w:val="24"/>
               </w:rPr>
-              <w:t>Внешний ключ табл</w:t>
-            </w:r>
-            <w:r>
-              <w:rPr>
-                <w:rFonts w:cs="Times New Roman"/>
-                <w:sz w:val="24"/>
-                <w:szCs w:val="24"/>
-              </w:rPr>
-              <w:t>.</w:t>
-            </w:r>
-            <w:r>
-              <w:rPr>
-                <w:rFonts w:cs="Times New Roman"/>
-                <w:sz w:val="24"/>
-                <w:szCs w:val="24"/>
-              </w:rPr>
-              <w:t xml:space="preserve"> Предмет</w:t>
+              <w:t>Внешний ключ табл. Предмет</w:t>
             </w:r>
           </w:p>
         </w:tc>
@@ -6206,7 +7321,33 @@
         </w:trPr>
         <w:tc>
           <w:tcPr>
-            <w:tcW w:w="1247" w:type="dxa"/>
+            <w:tcW w:w="1983" w:type="dxa"/>
+            <w:vAlign w:val="center"/>
+          </w:tcPr>
+          <w:p>
+            <w:pPr>
+              <w:spacing w:before="40" w:after="40" w:line="240" w:lineRule="auto"/>
+              <w:ind w:firstLine="0"/>
+              <w:jc w:val="center"/>
+              <w:rPr>
+                <w:rFonts w:cs="Times New Roman"/>
+                <w:szCs w:val="28"/>
+                <w:lang w:val="en-US"/>
+              </w:rPr>
+            </w:pPr>
+            <w:r>
+              <w:rPr>
+                <w:rFonts w:cs="Times New Roman"/>
+                <w:szCs w:val="28"/>
+                <w:lang w:val="en-US"/>
+              </w:rPr>
+              <w:t>Teacher_ID</w:t>
+            </w:r>
+          </w:p>
+        </w:tc>
+        <w:tc>
+          <w:tcPr>
+            <w:tcW w:w="961" w:type="dxa"/>
           </w:tcPr>
           <w:p>
             <w:pPr>
@@ -6231,26 +7372,44 @@
         </w:tc>
         <w:tc>
           <w:tcPr>
-            <w:tcW w:w="2551" w:type="dxa"/>
-            <w:vAlign w:val="center"/>
-          </w:tcPr>
-          <w:p>
-            <w:pPr>
-              <w:spacing w:before="40" w:after="40" w:line="240" w:lineRule="auto"/>
-              <w:ind w:firstLine="0"/>
-              <w:jc w:val="center"/>
-              <w:rPr>
-                <w:rFonts w:cs="Times New Roman"/>
-                <w:szCs w:val="28"/>
-                <w:lang w:val="en-US"/>
-              </w:rPr>
-            </w:pPr>
-            <w:r>
-              <w:rPr>
-                <w:rFonts w:cs="Times New Roman"/>
-                <w:szCs w:val="28"/>
-              </w:rPr>
-              <w:t>Преподаватель_</w:t>
+            <w:tcW w:w="2211" w:type="dxa"/>
+            <w:vAlign w:val="center"/>
+          </w:tcPr>
+          <w:p>
+            <w:pPr>
+              <w:spacing w:before="40" w:after="40" w:line="240" w:lineRule="auto"/>
+              <w:ind w:firstLine="0"/>
+              <w:jc w:val="center"/>
+              <w:rPr>
+                <w:rFonts w:cs="Times New Roman"/>
+                <w:szCs w:val="28"/>
+              </w:rPr>
+            </w:pPr>
+            <w:r>
+              <w:rPr>
+                <w:rFonts w:cs="Times New Roman"/>
+                <w:szCs w:val="28"/>
+              </w:rPr>
+              <w:t>Преподаватель</w:t>
+            </w:r>
+          </w:p>
+          <w:p>
+            <w:pPr>
+              <w:spacing w:before="40" w:after="40" w:line="240" w:lineRule="auto"/>
+              <w:ind w:firstLine="0"/>
+              <w:jc w:val="center"/>
+              <w:rPr>
+                <w:rFonts w:cs="Times New Roman"/>
+                <w:szCs w:val="28"/>
+                <w:lang w:val="en-US"/>
+              </w:rPr>
+            </w:pPr>
+            <w:r>
+              <w:rPr>
+                <w:rFonts w:cs="Times New Roman"/>
+                <w:szCs w:val="28"/>
+              </w:rPr>
+              <w:t>_</w:t>
             </w:r>
             <w:r>
               <w:rPr>
@@ -6264,7 +7423,7 @@
         </w:tc>
         <w:tc>
           <w:tcPr>
-            <w:tcW w:w="1417" w:type="dxa"/>
+            <w:tcW w:w="964" w:type="dxa"/>
             <w:vAlign w:val="center"/>
           </w:tcPr>
           <w:p>
@@ -6290,7 +7449,7 @@
         </w:tc>
         <w:tc>
           <w:tcPr>
-            <w:tcW w:w="1757" w:type="dxa"/>
+            <w:tcW w:w="1191" w:type="dxa"/>
             <w:vAlign w:val="center"/>
           </w:tcPr>
           <w:p>
@@ -6316,7 +7475,7 @@
         </w:tc>
         <w:tc>
           <w:tcPr>
-            <w:tcW w:w="2665" w:type="dxa"/>
+            <w:tcW w:w="2494" w:type="dxa"/>
             <w:vAlign w:val="center"/>
           </w:tcPr>
           <w:p>
@@ -6336,23 +7495,7 @@
                 <w:sz w:val="24"/>
                 <w:szCs w:val="24"/>
               </w:rPr>
-              <w:t>Внешний ключ табл</w:t>
-            </w:r>
-            <w:r>
-              <w:rPr>
-                <w:rFonts w:cs="Times New Roman"/>
-                <w:sz w:val="24"/>
-                <w:szCs w:val="24"/>
-              </w:rPr>
-              <w:t xml:space="preserve">. </w:t>
-            </w:r>
-            <w:r>
-              <w:rPr>
-                <w:rFonts w:cs="Times New Roman"/>
-                <w:sz w:val="24"/>
-                <w:szCs w:val="24"/>
-              </w:rPr>
-              <w:t>Преподаватель</w:t>
+              <w:t>Внешний ключ табл. Преподаватель</w:t>
             </w:r>
           </w:p>
         </w:tc>
@@ -6396,8 +7539,9 @@
           <w:rFonts w:cs="Times New Roman"/>
           <w:b/>
           <w:szCs w:val="28"/>
-        </w:rPr>
-        <w:t>Предмет</w:t>
+          <w:lang w:val="en-US"/>
+        </w:rPr>
+        <w:t>Item</w:t>
       </w:r>
       <w:r>
         <w:rPr>
@@ -6411,15 +7555,16 @@
     <w:tbl>
       <w:tblPr>
         <w:tblStyle w:val="a3"/>
-        <w:tblW w:w="9637" w:type="dxa"/>
+        <w:tblW w:w="10025" w:type="dxa"/>
         <w:tblLook w:val="04A0"/>
       </w:tblPr>
       <w:tblGrid>
-        <w:gridCol w:w="1247"/>
-        <w:gridCol w:w="2551"/>
-        <w:gridCol w:w="1417"/>
-        <w:gridCol w:w="1757"/>
-        <w:gridCol w:w="2665"/>
+        <w:gridCol w:w="1965"/>
+        <w:gridCol w:w="964"/>
+        <w:gridCol w:w="2211"/>
+        <w:gridCol w:w="964"/>
+        <w:gridCol w:w="1191"/>
+        <w:gridCol w:w="2730"/>
       </w:tblGrid>
       <w:tr>
         <w:trPr>
@@ -6428,7 +7573,7 @@
         </w:trPr>
         <w:tc>
           <w:tcPr>
-            <w:tcW w:w="1247" w:type="dxa"/>
+            <w:tcW w:w="1965" w:type="dxa"/>
             <w:shd w:val="clear" w:color="auto" w:fill="F2F2F2" w:themeFill="background1" w:themeFillShade="F2"/>
             <w:vAlign w:val="center"/>
           </w:tcPr>
@@ -6447,13 +7592,38 @@
                 <w:rFonts w:cs="Times New Roman"/>
                 <w:szCs w:val="28"/>
               </w:rPr>
+              <w:t>Наименование</w:t>
+            </w:r>
+          </w:p>
+        </w:tc>
+        <w:tc>
+          <w:tcPr>
+            <w:tcW w:w="964" w:type="dxa"/>
+            <w:shd w:val="clear" w:color="auto" w:fill="F2F2F2" w:themeFill="background1" w:themeFillShade="F2"/>
+            <w:vAlign w:val="center"/>
+          </w:tcPr>
+          <w:p>
+            <w:pPr>
+              <w:spacing w:before="40" w:after="40" w:line="240" w:lineRule="auto"/>
+              <w:ind w:firstLine="0"/>
+              <w:jc w:val="center"/>
+              <w:rPr>
+                <w:rFonts w:cs="Times New Roman"/>
+                <w:szCs w:val="28"/>
+              </w:rPr>
+            </w:pPr>
+            <w:r>
+              <w:rPr>
+                <w:rFonts w:cs="Times New Roman"/>
+                <w:szCs w:val="28"/>
+              </w:rPr>
               <w:t>Ключ</w:t>
             </w:r>
           </w:p>
         </w:tc>
         <w:tc>
           <w:tcPr>
-            <w:tcW w:w="2551" w:type="dxa"/>
+            <w:tcW w:w="2211" w:type="dxa"/>
             <w:shd w:val="clear" w:color="auto" w:fill="F2F2F2" w:themeFill="background1" w:themeFillShade="F2"/>
             <w:vAlign w:val="center"/>
           </w:tcPr>
@@ -6472,13 +7642,13 @@
                 <w:rFonts w:cs="Times New Roman"/>
                 <w:szCs w:val="28"/>
               </w:rPr>
-              <w:t>Наименование</w:t>
-            </w:r>
-          </w:p>
-        </w:tc>
-        <w:tc>
-          <w:tcPr>
-            <w:tcW w:w="1417" w:type="dxa"/>
+              <w:t>Перевод</w:t>
+            </w:r>
+          </w:p>
+        </w:tc>
+        <w:tc>
+          <w:tcPr>
+            <w:tcW w:w="964" w:type="dxa"/>
             <w:shd w:val="clear" w:color="auto" w:fill="F2F2F2" w:themeFill="background1" w:themeFillShade="F2"/>
             <w:vAlign w:val="center"/>
           </w:tcPr>
@@ -6503,7 +7673,7 @@
         </w:tc>
         <w:tc>
           <w:tcPr>
-            <w:tcW w:w="1757" w:type="dxa"/>
+            <w:tcW w:w="1191" w:type="dxa"/>
             <w:shd w:val="clear" w:color="auto" w:fill="F2F2F2" w:themeFill="background1" w:themeFillShade="F2"/>
             <w:vAlign w:val="center"/>
           </w:tcPr>
@@ -6528,7 +7698,7 @@
         </w:tc>
         <w:tc>
           <w:tcPr>
-            <w:tcW w:w="2665" w:type="dxa"/>
+            <w:tcW w:w="2730" w:type="dxa"/>
             <w:shd w:val="clear" w:color="auto" w:fill="F2F2F2" w:themeFill="background1" w:themeFillShade="F2"/>
             <w:vAlign w:val="center"/>
           </w:tcPr>
@@ -6559,7 +7729,33 @@
         </w:trPr>
         <w:tc>
           <w:tcPr>
-            <w:tcW w:w="1247" w:type="dxa"/>
+            <w:tcW w:w="1965" w:type="dxa"/>
+            <w:vAlign w:val="center"/>
+          </w:tcPr>
+          <w:p>
+            <w:pPr>
+              <w:spacing w:before="40" w:after="40" w:line="240" w:lineRule="auto"/>
+              <w:ind w:firstLine="0"/>
+              <w:jc w:val="center"/>
+              <w:rPr>
+                <w:rFonts w:cs="Times New Roman"/>
+                <w:szCs w:val="28"/>
+                <w:lang w:val="en-US"/>
+              </w:rPr>
+            </w:pPr>
+            <w:r>
+              <w:rPr>
+                <w:rFonts w:cs="Times New Roman"/>
+                <w:szCs w:val="28"/>
+                <w:lang w:val="en-US"/>
+              </w:rPr>
+              <w:t>ID_Item</w:t>
+            </w:r>
+          </w:p>
+        </w:tc>
+        <w:tc>
+          <w:tcPr>
+            <w:tcW w:w="964" w:type="dxa"/>
             <w:vAlign w:val="center"/>
           </w:tcPr>
           <w:p>
@@ -6585,7 +7781,7 @@
         </w:tc>
         <w:tc>
           <w:tcPr>
-            <w:tcW w:w="2551" w:type="dxa"/>
+            <w:tcW w:w="2211" w:type="dxa"/>
             <w:vAlign w:val="center"/>
           </w:tcPr>
           <w:p>
@@ -6617,7 +7813,7 @@
         </w:tc>
         <w:tc>
           <w:tcPr>
-            <w:tcW w:w="1417" w:type="dxa"/>
+            <w:tcW w:w="964" w:type="dxa"/>
             <w:vAlign w:val="center"/>
           </w:tcPr>
           <w:p>
@@ -6643,7 +7839,7 @@
         </w:tc>
         <w:tc>
           <w:tcPr>
-            <w:tcW w:w="1757" w:type="dxa"/>
+            <w:tcW w:w="1191" w:type="dxa"/>
             <w:vAlign w:val="center"/>
           </w:tcPr>
           <w:p>
@@ -6669,7 +7865,7 @@
         </w:tc>
         <w:tc>
           <w:tcPr>
-            <w:tcW w:w="2665" w:type="dxa"/>
+            <w:tcW w:w="2730" w:type="dxa"/>
             <w:vAlign w:val="center"/>
           </w:tcPr>
           <w:p>
@@ -6701,24 +7897,50 @@
         </w:trPr>
         <w:tc>
           <w:tcPr>
-            <w:tcW w:w="1247" w:type="dxa"/>
-            <w:vAlign w:val="center"/>
-          </w:tcPr>
-          <w:p>
-            <w:pPr>
-              <w:spacing w:before="40" w:after="40" w:line="240" w:lineRule="auto"/>
-              <w:ind w:firstLine="0"/>
-              <w:jc w:val="center"/>
-              <w:rPr>
-                <w:rFonts w:cs="Times New Roman"/>
-                <w:szCs w:val="28"/>
-              </w:rPr>
-            </w:pPr>
-          </w:p>
-        </w:tc>
-        <w:tc>
-          <w:tcPr>
-            <w:tcW w:w="2551" w:type="dxa"/>
+            <w:tcW w:w="1965" w:type="dxa"/>
+            <w:vAlign w:val="center"/>
+          </w:tcPr>
+          <w:p>
+            <w:pPr>
+              <w:spacing w:before="40" w:after="40" w:line="240" w:lineRule="auto"/>
+              <w:ind w:firstLine="0"/>
+              <w:jc w:val="center"/>
+              <w:rPr>
+                <w:rFonts w:cs="Times New Roman"/>
+                <w:szCs w:val="28"/>
+                <w:lang w:val="en-US"/>
+              </w:rPr>
+            </w:pPr>
+            <w:r>
+              <w:rPr>
+                <w:rFonts w:cs="Times New Roman"/>
+                <w:szCs w:val="28"/>
+                <w:lang w:val="en-US"/>
+              </w:rPr>
+              <w:t>Name</w:t>
+            </w:r>
+          </w:p>
+        </w:tc>
+        <w:tc>
+          <w:tcPr>
+            <w:tcW w:w="964" w:type="dxa"/>
+            <w:vAlign w:val="center"/>
+          </w:tcPr>
+          <w:p>
+            <w:pPr>
+              <w:spacing w:before="40" w:after="40" w:line="240" w:lineRule="auto"/>
+              <w:ind w:firstLine="0"/>
+              <w:jc w:val="center"/>
+              <w:rPr>
+                <w:rFonts w:cs="Times New Roman"/>
+                <w:szCs w:val="28"/>
+              </w:rPr>
+            </w:pPr>
+          </w:p>
+        </w:tc>
+        <w:tc>
+          <w:tcPr>
+            <w:tcW w:w="2211" w:type="dxa"/>
             <w:vAlign w:val="center"/>
           </w:tcPr>
           <w:p>
@@ -6742,7 +7964,7 @@
         </w:tc>
         <w:tc>
           <w:tcPr>
-            <w:tcW w:w="1417" w:type="dxa"/>
+            <w:tcW w:w="964" w:type="dxa"/>
             <w:vAlign w:val="center"/>
           </w:tcPr>
           <w:p>
@@ -6767,33 +7989,52 @@
         </w:tc>
         <w:tc>
           <w:tcPr>
-            <w:tcW w:w="1757" w:type="dxa"/>
-            <w:vAlign w:val="center"/>
-          </w:tcPr>
-          <w:p>
-            <w:pPr>
-              <w:spacing w:before="40" w:after="40" w:line="240" w:lineRule="auto"/>
-              <w:ind w:firstLine="0"/>
-              <w:jc w:val="center"/>
-              <w:rPr>
-                <w:rFonts w:cs="Times New Roman"/>
-                <w:szCs w:val="28"/>
-                <w:lang w:val="en-US"/>
-              </w:rPr>
-            </w:pPr>
-            <w:r>
-              <w:rPr>
-                <w:rFonts w:cs="Times New Roman"/>
-                <w:szCs w:val="28"/>
-                <w:lang w:val="en-US"/>
-              </w:rPr>
-              <w:t>Varchar(50)</w:t>
-            </w:r>
-          </w:p>
-        </w:tc>
-        <w:tc>
-          <w:tcPr>
-            <w:tcW w:w="2665" w:type="dxa"/>
+            <w:tcW w:w="1191" w:type="dxa"/>
+            <w:vAlign w:val="center"/>
+          </w:tcPr>
+          <w:p>
+            <w:pPr>
+              <w:spacing w:before="40" w:after="40" w:line="240" w:lineRule="auto"/>
+              <w:ind w:firstLine="0"/>
+              <w:jc w:val="center"/>
+              <w:rPr>
+                <w:rFonts w:cs="Times New Roman"/>
+                <w:szCs w:val="28"/>
+              </w:rPr>
+            </w:pPr>
+            <w:r>
+              <w:rPr>
+                <w:rFonts w:cs="Times New Roman"/>
+                <w:szCs w:val="28"/>
+                <w:lang w:val="en-US"/>
+              </w:rPr>
+              <w:t>Varchar</w:t>
+            </w:r>
+          </w:p>
+          <w:p>
+            <w:pPr>
+              <w:spacing w:before="40" w:after="40" w:line="240" w:lineRule="auto"/>
+              <w:ind w:firstLine="0"/>
+              <w:jc w:val="center"/>
+              <w:rPr>
+                <w:rFonts w:cs="Times New Roman"/>
+                <w:szCs w:val="28"/>
+                <w:lang w:val="en-US"/>
+              </w:rPr>
+            </w:pPr>
+            <w:r>
+              <w:rPr>
+                <w:rFonts w:cs="Times New Roman"/>
+                <w:szCs w:val="28"/>
+                <w:lang w:val="en-US"/>
+              </w:rPr>
+              <w:t>(50)</w:t>
+            </w:r>
+          </w:p>
+        </w:tc>
+        <w:tc>
+          <w:tcPr>
+            <w:tcW w:w="2730" w:type="dxa"/>
             <w:vAlign w:val="center"/>
           </w:tcPr>
           <w:p>
@@ -6825,6 +8066,7 @@
           <w:rFonts w:cs="Times New Roman"/>
           <w:b/>
           <w:szCs w:val="28"/>
+          <w:lang w:val="en-US"/>
         </w:rPr>
       </w:pPr>
     </w:p>
@@ -6834,14 +8076,25 @@
           <w:rFonts w:cs="Times New Roman"/>
           <w:b/>
           <w:szCs w:val="28"/>
-        </w:rPr>
-      </w:pPr>
-      <w:r>
+          <w:lang w:val="en-US"/>
+        </w:rPr>
+      </w:pPr>
+    </w:p>
+    <w:p>
+      <w:pPr>
         <w:rPr>
           <w:rFonts w:cs="Times New Roman"/>
           <w:b/>
           <w:szCs w:val="28"/>
         </w:rPr>
+      </w:pPr>
+      <w:r>
+        <w:rPr>
+          <w:rFonts w:cs="Times New Roman"/>
+          <w:b/>
+          <w:szCs w:val="28"/>
+        </w:rPr>
+        <w:lastRenderedPageBreak/>
         <w:t>Таблица</w:t>
       </w:r>
       <w:r>
@@ -6857,8 +8110,9 @@
           <w:rFonts w:cs="Times New Roman"/>
           <w:b/>
           <w:szCs w:val="28"/>
-        </w:rPr>
-        <w:t>Преподаватель</w:t>
+          <w:lang w:val="en-US"/>
+        </w:rPr>
+        <w:t>Teacher</w:t>
       </w:r>
       <w:r>
         <w:rPr>
@@ -6872,15 +8126,16 @@
     <w:tbl>
       <w:tblPr>
         <w:tblStyle w:val="a3"/>
-        <w:tblW w:w="9637" w:type="dxa"/>
+        <w:tblW w:w="9808" w:type="dxa"/>
         <w:tblLook w:val="04A0"/>
       </w:tblPr>
       <w:tblGrid>
-        <w:gridCol w:w="1247"/>
-        <w:gridCol w:w="2551"/>
-        <w:gridCol w:w="1417"/>
-        <w:gridCol w:w="1757"/>
-        <w:gridCol w:w="2665"/>
+        <w:gridCol w:w="1984"/>
+        <w:gridCol w:w="964"/>
+        <w:gridCol w:w="2211"/>
+        <w:gridCol w:w="964"/>
+        <w:gridCol w:w="1191"/>
+        <w:gridCol w:w="2494"/>
       </w:tblGrid>
       <w:tr>
         <w:trPr>
@@ -6889,7 +8144,7 @@
         </w:trPr>
         <w:tc>
           <w:tcPr>
-            <w:tcW w:w="1247" w:type="dxa"/>
+            <w:tcW w:w="1984" w:type="dxa"/>
             <w:shd w:val="clear" w:color="auto" w:fill="F2F2F2" w:themeFill="background1" w:themeFillShade="F2"/>
             <w:vAlign w:val="center"/>
           </w:tcPr>
@@ -6908,13 +8163,38 @@
                 <w:rFonts w:cs="Times New Roman"/>
                 <w:szCs w:val="28"/>
               </w:rPr>
+              <w:t>Наименование</w:t>
+            </w:r>
+          </w:p>
+        </w:tc>
+        <w:tc>
+          <w:tcPr>
+            <w:tcW w:w="964" w:type="dxa"/>
+            <w:shd w:val="clear" w:color="auto" w:fill="F2F2F2" w:themeFill="background1" w:themeFillShade="F2"/>
+            <w:vAlign w:val="center"/>
+          </w:tcPr>
+          <w:p>
+            <w:pPr>
+              <w:spacing w:before="40" w:after="40" w:line="240" w:lineRule="auto"/>
+              <w:ind w:firstLine="0"/>
+              <w:jc w:val="center"/>
+              <w:rPr>
+                <w:rFonts w:cs="Times New Roman"/>
+                <w:szCs w:val="28"/>
+              </w:rPr>
+            </w:pPr>
+            <w:r>
+              <w:rPr>
+                <w:rFonts w:cs="Times New Roman"/>
+                <w:szCs w:val="28"/>
+              </w:rPr>
               <w:t>Ключ</w:t>
             </w:r>
           </w:p>
         </w:tc>
         <w:tc>
           <w:tcPr>
-            <w:tcW w:w="2551" w:type="dxa"/>
+            <w:tcW w:w="2211" w:type="dxa"/>
             <w:shd w:val="clear" w:color="auto" w:fill="F2F2F2" w:themeFill="background1" w:themeFillShade="F2"/>
             <w:vAlign w:val="center"/>
           </w:tcPr>
@@ -6933,13 +8213,13 @@
                 <w:rFonts w:cs="Times New Roman"/>
                 <w:szCs w:val="28"/>
               </w:rPr>
-              <w:t>Наименование</w:t>
-            </w:r>
-          </w:p>
-        </w:tc>
-        <w:tc>
-          <w:tcPr>
-            <w:tcW w:w="1417" w:type="dxa"/>
+              <w:t>Перевод</w:t>
+            </w:r>
+          </w:p>
+        </w:tc>
+        <w:tc>
+          <w:tcPr>
+            <w:tcW w:w="964" w:type="dxa"/>
             <w:shd w:val="clear" w:color="auto" w:fill="F2F2F2" w:themeFill="background1" w:themeFillShade="F2"/>
             <w:vAlign w:val="center"/>
           </w:tcPr>
@@ -6964,7 +8244,7 @@
         </w:tc>
         <w:tc>
           <w:tcPr>
-            <w:tcW w:w="1757" w:type="dxa"/>
+            <w:tcW w:w="1191" w:type="dxa"/>
             <w:shd w:val="clear" w:color="auto" w:fill="F2F2F2" w:themeFill="background1" w:themeFillShade="F2"/>
             <w:vAlign w:val="center"/>
           </w:tcPr>
@@ -6989,7 +8269,7 @@
         </w:tc>
         <w:tc>
           <w:tcPr>
-            <w:tcW w:w="2665" w:type="dxa"/>
+            <w:tcW w:w="2494" w:type="dxa"/>
             <w:shd w:val="clear" w:color="auto" w:fill="F2F2F2" w:themeFill="background1" w:themeFillShade="F2"/>
             <w:vAlign w:val="center"/>
           </w:tcPr>
@@ -7020,7 +8300,33 @@
         </w:trPr>
         <w:tc>
           <w:tcPr>
-            <w:tcW w:w="1247" w:type="dxa"/>
+            <w:tcW w:w="1984" w:type="dxa"/>
+            <w:vAlign w:val="center"/>
+          </w:tcPr>
+          <w:p>
+            <w:pPr>
+              <w:spacing w:before="40" w:after="40" w:line="240" w:lineRule="auto"/>
+              <w:ind w:firstLine="0"/>
+              <w:jc w:val="center"/>
+              <w:rPr>
+                <w:rFonts w:cs="Times New Roman"/>
+                <w:szCs w:val="28"/>
+                <w:lang w:val="en-US"/>
+              </w:rPr>
+            </w:pPr>
+            <w:r>
+              <w:rPr>
+                <w:rFonts w:cs="Times New Roman"/>
+                <w:szCs w:val="28"/>
+                <w:lang w:val="en-US"/>
+              </w:rPr>
+              <w:t>ID_Teacher</w:t>
+            </w:r>
+          </w:p>
+        </w:tc>
+        <w:tc>
+          <w:tcPr>
+            <w:tcW w:w="964" w:type="dxa"/>
             <w:vAlign w:val="center"/>
           </w:tcPr>
           <w:p>
@@ -7046,7 +8352,7 @@
         </w:tc>
         <w:tc>
           <w:tcPr>
-            <w:tcW w:w="2551" w:type="dxa"/>
+            <w:tcW w:w="2211" w:type="dxa"/>
             <w:vAlign w:val="center"/>
           </w:tcPr>
           <w:p>
@@ -7067,6 +8373,17 @@
               </w:rPr>
               <w:t>ID_</w:t>
             </w:r>
+          </w:p>
+          <w:p>
+            <w:pPr>
+              <w:spacing w:before="40" w:after="40" w:line="240" w:lineRule="auto"/>
+              <w:ind w:firstLine="0"/>
+              <w:jc w:val="center"/>
+              <w:rPr>
+                <w:rFonts w:cs="Times New Roman"/>
+                <w:szCs w:val="28"/>
+              </w:rPr>
+            </w:pPr>
             <w:r>
               <w:rPr>
                 <w:rFonts w:cs="Times New Roman"/>
@@ -7078,7 +8395,7 @@
         </w:tc>
         <w:tc>
           <w:tcPr>
-            <w:tcW w:w="1417" w:type="dxa"/>
+            <w:tcW w:w="964" w:type="dxa"/>
             <w:vAlign w:val="center"/>
           </w:tcPr>
           <w:p>
@@ -7104,7 +8421,7 @@
         </w:tc>
         <w:tc>
           <w:tcPr>
-            <w:tcW w:w="1757" w:type="dxa"/>
+            <w:tcW w:w="1191" w:type="dxa"/>
             <w:vAlign w:val="center"/>
           </w:tcPr>
           <w:p>
@@ -7130,7 +8447,7 @@
         </w:tc>
         <w:tc>
           <w:tcPr>
-            <w:tcW w:w="2665" w:type="dxa"/>
+            <w:tcW w:w="2494" w:type="dxa"/>
             <w:vAlign w:val="center"/>
           </w:tcPr>
           <w:p>
@@ -7162,24 +8479,50 @@
         </w:trPr>
         <w:tc>
           <w:tcPr>
-            <w:tcW w:w="1247" w:type="dxa"/>
-            <w:vAlign w:val="center"/>
-          </w:tcPr>
-          <w:p>
-            <w:pPr>
-              <w:spacing w:before="40" w:after="40" w:line="240" w:lineRule="auto"/>
-              <w:ind w:firstLine="0"/>
-              <w:jc w:val="center"/>
-              <w:rPr>
-                <w:rFonts w:cs="Times New Roman"/>
-                <w:szCs w:val="28"/>
-              </w:rPr>
-            </w:pPr>
-          </w:p>
-        </w:tc>
-        <w:tc>
-          <w:tcPr>
-            <w:tcW w:w="2551" w:type="dxa"/>
+            <w:tcW w:w="1984" w:type="dxa"/>
+            <w:vAlign w:val="center"/>
+          </w:tcPr>
+          <w:p>
+            <w:pPr>
+              <w:spacing w:before="40" w:after="40" w:line="240" w:lineRule="auto"/>
+              <w:ind w:firstLine="0"/>
+              <w:jc w:val="center"/>
+              <w:rPr>
+                <w:rFonts w:cs="Times New Roman"/>
+                <w:szCs w:val="28"/>
+                <w:lang w:val="en-US"/>
+              </w:rPr>
+            </w:pPr>
+            <w:r>
+              <w:rPr>
+                <w:rFonts w:cs="Times New Roman"/>
+                <w:szCs w:val="28"/>
+                <w:lang w:val="en-US"/>
+              </w:rPr>
+              <w:t>FIO</w:t>
+            </w:r>
+          </w:p>
+        </w:tc>
+        <w:tc>
+          <w:tcPr>
+            <w:tcW w:w="964" w:type="dxa"/>
+            <w:vAlign w:val="center"/>
+          </w:tcPr>
+          <w:p>
+            <w:pPr>
+              <w:spacing w:before="40" w:after="40" w:line="240" w:lineRule="auto"/>
+              <w:ind w:firstLine="0"/>
+              <w:jc w:val="center"/>
+              <w:rPr>
+                <w:rFonts w:cs="Times New Roman"/>
+                <w:szCs w:val="28"/>
+              </w:rPr>
+            </w:pPr>
+          </w:p>
+        </w:tc>
+        <w:tc>
+          <w:tcPr>
+            <w:tcW w:w="2211" w:type="dxa"/>
             <w:vAlign w:val="center"/>
           </w:tcPr>
           <w:p>
@@ -7203,7 +8546,7 @@
         </w:tc>
         <w:tc>
           <w:tcPr>
-            <w:tcW w:w="1417" w:type="dxa"/>
+            <w:tcW w:w="964" w:type="dxa"/>
             <w:vAlign w:val="center"/>
           </w:tcPr>
           <w:p>
@@ -7228,33 +8571,52 @@
         </w:tc>
         <w:tc>
           <w:tcPr>
-            <w:tcW w:w="1757" w:type="dxa"/>
-            <w:vAlign w:val="center"/>
-          </w:tcPr>
-          <w:p>
-            <w:pPr>
-              <w:spacing w:before="40" w:after="40" w:line="240" w:lineRule="auto"/>
-              <w:ind w:firstLine="0"/>
-              <w:jc w:val="center"/>
-              <w:rPr>
-                <w:rFonts w:cs="Times New Roman"/>
-                <w:szCs w:val="28"/>
-                <w:lang w:val="en-US"/>
-              </w:rPr>
-            </w:pPr>
-            <w:r>
-              <w:rPr>
-                <w:rFonts w:cs="Times New Roman"/>
-                <w:szCs w:val="28"/>
-                <w:lang w:val="en-US"/>
-              </w:rPr>
-              <w:t>Varchar(50)</w:t>
-            </w:r>
-          </w:p>
-        </w:tc>
-        <w:tc>
-          <w:tcPr>
-            <w:tcW w:w="2665" w:type="dxa"/>
+            <w:tcW w:w="1191" w:type="dxa"/>
+            <w:vAlign w:val="center"/>
+          </w:tcPr>
+          <w:p>
+            <w:pPr>
+              <w:spacing w:before="40" w:after="40" w:line="240" w:lineRule="auto"/>
+              <w:ind w:firstLine="0"/>
+              <w:jc w:val="center"/>
+              <w:rPr>
+                <w:rFonts w:cs="Times New Roman"/>
+                <w:szCs w:val="28"/>
+              </w:rPr>
+            </w:pPr>
+            <w:r>
+              <w:rPr>
+                <w:rFonts w:cs="Times New Roman"/>
+                <w:szCs w:val="28"/>
+                <w:lang w:val="en-US"/>
+              </w:rPr>
+              <w:t>Varchar</w:t>
+            </w:r>
+          </w:p>
+          <w:p>
+            <w:pPr>
+              <w:spacing w:before="40" w:after="40" w:line="240" w:lineRule="auto"/>
+              <w:ind w:firstLine="0"/>
+              <w:jc w:val="center"/>
+              <w:rPr>
+                <w:rFonts w:cs="Times New Roman"/>
+                <w:szCs w:val="28"/>
+                <w:lang w:val="en-US"/>
+              </w:rPr>
+            </w:pPr>
+            <w:r>
+              <w:rPr>
+                <w:rFonts w:cs="Times New Roman"/>
+                <w:szCs w:val="28"/>
+                <w:lang w:val="en-US"/>
+              </w:rPr>
+              <w:t>(50)</w:t>
+            </w:r>
+          </w:p>
+        </w:tc>
+        <w:tc>
+          <w:tcPr>
+            <w:tcW w:w="2494" w:type="dxa"/>
             <w:vAlign w:val="center"/>
           </w:tcPr>
           <w:p>
@@ -7285,33 +8647,59 @@
         </w:trPr>
         <w:tc>
           <w:tcPr>
-            <w:tcW w:w="1247" w:type="dxa"/>
-          </w:tcPr>
-          <w:p>
-            <w:pPr>
-              <w:spacing w:before="40" w:after="40" w:line="240" w:lineRule="auto"/>
-              <w:ind w:firstLine="0"/>
-              <w:jc w:val="center"/>
-              <w:rPr>
-                <w:rFonts w:cs="Times New Roman"/>
-                <w:szCs w:val="28"/>
-                <w:lang w:val="en-US"/>
-              </w:rPr>
-            </w:pPr>
-            <w:r>
-              <w:rPr>
-                <w:rFonts w:cs="Times New Roman"/>
-                <w:szCs w:val="28"/>
-                <w:lang w:val="en-US"/>
-              </w:rPr>
-              <w:lastRenderedPageBreak/>
+            <w:tcW w:w="1984" w:type="dxa"/>
+            <w:vAlign w:val="center"/>
+          </w:tcPr>
+          <w:p>
+            <w:pPr>
+              <w:spacing w:before="40" w:after="40" w:line="240" w:lineRule="auto"/>
+              <w:ind w:firstLine="0"/>
+              <w:jc w:val="center"/>
+              <w:rPr>
+                <w:rFonts w:cs="Times New Roman"/>
+                <w:szCs w:val="28"/>
+                <w:lang w:val="en-US"/>
+              </w:rPr>
+            </w:pPr>
+            <w:r>
+              <w:rPr>
+                <w:rFonts w:cs="Times New Roman"/>
+                <w:szCs w:val="28"/>
+                <w:lang w:val="en-US"/>
+              </w:rPr>
+              <w:t>Rank_ID</w:t>
+            </w:r>
+          </w:p>
+        </w:tc>
+        <w:tc>
+          <w:tcPr>
+            <w:tcW w:w="964" w:type="dxa"/>
+            <w:vAlign w:val="center"/>
+          </w:tcPr>
+          <w:p>
+            <w:pPr>
+              <w:spacing w:before="40" w:after="40" w:line="240" w:lineRule="auto"/>
+              <w:ind w:firstLine="0"/>
+              <w:jc w:val="center"/>
+              <w:rPr>
+                <w:rFonts w:cs="Times New Roman"/>
+                <w:szCs w:val="28"/>
+                <w:lang w:val="en-US"/>
+              </w:rPr>
+            </w:pPr>
+            <w:r>
+              <w:rPr>
+                <w:rFonts w:cs="Times New Roman"/>
+                <w:szCs w:val="28"/>
+                <w:lang w:val="en-US"/>
+              </w:rPr>
               <w:t>FK</w:t>
             </w:r>
           </w:p>
         </w:tc>
         <w:tc>
           <w:tcPr>
-            <w:tcW w:w="2551" w:type="dxa"/>
+            <w:tcW w:w="2211" w:type="dxa"/>
             <w:vAlign w:val="center"/>
           </w:tcPr>
           <w:p>
@@ -7344,7 +8732,7 @@
         </w:tc>
         <w:tc>
           <w:tcPr>
-            <w:tcW w:w="1417" w:type="dxa"/>
+            <w:tcW w:w="964" w:type="dxa"/>
             <w:vAlign w:val="center"/>
           </w:tcPr>
           <w:p>
@@ -7370,7 +8758,7 @@
         </w:tc>
         <w:tc>
           <w:tcPr>
-            <w:tcW w:w="1757" w:type="dxa"/>
+            <w:tcW w:w="1191" w:type="dxa"/>
             <w:vAlign w:val="center"/>
           </w:tcPr>
           <w:p>
@@ -7396,7 +8784,7 @@
         </w:tc>
         <w:tc>
           <w:tcPr>
-            <w:tcW w:w="2665" w:type="dxa"/>
+            <w:tcW w:w="2494" w:type="dxa"/>
             <w:vAlign w:val="center"/>
           </w:tcPr>
           <w:p>
@@ -7416,180 +8804,7 @@
                 <w:sz w:val="24"/>
                 <w:szCs w:val="24"/>
               </w:rPr>
-              <w:t>Внешний ключ табл</w:t>
-            </w:r>
-            <w:r>
-              <w:rPr>
-                <w:rFonts w:cs="Times New Roman"/>
-                <w:sz w:val="24"/>
-                <w:szCs w:val="24"/>
-              </w:rPr>
-              <w:t>.</w:t>
-            </w:r>
-            <w:r>
-              <w:rPr>
-                <w:rFonts w:cs="Times New Roman"/>
-                <w:sz w:val="24"/>
-                <w:szCs w:val="24"/>
-              </w:rPr>
-              <w:t xml:space="preserve"> Звание</w:t>
-            </w:r>
-          </w:p>
-        </w:tc>
-      </w:tr>
-      <w:tr>
-        <w:trPr>
-          <w:trHeight w:val="680"/>
-        </w:trPr>
-        <w:tc>
-          <w:tcPr>
-            <w:tcW w:w="1247" w:type="dxa"/>
-          </w:tcPr>
-          <w:p>
-            <w:pPr>
-              <w:spacing w:before="40" w:after="40" w:line="240" w:lineRule="auto"/>
-              <w:ind w:firstLine="0"/>
-              <w:jc w:val="center"/>
-              <w:rPr>
-                <w:rFonts w:cs="Times New Roman"/>
-                <w:szCs w:val="28"/>
-                <w:lang w:val="en-US"/>
-              </w:rPr>
-            </w:pPr>
-            <w:r>
-              <w:rPr>
-                <w:rFonts w:cs="Times New Roman"/>
-                <w:szCs w:val="28"/>
-                <w:lang w:val="en-US"/>
-              </w:rPr>
-              <w:t>FK</w:t>
-            </w:r>
-          </w:p>
-        </w:tc>
-        <w:tc>
-          <w:tcPr>
-            <w:tcW w:w="2551" w:type="dxa"/>
-            <w:vAlign w:val="center"/>
-          </w:tcPr>
-          <w:p>
-            <w:pPr>
-              <w:spacing w:before="40" w:after="40" w:line="240" w:lineRule="auto"/>
-              <w:ind w:firstLine="0"/>
-              <w:jc w:val="center"/>
-              <w:rPr>
-                <w:rFonts w:cs="Times New Roman"/>
-                <w:szCs w:val="28"/>
-                <w:lang w:val="en-US"/>
-              </w:rPr>
-            </w:pPr>
-            <w:r>
-              <w:rPr>
-                <w:rFonts w:cs="Times New Roman"/>
-                <w:szCs w:val="28"/>
-              </w:rPr>
-              <w:t>УченаяСтепень_</w:t>
-            </w:r>
-            <w:r>
-              <w:rPr>
-                <w:rFonts w:cs="Times New Roman"/>
-                <w:szCs w:val="28"/>
-                <w:lang w:val="en-US"/>
-              </w:rPr>
-              <w:t>ID</w:t>
-            </w:r>
-          </w:p>
-        </w:tc>
-        <w:tc>
-          <w:tcPr>
-            <w:tcW w:w="1417" w:type="dxa"/>
-            <w:vAlign w:val="center"/>
-          </w:tcPr>
-          <w:p>
-            <w:pPr>
-              <w:spacing w:before="40" w:after="40" w:line="240" w:lineRule="auto"/>
-              <w:ind w:firstLine="0"/>
-              <w:jc w:val="center"/>
-              <w:rPr>
-                <w:rFonts w:cs="Times New Roman"/>
-                <w:szCs w:val="28"/>
-                <w:lang w:val="en-US"/>
-              </w:rPr>
-            </w:pPr>
-            <w:r>
-              <w:rPr>
-                <w:rFonts w:cs="Times New Roman"/>
-                <w:szCs w:val="28"/>
-                <w:lang w:val="en-US"/>
-              </w:rPr>
-              <w:t>NULL</w:t>
-            </w:r>
-          </w:p>
-        </w:tc>
-        <w:tc>
-          <w:tcPr>
-            <w:tcW w:w="1757" w:type="dxa"/>
-            <w:vAlign w:val="center"/>
-          </w:tcPr>
-          <w:p>
-            <w:pPr>
-              <w:spacing w:before="40" w:after="40" w:line="240" w:lineRule="auto"/>
-              <w:ind w:firstLine="0"/>
-              <w:jc w:val="center"/>
-              <w:rPr>
-                <w:rFonts w:cs="Times New Roman"/>
-                <w:szCs w:val="28"/>
-                <w:lang w:val="en-US"/>
-              </w:rPr>
-            </w:pPr>
-            <w:r>
-              <w:rPr>
-                <w:rFonts w:cs="Times New Roman"/>
-                <w:szCs w:val="28"/>
-                <w:lang w:val="en-US"/>
-              </w:rPr>
-              <w:t>Int</w:t>
-            </w:r>
-          </w:p>
-        </w:tc>
-        <w:tc>
-          <w:tcPr>
-            <w:tcW w:w="2665" w:type="dxa"/>
-            <w:vAlign w:val="center"/>
-          </w:tcPr>
-          <w:p>
-            <w:pPr>
-              <w:spacing w:before="40" w:after="40" w:line="240" w:lineRule="auto"/>
-              <w:ind w:firstLine="0"/>
-              <w:jc w:val="left"/>
-              <w:rPr>
-                <w:rFonts w:cs="Times New Roman"/>
-                <w:sz w:val="24"/>
-                <w:szCs w:val="24"/>
-              </w:rPr>
-            </w:pPr>
-            <w:r>
-              <w:rPr>
-                <w:rFonts w:cs="Times New Roman"/>
-                <w:sz w:val="24"/>
-                <w:szCs w:val="24"/>
-              </w:rPr>
-              <w:t>Внешний ключ табл</w:t>
-            </w:r>
-            <w:r>
-              <w:rPr>
-                <w:rFonts w:cs="Times New Roman"/>
-                <w:sz w:val="24"/>
-                <w:szCs w:val="24"/>
-              </w:rPr>
-              <w:t>.</w:t>
-            </w:r>
-            <w:r>
-              <w:rPr>
-                <w:rFonts w:cs="Times New Roman"/>
-                <w:sz w:val="24"/>
-                <w:szCs w:val="24"/>
-              </w:rPr>
-              <w:t xml:space="preserve"> УченаяСтепень</w:t>
+              <w:t>Внешний ключ табл. Звание</w:t>
             </w:r>
           </w:p>
         </w:tc>
@@ -7633,8 +8848,26 @@
           <w:rFonts w:cs="Times New Roman"/>
           <w:b/>
           <w:szCs w:val="28"/>
-        </w:rPr>
-        <w:t>Преподаватель_Должность</w:t>
+          <w:lang w:val="en-US"/>
+        </w:rPr>
+        <w:t>Teacher</w:t>
+      </w:r>
+      <w:r>
+        <w:rPr>
+          <w:rFonts w:cs="Times New Roman"/>
+          <w:b/>
+          <w:szCs w:val="28"/>
+        </w:rPr>
+        <w:t>_</w:t>
+      </w:r>
+      <w:r>
+        <w:rPr>
+          <w:rFonts w:cs="Times New Roman"/>
+          <w:b/>
+          <w:szCs w:val="28"/>
+          <w:lang w:val="en-US"/>
+        </w:rPr>
+        <w:t>Position</w:t>
       </w:r>
       <w:r>
         <w:rPr>
@@ -7648,15 +8881,16 @@
     <w:tbl>
       <w:tblPr>
         <w:tblStyle w:val="a3"/>
-        <w:tblW w:w="9637" w:type="dxa"/>
+        <w:tblW w:w="9808" w:type="dxa"/>
         <w:tblLook w:val="04A0"/>
       </w:tblPr>
       <w:tblGrid>
-        <w:gridCol w:w="1222"/>
-        <w:gridCol w:w="2696"/>
-        <w:gridCol w:w="1371"/>
-        <w:gridCol w:w="1691"/>
-        <w:gridCol w:w="2657"/>
+        <w:gridCol w:w="1984"/>
+        <w:gridCol w:w="964"/>
+        <w:gridCol w:w="2211"/>
+        <w:gridCol w:w="964"/>
+        <w:gridCol w:w="1191"/>
+        <w:gridCol w:w="2494"/>
       </w:tblGrid>
       <w:tr>
         <w:trPr>
@@ -7665,7 +8899,7 @@
         </w:trPr>
         <w:tc>
           <w:tcPr>
-            <w:tcW w:w="1222" w:type="dxa"/>
+            <w:tcW w:w="1984" w:type="dxa"/>
             <w:shd w:val="clear" w:color="auto" w:fill="F2F2F2" w:themeFill="background1" w:themeFillShade="F2"/>
             <w:vAlign w:val="center"/>
           </w:tcPr>
@@ -7684,13 +8918,38 @@
                 <w:rFonts w:cs="Times New Roman"/>
                 <w:szCs w:val="28"/>
               </w:rPr>
+              <w:t>Наименование</w:t>
+            </w:r>
+          </w:p>
+        </w:tc>
+        <w:tc>
+          <w:tcPr>
+            <w:tcW w:w="964" w:type="dxa"/>
+            <w:shd w:val="clear" w:color="auto" w:fill="F2F2F2" w:themeFill="background1" w:themeFillShade="F2"/>
+            <w:vAlign w:val="center"/>
+          </w:tcPr>
+          <w:p>
+            <w:pPr>
+              <w:spacing w:before="40" w:after="40" w:line="240" w:lineRule="auto"/>
+              <w:ind w:firstLine="0"/>
+              <w:jc w:val="center"/>
+              <w:rPr>
+                <w:rFonts w:cs="Times New Roman"/>
+                <w:szCs w:val="28"/>
+              </w:rPr>
+            </w:pPr>
+            <w:r>
+              <w:rPr>
+                <w:rFonts w:cs="Times New Roman"/>
+                <w:szCs w:val="28"/>
+              </w:rPr>
               <w:t>Ключ</w:t>
             </w:r>
           </w:p>
         </w:tc>
         <w:tc>
           <w:tcPr>
-            <w:tcW w:w="2696" w:type="dxa"/>
+            <w:tcW w:w="2211" w:type="dxa"/>
             <w:shd w:val="clear" w:color="auto" w:fill="F2F2F2" w:themeFill="background1" w:themeFillShade="F2"/>
             <w:vAlign w:val="center"/>
           </w:tcPr>
@@ -7709,13 +8968,13 @@
                 <w:rFonts w:cs="Times New Roman"/>
                 <w:szCs w:val="28"/>
               </w:rPr>
-              <w:t>Наименование</w:t>
-            </w:r>
-          </w:p>
-        </w:tc>
-        <w:tc>
-          <w:tcPr>
-            <w:tcW w:w="1371" w:type="dxa"/>
+              <w:t>Перевод</w:t>
+            </w:r>
+          </w:p>
+        </w:tc>
+        <w:tc>
+          <w:tcPr>
+            <w:tcW w:w="964" w:type="dxa"/>
             <w:shd w:val="clear" w:color="auto" w:fill="F2F2F2" w:themeFill="background1" w:themeFillShade="F2"/>
             <w:vAlign w:val="center"/>
           </w:tcPr>
@@ -7740,7 +8999,7 @@
         </w:tc>
         <w:tc>
           <w:tcPr>
-            <w:tcW w:w="1691" w:type="dxa"/>
+            <w:tcW w:w="1191" w:type="dxa"/>
             <w:shd w:val="clear" w:color="auto" w:fill="F2F2F2" w:themeFill="background1" w:themeFillShade="F2"/>
             <w:vAlign w:val="center"/>
           </w:tcPr>
@@ -7765,7 +9024,7 @@
         </w:tc>
         <w:tc>
           <w:tcPr>
-            <w:tcW w:w="2657" w:type="dxa"/>
+            <w:tcW w:w="2494" w:type="dxa"/>
             <w:shd w:val="clear" w:color="auto" w:fill="F2F2F2" w:themeFill="background1" w:themeFillShade="F2"/>
             <w:vAlign w:val="center"/>
           </w:tcPr>
@@ -7796,33 +9055,78 @@
         </w:trPr>
         <w:tc>
           <w:tcPr>
-            <w:tcW w:w="1222" w:type="dxa"/>
-            <w:vAlign w:val="center"/>
-          </w:tcPr>
-          <w:p>
-            <w:pPr>
-              <w:spacing w:before="40" w:after="40" w:line="240" w:lineRule="auto"/>
-              <w:ind w:firstLine="0"/>
-              <w:jc w:val="center"/>
-              <w:rPr>
-                <w:rFonts w:cs="Times New Roman"/>
-                <w:szCs w:val="28"/>
-                <w:lang w:val="en-US"/>
-              </w:rPr>
-            </w:pPr>
-            <w:r>
-              <w:rPr>
-                <w:rFonts w:cs="Times New Roman"/>
-                <w:szCs w:val="28"/>
-                <w:lang w:val="en-US"/>
-              </w:rPr>
-              <w:t>PK,FK</w:t>
-            </w:r>
-          </w:p>
-        </w:tc>
-        <w:tc>
-          <w:tcPr>
-            <w:tcW w:w="2696" w:type="dxa"/>
+            <w:tcW w:w="1984" w:type="dxa"/>
+            <w:vAlign w:val="center"/>
+          </w:tcPr>
+          <w:p>
+            <w:pPr>
+              <w:spacing w:before="40" w:after="40" w:line="240" w:lineRule="auto"/>
+              <w:ind w:firstLine="0"/>
+              <w:jc w:val="center"/>
+              <w:rPr>
+                <w:rFonts w:cs="Times New Roman"/>
+                <w:szCs w:val="28"/>
+                <w:lang w:val="en-US"/>
+              </w:rPr>
+            </w:pPr>
+            <w:r>
+              <w:rPr>
+                <w:rFonts w:cs="Times New Roman"/>
+                <w:szCs w:val="28"/>
+                <w:lang w:val="en-US"/>
+              </w:rPr>
+              <w:t>Position_ID</w:t>
+            </w:r>
+          </w:p>
+        </w:tc>
+        <w:tc>
+          <w:tcPr>
+            <w:tcW w:w="964" w:type="dxa"/>
+            <w:vAlign w:val="center"/>
+          </w:tcPr>
+          <w:p>
+            <w:pPr>
+              <w:spacing w:before="40" w:after="40" w:line="240" w:lineRule="auto"/>
+              <w:ind w:firstLine="0"/>
+              <w:jc w:val="center"/>
+              <w:rPr>
+                <w:rFonts w:cs="Times New Roman"/>
+                <w:szCs w:val="28"/>
+              </w:rPr>
+            </w:pPr>
+            <w:r>
+              <w:rPr>
+                <w:rFonts w:cs="Times New Roman"/>
+                <w:szCs w:val="28"/>
+                <w:lang w:val="en-US"/>
+              </w:rPr>
+              <w:t>PK,</w:t>
+            </w:r>
+          </w:p>
+          <w:p>
+            <w:pPr>
+              <w:spacing w:before="40" w:after="40" w:line="240" w:lineRule="auto"/>
+              <w:ind w:firstLine="0"/>
+              <w:jc w:val="center"/>
+              <w:rPr>
+                <w:rFonts w:cs="Times New Roman"/>
+                <w:szCs w:val="28"/>
+                <w:lang w:val="en-US"/>
+              </w:rPr>
+            </w:pPr>
+            <w:r>
+              <w:rPr>
+                <w:rFonts w:cs="Times New Roman"/>
+                <w:szCs w:val="28"/>
+                <w:lang w:val="en-US"/>
+              </w:rPr>
+              <w:t>FK</w:t>
+            </w:r>
+          </w:p>
+        </w:tc>
+        <w:tc>
+          <w:tcPr>
+            <w:tcW w:w="2211" w:type="dxa"/>
             <w:vAlign w:val="center"/>
           </w:tcPr>
           <w:p>
@@ -7855,7 +9159,7 @@
         </w:tc>
         <w:tc>
           <w:tcPr>
-            <w:tcW w:w="1371" w:type="dxa"/>
+            <w:tcW w:w="964" w:type="dxa"/>
             <w:vAlign w:val="center"/>
           </w:tcPr>
           <w:p>
@@ -7881,7 +9185,7 @@
         </w:tc>
         <w:tc>
           <w:tcPr>
-            <w:tcW w:w="1691" w:type="dxa"/>
+            <w:tcW w:w="1191" w:type="dxa"/>
             <w:vAlign w:val="center"/>
           </w:tcPr>
           <w:p>
@@ -7907,7 +9211,7 @@
         </w:tc>
         <w:tc>
           <w:tcPr>
-            <w:tcW w:w="2657" w:type="dxa"/>
+            <w:tcW w:w="2494" w:type="dxa"/>
             <w:vAlign w:val="center"/>
           </w:tcPr>
           <w:p>
@@ -7927,7 +9231,35 @@
                 <w:sz w:val="24"/>
                 <w:szCs w:val="24"/>
               </w:rPr>
-              <w:t>Поле, идентиф. запись в таблице Преподаватель_Долж-ность, Внешний ключ табл. Должность</w:t>
+              <w:t>Поле, идентиф. запись в таблице Преподаватель_</w:t>
+            </w:r>
+          </w:p>
+          <w:p>
+            <w:pPr>
+              <w:spacing w:before="40" w:after="40" w:line="240" w:lineRule="auto"/>
+              <w:ind w:firstLine="0"/>
+              <w:jc w:val="left"/>
+              <w:rPr>
+                <w:rFonts w:cs="Times New Roman"/>
+                <w:sz w:val="24"/>
+                <w:szCs w:val="24"/>
+              </w:rPr>
+            </w:pPr>
+            <w:r>
+              <w:rPr>
+                <w:rFonts w:cs="Times New Roman"/>
+                <w:sz w:val="24"/>
+                <w:szCs w:val="24"/>
+              </w:rPr>
+              <w:t>Долж</w:t>
+            </w:r>
+            <w:r>
+              <w:rPr>
+                <w:rFonts w:cs="Times New Roman"/>
+                <w:sz w:val="24"/>
+                <w:szCs w:val="24"/>
+              </w:rPr>
+              <w:t>ность, Внешний ключ табл. Должность</w:t>
             </w:r>
           </w:p>
         </w:tc>
@@ -7939,44 +9271,88 @@
         </w:trPr>
         <w:tc>
           <w:tcPr>
-            <w:tcW w:w="1222" w:type="dxa"/>
-            <w:vAlign w:val="center"/>
-          </w:tcPr>
-          <w:p>
-            <w:pPr>
-              <w:spacing w:before="40" w:after="40" w:line="240" w:lineRule="auto"/>
-              <w:ind w:firstLine="0"/>
-              <w:jc w:val="center"/>
-              <w:rPr>
-                <w:rFonts w:cs="Times New Roman"/>
-                <w:szCs w:val="28"/>
-                <w:lang w:val="en-US"/>
-              </w:rPr>
-            </w:pPr>
-            <w:r>
-              <w:rPr>
-                <w:rFonts w:cs="Times New Roman"/>
-                <w:szCs w:val="28"/>
-                <w:lang w:val="en-US"/>
-              </w:rPr>
-              <w:t>PK,FK</w:t>
-            </w:r>
-          </w:p>
-        </w:tc>
-        <w:tc>
-          <w:tcPr>
-            <w:tcW w:w="2696" w:type="dxa"/>
-            <w:vAlign w:val="center"/>
-          </w:tcPr>
-          <w:p>
-            <w:pPr>
-              <w:spacing w:before="40" w:after="40" w:line="240" w:lineRule="auto"/>
-              <w:ind w:firstLine="0"/>
-              <w:jc w:val="center"/>
-              <w:rPr>
-                <w:rFonts w:cs="Times New Roman"/>
-                <w:szCs w:val="28"/>
-                <w:lang w:val="en-US"/>
+            <w:tcW w:w="1984" w:type="dxa"/>
+            <w:vAlign w:val="center"/>
+          </w:tcPr>
+          <w:p>
+            <w:pPr>
+              <w:spacing w:before="40" w:after="40" w:line="240" w:lineRule="auto"/>
+              <w:ind w:firstLine="0"/>
+              <w:jc w:val="center"/>
+              <w:rPr>
+                <w:rFonts w:cs="Times New Roman"/>
+                <w:szCs w:val="28"/>
+                <w:lang w:val="en-US"/>
+              </w:rPr>
+            </w:pPr>
+            <w:r>
+              <w:rPr>
+                <w:rFonts w:cs="Times New Roman"/>
+                <w:szCs w:val="28"/>
+                <w:lang w:val="en-US"/>
+              </w:rPr>
+              <w:t>Teacher_ID</w:t>
+            </w:r>
+          </w:p>
+        </w:tc>
+        <w:tc>
+          <w:tcPr>
+            <w:tcW w:w="964" w:type="dxa"/>
+            <w:vAlign w:val="center"/>
+          </w:tcPr>
+          <w:p>
+            <w:pPr>
+              <w:spacing w:before="40" w:after="40" w:line="240" w:lineRule="auto"/>
+              <w:ind w:firstLine="0"/>
+              <w:jc w:val="center"/>
+              <w:rPr>
+                <w:rFonts w:cs="Times New Roman"/>
+                <w:szCs w:val="28"/>
+              </w:rPr>
+            </w:pPr>
+            <w:r>
+              <w:rPr>
+                <w:rFonts w:cs="Times New Roman"/>
+                <w:szCs w:val="28"/>
+                <w:lang w:val="en-US"/>
+              </w:rPr>
+              <w:t>PK,</w:t>
+            </w:r>
+          </w:p>
+          <w:p>
+            <w:pPr>
+              <w:spacing w:before="40" w:after="40" w:line="240" w:lineRule="auto"/>
+              <w:ind w:firstLine="0"/>
+              <w:jc w:val="center"/>
+              <w:rPr>
+                <w:rFonts w:cs="Times New Roman"/>
+                <w:szCs w:val="28"/>
+                <w:lang w:val="en-US"/>
+              </w:rPr>
+            </w:pPr>
+            <w:r>
+              <w:rPr>
+                <w:rFonts w:cs="Times New Roman"/>
+                <w:szCs w:val="28"/>
+                <w:lang w:val="en-US"/>
+              </w:rPr>
+              <w:t>FK</w:t>
+            </w:r>
+          </w:p>
+        </w:tc>
+        <w:tc>
+          <w:tcPr>
+            <w:tcW w:w="2211" w:type="dxa"/>
+            <w:vAlign w:val="center"/>
+          </w:tcPr>
+          <w:p>
+            <w:pPr>
+              <w:spacing w:before="40" w:after="40" w:line="240" w:lineRule="auto"/>
+              <w:ind w:firstLine="0"/>
+              <w:jc w:val="center"/>
+              <w:rPr>
+                <w:rFonts w:cs="Times New Roman"/>
+                <w:szCs w:val="28"/>
               </w:rPr>
             </w:pPr>
             <w:r>
@@ -7986,6 +9362,18 @@
               </w:rPr>
               <w:t>Преподаватель</w:t>
             </w:r>
+          </w:p>
+          <w:p>
+            <w:pPr>
+              <w:spacing w:before="40" w:after="40" w:line="240" w:lineRule="auto"/>
+              <w:ind w:firstLine="0"/>
+              <w:jc w:val="center"/>
+              <w:rPr>
+                <w:rFonts w:cs="Times New Roman"/>
+                <w:szCs w:val="28"/>
+                <w:lang w:val="en-US"/>
+              </w:rPr>
+            </w:pPr>
             <w:r>
               <w:rPr>
                 <w:rFonts w:cs="Times New Roman"/>
@@ -7998,7 +9386,7 @@
         </w:tc>
         <w:tc>
           <w:tcPr>
-            <w:tcW w:w="1371" w:type="dxa"/>
+            <w:tcW w:w="964" w:type="dxa"/>
             <w:vAlign w:val="center"/>
           </w:tcPr>
           <w:p>
@@ -8024,7 +9412,7 @@
         </w:tc>
         <w:tc>
           <w:tcPr>
-            <w:tcW w:w="1691" w:type="dxa"/>
+            <w:tcW w:w="1191" w:type="dxa"/>
             <w:vAlign w:val="center"/>
           </w:tcPr>
           <w:p>
@@ -8050,7 +9438,7 @@
         </w:tc>
         <w:tc>
           <w:tcPr>
-            <w:tcW w:w="2657" w:type="dxa"/>
+            <w:tcW w:w="2494" w:type="dxa"/>
             <w:vAlign w:val="center"/>
           </w:tcPr>
           <w:p>
@@ -8070,7 +9458,35 @@
                 <w:sz w:val="24"/>
                 <w:szCs w:val="24"/>
               </w:rPr>
-              <w:t>Поле, идентиф. запись в таблице Преподаватель_Долж-ность, Внешний ключ табл. Преподаватель</w:t>
+              <w:t>Поле, идентиф. запись в таблице Преподаватель_</w:t>
+            </w:r>
+          </w:p>
+          <w:p>
+            <w:pPr>
+              <w:spacing w:before="40" w:after="40" w:line="240" w:lineRule="auto"/>
+              <w:ind w:firstLine="0"/>
+              <w:jc w:val="left"/>
+              <w:rPr>
+                <w:rFonts w:cs="Times New Roman"/>
+                <w:sz w:val="24"/>
+                <w:szCs w:val="24"/>
+              </w:rPr>
+            </w:pPr>
+            <w:r>
+              <w:rPr>
+                <w:rFonts w:cs="Times New Roman"/>
+                <w:sz w:val="24"/>
+                <w:szCs w:val="24"/>
+              </w:rPr>
+              <w:t>Долж</w:t>
+            </w:r>
+            <w:r>
+              <w:rPr>
+                <w:rFonts w:cs="Times New Roman"/>
+                <w:sz w:val="24"/>
+                <w:szCs w:val="24"/>
+              </w:rPr>
+              <w:t>ность, Внешний ключ табл. Преподаватель</w:t>
             </w:r>
           </w:p>
         </w:tc>
@@ -8082,49 +9498,93 @@
         </w:trPr>
         <w:tc>
           <w:tcPr>
-            <w:tcW w:w="1222" w:type="dxa"/>
-            <w:vAlign w:val="center"/>
-          </w:tcPr>
-          <w:p>
-            <w:pPr>
-              <w:spacing w:before="40" w:after="40" w:line="240" w:lineRule="auto"/>
-              <w:ind w:firstLine="0"/>
-              <w:jc w:val="center"/>
-              <w:rPr>
-                <w:rFonts w:cs="Times New Roman"/>
-                <w:szCs w:val="28"/>
-              </w:rPr>
-            </w:pPr>
-          </w:p>
-        </w:tc>
-        <w:tc>
-          <w:tcPr>
-            <w:tcW w:w="2696" w:type="dxa"/>
-            <w:vAlign w:val="center"/>
-          </w:tcPr>
-          <w:p>
-            <w:pPr>
-              <w:spacing w:before="40" w:after="40" w:line="240" w:lineRule="auto"/>
-              <w:ind w:firstLine="0"/>
-              <w:jc w:val="center"/>
-              <w:rPr>
-                <w:rFonts w:cs="Times New Roman"/>
-                <w:szCs w:val="28"/>
-                <w:lang w:val="en-US"/>
-              </w:rPr>
-            </w:pPr>
-            <w:r>
-              <w:rPr>
-                <w:rFonts w:cs="Times New Roman"/>
-                <w:szCs w:val="28"/>
-              </w:rPr>
-              <w:t>ОсновнаяДолжность</w:t>
-            </w:r>
-          </w:p>
-        </w:tc>
-        <w:tc>
-          <w:tcPr>
-            <w:tcW w:w="1371" w:type="dxa"/>
+            <w:tcW w:w="1984" w:type="dxa"/>
+            <w:vAlign w:val="center"/>
+          </w:tcPr>
+          <w:p>
+            <w:pPr>
+              <w:spacing w:before="40" w:after="40" w:line="240" w:lineRule="auto"/>
+              <w:ind w:firstLine="0"/>
+              <w:jc w:val="center"/>
+              <w:rPr>
+                <w:rFonts w:cs="Times New Roman"/>
+                <w:szCs w:val="28"/>
+                <w:lang w:val="en-US"/>
+              </w:rPr>
+            </w:pPr>
+            <w:r>
+              <w:rPr>
+                <w:rFonts w:cs="Times New Roman"/>
+                <w:szCs w:val="28"/>
+                <w:lang w:val="en-US"/>
+              </w:rPr>
+              <w:t>MainPosition</w:t>
+            </w:r>
+          </w:p>
+        </w:tc>
+        <w:tc>
+          <w:tcPr>
+            <w:tcW w:w="964" w:type="dxa"/>
+            <w:vAlign w:val="center"/>
+          </w:tcPr>
+          <w:p>
+            <w:pPr>
+              <w:spacing w:before="40" w:after="40" w:line="240" w:lineRule="auto"/>
+              <w:ind w:firstLine="0"/>
+              <w:jc w:val="center"/>
+              <w:rPr>
+                <w:rFonts w:cs="Times New Roman"/>
+                <w:szCs w:val="28"/>
+              </w:rPr>
+            </w:pPr>
+          </w:p>
+        </w:tc>
+        <w:tc>
+          <w:tcPr>
+            <w:tcW w:w="2211" w:type="dxa"/>
+            <w:vAlign w:val="center"/>
+          </w:tcPr>
+          <w:p>
+            <w:pPr>
+              <w:spacing w:before="40" w:after="40" w:line="240" w:lineRule="auto"/>
+              <w:ind w:firstLine="0"/>
+              <w:jc w:val="center"/>
+              <w:rPr>
+                <w:rFonts w:cs="Times New Roman"/>
+                <w:szCs w:val="28"/>
+              </w:rPr>
+            </w:pPr>
+            <w:r>
+              <w:rPr>
+                <w:rFonts w:cs="Times New Roman"/>
+                <w:szCs w:val="28"/>
+              </w:rPr>
+              <w:t>Основная</w:t>
+            </w:r>
+          </w:p>
+          <w:p>
+            <w:pPr>
+              <w:spacing w:before="40" w:after="40" w:line="240" w:lineRule="auto"/>
+              <w:ind w:firstLine="0"/>
+              <w:jc w:val="center"/>
+              <w:rPr>
+                <w:rFonts w:cs="Times New Roman"/>
+                <w:szCs w:val="28"/>
+                <w:lang w:val="en-US"/>
+              </w:rPr>
+            </w:pPr>
+            <w:r>
+              <w:rPr>
+                <w:rFonts w:cs="Times New Roman"/>
+                <w:szCs w:val="28"/>
+              </w:rPr>
+              <w:t>Должность</w:t>
+            </w:r>
+          </w:p>
+        </w:tc>
+        <w:tc>
+          <w:tcPr>
+            <w:tcW w:w="964" w:type="dxa"/>
             <w:vAlign w:val="center"/>
           </w:tcPr>
           <w:p>
@@ -8150,7 +9610,7 @@
         </w:tc>
         <w:tc>
           <w:tcPr>
-            <w:tcW w:w="1691" w:type="dxa"/>
+            <w:tcW w:w="1191" w:type="dxa"/>
             <w:vAlign w:val="center"/>
           </w:tcPr>
           <w:p>
@@ -8176,7 +9636,7 @@
         </w:tc>
         <w:tc>
           <w:tcPr>
-            <w:tcW w:w="2657" w:type="dxa"/>
+            <w:tcW w:w="2494" w:type="dxa"/>
             <w:vAlign w:val="center"/>
           </w:tcPr>
           <w:p>
@@ -8240,8 +9700,9 @@
           <w:rFonts w:cs="Times New Roman"/>
           <w:b/>
           <w:szCs w:val="28"/>
-        </w:rPr>
-        <w:t>Должность</w:t>
+          <w:lang w:val="en-US"/>
+        </w:rPr>
+        <w:t>Position</w:t>
       </w:r>
       <w:r>
         <w:rPr>
@@ -8255,15 +9716,16 @@
     <w:tbl>
       <w:tblPr>
         <w:tblStyle w:val="a3"/>
-        <w:tblW w:w="9637" w:type="dxa"/>
+        <w:tblW w:w="9808" w:type="dxa"/>
         <w:tblLook w:val="04A0"/>
       </w:tblPr>
       <w:tblGrid>
-        <w:gridCol w:w="1247"/>
-        <w:gridCol w:w="2551"/>
-        <w:gridCol w:w="1417"/>
-        <w:gridCol w:w="1757"/>
-        <w:gridCol w:w="2665"/>
+        <w:gridCol w:w="1984"/>
+        <w:gridCol w:w="964"/>
+        <w:gridCol w:w="2211"/>
+        <w:gridCol w:w="964"/>
+        <w:gridCol w:w="1191"/>
+        <w:gridCol w:w="2494"/>
       </w:tblGrid>
       <w:tr>
         <w:trPr>
@@ -8272,7 +9734,7 @@
         </w:trPr>
         <w:tc>
           <w:tcPr>
-            <w:tcW w:w="1247" w:type="dxa"/>
+            <w:tcW w:w="1984" w:type="dxa"/>
             <w:shd w:val="clear" w:color="auto" w:fill="F2F2F2" w:themeFill="background1" w:themeFillShade="F2"/>
             <w:vAlign w:val="center"/>
           </w:tcPr>
@@ -8291,13 +9753,38 @@
                 <w:rFonts w:cs="Times New Roman"/>
                 <w:szCs w:val="28"/>
               </w:rPr>
+              <w:t>Наименование</w:t>
+            </w:r>
+          </w:p>
+        </w:tc>
+        <w:tc>
+          <w:tcPr>
+            <w:tcW w:w="964" w:type="dxa"/>
+            <w:shd w:val="clear" w:color="auto" w:fill="F2F2F2" w:themeFill="background1" w:themeFillShade="F2"/>
+            <w:vAlign w:val="center"/>
+          </w:tcPr>
+          <w:p>
+            <w:pPr>
+              <w:spacing w:before="40" w:after="40" w:line="240" w:lineRule="auto"/>
+              <w:ind w:firstLine="0"/>
+              <w:jc w:val="center"/>
+              <w:rPr>
+                <w:rFonts w:cs="Times New Roman"/>
+                <w:szCs w:val="28"/>
+              </w:rPr>
+            </w:pPr>
+            <w:r>
+              <w:rPr>
+                <w:rFonts w:cs="Times New Roman"/>
+                <w:szCs w:val="28"/>
+              </w:rPr>
               <w:t>Ключ</w:t>
             </w:r>
           </w:p>
         </w:tc>
         <w:tc>
           <w:tcPr>
-            <w:tcW w:w="2551" w:type="dxa"/>
+            <w:tcW w:w="2211" w:type="dxa"/>
             <w:shd w:val="clear" w:color="auto" w:fill="F2F2F2" w:themeFill="background1" w:themeFillShade="F2"/>
             <w:vAlign w:val="center"/>
           </w:tcPr>
@@ -8316,13 +9803,13 @@
                 <w:rFonts w:cs="Times New Roman"/>
                 <w:szCs w:val="28"/>
               </w:rPr>
-              <w:t>Наименование</w:t>
-            </w:r>
-          </w:p>
-        </w:tc>
-        <w:tc>
-          <w:tcPr>
-            <w:tcW w:w="1417" w:type="dxa"/>
+              <w:t>Перевод</w:t>
+            </w:r>
+          </w:p>
+        </w:tc>
+        <w:tc>
+          <w:tcPr>
+            <w:tcW w:w="964" w:type="dxa"/>
             <w:shd w:val="clear" w:color="auto" w:fill="F2F2F2" w:themeFill="background1" w:themeFillShade="F2"/>
             <w:vAlign w:val="center"/>
           </w:tcPr>
@@ -8347,7 +9834,7 @@
         </w:tc>
         <w:tc>
           <w:tcPr>
-            <w:tcW w:w="1757" w:type="dxa"/>
+            <w:tcW w:w="1191" w:type="dxa"/>
             <w:shd w:val="clear" w:color="auto" w:fill="F2F2F2" w:themeFill="background1" w:themeFillShade="F2"/>
             <w:vAlign w:val="center"/>
           </w:tcPr>
@@ -8372,7 +9859,7 @@
         </w:tc>
         <w:tc>
           <w:tcPr>
-            <w:tcW w:w="2665" w:type="dxa"/>
+            <w:tcW w:w="2494" w:type="dxa"/>
             <w:shd w:val="clear" w:color="auto" w:fill="F2F2F2" w:themeFill="background1" w:themeFillShade="F2"/>
             <w:vAlign w:val="center"/>
           </w:tcPr>
@@ -8403,7 +9890,33 @@
         </w:trPr>
         <w:tc>
           <w:tcPr>
-            <w:tcW w:w="1247" w:type="dxa"/>
+            <w:tcW w:w="1984" w:type="dxa"/>
+            <w:vAlign w:val="center"/>
+          </w:tcPr>
+          <w:p>
+            <w:pPr>
+              <w:spacing w:before="40" w:after="40" w:line="240" w:lineRule="auto"/>
+              <w:ind w:firstLine="0"/>
+              <w:jc w:val="center"/>
+              <w:rPr>
+                <w:rFonts w:cs="Times New Roman"/>
+                <w:szCs w:val="28"/>
+                <w:lang w:val="en-US"/>
+              </w:rPr>
+            </w:pPr>
+            <w:r>
+              <w:rPr>
+                <w:rFonts w:cs="Times New Roman"/>
+                <w:szCs w:val="28"/>
+                <w:lang w:val="en-US"/>
+              </w:rPr>
+              <w:t>ID_Position</w:t>
+            </w:r>
+          </w:p>
+        </w:tc>
+        <w:tc>
+          <w:tcPr>
+            <w:tcW w:w="964" w:type="dxa"/>
             <w:vAlign w:val="center"/>
           </w:tcPr>
           <w:p>
@@ -8429,7 +9942,7 @@
         </w:tc>
         <w:tc>
           <w:tcPr>
-            <w:tcW w:w="2551" w:type="dxa"/>
+            <w:tcW w:w="2211" w:type="dxa"/>
             <w:vAlign w:val="center"/>
           </w:tcPr>
           <w:p>
@@ -8461,7 +9974,7 @@
         </w:tc>
         <w:tc>
           <w:tcPr>
-            <w:tcW w:w="1417" w:type="dxa"/>
+            <w:tcW w:w="964" w:type="dxa"/>
             <w:vAlign w:val="center"/>
           </w:tcPr>
           <w:p>
@@ -8487,7 +10000,7 @@
         </w:tc>
         <w:tc>
           <w:tcPr>
-            <w:tcW w:w="1757" w:type="dxa"/>
+            <w:tcW w:w="1191" w:type="dxa"/>
             <w:vAlign w:val="center"/>
           </w:tcPr>
           <w:p>
@@ -8513,7 +10026,7 @@
         </w:tc>
         <w:tc>
           <w:tcPr>
-            <w:tcW w:w="2665" w:type="dxa"/>
+            <w:tcW w:w="2494" w:type="dxa"/>
             <w:vAlign w:val="center"/>
           </w:tcPr>
           <w:p>
@@ -8545,24 +10058,50 @@
         </w:trPr>
         <w:tc>
           <w:tcPr>
-            <w:tcW w:w="1247" w:type="dxa"/>
-            <w:vAlign w:val="center"/>
-          </w:tcPr>
-          <w:p>
-            <w:pPr>
-              <w:spacing w:before="40" w:after="40" w:line="240" w:lineRule="auto"/>
-              <w:ind w:firstLine="0"/>
-              <w:jc w:val="center"/>
-              <w:rPr>
-                <w:rFonts w:cs="Times New Roman"/>
-                <w:szCs w:val="28"/>
-              </w:rPr>
-            </w:pPr>
-          </w:p>
-        </w:tc>
-        <w:tc>
-          <w:tcPr>
-            <w:tcW w:w="2551" w:type="dxa"/>
+            <w:tcW w:w="1984" w:type="dxa"/>
+            <w:vAlign w:val="center"/>
+          </w:tcPr>
+          <w:p>
+            <w:pPr>
+              <w:spacing w:before="40" w:after="40" w:line="240" w:lineRule="auto"/>
+              <w:ind w:firstLine="0"/>
+              <w:jc w:val="center"/>
+              <w:rPr>
+                <w:rFonts w:cs="Times New Roman"/>
+                <w:szCs w:val="28"/>
+                <w:lang w:val="en-US"/>
+              </w:rPr>
+            </w:pPr>
+            <w:r>
+              <w:rPr>
+                <w:rFonts w:cs="Times New Roman"/>
+                <w:szCs w:val="28"/>
+                <w:lang w:val="en-US"/>
+              </w:rPr>
+              <w:t>Name</w:t>
+            </w:r>
+          </w:p>
+        </w:tc>
+        <w:tc>
+          <w:tcPr>
+            <w:tcW w:w="964" w:type="dxa"/>
+            <w:vAlign w:val="center"/>
+          </w:tcPr>
+          <w:p>
+            <w:pPr>
+              <w:spacing w:before="40" w:after="40" w:line="240" w:lineRule="auto"/>
+              <w:ind w:firstLine="0"/>
+              <w:jc w:val="center"/>
+              <w:rPr>
+                <w:rFonts w:cs="Times New Roman"/>
+                <w:szCs w:val="28"/>
+              </w:rPr>
+            </w:pPr>
+          </w:p>
+        </w:tc>
+        <w:tc>
+          <w:tcPr>
+            <w:tcW w:w="2211" w:type="dxa"/>
             <w:vAlign w:val="center"/>
           </w:tcPr>
           <w:p>
@@ -8586,7 +10125,7 @@
         </w:tc>
         <w:tc>
           <w:tcPr>
-            <w:tcW w:w="1417" w:type="dxa"/>
+            <w:tcW w:w="964" w:type="dxa"/>
             <w:vAlign w:val="center"/>
           </w:tcPr>
           <w:p>
@@ -8611,33 +10150,52 @@
         </w:tc>
         <w:tc>
           <w:tcPr>
-            <w:tcW w:w="1757" w:type="dxa"/>
-            <w:vAlign w:val="center"/>
-          </w:tcPr>
-          <w:p>
-            <w:pPr>
-              <w:spacing w:before="40" w:after="40" w:line="240" w:lineRule="auto"/>
-              <w:ind w:firstLine="0"/>
-              <w:jc w:val="center"/>
-              <w:rPr>
-                <w:rFonts w:cs="Times New Roman"/>
-                <w:szCs w:val="28"/>
-                <w:lang w:val="en-US"/>
-              </w:rPr>
-            </w:pPr>
-            <w:r>
-              <w:rPr>
-                <w:rFonts w:cs="Times New Roman"/>
-                <w:szCs w:val="28"/>
-                <w:lang w:val="en-US"/>
-              </w:rPr>
-              <w:t>Varchar(50)</w:t>
-            </w:r>
-          </w:p>
-        </w:tc>
-        <w:tc>
-          <w:tcPr>
-            <w:tcW w:w="2665" w:type="dxa"/>
+            <w:tcW w:w="1191" w:type="dxa"/>
+            <w:vAlign w:val="center"/>
+          </w:tcPr>
+          <w:p>
+            <w:pPr>
+              <w:spacing w:before="40" w:after="40" w:line="240" w:lineRule="auto"/>
+              <w:ind w:firstLine="0"/>
+              <w:jc w:val="center"/>
+              <w:rPr>
+                <w:rFonts w:cs="Times New Roman"/>
+                <w:szCs w:val="28"/>
+              </w:rPr>
+            </w:pPr>
+            <w:r>
+              <w:rPr>
+                <w:rFonts w:cs="Times New Roman"/>
+                <w:szCs w:val="28"/>
+                <w:lang w:val="en-US"/>
+              </w:rPr>
+              <w:t>Varchar</w:t>
+            </w:r>
+          </w:p>
+          <w:p>
+            <w:pPr>
+              <w:spacing w:before="40" w:after="40" w:line="240" w:lineRule="auto"/>
+              <w:ind w:firstLine="0"/>
+              <w:jc w:val="center"/>
+              <w:rPr>
+                <w:rFonts w:cs="Times New Roman"/>
+                <w:szCs w:val="28"/>
+                <w:lang w:val="en-US"/>
+              </w:rPr>
+            </w:pPr>
+            <w:r>
+              <w:rPr>
+                <w:rFonts w:cs="Times New Roman"/>
+                <w:szCs w:val="28"/>
+                <w:lang w:val="en-US"/>
+              </w:rPr>
+              <w:t>(50)</w:t>
+            </w:r>
+          </w:p>
+        </w:tc>
+        <w:tc>
+          <w:tcPr>
+            <w:tcW w:w="2494" w:type="dxa"/>
             <w:vAlign w:val="center"/>
           </w:tcPr>
           <w:p>
@@ -8687,6 +10245,7 @@
           <w:b/>
           <w:szCs w:val="28"/>
         </w:rPr>
+        <w:lastRenderedPageBreak/>
         <w:t>Таблица</w:t>
       </w:r>
       <w:r>
@@ -8702,8 +10261,9 @@
           <w:rFonts w:cs="Times New Roman"/>
           <w:b/>
           <w:szCs w:val="28"/>
-        </w:rPr>
-        <w:t>Звание</w:t>
+          <w:lang w:val="en-US"/>
+        </w:rPr>
+        <w:t>Rank</w:t>
       </w:r>
       <w:r>
         <w:rPr>
@@ -8717,15 +10277,16 @@
     <w:tbl>
       <w:tblPr>
         <w:tblStyle w:val="a3"/>
-        <w:tblW w:w="9637" w:type="dxa"/>
+        <w:tblW w:w="9806" w:type="dxa"/>
         <w:tblLook w:val="04A0"/>
       </w:tblPr>
       <w:tblGrid>
-        <w:gridCol w:w="1247"/>
-        <w:gridCol w:w="2551"/>
-        <w:gridCol w:w="1417"/>
-        <w:gridCol w:w="1757"/>
-        <w:gridCol w:w="2665"/>
+        <w:gridCol w:w="1984"/>
+        <w:gridCol w:w="962"/>
+        <w:gridCol w:w="2211"/>
+        <w:gridCol w:w="964"/>
+        <w:gridCol w:w="1191"/>
+        <w:gridCol w:w="2494"/>
       </w:tblGrid>
       <w:tr>
         <w:trPr>
@@ -8734,7 +10295,7 @@
         </w:trPr>
         <w:tc>
           <w:tcPr>
-            <w:tcW w:w="1247" w:type="dxa"/>
+            <w:tcW w:w="1984" w:type="dxa"/>
             <w:shd w:val="clear" w:color="auto" w:fill="F2F2F2" w:themeFill="background1" w:themeFillShade="F2"/>
             <w:vAlign w:val="center"/>
           </w:tcPr>
@@ -8753,13 +10314,38 @@
                 <w:rFonts w:cs="Times New Roman"/>
                 <w:szCs w:val="28"/>
               </w:rPr>
+              <w:t>Наименование</w:t>
+            </w:r>
+          </w:p>
+        </w:tc>
+        <w:tc>
+          <w:tcPr>
+            <w:tcW w:w="962" w:type="dxa"/>
+            <w:shd w:val="clear" w:color="auto" w:fill="F2F2F2" w:themeFill="background1" w:themeFillShade="F2"/>
+            <w:vAlign w:val="center"/>
+          </w:tcPr>
+          <w:p>
+            <w:pPr>
+              <w:spacing w:before="40" w:after="40" w:line="240" w:lineRule="auto"/>
+              <w:ind w:firstLine="0"/>
+              <w:jc w:val="center"/>
+              <w:rPr>
+                <w:rFonts w:cs="Times New Roman"/>
+                <w:szCs w:val="28"/>
+              </w:rPr>
+            </w:pPr>
+            <w:r>
+              <w:rPr>
+                <w:rFonts w:cs="Times New Roman"/>
+                <w:szCs w:val="28"/>
+              </w:rPr>
               <w:t>Ключ</w:t>
             </w:r>
           </w:p>
         </w:tc>
         <w:tc>
           <w:tcPr>
-            <w:tcW w:w="2551" w:type="dxa"/>
+            <w:tcW w:w="2211" w:type="dxa"/>
             <w:shd w:val="clear" w:color="auto" w:fill="F2F2F2" w:themeFill="background1" w:themeFillShade="F2"/>
             <w:vAlign w:val="center"/>
           </w:tcPr>
@@ -8778,13 +10364,13 @@
                 <w:rFonts w:cs="Times New Roman"/>
                 <w:szCs w:val="28"/>
               </w:rPr>
-              <w:t>Наименование</w:t>
-            </w:r>
-          </w:p>
-        </w:tc>
-        <w:tc>
-          <w:tcPr>
-            <w:tcW w:w="1417" w:type="dxa"/>
+              <w:t>Перевод</w:t>
+            </w:r>
+          </w:p>
+        </w:tc>
+        <w:tc>
+          <w:tcPr>
+            <w:tcW w:w="964" w:type="dxa"/>
             <w:shd w:val="clear" w:color="auto" w:fill="F2F2F2" w:themeFill="background1" w:themeFillShade="F2"/>
             <w:vAlign w:val="center"/>
           </w:tcPr>
@@ -8809,7 +10395,7 @@
         </w:tc>
         <w:tc>
           <w:tcPr>
-            <w:tcW w:w="1757" w:type="dxa"/>
+            <w:tcW w:w="1191" w:type="dxa"/>
             <w:shd w:val="clear" w:color="auto" w:fill="F2F2F2" w:themeFill="background1" w:themeFillShade="F2"/>
             <w:vAlign w:val="center"/>
           </w:tcPr>
@@ -8834,7 +10420,7 @@
         </w:tc>
         <w:tc>
           <w:tcPr>
-            <w:tcW w:w="2665" w:type="dxa"/>
+            <w:tcW w:w="2494" w:type="dxa"/>
             <w:shd w:val="clear" w:color="auto" w:fill="F2F2F2" w:themeFill="background1" w:themeFillShade="F2"/>
             <w:vAlign w:val="center"/>
           </w:tcPr>
@@ -8865,7 +10451,33 @@
         </w:trPr>
         <w:tc>
           <w:tcPr>
-            <w:tcW w:w="1247" w:type="dxa"/>
+            <w:tcW w:w="1984" w:type="dxa"/>
+            <w:vAlign w:val="center"/>
+          </w:tcPr>
+          <w:p>
+            <w:pPr>
+              <w:spacing w:before="40" w:after="40" w:line="240" w:lineRule="auto"/>
+              <w:ind w:firstLine="0"/>
+              <w:jc w:val="center"/>
+              <w:rPr>
+                <w:rFonts w:cs="Times New Roman"/>
+                <w:szCs w:val="28"/>
+                <w:lang w:val="en-US"/>
+              </w:rPr>
+            </w:pPr>
+            <w:r>
+              <w:rPr>
+                <w:rFonts w:cs="Times New Roman"/>
+                <w:szCs w:val="28"/>
+                <w:lang w:val="en-US"/>
+              </w:rPr>
+              <w:t>ID_Rank</w:t>
+            </w:r>
+          </w:p>
+        </w:tc>
+        <w:tc>
+          <w:tcPr>
+            <w:tcW w:w="962" w:type="dxa"/>
             <w:vAlign w:val="center"/>
           </w:tcPr>
           <w:p>
@@ -8891,7 +10503,7 @@
         </w:tc>
         <w:tc>
           <w:tcPr>
-            <w:tcW w:w="2551" w:type="dxa"/>
+            <w:tcW w:w="2211" w:type="dxa"/>
             <w:vAlign w:val="center"/>
           </w:tcPr>
           <w:p>
@@ -8923,7 +10535,7 @@
         </w:tc>
         <w:tc>
           <w:tcPr>
-            <w:tcW w:w="1417" w:type="dxa"/>
+            <w:tcW w:w="964" w:type="dxa"/>
             <w:vAlign w:val="center"/>
           </w:tcPr>
           <w:p>
@@ -8949,7 +10561,7 @@
         </w:tc>
         <w:tc>
           <w:tcPr>
-            <w:tcW w:w="1757" w:type="dxa"/>
+            <w:tcW w:w="1191" w:type="dxa"/>
             <w:vAlign w:val="center"/>
           </w:tcPr>
           <w:p>
@@ -8975,7 +10587,7 @@
         </w:tc>
         <w:tc>
           <w:tcPr>
-            <w:tcW w:w="2665" w:type="dxa"/>
+            <w:tcW w:w="2494" w:type="dxa"/>
             <w:vAlign w:val="center"/>
           </w:tcPr>
           <w:p>
@@ -9007,24 +10619,50 @@
         </w:trPr>
         <w:tc>
           <w:tcPr>
-            <w:tcW w:w="1247" w:type="dxa"/>
-            <w:vAlign w:val="center"/>
-          </w:tcPr>
-          <w:p>
-            <w:pPr>
-              <w:spacing w:before="40" w:after="40" w:line="240" w:lineRule="auto"/>
-              <w:ind w:firstLine="0"/>
-              <w:jc w:val="center"/>
-              <w:rPr>
-                <w:rFonts w:cs="Times New Roman"/>
-                <w:szCs w:val="28"/>
-              </w:rPr>
-            </w:pPr>
-          </w:p>
-        </w:tc>
-        <w:tc>
-          <w:tcPr>
-            <w:tcW w:w="2551" w:type="dxa"/>
+            <w:tcW w:w="1984" w:type="dxa"/>
+            <w:vAlign w:val="center"/>
+          </w:tcPr>
+          <w:p>
+            <w:pPr>
+              <w:spacing w:before="40" w:after="40" w:line="240" w:lineRule="auto"/>
+              <w:ind w:firstLine="0"/>
+              <w:jc w:val="center"/>
+              <w:rPr>
+                <w:rFonts w:cs="Times New Roman"/>
+                <w:szCs w:val="28"/>
+                <w:lang w:val="en-US"/>
+              </w:rPr>
+            </w:pPr>
+            <w:r>
+              <w:rPr>
+                <w:rFonts w:cs="Times New Roman"/>
+                <w:szCs w:val="28"/>
+                <w:lang w:val="en-US"/>
+              </w:rPr>
+              <w:t>Name</w:t>
+            </w:r>
+          </w:p>
+        </w:tc>
+        <w:tc>
+          <w:tcPr>
+            <w:tcW w:w="962" w:type="dxa"/>
+            <w:vAlign w:val="center"/>
+          </w:tcPr>
+          <w:p>
+            <w:pPr>
+              <w:spacing w:before="40" w:after="40" w:line="240" w:lineRule="auto"/>
+              <w:ind w:firstLine="0"/>
+              <w:jc w:val="center"/>
+              <w:rPr>
+                <w:rFonts w:cs="Times New Roman"/>
+                <w:szCs w:val="28"/>
+              </w:rPr>
+            </w:pPr>
+          </w:p>
+        </w:tc>
+        <w:tc>
+          <w:tcPr>
+            <w:tcW w:w="2211" w:type="dxa"/>
             <w:vAlign w:val="center"/>
           </w:tcPr>
           <w:p>
@@ -9048,7 +10686,7 @@
         </w:tc>
         <w:tc>
           <w:tcPr>
-            <w:tcW w:w="1417" w:type="dxa"/>
+            <w:tcW w:w="964" w:type="dxa"/>
             <w:vAlign w:val="center"/>
           </w:tcPr>
           <w:p>
@@ -9073,33 +10711,52 @@
         </w:tc>
         <w:tc>
           <w:tcPr>
-            <w:tcW w:w="1757" w:type="dxa"/>
-            <w:vAlign w:val="center"/>
-          </w:tcPr>
-          <w:p>
-            <w:pPr>
-              <w:spacing w:before="40" w:after="40" w:line="240" w:lineRule="auto"/>
-              <w:ind w:firstLine="0"/>
-              <w:jc w:val="center"/>
-              <w:rPr>
-                <w:rFonts w:cs="Times New Roman"/>
-                <w:szCs w:val="28"/>
-                <w:lang w:val="en-US"/>
-              </w:rPr>
-            </w:pPr>
-            <w:r>
-              <w:rPr>
-                <w:rFonts w:cs="Times New Roman"/>
-                <w:szCs w:val="28"/>
-                <w:lang w:val="en-US"/>
-              </w:rPr>
-              <w:t>Varchar(50)</w:t>
-            </w:r>
-          </w:p>
-        </w:tc>
-        <w:tc>
-          <w:tcPr>
-            <w:tcW w:w="2665" w:type="dxa"/>
+            <w:tcW w:w="1191" w:type="dxa"/>
+            <w:vAlign w:val="center"/>
+          </w:tcPr>
+          <w:p>
+            <w:pPr>
+              <w:spacing w:before="40" w:after="40" w:line="240" w:lineRule="auto"/>
+              <w:ind w:firstLine="0"/>
+              <w:jc w:val="center"/>
+              <w:rPr>
+                <w:rFonts w:cs="Times New Roman"/>
+                <w:szCs w:val="28"/>
+              </w:rPr>
+            </w:pPr>
+            <w:r>
+              <w:rPr>
+                <w:rFonts w:cs="Times New Roman"/>
+                <w:szCs w:val="28"/>
+                <w:lang w:val="en-US"/>
+              </w:rPr>
+              <w:t>Varchar</w:t>
+            </w:r>
+          </w:p>
+          <w:p>
+            <w:pPr>
+              <w:spacing w:before="40" w:after="40" w:line="240" w:lineRule="auto"/>
+              <w:ind w:firstLine="0"/>
+              <w:jc w:val="center"/>
+              <w:rPr>
+                <w:rFonts w:cs="Times New Roman"/>
+                <w:szCs w:val="28"/>
+                <w:lang w:val="en-US"/>
+              </w:rPr>
+            </w:pPr>
+            <w:r>
+              <w:rPr>
+                <w:rFonts w:cs="Times New Roman"/>
+                <w:szCs w:val="28"/>
+                <w:lang w:val="en-US"/>
+              </w:rPr>
+              <w:t>(50)</w:t>
+            </w:r>
+          </w:p>
+        </w:tc>
+        <w:tc>
+          <w:tcPr>
+            <w:tcW w:w="2494" w:type="dxa"/>
             <w:vAlign w:val="center"/>
           </w:tcPr>
           <w:p>
@@ -9131,6 +10788,7 @@
           <w:rFonts w:cs="Times New Roman"/>
           <w:b/>
           <w:szCs w:val="28"/>
+          <w:lang w:val="en-US"/>
         </w:rPr>
       </w:pPr>
     </w:p>
@@ -9142,31 +10800,30 @@
           <w:szCs w:val="28"/>
         </w:rPr>
       </w:pPr>
-    </w:p>
-    <w:p>
-      <w:pPr>
+      <w:r>
         <w:rPr>
           <w:rFonts w:cs="Times New Roman"/>
           <w:b/>
           <w:szCs w:val="28"/>
         </w:rPr>
-      </w:pPr>
+        <w:t>Таблица</w:t>
+      </w:r>
       <w:r>
         <w:rPr>
           <w:rFonts w:cs="Times New Roman"/>
           <w:b/>
           <w:szCs w:val="28"/>
         </w:rPr>
-        <w:lastRenderedPageBreak/>
-        <w:t>Таблица</w:t>
+        <w:t xml:space="preserve"> «</w:t>
       </w:r>
       <w:r>
         <w:rPr>
           <w:rFonts w:cs="Times New Roman"/>
           <w:b/>
           <w:szCs w:val="28"/>
-        </w:rPr>
-        <w:t xml:space="preserve"> «</w:t>
+          <w:lang w:val="en-US"/>
+        </w:rPr>
+        <w:t>Teacher</w:t>
       </w:r>
       <w:r>
         <w:rPr>
@@ -9174,7 +10831,16 @@
           <w:b/>
           <w:szCs w:val="28"/>
         </w:rPr>
-        <w:t>УченаяСтепень</w:t>
+        <w:t>_</w:t>
+      </w:r>
+      <w:r>
+        <w:rPr>
+          <w:rFonts w:cs="Times New Roman"/>
+          <w:b/>
+          <w:szCs w:val="28"/>
+          <w:lang w:val="en-US"/>
+        </w:rPr>
+        <w:t>Degree</w:t>
       </w:r>
       <w:r>
         <w:rPr>
@@ -9188,15 +10854,16 @@
     <w:tbl>
       <w:tblPr>
         <w:tblStyle w:val="a3"/>
-        <w:tblW w:w="9637" w:type="dxa"/>
+        <w:tblW w:w="9808" w:type="dxa"/>
         <w:tblLook w:val="04A0"/>
       </w:tblPr>
       <w:tblGrid>
-        <w:gridCol w:w="1247"/>
-        <w:gridCol w:w="2551"/>
-        <w:gridCol w:w="1417"/>
-        <w:gridCol w:w="1757"/>
-        <w:gridCol w:w="2665"/>
+        <w:gridCol w:w="1984"/>
+        <w:gridCol w:w="964"/>
+        <w:gridCol w:w="2211"/>
+        <w:gridCol w:w="964"/>
+        <w:gridCol w:w="1191"/>
+        <w:gridCol w:w="2494"/>
       </w:tblGrid>
       <w:tr>
         <w:trPr>
@@ -9205,7 +10872,7 @@
         </w:trPr>
         <w:tc>
           <w:tcPr>
-            <w:tcW w:w="1247" w:type="dxa"/>
+            <w:tcW w:w="1984" w:type="dxa"/>
             <w:shd w:val="clear" w:color="auto" w:fill="F2F2F2" w:themeFill="background1" w:themeFillShade="F2"/>
             <w:vAlign w:val="center"/>
           </w:tcPr>
@@ -9224,13 +10891,38 @@
                 <w:rFonts w:cs="Times New Roman"/>
                 <w:szCs w:val="28"/>
               </w:rPr>
+              <w:t>Наименование</w:t>
+            </w:r>
+          </w:p>
+        </w:tc>
+        <w:tc>
+          <w:tcPr>
+            <w:tcW w:w="964" w:type="dxa"/>
+            <w:shd w:val="clear" w:color="auto" w:fill="F2F2F2" w:themeFill="background1" w:themeFillShade="F2"/>
+            <w:vAlign w:val="center"/>
+          </w:tcPr>
+          <w:p>
+            <w:pPr>
+              <w:spacing w:before="40" w:after="40" w:line="240" w:lineRule="auto"/>
+              <w:ind w:firstLine="0"/>
+              <w:jc w:val="center"/>
+              <w:rPr>
+                <w:rFonts w:cs="Times New Roman"/>
+                <w:szCs w:val="28"/>
+              </w:rPr>
+            </w:pPr>
+            <w:r>
+              <w:rPr>
+                <w:rFonts w:cs="Times New Roman"/>
+                <w:szCs w:val="28"/>
+              </w:rPr>
               <w:t>Ключ</w:t>
             </w:r>
           </w:p>
         </w:tc>
         <w:tc>
           <w:tcPr>
-            <w:tcW w:w="2551" w:type="dxa"/>
+            <w:tcW w:w="2211" w:type="dxa"/>
             <w:shd w:val="clear" w:color="auto" w:fill="F2F2F2" w:themeFill="background1" w:themeFillShade="F2"/>
             <w:vAlign w:val="center"/>
           </w:tcPr>
@@ -9249,13 +10941,13 @@
                 <w:rFonts w:cs="Times New Roman"/>
                 <w:szCs w:val="28"/>
               </w:rPr>
-              <w:t>Наименование</w:t>
-            </w:r>
-          </w:p>
-        </w:tc>
-        <w:tc>
-          <w:tcPr>
-            <w:tcW w:w="1417" w:type="dxa"/>
+              <w:t>Перевод</w:t>
+            </w:r>
+          </w:p>
+        </w:tc>
+        <w:tc>
+          <w:tcPr>
+            <w:tcW w:w="964" w:type="dxa"/>
             <w:shd w:val="clear" w:color="auto" w:fill="F2F2F2" w:themeFill="background1" w:themeFillShade="F2"/>
             <w:vAlign w:val="center"/>
           </w:tcPr>
@@ -9280,7 +10972,7 @@
         </w:tc>
         <w:tc>
           <w:tcPr>
-            <w:tcW w:w="1757" w:type="dxa"/>
+            <w:tcW w:w="1191" w:type="dxa"/>
             <w:shd w:val="clear" w:color="auto" w:fill="F2F2F2" w:themeFill="background1" w:themeFillShade="F2"/>
             <w:vAlign w:val="center"/>
           </w:tcPr>
@@ -9305,7 +10997,7 @@
         </w:tc>
         <w:tc>
           <w:tcPr>
-            <w:tcW w:w="2665" w:type="dxa"/>
+            <w:tcW w:w="2494" w:type="dxa"/>
             <w:shd w:val="clear" w:color="auto" w:fill="F2F2F2" w:themeFill="background1" w:themeFillShade="F2"/>
             <w:vAlign w:val="center"/>
           </w:tcPr>
@@ -9336,65 +11028,122 @@
         </w:trPr>
         <w:tc>
           <w:tcPr>
-            <w:tcW w:w="1247" w:type="dxa"/>
-            <w:vAlign w:val="center"/>
-          </w:tcPr>
-          <w:p>
-            <w:pPr>
-              <w:spacing w:before="40" w:after="40" w:line="240" w:lineRule="auto"/>
-              <w:ind w:firstLine="0"/>
-              <w:jc w:val="center"/>
-              <w:rPr>
-                <w:rFonts w:cs="Times New Roman"/>
-                <w:szCs w:val="28"/>
-                <w:lang w:val="en-US"/>
-              </w:rPr>
-            </w:pPr>
-            <w:r>
-              <w:rPr>
-                <w:rFonts w:cs="Times New Roman"/>
-                <w:szCs w:val="28"/>
-                <w:lang w:val="en-US"/>
-              </w:rPr>
-              <w:t>PK</w:t>
-            </w:r>
-          </w:p>
-        </w:tc>
-        <w:tc>
-          <w:tcPr>
-            <w:tcW w:w="2551" w:type="dxa"/>
-            <w:vAlign w:val="center"/>
-          </w:tcPr>
-          <w:p>
-            <w:pPr>
-              <w:spacing w:before="40" w:after="40" w:line="240" w:lineRule="auto"/>
-              <w:ind w:firstLine="0"/>
-              <w:jc w:val="center"/>
-              <w:rPr>
-                <w:rFonts w:cs="Times New Roman"/>
-                <w:szCs w:val="28"/>
-              </w:rPr>
-            </w:pPr>
-            <w:r>
-              <w:rPr>
-                <w:rFonts w:cs="Times New Roman"/>
-                <w:szCs w:val="28"/>
-                <w:lang w:val="en-US"/>
-              </w:rPr>
-              <w:t>ID_</w:t>
-            </w:r>
-            <w:r>
-              <w:rPr>
-                <w:rFonts w:cs="Times New Roman"/>
-                <w:szCs w:val="28"/>
-              </w:rPr>
-              <w:t>УченаяСтепень</w:t>
-            </w:r>
-          </w:p>
-        </w:tc>
-        <w:tc>
-          <w:tcPr>
-            <w:tcW w:w="1417" w:type="dxa"/>
+            <w:tcW w:w="1984" w:type="dxa"/>
+            <w:vAlign w:val="center"/>
+          </w:tcPr>
+          <w:p>
+            <w:pPr>
+              <w:spacing w:before="40" w:after="40" w:line="240" w:lineRule="auto"/>
+              <w:ind w:firstLine="0"/>
+              <w:jc w:val="center"/>
+              <w:rPr>
+                <w:rFonts w:cs="Times New Roman"/>
+                <w:szCs w:val="28"/>
+                <w:lang w:val="en-US"/>
+              </w:rPr>
+            </w:pPr>
+            <w:r>
+              <w:rPr>
+                <w:rFonts w:cs="Times New Roman"/>
+                <w:szCs w:val="28"/>
+                <w:lang w:val="en-US"/>
+              </w:rPr>
+              <w:t>Teacher_ID</w:t>
+            </w:r>
+          </w:p>
+        </w:tc>
+        <w:tc>
+          <w:tcPr>
+            <w:tcW w:w="964" w:type="dxa"/>
+            <w:vAlign w:val="center"/>
+          </w:tcPr>
+          <w:p>
+            <w:pPr>
+              <w:spacing w:before="40" w:after="40" w:line="240" w:lineRule="auto"/>
+              <w:ind w:firstLine="0"/>
+              <w:jc w:val="center"/>
+              <w:rPr>
+                <w:rFonts w:cs="Times New Roman"/>
+                <w:szCs w:val="28"/>
+              </w:rPr>
+            </w:pPr>
+            <w:r>
+              <w:rPr>
+                <w:rFonts w:cs="Times New Roman"/>
+                <w:szCs w:val="28"/>
+                <w:lang w:val="en-US"/>
+              </w:rPr>
+              <w:t>PK,</w:t>
+            </w:r>
+          </w:p>
+          <w:p>
+            <w:pPr>
+              <w:spacing w:before="40" w:after="40" w:line="240" w:lineRule="auto"/>
+              <w:ind w:firstLine="0"/>
+              <w:jc w:val="center"/>
+              <w:rPr>
+                <w:rFonts w:cs="Times New Roman"/>
+                <w:szCs w:val="28"/>
+                <w:lang w:val="en-US"/>
+              </w:rPr>
+            </w:pPr>
+            <w:r>
+              <w:rPr>
+                <w:rFonts w:cs="Times New Roman"/>
+                <w:szCs w:val="28"/>
+                <w:lang w:val="en-US"/>
+              </w:rPr>
+              <w:t>FK</w:t>
+            </w:r>
+          </w:p>
+        </w:tc>
+        <w:tc>
+          <w:tcPr>
+            <w:tcW w:w="2211" w:type="dxa"/>
+            <w:vAlign w:val="center"/>
+          </w:tcPr>
+          <w:p>
+            <w:pPr>
+              <w:spacing w:before="40" w:after="40" w:line="240" w:lineRule="auto"/>
+              <w:ind w:firstLine="0"/>
+              <w:jc w:val="center"/>
+              <w:rPr>
+                <w:rFonts w:cs="Times New Roman"/>
+                <w:szCs w:val="28"/>
+              </w:rPr>
+            </w:pPr>
+            <w:r>
+              <w:rPr>
+                <w:rFonts w:cs="Times New Roman"/>
+                <w:szCs w:val="28"/>
+              </w:rPr>
+              <w:t>Преподаватель</w:t>
+            </w:r>
+          </w:p>
+          <w:p>
+            <w:pPr>
+              <w:spacing w:before="40" w:after="40" w:line="240" w:lineRule="auto"/>
+              <w:ind w:firstLine="0"/>
+              <w:jc w:val="center"/>
+              <w:rPr>
+                <w:rFonts w:cs="Times New Roman"/>
+                <w:szCs w:val="28"/>
+                <w:lang w:val="en-US"/>
+              </w:rPr>
+            </w:pPr>
+            <w:r>
+              <w:rPr>
+                <w:rFonts w:cs="Times New Roman"/>
+                <w:szCs w:val="28"/>
+                <w:lang w:val="en-US"/>
+              </w:rPr>
+              <w:t>_ID</w:t>
+            </w:r>
+          </w:p>
+        </w:tc>
+        <w:tc>
+          <w:tcPr>
+            <w:tcW w:w="964" w:type="dxa"/>
             <w:vAlign w:val="center"/>
           </w:tcPr>
           <w:p>
@@ -9420,7 +11169,7 @@
         </w:tc>
         <w:tc>
           <w:tcPr>
-            <w:tcW w:w="1757" w:type="dxa"/>
+            <w:tcW w:w="1191" w:type="dxa"/>
             <w:vAlign w:val="center"/>
           </w:tcPr>
           <w:p>
@@ -9446,7 +11195,7 @@
         </w:tc>
         <w:tc>
           <w:tcPr>
-            <w:tcW w:w="2665" w:type="dxa"/>
+            <w:tcW w:w="2494" w:type="dxa"/>
             <w:vAlign w:val="center"/>
           </w:tcPr>
           <w:p>
@@ -9466,7 +11215,35 @@
                 <w:sz w:val="24"/>
                 <w:szCs w:val="24"/>
               </w:rPr>
-              <w:t>Поле, идентиф. запись в таблице УченаяСтепень</w:t>
+              <w:t>Поле, идентиф. запись в таблице Преподаватель_</w:t>
+            </w:r>
+          </w:p>
+          <w:p>
+            <w:pPr>
+              <w:spacing w:before="40" w:after="40" w:line="240" w:lineRule="auto"/>
+              <w:ind w:firstLine="0"/>
+              <w:jc w:val="left"/>
+              <w:rPr>
+                <w:rFonts w:cs="Times New Roman"/>
+                <w:sz w:val="24"/>
+                <w:szCs w:val="24"/>
+              </w:rPr>
+            </w:pPr>
+            <w:r>
+              <w:rPr>
+                <w:rFonts w:cs="Times New Roman"/>
+                <w:sz w:val="24"/>
+                <w:szCs w:val="24"/>
+              </w:rPr>
+              <w:t>Ученая</w:t>
+            </w:r>
+            <w:r>
+              <w:rPr>
+                <w:rFonts w:cs="Times New Roman"/>
+                <w:sz w:val="24"/>
+                <w:szCs w:val="24"/>
+              </w:rPr>
+              <w:t>Степень, Внешний ключ табл. Преподаватель</w:t>
             </w:r>
           </w:p>
         </w:tc>
@@ -9478,24 +11255,308 @@
         </w:trPr>
         <w:tc>
           <w:tcPr>
-            <w:tcW w:w="1247" w:type="dxa"/>
-            <w:vAlign w:val="center"/>
-          </w:tcPr>
-          <w:p>
-            <w:pPr>
-              <w:spacing w:before="40" w:after="40" w:line="240" w:lineRule="auto"/>
-              <w:ind w:firstLine="0"/>
-              <w:jc w:val="center"/>
-              <w:rPr>
-                <w:rFonts w:cs="Times New Roman"/>
-                <w:szCs w:val="28"/>
-              </w:rPr>
-            </w:pPr>
-          </w:p>
-        </w:tc>
-        <w:tc>
-          <w:tcPr>
-            <w:tcW w:w="2551" w:type="dxa"/>
+            <w:tcW w:w="1984" w:type="dxa"/>
+            <w:vAlign w:val="center"/>
+          </w:tcPr>
+          <w:p>
+            <w:pPr>
+              <w:spacing w:before="40" w:after="40" w:line="240" w:lineRule="auto"/>
+              <w:ind w:firstLine="0"/>
+              <w:jc w:val="center"/>
+              <w:rPr>
+                <w:rFonts w:cs="Times New Roman"/>
+                <w:szCs w:val="28"/>
+                <w:lang w:val="en-US"/>
+              </w:rPr>
+            </w:pPr>
+            <w:r>
+              <w:rPr>
+                <w:rFonts w:cs="Times New Roman"/>
+                <w:szCs w:val="28"/>
+                <w:lang w:val="en-US"/>
+              </w:rPr>
+              <w:t>Degree_ID</w:t>
+            </w:r>
+          </w:p>
+        </w:tc>
+        <w:tc>
+          <w:tcPr>
+            <w:tcW w:w="964" w:type="dxa"/>
+            <w:vAlign w:val="center"/>
+          </w:tcPr>
+          <w:p>
+            <w:pPr>
+              <w:spacing w:before="40" w:after="40" w:line="240" w:lineRule="auto"/>
+              <w:ind w:firstLine="0"/>
+              <w:jc w:val="center"/>
+              <w:rPr>
+                <w:rFonts w:cs="Times New Roman"/>
+                <w:szCs w:val="28"/>
+              </w:rPr>
+            </w:pPr>
+            <w:r>
+              <w:rPr>
+                <w:rFonts w:cs="Times New Roman"/>
+                <w:szCs w:val="28"/>
+                <w:lang w:val="en-US"/>
+              </w:rPr>
+              <w:t>PK,</w:t>
+            </w:r>
+          </w:p>
+          <w:p>
+            <w:pPr>
+              <w:spacing w:before="40" w:after="40" w:line="240" w:lineRule="auto"/>
+              <w:ind w:firstLine="0"/>
+              <w:jc w:val="center"/>
+              <w:rPr>
+                <w:rFonts w:cs="Times New Roman"/>
+                <w:szCs w:val="28"/>
+                <w:lang w:val="en-US"/>
+              </w:rPr>
+            </w:pPr>
+            <w:r>
+              <w:rPr>
+                <w:rFonts w:cs="Times New Roman"/>
+                <w:szCs w:val="28"/>
+                <w:lang w:val="en-US"/>
+              </w:rPr>
+              <w:t>FK</w:t>
+            </w:r>
+          </w:p>
+        </w:tc>
+        <w:tc>
+          <w:tcPr>
+            <w:tcW w:w="2211" w:type="dxa"/>
+            <w:vAlign w:val="center"/>
+          </w:tcPr>
+          <w:p>
+            <w:pPr>
+              <w:spacing w:before="40" w:after="40" w:line="240" w:lineRule="auto"/>
+              <w:ind w:firstLine="0"/>
+              <w:jc w:val="center"/>
+              <w:rPr>
+                <w:rFonts w:cs="Times New Roman"/>
+                <w:szCs w:val="28"/>
+              </w:rPr>
+            </w:pPr>
+            <w:r>
+              <w:rPr>
+                <w:rFonts w:cs="Times New Roman"/>
+                <w:szCs w:val="28"/>
+              </w:rPr>
+              <w:t>УченаяСтепень</w:t>
+            </w:r>
+          </w:p>
+          <w:p>
+            <w:pPr>
+              <w:spacing w:before="40" w:after="40" w:line="240" w:lineRule="auto"/>
+              <w:ind w:firstLine="0"/>
+              <w:jc w:val="center"/>
+              <w:rPr>
+                <w:rFonts w:cs="Times New Roman"/>
+                <w:szCs w:val="28"/>
+                <w:lang w:val="en-US"/>
+              </w:rPr>
+            </w:pPr>
+            <w:r>
+              <w:rPr>
+                <w:rFonts w:cs="Times New Roman"/>
+                <w:szCs w:val="28"/>
+              </w:rPr>
+              <w:t>_</w:t>
+            </w:r>
+            <w:r>
+              <w:rPr>
+                <w:rFonts w:cs="Times New Roman"/>
+                <w:szCs w:val="28"/>
+                <w:lang w:val="en-US"/>
+              </w:rPr>
+              <w:t>ID</w:t>
+            </w:r>
+          </w:p>
+        </w:tc>
+        <w:tc>
+          <w:tcPr>
+            <w:tcW w:w="964" w:type="dxa"/>
+            <w:vAlign w:val="center"/>
+          </w:tcPr>
+          <w:p>
+            <w:pPr>
+              <w:spacing w:before="40" w:after="40" w:line="240" w:lineRule="auto"/>
+              <w:ind w:firstLine="0"/>
+              <w:jc w:val="center"/>
+              <w:rPr>
+                <w:rFonts w:cs="Times New Roman"/>
+                <w:szCs w:val="28"/>
+                <w:lang w:val="en-US"/>
+              </w:rPr>
+            </w:pPr>
+            <w:r>
+              <w:rPr>
+                <w:rFonts w:cs="Times New Roman"/>
+                <w:szCs w:val="28"/>
+                <w:lang w:val="en-US"/>
+              </w:rPr>
+              <w:t>NOT NULL</w:t>
+            </w:r>
+          </w:p>
+        </w:tc>
+        <w:tc>
+          <w:tcPr>
+            <w:tcW w:w="1191" w:type="dxa"/>
+            <w:vAlign w:val="center"/>
+          </w:tcPr>
+          <w:p>
+            <w:pPr>
+              <w:spacing w:before="40" w:after="40" w:line="240" w:lineRule="auto"/>
+              <w:ind w:firstLine="0"/>
+              <w:jc w:val="center"/>
+              <w:rPr>
+                <w:rFonts w:cs="Times New Roman"/>
+                <w:szCs w:val="28"/>
+                <w:lang w:val="en-US"/>
+              </w:rPr>
+            </w:pPr>
+            <w:r>
+              <w:rPr>
+                <w:rFonts w:cs="Times New Roman"/>
+                <w:szCs w:val="28"/>
+                <w:lang w:val="en-US"/>
+              </w:rPr>
+              <w:t>Int</w:t>
+            </w:r>
+          </w:p>
+        </w:tc>
+        <w:tc>
+          <w:tcPr>
+            <w:tcW w:w="2494" w:type="dxa"/>
+            <w:vAlign w:val="center"/>
+          </w:tcPr>
+          <w:p>
+            <w:pPr>
+              <w:spacing w:before="40" w:after="40" w:line="240" w:lineRule="auto"/>
+              <w:ind w:firstLine="0"/>
+              <w:jc w:val="left"/>
+              <w:rPr>
+                <w:rFonts w:cs="Times New Roman"/>
+                <w:sz w:val="24"/>
+                <w:szCs w:val="24"/>
+              </w:rPr>
+            </w:pPr>
+            <w:r>
+              <w:rPr>
+                <w:rFonts w:cs="Times New Roman"/>
+                <w:sz w:val="24"/>
+                <w:szCs w:val="24"/>
+              </w:rPr>
+              <w:t>Поле, идентиф. запись в таблице Преподаватель_</w:t>
+            </w:r>
+          </w:p>
+          <w:p>
+            <w:pPr>
+              <w:spacing w:before="40" w:after="40" w:line="240" w:lineRule="auto"/>
+              <w:ind w:firstLine="0"/>
+              <w:jc w:val="left"/>
+              <w:rPr>
+                <w:rFonts w:cs="Times New Roman"/>
+                <w:sz w:val="24"/>
+                <w:szCs w:val="24"/>
+              </w:rPr>
+            </w:pPr>
+            <w:r>
+              <w:rPr>
+                <w:rFonts w:cs="Times New Roman"/>
+                <w:sz w:val="24"/>
+                <w:szCs w:val="24"/>
+              </w:rPr>
+              <w:t>Ученая</w:t>
+            </w:r>
+            <w:r>
+              <w:rPr>
+                <w:rFonts w:cs="Times New Roman"/>
+                <w:sz w:val="24"/>
+                <w:szCs w:val="24"/>
+              </w:rPr>
+              <w:t>Степень, Внешний ключ табл. УченаяСтепень</w:t>
+            </w:r>
+          </w:p>
+        </w:tc>
+      </w:tr>
+    </w:tbl>
+    <w:p>
+      <w:pPr>
+        <w:rPr>
+          <w:rFonts w:cs="Times New Roman"/>
+          <w:b/>
+          <w:szCs w:val="28"/>
+        </w:rPr>
+      </w:pPr>
+    </w:p>
+    <w:p>
+      <w:pPr>
+        <w:rPr>
+          <w:rFonts w:cs="Times New Roman"/>
+          <w:b/>
+          <w:szCs w:val="28"/>
+        </w:rPr>
+      </w:pPr>
+      <w:r>
+        <w:rPr>
+          <w:rFonts w:cs="Times New Roman"/>
+          <w:b/>
+          <w:szCs w:val="28"/>
+        </w:rPr>
+        <w:t>Таблица</w:t>
+      </w:r>
+      <w:r>
+        <w:rPr>
+          <w:rFonts w:cs="Times New Roman"/>
+          <w:b/>
+          <w:szCs w:val="28"/>
+        </w:rPr>
+        <w:t xml:space="preserve"> «</w:t>
+      </w:r>
+      <w:r>
+        <w:rPr>
+          <w:rFonts w:cs="Times New Roman"/>
+          <w:b/>
+          <w:szCs w:val="28"/>
+          <w:lang w:val="en-US"/>
+        </w:rPr>
+        <w:t>Degree</w:t>
+      </w:r>
+      <w:r>
+        <w:rPr>
+          <w:rFonts w:cs="Times New Roman"/>
+          <w:b/>
+          <w:szCs w:val="28"/>
+        </w:rPr>
+        <w:t>»</w:t>
+      </w:r>
+    </w:p>
+    <w:tbl>
+      <w:tblPr>
+        <w:tblStyle w:val="a3"/>
+        <w:tblW w:w="9808" w:type="dxa"/>
+        <w:tblLook w:val="04A0"/>
+      </w:tblPr>
+      <w:tblGrid>
+        <w:gridCol w:w="1984"/>
+        <w:gridCol w:w="964"/>
+        <w:gridCol w:w="2211"/>
+        <w:gridCol w:w="964"/>
+        <w:gridCol w:w="1191"/>
+        <w:gridCol w:w="2494"/>
+      </w:tblGrid>
+      <w:tr>
+        <w:trPr>
+          <w:cantSplit/>
+          <w:trHeight w:val="724"/>
+        </w:trPr>
+        <w:tc>
+          <w:tcPr>
+            <w:tcW w:w="1984" w:type="dxa"/>
+            <w:shd w:val="clear" w:color="auto" w:fill="F2F2F2" w:themeFill="background1" w:themeFillShade="F2"/>
             <w:vAlign w:val="center"/>
           </w:tcPr>
           <w:p>
@@ -9519,17 +11580,244 @@
         </w:tc>
         <w:tc>
           <w:tcPr>
-            <w:tcW w:w="1417" w:type="dxa"/>
-            <w:vAlign w:val="center"/>
-          </w:tcPr>
-          <w:p>
-            <w:pPr>
-              <w:spacing w:before="40" w:after="40" w:line="240" w:lineRule="auto"/>
-              <w:ind w:firstLine="0"/>
-              <w:jc w:val="center"/>
-              <w:rPr>
-                <w:rFonts w:cs="Times New Roman"/>
-                <w:szCs w:val="28"/>
+            <w:tcW w:w="964" w:type="dxa"/>
+            <w:shd w:val="clear" w:color="auto" w:fill="F2F2F2" w:themeFill="background1" w:themeFillShade="F2"/>
+            <w:vAlign w:val="center"/>
+          </w:tcPr>
+          <w:p>
+            <w:pPr>
+              <w:spacing w:before="40" w:after="40" w:line="240" w:lineRule="auto"/>
+              <w:ind w:firstLine="0"/>
+              <w:jc w:val="center"/>
+              <w:rPr>
+                <w:rFonts w:cs="Times New Roman"/>
+                <w:szCs w:val="28"/>
+              </w:rPr>
+            </w:pPr>
+            <w:r>
+              <w:rPr>
+                <w:rFonts w:cs="Times New Roman"/>
+                <w:szCs w:val="28"/>
+              </w:rPr>
+              <w:t>Ключ</w:t>
+            </w:r>
+          </w:p>
+        </w:tc>
+        <w:tc>
+          <w:tcPr>
+            <w:tcW w:w="2211" w:type="dxa"/>
+            <w:shd w:val="clear" w:color="auto" w:fill="F2F2F2" w:themeFill="background1" w:themeFillShade="F2"/>
+            <w:vAlign w:val="center"/>
+          </w:tcPr>
+          <w:p>
+            <w:pPr>
+              <w:spacing w:before="40" w:after="40" w:line="240" w:lineRule="auto"/>
+              <w:ind w:firstLine="0"/>
+              <w:jc w:val="center"/>
+              <w:rPr>
+                <w:rFonts w:cs="Times New Roman"/>
+                <w:szCs w:val="28"/>
+              </w:rPr>
+            </w:pPr>
+            <w:r>
+              <w:rPr>
+                <w:rFonts w:cs="Times New Roman"/>
+                <w:szCs w:val="28"/>
+              </w:rPr>
+              <w:t>Перевод</w:t>
+            </w:r>
+          </w:p>
+        </w:tc>
+        <w:tc>
+          <w:tcPr>
+            <w:tcW w:w="964" w:type="dxa"/>
+            <w:shd w:val="clear" w:color="auto" w:fill="F2F2F2" w:themeFill="background1" w:themeFillShade="F2"/>
+            <w:vAlign w:val="center"/>
+          </w:tcPr>
+          <w:p>
+            <w:pPr>
+              <w:spacing w:before="40" w:after="40" w:line="240" w:lineRule="auto"/>
+              <w:ind w:firstLine="0"/>
+              <w:jc w:val="center"/>
+              <w:rPr>
+                <w:rFonts w:cs="Times New Roman"/>
+                <w:szCs w:val="28"/>
+              </w:rPr>
+            </w:pPr>
+            <w:r>
+              <w:rPr>
+                <w:rFonts w:cs="Times New Roman"/>
+                <w:szCs w:val="28"/>
+              </w:rPr>
+              <w:t>Обяз-ть</w:t>
+            </w:r>
+          </w:p>
+        </w:tc>
+        <w:tc>
+          <w:tcPr>
+            <w:tcW w:w="1191" w:type="dxa"/>
+            <w:shd w:val="clear" w:color="auto" w:fill="F2F2F2" w:themeFill="background1" w:themeFillShade="F2"/>
+            <w:vAlign w:val="center"/>
+          </w:tcPr>
+          <w:p>
+            <w:pPr>
+              <w:spacing w:before="40" w:after="40" w:line="240" w:lineRule="auto"/>
+              <w:ind w:firstLine="0"/>
+              <w:jc w:val="center"/>
+              <w:rPr>
+                <w:rFonts w:cs="Times New Roman"/>
+                <w:szCs w:val="28"/>
+              </w:rPr>
+            </w:pPr>
+            <w:r>
+              <w:rPr>
+                <w:rFonts w:cs="Times New Roman"/>
+                <w:szCs w:val="28"/>
+              </w:rPr>
+              <w:t>Тип данных</w:t>
+            </w:r>
+          </w:p>
+        </w:tc>
+        <w:tc>
+          <w:tcPr>
+            <w:tcW w:w="2494" w:type="dxa"/>
+            <w:shd w:val="clear" w:color="auto" w:fill="F2F2F2" w:themeFill="background1" w:themeFillShade="F2"/>
+            <w:vAlign w:val="center"/>
+          </w:tcPr>
+          <w:p>
+            <w:pPr>
+              <w:spacing w:before="40" w:after="40" w:line="240" w:lineRule="auto"/>
+              <w:ind w:firstLine="0"/>
+              <w:jc w:val="center"/>
+              <w:rPr>
+                <w:rFonts w:cs="Times New Roman"/>
+                <w:szCs w:val="28"/>
+              </w:rPr>
+            </w:pPr>
+            <w:r>
+              <w:rPr>
+                <w:rFonts w:cs="Times New Roman"/>
+                <w:szCs w:val="28"/>
+              </w:rPr>
+              <w:t>Краткое описание</w:t>
+            </w:r>
+          </w:p>
+        </w:tc>
+      </w:tr>
+      <w:tr>
+        <w:trPr>
+          <w:cantSplit/>
+          <w:trHeight w:val="680"/>
+        </w:trPr>
+        <w:tc>
+          <w:tcPr>
+            <w:tcW w:w="1984" w:type="dxa"/>
+            <w:vAlign w:val="center"/>
+          </w:tcPr>
+          <w:p>
+            <w:pPr>
+              <w:spacing w:before="40" w:after="40" w:line="240" w:lineRule="auto"/>
+              <w:ind w:firstLine="0"/>
+              <w:jc w:val="center"/>
+              <w:rPr>
+                <w:rFonts w:cs="Times New Roman"/>
+                <w:szCs w:val="28"/>
+                <w:lang w:val="en-US"/>
+              </w:rPr>
+            </w:pPr>
+            <w:r>
+              <w:rPr>
+                <w:rFonts w:cs="Times New Roman"/>
+                <w:szCs w:val="28"/>
+                <w:lang w:val="en-US"/>
+              </w:rPr>
+              <w:t>ID_Degree</w:t>
+            </w:r>
+          </w:p>
+        </w:tc>
+        <w:tc>
+          <w:tcPr>
+            <w:tcW w:w="964" w:type="dxa"/>
+            <w:vAlign w:val="center"/>
+          </w:tcPr>
+          <w:p>
+            <w:pPr>
+              <w:spacing w:before="40" w:after="40" w:line="240" w:lineRule="auto"/>
+              <w:ind w:firstLine="0"/>
+              <w:jc w:val="center"/>
+              <w:rPr>
+                <w:rFonts w:cs="Times New Roman"/>
+                <w:szCs w:val="28"/>
+                <w:lang w:val="en-US"/>
+              </w:rPr>
+            </w:pPr>
+            <w:r>
+              <w:rPr>
+                <w:rFonts w:cs="Times New Roman"/>
+                <w:szCs w:val="28"/>
+                <w:lang w:val="en-US"/>
+              </w:rPr>
+              <w:t>PK</w:t>
+            </w:r>
+          </w:p>
+        </w:tc>
+        <w:tc>
+          <w:tcPr>
+            <w:tcW w:w="2211" w:type="dxa"/>
+            <w:vAlign w:val="center"/>
+          </w:tcPr>
+          <w:p>
+            <w:pPr>
+              <w:spacing w:before="40" w:after="40" w:line="240" w:lineRule="auto"/>
+              <w:ind w:firstLine="0"/>
+              <w:jc w:val="center"/>
+              <w:rPr>
+                <w:rFonts w:cs="Times New Roman"/>
+                <w:szCs w:val="28"/>
+              </w:rPr>
+            </w:pPr>
+            <w:r>
+              <w:rPr>
+                <w:rFonts w:cs="Times New Roman"/>
+                <w:szCs w:val="28"/>
+                <w:lang w:val="en-US"/>
+              </w:rPr>
+              <w:t>ID_</w:t>
+            </w:r>
+          </w:p>
+          <w:p>
+            <w:pPr>
+              <w:spacing w:before="40" w:after="40" w:line="240" w:lineRule="auto"/>
+              <w:ind w:firstLine="0"/>
+              <w:jc w:val="center"/>
+              <w:rPr>
+                <w:rFonts w:cs="Times New Roman"/>
+                <w:szCs w:val="28"/>
+              </w:rPr>
+            </w:pPr>
+            <w:r>
+              <w:rPr>
+                <w:rFonts w:cs="Times New Roman"/>
+                <w:szCs w:val="28"/>
+              </w:rPr>
+              <w:t>УченаяСтепень</w:t>
+            </w:r>
+          </w:p>
+        </w:tc>
+        <w:tc>
+          <w:tcPr>
+            <w:tcW w:w="964" w:type="dxa"/>
+            <w:vAlign w:val="center"/>
+          </w:tcPr>
+          <w:p>
+            <w:pPr>
+              <w:spacing w:before="40" w:after="40" w:line="240" w:lineRule="auto"/>
+              <w:ind w:firstLine="0"/>
+              <w:jc w:val="center"/>
+              <w:rPr>
+                <w:rFonts w:cs="Times New Roman"/>
+                <w:szCs w:val="28"/>
+                <w:lang w:val="en-US"/>
               </w:rPr>
             </w:pPr>
             <w:r>
@@ -9544,33 +11832,202 @@
         </w:tc>
         <w:tc>
           <w:tcPr>
-            <w:tcW w:w="1757" w:type="dxa"/>
-            <w:vAlign w:val="center"/>
-          </w:tcPr>
-          <w:p>
-            <w:pPr>
-              <w:spacing w:before="40" w:after="40" w:line="240" w:lineRule="auto"/>
-              <w:ind w:firstLine="0"/>
-              <w:jc w:val="center"/>
-              <w:rPr>
-                <w:rFonts w:cs="Times New Roman"/>
-                <w:szCs w:val="28"/>
-                <w:lang w:val="en-US"/>
-              </w:rPr>
-            </w:pPr>
-            <w:r>
-              <w:rPr>
-                <w:rFonts w:cs="Times New Roman"/>
-                <w:szCs w:val="28"/>
-                <w:lang w:val="en-US"/>
-              </w:rPr>
-              <w:t>Varchar(50)</w:t>
-            </w:r>
-          </w:p>
-        </w:tc>
-        <w:tc>
-          <w:tcPr>
-            <w:tcW w:w="2665" w:type="dxa"/>
+            <w:tcW w:w="1191" w:type="dxa"/>
+            <w:vAlign w:val="center"/>
+          </w:tcPr>
+          <w:p>
+            <w:pPr>
+              <w:spacing w:before="40" w:after="40" w:line="240" w:lineRule="auto"/>
+              <w:ind w:firstLine="0"/>
+              <w:jc w:val="center"/>
+              <w:rPr>
+                <w:rFonts w:cs="Times New Roman"/>
+                <w:szCs w:val="28"/>
+                <w:lang w:val="en-US"/>
+              </w:rPr>
+            </w:pPr>
+            <w:r>
+              <w:rPr>
+                <w:rFonts w:cs="Times New Roman"/>
+                <w:szCs w:val="28"/>
+                <w:lang w:val="en-US"/>
+              </w:rPr>
+              <w:t>Int</w:t>
+            </w:r>
+          </w:p>
+        </w:tc>
+        <w:tc>
+          <w:tcPr>
+            <w:tcW w:w="2494" w:type="dxa"/>
+            <w:vAlign w:val="center"/>
+          </w:tcPr>
+          <w:p>
+            <w:pPr>
+              <w:spacing w:before="40" w:after="40" w:line="240" w:lineRule="auto"/>
+              <w:ind w:firstLine="0"/>
+              <w:jc w:val="left"/>
+              <w:rPr>
+                <w:rFonts w:cs="Times New Roman"/>
+                <w:sz w:val="24"/>
+                <w:szCs w:val="24"/>
+              </w:rPr>
+            </w:pPr>
+            <w:r>
+              <w:rPr>
+                <w:rFonts w:cs="Times New Roman"/>
+                <w:sz w:val="24"/>
+                <w:szCs w:val="24"/>
+              </w:rPr>
+              <w:t>Поле, идентиф. запись в таблице УченаяСтепень</w:t>
+            </w:r>
+          </w:p>
+        </w:tc>
+      </w:tr>
+      <w:tr>
+        <w:trPr>
+          <w:cantSplit/>
+          <w:trHeight w:val="680"/>
+        </w:trPr>
+        <w:tc>
+          <w:tcPr>
+            <w:tcW w:w="1984" w:type="dxa"/>
+            <w:vAlign w:val="center"/>
+          </w:tcPr>
+          <w:p>
+            <w:pPr>
+              <w:spacing w:before="40" w:after="40" w:line="240" w:lineRule="auto"/>
+              <w:ind w:firstLine="0"/>
+              <w:jc w:val="center"/>
+              <w:rPr>
+                <w:rFonts w:cs="Times New Roman"/>
+                <w:szCs w:val="28"/>
+                <w:lang w:val="en-US"/>
+              </w:rPr>
+            </w:pPr>
+            <w:r>
+              <w:rPr>
+                <w:rFonts w:cs="Times New Roman"/>
+                <w:szCs w:val="28"/>
+                <w:lang w:val="en-US"/>
+              </w:rPr>
+              <w:t>Name</w:t>
+            </w:r>
+          </w:p>
+        </w:tc>
+        <w:tc>
+          <w:tcPr>
+            <w:tcW w:w="964" w:type="dxa"/>
+            <w:vAlign w:val="center"/>
+          </w:tcPr>
+          <w:p>
+            <w:pPr>
+              <w:spacing w:before="40" w:after="40" w:line="240" w:lineRule="auto"/>
+              <w:ind w:firstLine="0"/>
+              <w:jc w:val="center"/>
+              <w:rPr>
+                <w:rFonts w:cs="Times New Roman"/>
+                <w:szCs w:val="28"/>
+              </w:rPr>
+            </w:pPr>
+          </w:p>
+        </w:tc>
+        <w:tc>
+          <w:tcPr>
+            <w:tcW w:w="2211" w:type="dxa"/>
+            <w:vAlign w:val="center"/>
+          </w:tcPr>
+          <w:p>
+            <w:pPr>
+              <w:spacing w:before="40" w:after="40" w:line="240" w:lineRule="auto"/>
+              <w:ind w:firstLine="0"/>
+              <w:jc w:val="center"/>
+              <w:rPr>
+                <w:rFonts w:cs="Times New Roman"/>
+                <w:szCs w:val="28"/>
+              </w:rPr>
+            </w:pPr>
+            <w:r>
+              <w:rPr>
+                <w:rFonts w:cs="Times New Roman"/>
+                <w:szCs w:val="28"/>
+              </w:rPr>
+              <w:t>Наименование</w:t>
+            </w:r>
+          </w:p>
+        </w:tc>
+        <w:tc>
+          <w:tcPr>
+            <w:tcW w:w="964" w:type="dxa"/>
+            <w:vAlign w:val="center"/>
+          </w:tcPr>
+          <w:p>
+            <w:pPr>
+              <w:spacing w:before="40" w:after="40" w:line="240" w:lineRule="auto"/>
+              <w:ind w:firstLine="0"/>
+              <w:jc w:val="center"/>
+              <w:rPr>
+                <w:rFonts w:cs="Times New Roman"/>
+                <w:szCs w:val="28"/>
+              </w:rPr>
+            </w:pPr>
+            <w:r>
+              <w:rPr>
+                <w:rFonts w:cs="Times New Roman"/>
+                <w:szCs w:val="28"/>
+                <w:lang w:val="en-US"/>
+              </w:rPr>
+              <w:t>NOT NULL</w:t>
+            </w:r>
+          </w:p>
+        </w:tc>
+        <w:tc>
+          <w:tcPr>
+            <w:tcW w:w="1191" w:type="dxa"/>
+            <w:vAlign w:val="center"/>
+          </w:tcPr>
+          <w:p>
+            <w:pPr>
+              <w:spacing w:before="40" w:after="40" w:line="240" w:lineRule="auto"/>
+              <w:ind w:firstLine="0"/>
+              <w:jc w:val="center"/>
+              <w:rPr>
+                <w:rFonts w:cs="Times New Roman"/>
+                <w:szCs w:val="28"/>
+              </w:rPr>
+            </w:pPr>
+            <w:r>
+              <w:rPr>
+                <w:rFonts w:cs="Times New Roman"/>
+                <w:szCs w:val="28"/>
+                <w:lang w:val="en-US"/>
+              </w:rPr>
+              <w:t>Varchar</w:t>
+            </w:r>
+          </w:p>
+          <w:p>
+            <w:pPr>
+              <w:spacing w:before="40" w:after="40" w:line="240" w:lineRule="auto"/>
+              <w:ind w:firstLine="0"/>
+              <w:jc w:val="center"/>
+              <w:rPr>
+                <w:rFonts w:cs="Times New Roman"/>
+                <w:szCs w:val="28"/>
+                <w:lang w:val="en-US"/>
+              </w:rPr>
+            </w:pPr>
+            <w:r>
+              <w:rPr>
+                <w:rFonts w:cs="Times New Roman"/>
+                <w:szCs w:val="28"/>
+                <w:lang w:val="en-US"/>
+              </w:rPr>
+              <w:t>(50)</w:t>
+            </w:r>
+          </w:p>
+        </w:tc>
+        <w:tc>
+          <w:tcPr>
+            <w:tcW w:w="2494" w:type="dxa"/>
             <w:vAlign w:val="center"/>
           </w:tcPr>
           <w:p>
@@ -10776,7 +13233,7 @@
             <w:rPr>
               <w:noProof/>
             </w:rPr>
-            <w:t>4</w:t>
+            <w:t>10</w:t>
           </w:r>
         </w:fldSimple>
       </w:p>

--- a/Успеваемость/Физ.модель_ Успеваемость.docx
+++ b/Успеваемость/Физ.модель_ Успеваемость.docx
@@ -1232,8 +1232,8 @@
         <w:tblLook w:val="04A0"/>
       </w:tblPr>
       <w:tblGrid>
+        <w:gridCol w:w="964"/>
         <w:gridCol w:w="1984"/>
-        <w:gridCol w:w="964"/>
         <w:gridCol w:w="2211"/>
         <w:gridCol w:w="964"/>
         <w:gridCol w:w="1191"/>
@@ -1246,6 +1246,31 @@
         </w:trPr>
         <w:tc>
           <w:tcPr>
+            <w:tcW w:w="964" w:type="dxa"/>
+            <w:shd w:val="clear" w:color="auto" w:fill="F2F2F2" w:themeFill="background1" w:themeFillShade="F2"/>
+            <w:vAlign w:val="center"/>
+          </w:tcPr>
+          <w:p>
+            <w:pPr>
+              <w:spacing w:before="40" w:after="40" w:line="240" w:lineRule="auto"/>
+              <w:ind w:firstLine="0"/>
+              <w:jc w:val="center"/>
+              <w:rPr>
+                <w:rFonts w:cs="Times New Roman"/>
+                <w:szCs w:val="28"/>
+              </w:rPr>
+            </w:pPr>
+            <w:r>
+              <w:rPr>
+                <w:rFonts w:cs="Times New Roman"/>
+                <w:szCs w:val="28"/>
+              </w:rPr>
+              <w:t>Ключ</w:t>
+            </w:r>
+          </w:p>
+        </w:tc>
+        <w:tc>
+          <w:tcPr>
             <w:tcW w:w="1984" w:type="dxa"/>
             <w:shd w:val="clear" w:color="auto" w:fill="F2F2F2" w:themeFill="background1" w:themeFillShade="F2"/>
             <w:vAlign w:val="center"/>
@@ -1266,31 +1291,6 @@
                 <w:szCs w:val="28"/>
               </w:rPr>
               <w:t>Наименование</w:t>
-            </w:r>
-          </w:p>
-        </w:tc>
-        <w:tc>
-          <w:tcPr>
-            <w:tcW w:w="964" w:type="dxa"/>
-            <w:shd w:val="clear" w:color="auto" w:fill="F2F2F2" w:themeFill="background1" w:themeFillShade="F2"/>
-            <w:vAlign w:val="center"/>
-          </w:tcPr>
-          <w:p>
-            <w:pPr>
-              <w:spacing w:before="40" w:after="40" w:line="240" w:lineRule="auto"/>
-              <w:ind w:firstLine="0"/>
-              <w:jc w:val="center"/>
-              <w:rPr>
-                <w:rFonts w:cs="Times New Roman"/>
-                <w:szCs w:val="28"/>
-              </w:rPr>
-            </w:pPr>
-            <w:r>
-              <w:rPr>
-                <w:rFonts w:cs="Times New Roman"/>
-                <w:szCs w:val="28"/>
-              </w:rPr>
-              <w:t>Ключ</w:t>
             </w:r>
           </w:p>
         </w:tc>
@@ -1402,6 +1402,32 @@
         </w:trPr>
         <w:tc>
           <w:tcPr>
+            <w:tcW w:w="964" w:type="dxa"/>
+            <w:vAlign w:val="center"/>
+          </w:tcPr>
+          <w:p>
+            <w:pPr>
+              <w:spacing w:before="40" w:after="40" w:line="240" w:lineRule="auto"/>
+              <w:ind w:firstLine="0"/>
+              <w:jc w:val="center"/>
+              <w:rPr>
+                <w:rFonts w:cs="Times New Roman"/>
+                <w:szCs w:val="28"/>
+                <w:lang w:val="en-US"/>
+              </w:rPr>
+            </w:pPr>
+            <w:r>
+              <w:rPr>
+                <w:rFonts w:cs="Times New Roman"/>
+                <w:szCs w:val="28"/>
+                <w:lang w:val="en-US"/>
+              </w:rPr>
+              <w:t>PK</w:t>
+            </w:r>
+          </w:p>
+        </w:tc>
+        <w:tc>
+          <w:tcPr>
             <w:tcW w:w="1984" w:type="dxa"/>
             <w:vAlign w:val="center"/>
           </w:tcPr>
@@ -1423,32 +1449,6 @@
                 <w:lang w:val="en-US"/>
               </w:rPr>
               <w:t>ID_Student</w:t>
-            </w:r>
-          </w:p>
-        </w:tc>
-        <w:tc>
-          <w:tcPr>
-            <w:tcW w:w="964" w:type="dxa"/>
-            <w:vAlign w:val="center"/>
-          </w:tcPr>
-          <w:p>
-            <w:pPr>
-              <w:spacing w:before="40" w:after="40" w:line="240" w:lineRule="auto"/>
-              <w:ind w:firstLine="0"/>
-              <w:jc w:val="center"/>
-              <w:rPr>
-                <w:rFonts w:cs="Times New Roman"/>
-                <w:szCs w:val="28"/>
-                <w:lang w:val="en-US"/>
-              </w:rPr>
-            </w:pPr>
-            <w:r>
-              <w:rPr>
-                <w:rFonts w:cs="Times New Roman"/>
-                <w:szCs w:val="28"/>
-                <w:lang w:val="en-US"/>
-              </w:rPr>
-              <w:t>PK</w:t>
             </w:r>
           </w:p>
         </w:tc>
@@ -1570,6 +1570,23 @@
         </w:trPr>
         <w:tc>
           <w:tcPr>
+            <w:tcW w:w="964" w:type="dxa"/>
+            <w:vAlign w:val="center"/>
+          </w:tcPr>
+          <w:p>
+            <w:pPr>
+              <w:spacing w:before="40" w:after="40" w:line="240" w:lineRule="auto"/>
+              <w:ind w:firstLine="0"/>
+              <w:jc w:val="center"/>
+              <w:rPr>
+                <w:rFonts w:cs="Times New Roman"/>
+                <w:szCs w:val="28"/>
+              </w:rPr>
+            </w:pPr>
+          </w:p>
+        </w:tc>
+        <w:tc>
+          <w:tcPr>
             <w:tcW w:w="1984" w:type="dxa"/>
             <w:vAlign w:val="center"/>
           </w:tcPr>
@@ -1592,23 +1609,6 @@
               </w:rPr>
               <w:t>FIO</w:t>
             </w:r>
-          </w:p>
-        </w:tc>
-        <w:tc>
-          <w:tcPr>
-            <w:tcW w:w="964" w:type="dxa"/>
-            <w:vAlign w:val="center"/>
-          </w:tcPr>
-          <w:p>
-            <w:pPr>
-              <w:spacing w:before="40" w:after="40" w:line="240" w:lineRule="auto"/>
-              <w:ind w:firstLine="0"/>
-              <w:jc w:val="center"/>
-              <w:rPr>
-                <w:rFonts w:cs="Times New Roman"/>
-                <w:szCs w:val="28"/>
-              </w:rPr>
-            </w:pPr>
           </w:p>
         </w:tc>
         <w:tc>
@@ -1739,6 +1739,23 @@
         </w:trPr>
         <w:tc>
           <w:tcPr>
+            <w:tcW w:w="964" w:type="dxa"/>
+            <w:vAlign w:val="center"/>
+          </w:tcPr>
+          <w:p>
+            <w:pPr>
+              <w:spacing w:before="40" w:after="40" w:line="240" w:lineRule="auto"/>
+              <w:ind w:firstLine="0"/>
+              <w:jc w:val="center"/>
+              <w:rPr>
+                <w:rFonts w:cs="Times New Roman"/>
+                <w:szCs w:val="28"/>
+              </w:rPr>
+            </w:pPr>
+          </w:p>
+        </w:tc>
+        <w:tc>
+          <w:tcPr>
             <w:tcW w:w="1984" w:type="dxa"/>
             <w:vAlign w:val="center"/>
           </w:tcPr>
@@ -1761,23 +1778,6 @@
               </w:rPr>
               <w:t>Phone</w:t>
             </w:r>
-          </w:p>
-        </w:tc>
-        <w:tc>
-          <w:tcPr>
-            <w:tcW w:w="964" w:type="dxa"/>
-            <w:vAlign w:val="center"/>
-          </w:tcPr>
-          <w:p>
-            <w:pPr>
-              <w:spacing w:before="40" w:after="40" w:line="240" w:lineRule="auto"/>
-              <w:ind w:firstLine="0"/>
-              <w:jc w:val="center"/>
-              <w:rPr>
-                <w:rFonts w:cs="Times New Roman"/>
-                <w:szCs w:val="28"/>
-              </w:rPr>
-            </w:pPr>
           </w:p>
         </w:tc>
         <w:tc>
@@ -1908,6 +1908,23 @@
         </w:trPr>
         <w:tc>
           <w:tcPr>
+            <w:tcW w:w="964" w:type="dxa"/>
+            <w:vAlign w:val="center"/>
+          </w:tcPr>
+          <w:p>
+            <w:pPr>
+              <w:spacing w:before="40" w:after="40" w:line="240" w:lineRule="auto"/>
+              <w:ind w:firstLine="0"/>
+              <w:jc w:val="center"/>
+              <w:rPr>
+                <w:rFonts w:cs="Times New Roman"/>
+                <w:szCs w:val="28"/>
+              </w:rPr>
+            </w:pPr>
+          </w:p>
+        </w:tc>
+        <w:tc>
+          <w:tcPr>
             <w:tcW w:w="1984" w:type="dxa"/>
             <w:vAlign w:val="center"/>
           </w:tcPr>
@@ -1930,23 +1947,6 @@
               </w:rPr>
               <w:t>Email</w:t>
             </w:r>
-          </w:p>
-        </w:tc>
-        <w:tc>
-          <w:tcPr>
-            <w:tcW w:w="964" w:type="dxa"/>
-            <w:vAlign w:val="center"/>
-          </w:tcPr>
-          <w:p>
-            <w:pPr>
-              <w:spacing w:before="40" w:after="40" w:line="240" w:lineRule="auto"/>
-              <w:ind w:firstLine="0"/>
-              <w:jc w:val="center"/>
-              <w:rPr>
-                <w:rFonts w:cs="Times New Roman"/>
-                <w:szCs w:val="28"/>
-              </w:rPr>
-            </w:pPr>
           </w:p>
         </w:tc>
         <w:tc>
@@ -2077,6 +2077,32 @@
         </w:trPr>
         <w:tc>
           <w:tcPr>
+            <w:tcW w:w="964" w:type="dxa"/>
+            <w:vAlign w:val="center"/>
+          </w:tcPr>
+          <w:p>
+            <w:pPr>
+              <w:spacing w:before="40" w:after="40" w:line="240" w:lineRule="auto"/>
+              <w:ind w:firstLine="0"/>
+              <w:jc w:val="center"/>
+              <w:rPr>
+                <w:rFonts w:cs="Times New Roman"/>
+                <w:szCs w:val="28"/>
+                <w:lang w:val="en-US"/>
+              </w:rPr>
+            </w:pPr>
+            <w:r>
+              <w:rPr>
+                <w:rFonts w:cs="Times New Roman"/>
+                <w:szCs w:val="28"/>
+                <w:lang w:val="en-US"/>
+              </w:rPr>
+              <w:t>FK</w:t>
+            </w:r>
+          </w:p>
+        </w:tc>
+        <w:tc>
+          <w:tcPr>
             <w:tcW w:w="1984" w:type="dxa"/>
             <w:vAlign w:val="center"/>
           </w:tcPr>
@@ -2098,32 +2124,6 @@
                 <w:lang w:val="en-US"/>
               </w:rPr>
               <w:t>Group_ID</w:t>
-            </w:r>
-          </w:p>
-        </w:tc>
-        <w:tc>
-          <w:tcPr>
-            <w:tcW w:w="964" w:type="dxa"/>
-            <w:vAlign w:val="center"/>
-          </w:tcPr>
-          <w:p>
-            <w:pPr>
-              <w:spacing w:before="40" w:after="40" w:line="240" w:lineRule="auto"/>
-              <w:ind w:firstLine="0"/>
-              <w:jc w:val="center"/>
-              <w:rPr>
-                <w:rFonts w:cs="Times New Roman"/>
-                <w:szCs w:val="28"/>
-                <w:lang w:val="en-US"/>
-              </w:rPr>
-            </w:pPr>
-            <w:r>
-              <w:rPr>
-                <w:rFonts w:cs="Times New Roman"/>
-                <w:szCs w:val="28"/>
-                <w:lang w:val="en-US"/>
-              </w:rPr>
-              <w:t>FK</w:t>
             </w:r>
           </w:p>
         </w:tc>
@@ -2293,12 +2293,12 @@
     <w:tbl>
       <w:tblPr>
         <w:tblStyle w:val="a3"/>
-        <w:tblW w:w="9806" w:type="dxa"/>
+        <w:tblW w:w="9809" w:type="dxa"/>
         <w:tblLook w:val="04A0"/>
       </w:tblPr>
       <w:tblGrid>
+        <w:gridCol w:w="964"/>
         <w:gridCol w:w="2020"/>
-        <w:gridCol w:w="961"/>
         <w:gridCol w:w="2213"/>
         <w:gridCol w:w="964"/>
         <w:gridCol w:w="1188"/>
@@ -2311,31 +2311,6 @@
         </w:trPr>
         <w:tc>
           <w:tcPr>
-            <w:tcW w:w="1980" w:type="dxa"/>
-            <w:shd w:val="clear" w:color="auto" w:fill="F2F2F2" w:themeFill="background1" w:themeFillShade="F2"/>
-            <w:vAlign w:val="center"/>
-          </w:tcPr>
-          <w:p>
-            <w:pPr>
-              <w:spacing w:before="40" w:after="40" w:line="240" w:lineRule="auto"/>
-              <w:ind w:firstLine="0"/>
-              <w:jc w:val="center"/>
-              <w:rPr>
-                <w:rFonts w:cs="Times New Roman"/>
-                <w:szCs w:val="28"/>
-              </w:rPr>
-            </w:pPr>
-            <w:r>
-              <w:rPr>
-                <w:rFonts w:cs="Times New Roman"/>
-                <w:szCs w:val="28"/>
-              </w:rPr>
-              <w:t>Наименование</w:t>
-            </w:r>
-          </w:p>
-        </w:tc>
-        <w:tc>
-          <w:tcPr>
             <w:tcW w:w="964" w:type="dxa"/>
             <w:shd w:val="clear" w:color="auto" w:fill="F2F2F2" w:themeFill="background1" w:themeFillShade="F2"/>
             <w:vAlign w:val="center"/>
@@ -2361,6 +2336,31 @@
         </w:tc>
         <w:tc>
           <w:tcPr>
+            <w:tcW w:w="2020" w:type="dxa"/>
+            <w:shd w:val="clear" w:color="auto" w:fill="F2F2F2" w:themeFill="background1" w:themeFillShade="F2"/>
+            <w:vAlign w:val="center"/>
+          </w:tcPr>
+          <w:p>
+            <w:pPr>
+              <w:spacing w:before="40" w:after="40" w:line="240" w:lineRule="auto"/>
+              <w:ind w:firstLine="0"/>
+              <w:jc w:val="center"/>
+              <w:rPr>
+                <w:rFonts w:cs="Times New Roman"/>
+                <w:szCs w:val="28"/>
+              </w:rPr>
+            </w:pPr>
+            <w:r>
+              <w:rPr>
+                <w:rFonts w:cs="Times New Roman"/>
+                <w:szCs w:val="28"/>
+              </w:rPr>
+              <w:t>Наименование</w:t>
+            </w:r>
+          </w:p>
+        </w:tc>
+        <w:tc>
+          <w:tcPr>
             <w:tcW w:w="2213" w:type="dxa"/>
             <w:shd w:val="clear" w:color="auto" w:fill="F2F2F2" w:themeFill="background1" w:themeFillShade="F2"/>
             <w:vAlign w:val="center"/>
@@ -2411,7 +2411,7 @@
         </w:tc>
         <w:tc>
           <w:tcPr>
-            <w:tcW w:w="1191" w:type="dxa"/>
+            <w:tcW w:w="1188" w:type="dxa"/>
             <w:shd w:val="clear" w:color="auto" w:fill="F2F2F2" w:themeFill="background1" w:themeFillShade="F2"/>
             <w:vAlign w:val="center"/>
           </w:tcPr>
@@ -2436,7 +2436,7 @@
         </w:tc>
         <w:tc>
           <w:tcPr>
-            <w:tcW w:w="2494" w:type="dxa"/>
+            <w:tcW w:w="2460" w:type="dxa"/>
             <w:shd w:val="clear" w:color="auto" w:fill="F2F2F2" w:themeFill="background1" w:themeFillShade="F2"/>
             <w:vAlign w:val="center"/>
           </w:tcPr>
@@ -2467,7 +2467,33 @@
         </w:trPr>
         <w:tc>
           <w:tcPr>
-            <w:tcW w:w="1980" w:type="dxa"/>
+            <w:tcW w:w="964" w:type="dxa"/>
+            <w:vAlign w:val="center"/>
+          </w:tcPr>
+          <w:p>
+            <w:pPr>
+              <w:spacing w:before="40" w:after="40" w:line="240" w:lineRule="auto"/>
+              <w:ind w:firstLine="0"/>
+              <w:jc w:val="center"/>
+              <w:rPr>
+                <w:rFonts w:cs="Times New Roman"/>
+                <w:szCs w:val="28"/>
+                <w:lang w:val="en-US"/>
+              </w:rPr>
+            </w:pPr>
+            <w:r>
+              <w:rPr>
+                <w:rFonts w:cs="Times New Roman"/>
+                <w:szCs w:val="28"/>
+                <w:lang w:val="en-US"/>
+              </w:rPr>
+              <w:t>PK</w:t>
+            </w:r>
+          </w:p>
+        </w:tc>
+        <w:tc>
+          <w:tcPr>
+            <w:tcW w:w="2020" w:type="dxa"/>
             <w:vAlign w:val="center"/>
           </w:tcPr>
           <w:p>
@@ -2493,6 +2519,38 @@
         </w:tc>
         <w:tc>
           <w:tcPr>
+            <w:tcW w:w="2213" w:type="dxa"/>
+            <w:vAlign w:val="center"/>
+          </w:tcPr>
+          <w:p>
+            <w:pPr>
+              <w:spacing w:before="40" w:after="40" w:line="240" w:lineRule="auto"/>
+              <w:ind w:firstLine="0"/>
+              <w:jc w:val="center"/>
+              <w:rPr>
+                <w:rFonts w:cs="Times New Roman"/>
+                <w:szCs w:val="28"/>
+              </w:rPr>
+            </w:pPr>
+            <w:r>
+              <w:rPr>
+                <w:rFonts w:cs="Times New Roman"/>
+                <w:szCs w:val="28"/>
+                <w:lang w:val="en-US"/>
+              </w:rPr>
+              <w:t>ID_</w:t>
+            </w:r>
+            <w:r>
+              <w:rPr>
+                <w:rFonts w:cs="Times New Roman"/>
+                <w:szCs w:val="28"/>
+              </w:rPr>
+              <w:t>Группа</w:t>
+            </w:r>
+          </w:p>
+        </w:tc>
+        <w:tc>
+          <w:tcPr>
             <w:tcW w:w="964" w:type="dxa"/>
             <w:vAlign w:val="center"/>
           </w:tcPr>
@@ -2513,71 +2571,13 @@
                 <w:szCs w:val="28"/>
                 <w:lang w:val="en-US"/>
               </w:rPr>
-              <w:t>PK</w:t>
-            </w:r>
-          </w:p>
-        </w:tc>
-        <w:tc>
-          <w:tcPr>
-            <w:tcW w:w="2213" w:type="dxa"/>
-            <w:vAlign w:val="center"/>
-          </w:tcPr>
-          <w:p>
-            <w:pPr>
-              <w:spacing w:before="40" w:after="40" w:line="240" w:lineRule="auto"/>
-              <w:ind w:firstLine="0"/>
-              <w:jc w:val="center"/>
-              <w:rPr>
-                <w:rFonts w:cs="Times New Roman"/>
-                <w:szCs w:val="28"/>
-              </w:rPr>
-            </w:pPr>
-            <w:r>
-              <w:rPr>
-                <w:rFonts w:cs="Times New Roman"/>
-                <w:szCs w:val="28"/>
-                <w:lang w:val="en-US"/>
-              </w:rPr>
-              <w:t>ID_</w:t>
-            </w:r>
-            <w:r>
-              <w:rPr>
-                <w:rFonts w:cs="Times New Roman"/>
-                <w:szCs w:val="28"/>
-              </w:rPr>
-              <w:t>Группа</w:t>
-            </w:r>
-          </w:p>
-        </w:tc>
-        <w:tc>
-          <w:tcPr>
-            <w:tcW w:w="964" w:type="dxa"/>
-            <w:vAlign w:val="center"/>
-          </w:tcPr>
-          <w:p>
-            <w:pPr>
-              <w:spacing w:before="40" w:after="40" w:line="240" w:lineRule="auto"/>
-              <w:ind w:firstLine="0"/>
-              <w:jc w:val="center"/>
-              <w:rPr>
-                <w:rFonts w:cs="Times New Roman"/>
-                <w:szCs w:val="28"/>
-                <w:lang w:val="en-US"/>
-              </w:rPr>
-            </w:pPr>
-            <w:r>
-              <w:rPr>
-                <w:rFonts w:cs="Times New Roman"/>
-                <w:szCs w:val="28"/>
-                <w:lang w:val="en-US"/>
-              </w:rPr>
               <w:t>NOT NULL</w:t>
             </w:r>
           </w:p>
         </w:tc>
         <w:tc>
           <w:tcPr>
-            <w:tcW w:w="1191" w:type="dxa"/>
+            <w:tcW w:w="1188" w:type="dxa"/>
             <w:vAlign w:val="center"/>
           </w:tcPr>
           <w:p>
@@ -2603,7 +2603,7 @@
         </w:tc>
         <w:tc>
           <w:tcPr>
-            <w:tcW w:w="2494" w:type="dxa"/>
+            <w:tcW w:w="2460" w:type="dxa"/>
             <w:vAlign w:val="center"/>
           </w:tcPr>
           <w:p>
@@ -2635,7 +2635,24 @@
         </w:trPr>
         <w:tc>
           <w:tcPr>
-            <w:tcW w:w="1980" w:type="dxa"/>
+            <w:tcW w:w="964" w:type="dxa"/>
+            <w:vAlign w:val="center"/>
+          </w:tcPr>
+          <w:p>
+            <w:pPr>
+              <w:spacing w:before="40" w:after="40" w:line="240" w:lineRule="auto"/>
+              <w:ind w:firstLine="0"/>
+              <w:jc w:val="center"/>
+              <w:rPr>
+                <w:rFonts w:cs="Times New Roman"/>
+                <w:szCs w:val="28"/>
+              </w:rPr>
+            </w:pPr>
+          </w:p>
+        </w:tc>
+        <w:tc>
+          <w:tcPr>
+            <w:tcW w:w="2020" w:type="dxa"/>
             <w:vAlign w:val="center"/>
           </w:tcPr>
           <w:p>
@@ -2661,6 +2678,30 @@
         </w:tc>
         <w:tc>
           <w:tcPr>
+            <w:tcW w:w="2213" w:type="dxa"/>
+            <w:vAlign w:val="center"/>
+          </w:tcPr>
+          <w:p>
+            <w:pPr>
+              <w:spacing w:before="40" w:after="40" w:line="240" w:lineRule="auto"/>
+              <w:ind w:firstLine="0"/>
+              <w:jc w:val="center"/>
+              <w:rPr>
+                <w:rFonts w:cs="Times New Roman"/>
+                <w:szCs w:val="28"/>
+              </w:rPr>
+            </w:pPr>
+            <w:r>
+              <w:rPr>
+                <w:rFonts w:cs="Times New Roman"/>
+                <w:szCs w:val="28"/>
+              </w:rPr>
+              <w:t>Наименование</w:t>
+            </w:r>
+          </w:p>
+        </w:tc>
+        <w:tc>
+          <w:tcPr>
             <w:tcW w:w="964" w:type="dxa"/>
             <w:vAlign w:val="center"/>
           </w:tcPr>
@@ -2674,47 +2715,6 @@
                 <w:szCs w:val="28"/>
               </w:rPr>
             </w:pPr>
-          </w:p>
-        </w:tc>
-        <w:tc>
-          <w:tcPr>
-            <w:tcW w:w="2213" w:type="dxa"/>
-            <w:vAlign w:val="center"/>
-          </w:tcPr>
-          <w:p>
-            <w:pPr>
-              <w:spacing w:before="40" w:after="40" w:line="240" w:lineRule="auto"/>
-              <w:ind w:firstLine="0"/>
-              <w:jc w:val="center"/>
-              <w:rPr>
-                <w:rFonts w:cs="Times New Roman"/>
-                <w:szCs w:val="28"/>
-              </w:rPr>
-            </w:pPr>
-            <w:r>
-              <w:rPr>
-                <w:rFonts w:cs="Times New Roman"/>
-                <w:szCs w:val="28"/>
-              </w:rPr>
-              <w:t>Наименование</w:t>
-            </w:r>
-          </w:p>
-        </w:tc>
-        <w:tc>
-          <w:tcPr>
-            <w:tcW w:w="964" w:type="dxa"/>
-            <w:vAlign w:val="center"/>
-          </w:tcPr>
-          <w:p>
-            <w:pPr>
-              <w:spacing w:before="40" w:after="40" w:line="240" w:lineRule="auto"/>
-              <w:ind w:firstLine="0"/>
-              <w:jc w:val="center"/>
-              <w:rPr>
-                <w:rFonts w:cs="Times New Roman"/>
-                <w:szCs w:val="28"/>
-              </w:rPr>
-            </w:pPr>
             <w:r>
               <w:rPr>
                 <w:rFonts w:cs="Times New Roman"/>
@@ -2727,7 +2727,7 @@
         </w:tc>
         <w:tc>
           <w:tcPr>
-            <w:tcW w:w="1191" w:type="dxa"/>
+            <w:tcW w:w="1188" w:type="dxa"/>
             <w:vAlign w:val="center"/>
           </w:tcPr>
           <w:p>
@@ -2772,7 +2772,7 @@
         </w:tc>
         <w:tc>
           <w:tcPr>
-            <w:tcW w:w="2494" w:type="dxa"/>
+            <w:tcW w:w="2460" w:type="dxa"/>
             <w:vAlign w:val="center"/>
           </w:tcPr>
           <w:p>
@@ -2804,7 +2804,33 @@
         </w:trPr>
         <w:tc>
           <w:tcPr>
-            <w:tcW w:w="1980" w:type="dxa"/>
+            <w:tcW w:w="964" w:type="dxa"/>
+            <w:vAlign w:val="center"/>
+          </w:tcPr>
+          <w:p>
+            <w:pPr>
+              <w:spacing w:before="40" w:after="40" w:line="240" w:lineRule="auto"/>
+              <w:ind w:firstLine="0"/>
+              <w:jc w:val="center"/>
+              <w:rPr>
+                <w:rFonts w:cs="Times New Roman"/>
+                <w:szCs w:val="28"/>
+                <w:lang w:val="en-US"/>
+              </w:rPr>
+            </w:pPr>
+            <w:r>
+              <w:rPr>
+                <w:rFonts w:cs="Times New Roman"/>
+                <w:szCs w:val="28"/>
+                <w:lang w:val="en-US"/>
+              </w:rPr>
+              <w:t>FK</w:t>
+            </w:r>
+          </w:p>
+        </w:tc>
+        <w:tc>
+          <w:tcPr>
+            <w:tcW w:w="2020" w:type="dxa"/>
             <w:vAlign w:val="center"/>
           </w:tcPr>
           <w:p>
@@ -2830,6 +2856,39 @@
         </w:tc>
         <w:tc>
           <w:tcPr>
+            <w:tcW w:w="2213" w:type="dxa"/>
+            <w:vAlign w:val="center"/>
+          </w:tcPr>
+          <w:p>
+            <w:pPr>
+              <w:spacing w:before="40" w:after="40" w:line="240" w:lineRule="auto"/>
+              <w:ind w:firstLine="0"/>
+              <w:jc w:val="center"/>
+              <w:rPr>
+                <w:rFonts w:cs="Times New Roman"/>
+                <w:szCs w:val="28"/>
+                <w:lang w:val="en-US"/>
+              </w:rPr>
+            </w:pPr>
+            <w:r>
+              <w:rPr>
+                <w:rFonts w:cs="Times New Roman"/>
+                <w:szCs w:val="28"/>
+              </w:rPr>
+              <w:t>Направление_</w:t>
+            </w:r>
+            <w:r>
+              <w:rPr>
+                <w:rFonts w:cs="Times New Roman"/>
+                <w:szCs w:val="28"/>
+                <w:lang w:val="en-US"/>
+              </w:rPr>
+              <w:t>ID</w:t>
+            </w:r>
+          </w:p>
+        </w:tc>
+        <w:tc>
+          <w:tcPr>
             <w:tcW w:w="964" w:type="dxa"/>
             <w:vAlign w:val="center"/>
           </w:tcPr>
@@ -2850,72 +2909,13 @@
                 <w:szCs w:val="28"/>
                 <w:lang w:val="en-US"/>
               </w:rPr>
-              <w:t>FK</w:t>
-            </w:r>
-          </w:p>
-        </w:tc>
-        <w:tc>
-          <w:tcPr>
-            <w:tcW w:w="2213" w:type="dxa"/>
-            <w:vAlign w:val="center"/>
-          </w:tcPr>
-          <w:p>
-            <w:pPr>
-              <w:spacing w:before="40" w:after="40" w:line="240" w:lineRule="auto"/>
-              <w:ind w:firstLine="0"/>
-              <w:jc w:val="center"/>
-              <w:rPr>
-                <w:rFonts w:cs="Times New Roman"/>
-                <w:szCs w:val="28"/>
-                <w:lang w:val="en-US"/>
-              </w:rPr>
-            </w:pPr>
-            <w:r>
-              <w:rPr>
-                <w:rFonts w:cs="Times New Roman"/>
-                <w:szCs w:val="28"/>
-              </w:rPr>
-              <w:t>Направление_</w:t>
-            </w:r>
-            <w:r>
-              <w:rPr>
-                <w:rFonts w:cs="Times New Roman"/>
-                <w:szCs w:val="28"/>
-                <w:lang w:val="en-US"/>
-              </w:rPr>
-              <w:t>ID</w:t>
-            </w:r>
-          </w:p>
-        </w:tc>
-        <w:tc>
-          <w:tcPr>
-            <w:tcW w:w="964" w:type="dxa"/>
-            <w:vAlign w:val="center"/>
-          </w:tcPr>
-          <w:p>
-            <w:pPr>
-              <w:spacing w:before="40" w:after="40" w:line="240" w:lineRule="auto"/>
-              <w:ind w:firstLine="0"/>
-              <w:jc w:val="center"/>
-              <w:rPr>
-                <w:rFonts w:cs="Times New Roman"/>
-                <w:szCs w:val="28"/>
-                <w:lang w:val="en-US"/>
-              </w:rPr>
-            </w:pPr>
-            <w:r>
-              <w:rPr>
-                <w:rFonts w:cs="Times New Roman"/>
-                <w:szCs w:val="28"/>
-                <w:lang w:val="en-US"/>
-              </w:rPr>
               <w:t>NOT NULL</w:t>
             </w:r>
           </w:p>
         </w:tc>
         <w:tc>
           <w:tcPr>
-            <w:tcW w:w="1191" w:type="dxa"/>
+            <w:tcW w:w="1188" w:type="dxa"/>
             <w:vAlign w:val="center"/>
           </w:tcPr>
           <w:p>
@@ -2941,7 +2941,7 @@
         </w:tc>
         <w:tc>
           <w:tcPr>
-            <w:tcW w:w="2494" w:type="dxa"/>
+            <w:tcW w:w="2460" w:type="dxa"/>
             <w:vAlign w:val="center"/>
           </w:tcPr>
           <w:p>
@@ -3020,12 +3020,12 @@
     <w:tbl>
       <w:tblPr>
         <w:tblStyle w:val="a3"/>
-        <w:tblW w:w="9806" w:type="dxa"/>
+        <w:tblW w:w="9813" w:type="dxa"/>
         <w:tblLook w:val="04A0"/>
       </w:tblPr>
       <w:tblGrid>
+        <w:gridCol w:w="964"/>
         <w:gridCol w:w="2020"/>
-        <w:gridCol w:w="957"/>
         <w:gridCol w:w="2213"/>
         <w:gridCol w:w="964"/>
         <w:gridCol w:w="1188"/>
@@ -3038,7 +3038,7 @@
         </w:trPr>
         <w:tc>
           <w:tcPr>
-            <w:tcW w:w="1984" w:type="dxa"/>
+            <w:tcW w:w="964" w:type="dxa"/>
             <w:shd w:val="clear" w:color="auto" w:fill="F2F2F2" w:themeFill="background1" w:themeFillShade="F2"/>
             <w:vAlign w:val="center"/>
           </w:tcPr>
@@ -3057,32 +3057,32 @@
                 <w:rFonts w:cs="Times New Roman"/>
                 <w:szCs w:val="28"/>
               </w:rPr>
+              <w:t>Ключ</w:t>
+            </w:r>
+          </w:p>
+        </w:tc>
+        <w:tc>
+          <w:tcPr>
+            <w:tcW w:w="2020" w:type="dxa"/>
+            <w:shd w:val="clear" w:color="auto" w:fill="F2F2F2" w:themeFill="background1" w:themeFillShade="F2"/>
+            <w:vAlign w:val="center"/>
+          </w:tcPr>
+          <w:p>
+            <w:pPr>
+              <w:spacing w:before="40" w:after="40" w:line="240" w:lineRule="auto"/>
+              <w:ind w:firstLine="0"/>
+              <w:jc w:val="center"/>
+              <w:rPr>
+                <w:rFonts w:cs="Times New Roman"/>
+                <w:szCs w:val="28"/>
+              </w:rPr>
+            </w:pPr>
+            <w:r>
+              <w:rPr>
+                <w:rFonts w:cs="Times New Roman"/>
+                <w:szCs w:val="28"/>
+              </w:rPr>
               <w:t>Наименование</w:t>
-            </w:r>
-          </w:p>
-        </w:tc>
-        <w:tc>
-          <w:tcPr>
-            <w:tcW w:w="960" w:type="dxa"/>
-            <w:shd w:val="clear" w:color="auto" w:fill="F2F2F2" w:themeFill="background1" w:themeFillShade="F2"/>
-            <w:vAlign w:val="center"/>
-          </w:tcPr>
-          <w:p>
-            <w:pPr>
-              <w:spacing w:before="40" w:after="40" w:line="240" w:lineRule="auto"/>
-              <w:ind w:firstLine="0"/>
-              <w:jc w:val="center"/>
-              <w:rPr>
-                <w:rFonts w:cs="Times New Roman"/>
-                <w:szCs w:val="28"/>
-              </w:rPr>
-            </w:pPr>
-            <w:r>
-              <w:rPr>
-                <w:rFonts w:cs="Times New Roman"/>
-                <w:szCs w:val="28"/>
-              </w:rPr>
-              <w:t>Ключ</w:t>
             </w:r>
           </w:p>
         </w:tc>
@@ -3138,7 +3138,7 @@
         </w:tc>
         <w:tc>
           <w:tcPr>
-            <w:tcW w:w="1191" w:type="dxa"/>
+            <w:tcW w:w="1188" w:type="dxa"/>
             <w:shd w:val="clear" w:color="auto" w:fill="F2F2F2" w:themeFill="background1" w:themeFillShade="F2"/>
             <w:vAlign w:val="center"/>
           </w:tcPr>
@@ -3163,7 +3163,7 @@
         </w:tc>
         <w:tc>
           <w:tcPr>
-            <w:tcW w:w="2494" w:type="dxa"/>
+            <w:tcW w:w="2464" w:type="dxa"/>
             <w:shd w:val="clear" w:color="auto" w:fill="F2F2F2" w:themeFill="background1" w:themeFillShade="F2"/>
             <w:vAlign w:val="center"/>
           </w:tcPr>
@@ -3194,7 +3194,33 @@
         </w:trPr>
         <w:tc>
           <w:tcPr>
-            <w:tcW w:w="1984" w:type="dxa"/>
+            <w:tcW w:w="964" w:type="dxa"/>
+            <w:vAlign w:val="center"/>
+          </w:tcPr>
+          <w:p>
+            <w:pPr>
+              <w:spacing w:before="40" w:after="40" w:line="240" w:lineRule="auto"/>
+              <w:ind w:firstLine="0"/>
+              <w:jc w:val="center"/>
+              <w:rPr>
+                <w:rFonts w:cs="Times New Roman"/>
+                <w:szCs w:val="28"/>
+                <w:lang w:val="en-US"/>
+              </w:rPr>
+            </w:pPr>
+            <w:r>
+              <w:rPr>
+                <w:rFonts w:cs="Times New Roman"/>
+                <w:szCs w:val="28"/>
+                <w:lang w:val="en-US"/>
+              </w:rPr>
+              <w:t>PK</w:t>
+            </w:r>
+          </w:p>
+        </w:tc>
+        <w:tc>
+          <w:tcPr>
+            <w:tcW w:w="2020" w:type="dxa"/>
             <w:vAlign w:val="center"/>
           </w:tcPr>
           <w:p>
@@ -3220,32 +3246,6 @@
         </w:tc>
         <w:tc>
           <w:tcPr>
-            <w:tcW w:w="960" w:type="dxa"/>
-            <w:vAlign w:val="center"/>
-          </w:tcPr>
-          <w:p>
-            <w:pPr>
-              <w:spacing w:before="40" w:after="40" w:line="240" w:lineRule="auto"/>
-              <w:ind w:firstLine="0"/>
-              <w:jc w:val="center"/>
-              <w:rPr>
-                <w:rFonts w:cs="Times New Roman"/>
-                <w:szCs w:val="28"/>
-                <w:lang w:val="en-US"/>
-              </w:rPr>
-            </w:pPr>
-            <w:r>
-              <w:rPr>
-                <w:rFonts w:cs="Times New Roman"/>
-                <w:szCs w:val="28"/>
-                <w:lang w:val="en-US"/>
-              </w:rPr>
-              <w:t>PK</w:t>
-            </w:r>
-          </w:p>
-        </w:tc>
-        <w:tc>
-          <w:tcPr>
             <w:tcW w:w="2213" w:type="dxa"/>
             <w:vAlign w:val="center"/>
           </w:tcPr>
@@ -3304,7 +3304,7 @@
         </w:tc>
         <w:tc>
           <w:tcPr>
-            <w:tcW w:w="1191" w:type="dxa"/>
+            <w:tcW w:w="1188" w:type="dxa"/>
             <w:vAlign w:val="center"/>
           </w:tcPr>
           <w:p>
@@ -3330,7 +3330,7 @@
         </w:tc>
         <w:tc>
           <w:tcPr>
-            <w:tcW w:w="2494" w:type="dxa"/>
+            <w:tcW w:w="2464" w:type="dxa"/>
             <w:vAlign w:val="center"/>
           </w:tcPr>
           <w:p>
@@ -3362,7 +3362,24 @@
         </w:trPr>
         <w:tc>
           <w:tcPr>
-            <w:tcW w:w="1984" w:type="dxa"/>
+            <w:tcW w:w="964" w:type="dxa"/>
+            <w:vAlign w:val="center"/>
+          </w:tcPr>
+          <w:p>
+            <w:pPr>
+              <w:spacing w:before="40" w:after="40" w:line="240" w:lineRule="auto"/>
+              <w:ind w:firstLine="0"/>
+              <w:jc w:val="center"/>
+              <w:rPr>
+                <w:rFonts w:cs="Times New Roman"/>
+                <w:szCs w:val="28"/>
+              </w:rPr>
+            </w:pPr>
+          </w:p>
+        </w:tc>
+        <w:tc>
+          <w:tcPr>
+            <w:tcW w:w="2020" w:type="dxa"/>
             <w:vAlign w:val="center"/>
           </w:tcPr>
           <w:p>
@@ -3388,23 +3405,6 @@
         </w:tc>
         <w:tc>
           <w:tcPr>
-            <w:tcW w:w="960" w:type="dxa"/>
-            <w:vAlign w:val="center"/>
-          </w:tcPr>
-          <w:p>
-            <w:pPr>
-              <w:spacing w:before="40" w:after="40" w:line="240" w:lineRule="auto"/>
-              <w:ind w:firstLine="0"/>
-              <w:jc w:val="center"/>
-              <w:rPr>
-                <w:rFonts w:cs="Times New Roman"/>
-                <w:szCs w:val="28"/>
-              </w:rPr>
-            </w:pPr>
-          </w:p>
-        </w:tc>
-        <w:tc>
-          <w:tcPr>
             <w:tcW w:w="2213" w:type="dxa"/>
             <w:vAlign w:val="center"/>
           </w:tcPr>
@@ -3454,7 +3454,7 @@
         </w:tc>
         <w:tc>
           <w:tcPr>
-            <w:tcW w:w="1191" w:type="dxa"/>
+            <w:tcW w:w="1188" w:type="dxa"/>
             <w:vAlign w:val="center"/>
           </w:tcPr>
           <w:p>
@@ -3499,7 +3499,7 @@
         </w:tc>
         <w:tc>
           <w:tcPr>
-            <w:tcW w:w="2494" w:type="dxa"/>
+            <w:tcW w:w="2464" w:type="dxa"/>
             <w:vAlign w:val="center"/>
           </w:tcPr>
           <w:p>
@@ -3531,7 +3531,33 @@
         </w:trPr>
         <w:tc>
           <w:tcPr>
-            <w:tcW w:w="1984" w:type="dxa"/>
+            <w:tcW w:w="964" w:type="dxa"/>
+            <w:vAlign w:val="center"/>
+          </w:tcPr>
+          <w:p>
+            <w:pPr>
+              <w:spacing w:before="40" w:after="40" w:line="240" w:lineRule="auto"/>
+              <w:ind w:firstLine="0"/>
+              <w:jc w:val="center"/>
+              <w:rPr>
+                <w:rFonts w:cs="Times New Roman"/>
+                <w:szCs w:val="28"/>
+                <w:lang w:val="en-US"/>
+              </w:rPr>
+            </w:pPr>
+            <w:r>
+              <w:rPr>
+                <w:rFonts w:cs="Times New Roman"/>
+                <w:szCs w:val="28"/>
+                <w:lang w:val="en-US"/>
+              </w:rPr>
+              <w:t>FK</w:t>
+            </w:r>
+          </w:p>
+        </w:tc>
+        <w:tc>
+          <w:tcPr>
+            <w:tcW w:w="2020" w:type="dxa"/>
             <w:vAlign w:val="center"/>
           </w:tcPr>
           <w:p>
@@ -3557,32 +3583,6 @@
         </w:tc>
         <w:tc>
           <w:tcPr>
-            <w:tcW w:w="960" w:type="dxa"/>
-            <w:vAlign w:val="center"/>
-          </w:tcPr>
-          <w:p>
-            <w:pPr>
-              <w:spacing w:before="40" w:after="40" w:line="240" w:lineRule="auto"/>
-              <w:ind w:firstLine="0"/>
-              <w:jc w:val="center"/>
-              <w:rPr>
-                <w:rFonts w:cs="Times New Roman"/>
-                <w:szCs w:val="28"/>
-                <w:lang w:val="en-US"/>
-              </w:rPr>
-            </w:pPr>
-            <w:r>
-              <w:rPr>
-                <w:rFonts w:cs="Times New Roman"/>
-                <w:szCs w:val="28"/>
-                <w:lang w:val="en-US"/>
-              </w:rPr>
-              <w:t>FK</w:t>
-            </w:r>
-          </w:p>
-        </w:tc>
-        <w:tc>
-          <w:tcPr>
             <w:tcW w:w="2213" w:type="dxa"/>
             <w:vAlign w:val="center"/>
           </w:tcPr>
@@ -3642,7 +3642,7 @@
         </w:tc>
         <w:tc>
           <w:tcPr>
-            <w:tcW w:w="1191" w:type="dxa"/>
+            <w:tcW w:w="1188" w:type="dxa"/>
             <w:vAlign w:val="center"/>
           </w:tcPr>
           <w:p>
@@ -3668,7 +3668,7 @@
         </w:tc>
         <w:tc>
           <w:tcPr>
-            <w:tcW w:w="2494" w:type="dxa"/>
+            <w:tcW w:w="2464" w:type="dxa"/>
             <w:vAlign w:val="center"/>
           </w:tcPr>
           <w:p>
@@ -3702,30 +3702,13 @@
           <w:szCs w:val="28"/>
         </w:rPr>
       </w:pPr>
-    </w:p>
-    <w:p>
-      <w:pPr>
+      <w:r>
         <w:rPr>
           <w:rFonts w:cs="Times New Roman"/>
           <w:b/>
           <w:szCs w:val="28"/>
         </w:rPr>
-      </w:pPr>
-    </w:p>
-    <w:p>
-      <w:pPr>
-        <w:rPr>
-          <w:rFonts w:cs="Times New Roman"/>
-          <w:b/>
-          <w:szCs w:val="28"/>
-        </w:rPr>
-      </w:pPr>
-      <w:r>
-        <w:rPr>
-          <w:rFonts w:cs="Times New Roman"/>
-          <w:b/>
-          <w:szCs w:val="28"/>
-        </w:rPr>
+        <w:lastRenderedPageBreak/>
         <w:t>Таблица</w:t>
       </w:r>
       <w:r>
@@ -3761,8 +3744,8 @@
         <w:tblLook w:val="04A0"/>
       </w:tblPr>
       <w:tblGrid>
+        <w:gridCol w:w="964"/>
         <w:gridCol w:w="1984"/>
-        <w:gridCol w:w="964"/>
         <w:gridCol w:w="2211"/>
         <w:gridCol w:w="964"/>
         <w:gridCol w:w="1191"/>
@@ -3775,6 +3758,31 @@
         </w:trPr>
         <w:tc>
           <w:tcPr>
+            <w:tcW w:w="964" w:type="dxa"/>
+            <w:shd w:val="clear" w:color="auto" w:fill="F2F2F2" w:themeFill="background1" w:themeFillShade="F2"/>
+            <w:vAlign w:val="center"/>
+          </w:tcPr>
+          <w:p>
+            <w:pPr>
+              <w:spacing w:before="40" w:after="40" w:line="240" w:lineRule="auto"/>
+              <w:ind w:firstLine="0"/>
+              <w:jc w:val="center"/>
+              <w:rPr>
+                <w:rFonts w:cs="Times New Roman"/>
+                <w:szCs w:val="28"/>
+              </w:rPr>
+            </w:pPr>
+            <w:r>
+              <w:rPr>
+                <w:rFonts w:cs="Times New Roman"/>
+                <w:szCs w:val="28"/>
+              </w:rPr>
+              <w:t>Ключ</w:t>
+            </w:r>
+          </w:p>
+        </w:tc>
+        <w:tc>
+          <w:tcPr>
             <w:tcW w:w="1984" w:type="dxa"/>
             <w:shd w:val="clear" w:color="auto" w:fill="F2F2F2" w:themeFill="background1" w:themeFillShade="F2"/>
             <w:vAlign w:val="center"/>
@@ -3795,31 +3803,6 @@
                 <w:szCs w:val="28"/>
               </w:rPr>
               <w:t>Наименование</w:t>
-            </w:r>
-          </w:p>
-        </w:tc>
-        <w:tc>
-          <w:tcPr>
-            <w:tcW w:w="964" w:type="dxa"/>
-            <w:shd w:val="clear" w:color="auto" w:fill="F2F2F2" w:themeFill="background1" w:themeFillShade="F2"/>
-            <w:vAlign w:val="center"/>
-          </w:tcPr>
-          <w:p>
-            <w:pPr>
-              <w:spacing w:before="40" w:after="40" w:line="240" w:lineRule="auto"/>
-              <w:ind w:firstLine="0"/>
-              <w:jc w:val="center"/>
-              <w:rPr>
-                <w:rFonts w:cs="Times New Roman"/>
-                <w:szCs w:val="28"/>
-              </w:rPr>
-            </w:pPr>
-            <w:r>
-              <w:rPr>
-                <w:rFonts w:cs="Times New Roman"/>
-                <w:szCs w:val="28"/>
-              </w:rPr>
-              <w:t>Ключ</w:t>
             </w:r>
           </w:p>
         </w:tc>
@@ -3931,6 +3914,32 @@
         </w:trPr>
         <w:tc>
           <w:tcPr>
+            <w:tcW w:w="964" w:type="dxa"/>
+            <w:vAlign w:val="center"/>
+          </w:tcPr>
+          <w:p>
+            <w:pPr>
+              <w:spacing w:before="40" w:after="40" w:line="240" w:lineRule="auto"/>
+              <w:ind w:firstLine="0"/>
+              <w:jc w:val="center"/>
+              <w:rPr>
+                <w:rFonts w:cs="Times New Roman"/>
+                <w:szCs w:val="28"/>
+                <w:lang w:val="en-US"/>
+              </w:rPr>
+            </w:pPr>
+            <w:r>
+              <w:rPr>
+                <w:rFonts w:cs="Times New Roman"/>
+                <w:szCs w:val="28"/>
+                <w:lang w:val="en-US"/>
+              </w:rPr>
+              <w:t>PK</w:t>
+            </w:r>
+          </w:p>
+        </w:tc>
+        <w:tc>
+          <w:tcPr>
             <w:tcW w:w="1984" w:type="dxa"/>
             <w:vAlign w:val="center"/>
           </w:tcPr>
@@ -3952,32 +3961,6 @@
                 <w:lang w:val="en-US"/>
               </w:rPr>
               <w:t>ID_Institute</w:t>
-            </w:r>
-          </w:p>
-        </w:tc>
-        <w:tc>
-          <w:tcPr>
-            <w:tcW w:w="964" w:type="dxa"/>
-            <w:vAlign w:val="center"/>
-          </w:tcPr>
-          <w:p>
-            <w:pPr>
-              <w:spacing w:before="40" w:after="40" w:line="240" w:lineRule="auto"/>
-              <w:ind w:firstLine="0"/>
-              <w:jc w:val="center"/>
-              <w:rPr>
-                <w:rFonts w:cs="Times New Roman"/>
-                <w:szCs w:val="28"/>
-                <w:lang w:val="en-US"/>
-              </w:rPr>
-            </w:pPr>
-            <w:r>
-              <w:rPr>
-                <w:rFonts w:cs="Times New Roman"/>
-                <w:szCs w:val="28"/>
-                <w:lang w:val="en-US"/>
-              </w:rPr>
-              <w:t>PK</w:t>
             </w:r>
           </w:p>
         </w:tc>
@@ -4099,6 +4082,23 @@
         </w:trPr>
         <w:tc>
           <w:tcPr>
+            <w:tcW w:w="964" w:type="dxa"/>
+            <w:vAlign w:val="center"/>
+          </w:tcPr>
+          <w:p>
+            <w:pPr>
+              <w:spacing w:before="40" w:after="40" w:line="240" w:lineRule="auto"/>
+              <w:ind w:firstLine="0"/>
+              <w:jc w:val="center"/>
+              <w:rPr>
+                <w:rFonts w:cs="Times New Roman"/>
+                <w:szCs w:val="28"/>
+              </w:rPr>
+            </w:pPr>
+          </w:p>
+        </w:tc>
+        <w:tc>
+          <w:tcPr>
             <w:tcW w:w="1984" w:type="dxa"/>
             <w:vAlign w:val="center"/>
           </w:tcPr>
@@ -4121,23 +4121,6 @@
               </w:rPr>
               <w:t>Name</w:t>
             </w:r>
-          </w:p>
-        </w:tc>
-        <w:tc>
-          <w:tcPr>
-            <w:tcW w:w="964" w:type="dxa"/>
-            <w:vAlign w:val="center"/>
-          </w:tcPr>
-          <w:p>
-            <w:pPr>
-              <w:spacing w:before="40" w:after="40" w:line="240" w:lineRule="auto"/>
-              <w:ind w:firstLine="0"/>
-              <w:jc w:val="center"/>
-              <w:rPr>
-                <w:rFonts w:cs="Times New Roman"/>
-                <w:szCs w:val="28"/>
-              </w:rPr>
-            </w:pPr>
           </w:p>
         </w:tc>
         <w:tc>
@@ -4337,8 +4320,8 @@
         <w:tblLook w:val="04A0"/>
       </w:tblPr>
       <w:tblGrid>
+        <w:gridCol w:w="964"/>
         <w:gridCol w:w="1984"/>
-        <w:gridCol w:w="964"/>
         <w:gridCol w:w="2211"/>
         <w:gridCol w:w="964"/>
         <w:gridCol w:w="1191"/>
@@ -4351,6 +4334,31 @@
         </w:trPr>
         <w:tc>
           <w:tcPr>
+            <w:tcW w:w="964" w:type="dxa"/>
+            <w:shd w:val="clear" w:color="auto" w:fill="F2F2F2" w:themeFill="background1" w:themeFillShade="F2"/>
+            <w:vAlign w:val="center"/>
+          </w:tcPr>
+          <w:p>
+            <w:pPr>
+              <w:spacing w:before="40" w:after="40" w:line="240" w:lineRule="auto"/>
+              <w:ind w:firstLine="0"/>
+              <w:jc w:val="center"/>
+              <w:rPr>
+                <w:rFonts w:cs="Times New Roman"/>
+                <w:szCs w:val="28"/>
+              </w:rPr>
+            </w:pPr>
+            <w:r>
+              <w:rPr>
+                <w:rFonts w:cs="Times New Roman"/>
+                <w:szCs w:val="28"/>
+              </w:rPr>
+              <w:t>Ключ</w:t>
+            </w:r>
+          </w:p>
+        </w:tc>
+        <w:tc>
+          <w:tcPr>
             <w:tcW w:w="1984" w:type="dxa"/>
             <w:shd w:val="clear" w:color="auto" w:fill="F2F2F2" w:themeFill="background1" w:themeFillShade="F2"/>
             <w:vAlign w:val="center"/>
@@ -4371,31 +4379,6 @@
                 <w:szCs w:val="28"/>
               </w:rPr>
               <w:t>Наименование</w:t>
-            </w:r>
-          </w:p>
-        </w:tc>
-        <w:tc>
-          <w:tcPr>
-            <w:tcW w:w="964" w:type="dxa"/>
-            <w:shd w:val="clear" w:color="auto" w:fill="F2F2F2" w:themeFill="background1" w:themeFillShade="F2"/>
-            <w:vAlign w:val="center"/>
-          </w:tcPr>
-          <w:p>
-            <w:pPr>
-              <w:spacing w:before="40" w:after="40" w:line="240" w:lineRule="auto"/>
-              <w:ind w:firstLine="0"/>
-              <w:jc w:val="center"/>
-              <w:rPr>
-                <w:rFonts w:cs="Times New Roman"/>
-                <w:szCs w:val="28"/>
-              </w:rPr>
-            </w:pPr>
-            <w:r>
-              <w:rPr>
-                <w:rFonts w:cs="Times New Roman"/>
-                <w:szCs w:val="28"/>
-              </w:rPr>
-              <w:t>Ключ</w:t>
             </w:r>
           </w:p>
         </w:tc>
@@ -4507,6 +4490,51 @@
         </w:trPr>
         <w:tc>
           <w:tcPr>
+            <w:tcW w:w="964" w:type="dxa"/>
+            <w:vAlign w:val="center"/>
+          </w:tcPr>
+          <w:p>
+            <w:pPr>
+              <w:spacing w:before="40" w:after="40" w:line="240" w:lineRule="auto"/>
+              <w:ind w:firstLine="0"/>
+              <w:jc w:val="center"/>
+              <w:rPr>
+                <w:rFonts w:cs="Times New Roman"/>
+                <w:szCs w:val="28"/>
+              </w:rPr>
+            </w:pPr>
+            <w:r>
+              <w:rPr>
+                <w:rFonts w:cs="Times New Roman"/>
+                <w:szCs w:val="28"/>
+                <w:lang w:val="en-US"/>
+              </w:rPr>
+              <w:t>PK,</w:t>
+            </w:r>
+          </w:p>
+          <w:p>
+            <w:pPr>
+              <w:spacing w:before="40" w:after="40" w:line="240" w:lineRule="auto"/>
+              <w:ind w:firstLine="0"/>
+              <w:jc w:val="center"/>
+              <w:rPr>
+                <w:rFonts w:cs="Times New Roman"/>
+                <w:szCs w:val="28"/>
+                <w:lang w:val="en-US"/>
+              </w:rPr>
+            </w:pPr>
+            <w:r>
+              <w:rPr>
+                <w:rFonts w:cs="Times New Roman"/>
+                <w:szCs w:val="28"/>
+                <w:lang w:val="en-US"/>
+              </w:rPr>
+              <w:t>FK</w:t>
+            </w:r>
+          </w:p>
+        </w:tc>
+        <w:tc>
+          <w:tcPr>
             <w:tcW w:w="1984" w:type="dxa"/>
             <w:vAlign w:val="center"/>
           </w:tcPr>
@@ -4528,51 +4556,6 @@
                 <w:lang w:val="en-US"/>
               </w:rPr>
               <w:t>Student_ID</w:t>
-            </w:r>
-          </w:p>
-        </w:tc>
-        <w:tc>
-          <w:tcPr>
-            <w:tcW w:w="964" w:type="dxa"/>
-            <w:vAlign w:val="center"/>
-          </w:tcPr>
-          <w:p>
-            <w:pPr>
-              <w:spacing w:before="40" w:after="40" w:line="240" w:lineRule="auto"/>
-              <w:ind w:firstLine="0"/>
-              <w:jc w:val="center"/>
-              <w:rPr>
-                <w:rFonts w:cs="Times New Roman"/>
-                <w:szCs w:val="28"/>
-              </w:rPr>
-            </w:pPr>
-            <w:r>
-              <w:rPr>
-                <w:rFonts w:cs="Times New Roman"/>
-                <w:szCs w:val="28"/>
-                <w:lang w:val="en-US"/>
-              </w:rPr>
-              <w:t>PK,</w:t>
-            </w:r>
-          </w:p>
-          <w:p>
-            <w:pPr>
-              <w:spacing w:before="40" w:after="40" w:line="240" w:lineRule="auto"/>
-              <w:ind w:firstLine="0"/>
-              <w:jc w:val="center"/>
-              <w:rPr>
-                <w:rFonts w:cs="Times New Roman"/>
-                <w:szCs w:val="28"/>
-                <w:lang w:val="en-US"/>
-              </w:rPr>
-            </w:pPr>
-            <w:r>
-              <w:rPr>
-                <w:rFonts w:cs="Times New Roman"/>
-                <w:szCs w:val="28"/>
-                <w:lang w:val="en-US"/>
-              </w:rPr>
-              <w:t>FK</w:t>
             </w:r>
           </w:p>
         </w:tc>
@@ -4715,6 +4698,51 @@
         </w:trPr>
         <w:tc>
           <w:tcPr>
+            <w:tcW w:w="964" w:type="dxa"/>
+            <w:vAlign w:val="center"/>
+          </w:tcPr>
+          <w:p>
+            <w:pPr>
+              <w:spacing w:before="40" w:after="40" w:line="240" w:lineRule="auto"/>
+              <w:ind w:firstLine="0"/>
+              <w:jc w:val="center"/>
+              <w:rPr>
+                <w:rFonts w:cs="Times New Roman"/>
+                <w:szCs w:val="28"/>
+              </w:rPr>
+            </w:pPr>
+            <w:r>
+              <w:rPr>
+                <w:rFonts w:cs="Times New Roman"/>
+                <w:szCs w:val="28"/>
+                <w:lang w:val="en-US"/>
+              </w:rPr>
+              <w:t>PK,</w:t>
+            </w:r>
+          </w:p>
+          <w:p>
+            <w:pPr>
+              <w:spacing w:before="40" w:after="40" w:line="240" w:lineRule="auto"/>
+              <w:ind w:firstLine="0"/>
+              <w:jc w:val="center"/>
+              <w:rPr>
+                <w:rFonts w:cs="Times New Roman"/>
+                <w:szCs w:val="28"/>
+                <w:lang w:val="en-US"/>
+              </w:rPr>
+            </w:pPr>
+            <w:r>
+              <w:rPr>
+                <w:rFonts w:cs="Times New Roman"/>
+                <w:szCs w:val="28"/>
+                <w:lang w:val="en-US"/>
+              </w:rPr>
+              <w:t>FK</w:t>
+            </w:r>
+          </w:p>
+        </w:tc>
+        <w:tc>
+          <w:tcPr>
             <w:tcW w:w="1984" w:type="dxa"/>
             <w:vAlign w:val="center"/>
           </w:tcPr>
@@ -4736,51 +4764,6 @@
                 <w:lang w:val="en-US"/>
               </w:rPr>
               <w:t>Lab_ID</w:t>
-            </w:r>
-          </w:p>
-        </w:tc>
-        <w:tc>
-          <w:tcPr>
-            <w:tcW w:w="964" w:type="dxa"/>
-            <w:vAlign w:val="center"/>
-          </w:tcPr>
-          <w:p>
-            <w:pPr>
-              <w:spacing w:before="40" w:after="40" w:line="240" w:lineRule="auto"/>
-              <w:ind w:firstLine="0"/>
-              <w:jc w:val="center"/>
-              <w:rPr>
-                <w:rFonts w:cs="Times New Roman"/>
-                <w:szCs w:val="28"/>
-              </w:rPr>
-            </w:pPr>
-            <w:r>
-              <w:rPr>
-                <w:rFonts w:cs="Times New Roman"/>
-                <w:szCs w:val="28"/>
-                <w:lang w:val="en-US"/>
-              </w:rPr>
-              <w:t>PK,</w:t>
-            </w:r>
-          </w:p>
-          <w:p>
-            <w:pPr>
-              <w:spacing w:before="40" w:after="40" w:line="240" w:lineRule="auto"/>
-              <w:ind w:firstLine="0"/>
-              <w:jc w:val="center"/>
-              <w:rPr>
-                <w:rFonts w:cs="Times New Roman"/>
-                <w:szCs w:val="28"/>
-                <w:lang w:val="en-US"/>
-              </w:rPr>
-            </w:pPr>
-            <w:r>
-              <w:rPr>
-                <w:rFonts w:cs="Times New Roman"/>
-                <w:szCs w:val="28"/>
-                <w:lang w:val="en-US"/>
-              </w:rPr>
-              <w:t>FK</w:t>
             </w:r>
           </w:p>
         </w:tc>
@@ -4934,6 +4917,23 @@
         </w:trPr>
         <w:tc>
           <w:tcPr>
+            <w:tcW w:w="964" w:type="dxa"/>
+            <w:vAlign w:val="center"/>
+          </w:tcPr>
+          <w:p>
+            <w:pPr>
+              <w:spacing w:before="40" w:after="40" w:line="240" w:lineRule="auto"/>
+              <w:ind w:firstLine="0"/>
+              <w:jc w:val="center"/>
+              <w:rPr>
+                <w:rFonts w:cs="Times New Roman"/>
+                <w:szCs w:val="28"/>
+              </w:rPr>
+            </w:pPr>
+          </w:p>
+        </w:tc>
+        <w:tc>
+          <w:tcPr>
             <w:tcW w:w="1984" w:type="dxa"/>
             <w:vAlign w:val="center"/>
           </w:tcPr>
@@ -4956,23 +4956,6 @@
               </w:rPr>
               <w:t>DateSdF</w:t>
             </w:r>
-          </w:p>
-        </w:tc>
-        <w:tc>
-          <w:tcPr>
-            <w:tcW w:w="964" w:type="dxa"/>
-            <w:vAlign w:val="center"/>
-          </w:tcPr>
-          <w:p>
-            <w:pPr>
-              <w:spacing w:before="40" w:after="40" w:line="240" w:lineRule="auto"/>
-              <w:ind w:firstLine="0"/>
-              <w:jc w:val="center"/>
-              <w:rPr>
-                <w:rFonts w:cs="Times New Roman"/>
-                <w:szCs w:val="28"/>
-              </w:rPr>
-            </w:pPr>
           </w:p>
         </w:tc>
         <w:tc>
@@ -5086,6 +5069,23 @@
         </w:trPr>
         <w:tc>
           <w:tcPr>
+            <w:tcW w:w="964" w:type="dxa"/>
+            <w:vAlign w:val="center"/>
+          </w:tcPr>
+          <w:p>
+            <w:pPr>
+              <w:spacing w:before="40" w:after="40" w:line="240" w:lineRule="auto"/>
+              <w:ind w:firstLine="0"/>
+              <w:jc w:val="center"/>
+              <w:rPr>
+                <w:rFonts w:cs="Times New Roman"/>
+                <w:szCs w:val="28"/>
+              </w:rPr>
+            </w:pPr>
+          </w:p>
+        </w:tc>
+        <w:tc>
+          <w:tcPr>
             <w:tcW w:w="1984" w:type="dxa"/>
             <w:vAlign w:val="center"/>
           </w:tcPr>
@@ -5108,23 +5108,6 @@
               </w:rPr>
               <w:t>PointF</w:t>
             </w:r>
-          </w:p>
-        </w:tc>
-        <w:tc>
-          <w:tcPr>
-            <w:tcW w:w="964" w:type="dxa"/>
-            <w:vAlign w:val="center"/>
-          </w:tcPr>
-          <w:p>
-            <w:pPr>
-              <w:spacing w:before="40" w:after="40" w:line="240" w:lineRule="auto"/>
-              <w:ind w:firstLine="0"/>
-              <w:jc w:val="center"/>
-              <w:rPr>
-                <w:rFonts w:cs="Times New Roman"/>
-                <w:szCs w:val="28"/>
-              </w:rPr>
-            </w:pPr>
           </w:p>
         </w:tc>
         <w:tc>
@@ -5288,8 +5271,8 @@
         <w:tblLook w:val="04A0"/>
       </w:tblPr>
       <w:tblGrid>
+        <w:gridCol w:w="964"/>
         <w:gridCol w:w="1983"/>
-        <w:gridCol w:w="964"/>
         <w:gridCol w:w="2211"/>
         <w:gridCol w:w="964"/>
         <w:gridCol w:w="1191"/>
@@ -5302,6 +5285,31 @@
         </w:trPr>
         <w:tc>
           <w:tcPr>
+            <w:tcW w:w="964" w:type="dxa"/>
+            <w:shd w:val="clear" w:color="auto" w:fill="F2F2F2" w:themeFill="background1" w:themeFillShade="F2"/>
+            <w:vAlign w:val="center"/>
+          </w:tcPr>
+          <w:p>
+            <w:pPr>
+              <w:spacing w:before="40" w:after="40" w:line="240" w:lineRule="auto"/>
+              <w:ind w:firstLine="0"/>
+              <w:jc w:val="center"/>
+              <w:rPr>
+                <w:rFonts w:cs="Times New Roman"/>
+                <w:szCs w:val="28"/>
+              </w:rPr>
+            </w:pPr>
+            <w:r>
+              <w:rPr>
+                <w:rFonts w:cs="Times New Roman"/>
+                <w:szCs w:val="28"/>
+              </w:rPr>
+              <w:t>Ключ</w:t>
+            </w:r>
+          </w:p>
+        </w:tc>
+        <w:tc>
+          <w:tcPr>
             <w:tcW w:w="1983" w:type="dxa"/>
             <w:shd w:val="clear" w:color="auto" w:fill="F2F2F2" w:themeFill="background1" w:themeFillShade="F2"/>
             <w:vAlign w:val="center"/>
@@ -5322,31 +5330,6 @@
                 <w:szCs w:val="28"/>
               </w:rPr>
               <w:t>Наименование</w:t>
-            </w:r>
-          </w:p>
-        </w:tc>
-        <w:tc>
-          <w:tcPr>
-            <w:tcW w:w="964" w:type="dxa"/>
-            <w:shd w:val="clear" w:color="auto" w:fill="F2F2F2" w:themeFill="background1" w:themeFillShade="F2"/>
-            <w:vAlign w:val="center"/>
-          </w:tcPr>
-          <w:p>
-            <w:pPr>
-              <w:spacing w:before="40" w:after="40" w:line="240" w:lineRule="auto"/>
-              <w:ind w:firstLine="0"/>
-              <w:jc w:val="center"/>
-              <w:rPr>
-                <w:rFonts w:cs="Times New Roman"/>
-                <w:szCs w:val="28"/>
-              </w:rPr>
-            </w:pPr>
-            <w:r>
-              <w:rPr>
-                <w:rFonts w:cs="Times New Roman"/>
-                <w:szCs w:val="28"/>
-              </w:rPr>
-              <w:t>Ключ</w:t>
             </w:r>
           </w:p>
         </w:tc>
@@ -5458,6 +5441,32 @@
         </w:trPr>
         <w:tc>
           <w:tcPr>
+            <w:tcW w:w="964" w:type="dxa"/>
+            <w:vAlign w:val="center"/>
+          </w:tcPr>
+          <w:p>
+            <w:pPr>
+              <w:spacing w:before="40" w:after="40" w:line="240" w:lineRule="auto"/>
+              <w:ind w:firstLine="0"/>
+              <w:jc w:val="center"/>
+              <w:rPr>
+                <w:rFonts w:cs="Times New Roman"/>
+                <w:szCs w:val="28"/>
+                <w:lang w:val="en-US"/>
+              </w:rPr>
+            </w:pPr>
+            <w:r>
+              <w:rPr>
+                <w:rFonts w:cs="Times New Roman"/>
+                <w:szCs w:val="28"/>
+                <w:lang w:val="en-US"/>
+              </w:rPr>
+              <w:t>PK</w:t>
+            </w:r>
+          </w:p>
+        </w:tc>
+        <w:tc>
+          <w:tcPr>
             <w:tcW w:w="1983" w:type="dxa"/>
             <w:vAlign w:val="center"/>
           </w:tcPr>
@@ -5479,32 +5488,6 @@
                 <w:lang w:val="en-US"/>
               </w:rPr>
               <w:t>ID_Lab</w:t>
-            </w:r>
-          </w:p>
-        </w:tc>
-        <w:tc>
-          <w:tcPr>
-            <w:tcW w:w="964" w:type="dxa"/>
-            <w:vAlign w:val="center"/>
-          </w:tcPr>
-          <w:p>
-            <w:pPr>
-              <w:spacing w:before="40" w:after="40" w:line="240" w:lineRule="auto"/>
-              <w:ind w:firstLine="0"/>
-              <w:jc w:val="center"/>
-              <w:rPr>
-                <w:rFonts w:cs="Times New Roman"/>
-                <w:szCs w:val="28"/>
-                <w:lang w:val="en-US"/>
-              </w:rPr>
-            </w:pPr>
-            <w:r>
-              <w:rPr>
-                <w:rFonts w:cs="Times New Roman"/>
-                <w:szCs w:val="28"/>
-                <w:lang w:val="en-US"/>
-              </w:rPr>
-              <w:t>PK</w:t>
             </w:r>
           </w:p>
         </w:tc>
@@ -5637,6 +5620,23 @@
         </w:trPr>
         <w:tc>
           <w:tcPr>
+            <w:tcW w:w="964" w:type="dxa"/>
+            <w:vAlign w:val="center"/>
+          </w:tcPr>
+          <w:p>
+            <w:pPr>
+              <w:spacing w:before="40" w:after="40" w:line="240" w:lineRule="auto"/>
+              <w:ind w:firstLine="0"/>
+              <w:jc w:val="center"/>
+              <w:rPr>
+                <w:rFonts w:cs="Times New Roman"/>
+                <w:szCs w:val="28"/>
+              </w:rPr>
+            </w:pPr>
+          </w:p>
+        </w:tc>
+        <w:tc>
+          <w:tcPr>
             <w:tcW w:w="1983" w:type="dxa"/>
             <w:vAlign w:val="center"/>
           </w:tcPr>
@@ -5657,26 +5657,8 @@
                 <w:szCs w:val="28"/>
                 <w:lang w:val="en-US"/>
               </w:rPr>
-              <w:lastRenderedPageBreak/>
               <w:t>Name</w:t>
             </w:r>
-          </w:p>
-        </w:tc>
-        <w:tc>
-          <w:tcPr>
-            <w:tcW w:w="964" w:type="dxa"/>
-            <w:vAlign w:val="center"/>
-          </w:tcPr>
-          <w:p>
-            <w:pPr>
-              <w:spacing w:before="40" w:after="40" w:line="240" w:lineRule="auto"/>
-              <w:ind w:firstLine="0"/>
-              <w:jc w:val="center"/>
-              <w:rPr>
-                <w:rFonts w:cs="Times New Roman"/>
-                <w:szCs w:val="28"/>
-              </w:rPr>
-            </w:pPr>
           </w:p>
         </w:tc>
         <w:tc>
@@ -5807,6 +5789,23 @@
         </w:trPr>
         <w:tc>
           <w:tcPr>
+            <w:tcW w:w="964" w:type="dxa"/>
+            <w:vAlign w:val="center"/>
+          </w:tcPr>
+          <w:p>
+            <w:pPr>
+              <w:spacing w:before="40" w:after="40" w:line="240" w:lineRule="auto"/>
+              <w:ind w:firstLine="0"/>
+              <w:jc w:val="center"/>
+              <w:rPr>
+                <w:rFonts w:cs="Times New Roman"/>
+                <w:szCs w:val="28"/>
+              </w:rPr>
+            </w:pPr>
+          </w:p>
+        </w:tc>
+        <w:tc>
+          <w:tcPr>
             <w:tcW w:w="1983" w:type="dxa"/>
             <w:vAlign w:val="center"/>
           </w:tcPr>
@@ -5833,6 +5832,30 @@
         </w:tc>
         <w:tc>
           <w:tcPr>
+            <w:tcW w:w="2211" w:type="dxa"/>
+            <w:vAlign w:val="center"/>
+          </w:tcPr>
+          <w:p>
+            <w:pPr>
+              <w:spacing w:before="40" w:after="40" w:line="240" w:lineRule="auto"/>
+              <w:ind w:firstLine="0"/>
+              <w:jc w:val="center"/>
+              <w:rPr>
+                <w:rFonts w:cs="Times New Roman"/>
+                <w:szCs w:val="28"/>
+              </w:rPr>
+            </w:pPr>
+            <w:r>
+              <w:rPr>
+                <w:rFonts w:cs="Times New Roman"/>
+                <w:szCs w:val="28"/>
+              </w:rPr>
+              <w:t>Описание</w:t>
+            </w:r>
+          </w:p>
+        </w:tc>
+        <w:tc>
+          <w:tcPr>
             <w:tcW w:w="964" w:type="dxa"/>
             <w:vAlign w:val="center"/>
           </w:tcPr>
@@ -5844,57 +5867,16 @@
               <w:rPr>
                 <w:rFonts w:cs="Times New Roman"/>
                 <w:szCs w:val="28"/>
-              </w:rPr>
-            </w:pPr>
-          </w:p>
-        </w:tc>
-        <w:tc>
-          <w:tcPr>
-            <w:tcW w:w="2211" w:type="dxa"/>
-            <w:vAlign w:val="center"/>
-          </w:tcPr>
-          <w:p>
-            <w:pPr>
-              <w:spacing w:before="40" w:after="40" w:line="240" w:lineRule="auto"/>
-              <w:ind w:firstLine="0"/>
-              <w:jc w:val="center"/>
-              <w:rPr>
-                <w:rFonts w:cs="Times New Roman"/>
-                <w:szCs w:val="28"/>
-              </w:rPr>
-            </w:pPr>
-            <w:r>
-              <w:rPr>
-                <w:rFonts w:cs="Times New Roman"/>
-                <w:szCs w:val="28"/>
-              </w:rPr>
-              <w:t>Описание</w:t>
-            </w:r>
-          </w:p>
-        </w:tc>
-        <w:tc>
-          <w:tcPr>
-            <w:tcW w:w="964" w:type="dxa"/>
-            <w:vAlign w:val="center"/>
-          </w:tcPr>
-          <w:p>
-            <w:pPr>
-              <w:spacing w:before="40" w:after="40" w:line="240" w:lineRule="auto"/>
-              <w:ind w:firstLine="0"/>
-              <w:jc w:val="center"/>
-              <w:rPr>
-                <w:rFonts w:cs="Times New Roman"/>
-                <w:szCs w:val="28"/>
-                <w:lang w:val="en-US"/>
-              </w:rPr>
-            </w:pPr>
-            <w:r>
-              <w:rPr>
-                <w:rFonts w:cs="Times New Roman"/>
-                <w:szCs w:val="28"/>
-                <w:lang w:val="en-US"/>
-              </w:rPr>
-              <w:t>NOT NULL</w:t>
+                <w:lang w:val="en-US"/>
+              </w:rPr>
+            </w:pPr>
+            <w:r>
+              <w:rPr>
+                <w:rFonts w:cs="Times New Roman"/>
+                <w:szCs w:val="28"/>
+                <w:lang w:val="en-US"/>
+              </w:rPr>
+              <w:t>NULL</w:t>
             </w:r>
           </w:p>
         </w:tc>
@@ -5977,6 +5959,23 @@
         </w:trPr>
         <w:tc>
           <w:tcPr>
+            <w:tcW w:w="964" w:type="dxa"/>
+            <w:vAlign w:val="center"/>
+          </w:tcPr>
+          <w:p>
+            <w:pPr>
+              <w:spacing w:before="40" w:after="40" w:line="240" w:lineRule="auto"/>
+              <w:ind w:firstLine="0"/>
+              <w:jc w:val="center"/>
+              <w:rPr>
+                <w:rFonts w:cs="Times New Roman"/>
+                <w:szCs w:val="28"/>
+              </w:rPr>
+            </w:pPr>
+          </w:p>
+        </w:tc>
+        <w:tc>
+          <w:tcPr>
             <w:tcW w:w="1983" w:type="dxa"/>
             <w:vAlign w:val="center"/>
           </w:tcPr>
@@ -6003,6 +6002,30 @@
         </w:tc>
         <w:tc>
           <w:tcPr>
+            <w:tcW w:w="2211" w:type="dxa"/>
+            <w:vAlign w:val="center"/>
+          </w:tcPr>
+          <w:p>
+            <w:pPr>
+              <w:spacing w:before="40" w:after="40" w:line="240" w:lineRule="auto"/>
+              <w:ind w:firstLine="0"/>
+              <w:jc w:val="center"/>
+              <w:rPr>
+                <w:rFonts w:cs="Times New Roman"/>
+                <w:szCs w:val="28"/>
+              </w:rPr>
+            </w:pPr>
+            <w:r>
+              <w:rPr>
+                <w:rFonts w:cs="Times New Roman"/>
+                <w:szCs w:val="28"/>
+              </w:rPr>
+              <w:t>БаллыП</w:t>
+            </w:r>
+          </w:p>
+        </w:tc>
+        <w:tc>
+          <w:tcPr>
             <w:tcW w:w="964" w:type="dxa"/>
             <w:vAlign w:val="center"/>
           </w:tcPr>
@@ -6014,57 +6037,16 @@
               <w:rPr>
                 <w:rFonts w:cs="Times New Roman"/>
                 <w:szCs w:val="28"/>
-              </w:rPr>
-            </w:pPr>
-          </w:p>
-        </w:tc>
-        <w:tc>
-          <w:tcPr>
-            <w:tcW w:w="2211" w:type="dxa"/>
-            <w:vAlign w:val="center"/>
-          </w:tcPr>
-          <w:p>
-            <w:pPr>
-              <w:spacing w:before="40" w:after="40" w:line="240" w:lineRule="auto"/>
-              <w:ind w:firstLine="0"/>
-              <w:jc w:val="center"/>
-              <w:rPr>
-                <w:rFonts w:cs="Times New Roman"/>
-                <w:szCs w:val="28"/>
-              </w:rPr>
-            </w:pPr>
-            <w:r>
-              <w:rPr>
-                <w:rFonts w:cs="Times New Roman"/>
-                <w:szCs w:val="28"/>
-              </w:rPr>
-              <w:t>БаллыП</w:t>
-            </w:r>
-          </w:p>
-        </w:tc>
-        <w:tc>
-          <w:tcPr>
-            <w:tcW w:w="964" w:type="dxa"/>
-            <w:vAlign w:val="center"/>
-          </w:tcPr>
-          <w:p>
-            <w:pPr>
-              <w:spacing w:before="40" w:after="40" w:line="240" w:lineRule="auto"/>
-              <w:ind w:firstLine="0"/>
-              <w:jc w:val="center"/>
-              <w:rPr>
-                <w:rFonts w:cs="Times New Roman"/>
-                <w:szCs w:val="28"/>
-                <w:lang w:val="en-US"/>
-              </w:rPr>
-            </w:pPr>
-            <w:r>
-              <w:rPr>
-                <w:rFonts w:cs="Times New Roman"/>
-                <w:szCs w:val="28"/>
-                <w:lang w:val="en-US"/>
-              </w:rPr>
-              <w:t>NOT NULL</w:t>
+                <w:lang w:val="en-US"/>
+              </w:rPr>
+            </w:pPr>
+            <w:r>
+              <w:rPr>
+                <w:rFonts w:cs="Times New Roman"/>
+                <w:szCs w:val="28"/>
+                <w:lang w:val="en-US"/>
+              </w:rPr>
+              <w:t>NULL</w:t>
             </w:r>
           </w:p>
         </w:tc>
@@ -6128,6 +6110,23 @@
         </w:trPr>
         <w:tc>
           <w:tcPr>
+            <w:tcW w:w="964" w:type="dxa"/>
+            <w:vAlign w:val="center"/>
+          </w:tcPr>
+          <w:p>
+            <w:pPr>
+              <w:spacing w:before="40" w:after="40" w:line="240" w:lineRule="auto"/>
+              <w:ind w:firstLine="0"/>
+              <w:jc w:val="center"/>
+              <w:rPr>
+                <w:rFonts w:cs="Times New Roman"/>
+                <w:szCs w:val="28"/>
+              </w:rPr>
+            </w:pPr>
+          </w:p>
+        </w:tc>
+        <w:tc>
+          <w:tcPr>
             <w:tcW w:w="1983" w:type="dxa"/>
             <w:vAlign w:val="center"/>
           </w:tcPr>
@@ -6154,6 +6153,30 @@
         </w:tc>
         <w:tc>
           <w:tcPr>
+            <w:tcW w:w="2211" w:type="dxa"/>
+            <w:vAlign w:val="center"/>
+          </w:tcPr>
+          <w:p>
+            <w:pPr>
+              <w:spacing w:before="40" w:after="40" w:line="240" w:lineRule="auto"/>
+              <w:ind w:firstLine="0"/>
+              <w:jc w:val="center"/>
+              <w:rPr>
+                <w:rFonts w:cs="Times New Roman"/>
+                <w:szCs w:val="28"/>
+              </w:rPr>
+            </w:pPr>
+            <w:r>
+              <w:rPr>
+                <w:rFonts w:cs="Times New Roman"/>
+                <w:szCs w:val="28"/>
+              </w:rPr>
+              <w:t>ДатаВыдачи</w:t>
+            </w:r>
+          </w:p>
+        </w:tc>
+        <w:tc>
+          <w:tcPr>
             <w:tcW w:w="964" w:type="dxa"/>
             <w:vAlign w:val="center"/>
           </w:tcPr>
@@ -6165,57 +6188,16 @@
               <w:rPr>
                 <w:rFonts w:cs="Times New Roman"/>
                 <w:szCs w:val="28"/>
-              </w:rPr>
-            </w:pPr>
-          </w:p>
-        </w:tc>
-        <w:tc>
-          <w:tcPr>
-            <w:tcW w:w="2211" w:type="dxa"/>
-            <w:vAlign w:val="center"/>
-          </w:tcPr>
-          <w:p>
-            <w:pPr>
-              <w:spacing w:before="40" w:after="40" w:line="240" w:lineRule="auto"/>
-              <w:ind w:firstLine="0"/>
-              <w:jc w:val="center"/>
-              <w:rPr>
-                <w:rFonts w:cs="Times New Roman"/>
-                <w:szCs w:val="28"/>
-              </w:rPr>
-            </w:pPr>
-            <w:r>
-              <w:rPr>
-                <w:rFonts w:cs="Times New Roman"/>
-                <w:szCs w:val="28"/>
-              </w:rPr>
-              <w:t>ДатаВыдачи</w:t>
-            </w:r>
-          </w:p>
-        </w:tc>
-        <w:tc>
-          <w:tcPr>
-            <w:tcW w:w="964" w:type="dxa"/>
-            <w:vAlign w:val="center"/>
-          </w:tcPr>
-          <w:p>
-            <w:pPr>
-              <w:spacing w:before="40" w:after="40" w:line="240" w:lineRule="auto"/>
-              <w:ind w:firstLine="0"/>
-              <w:jc w:val="center"/>
-              <w:rPr>
-                <w:rFonts w:cs="Times New Roman"/>
-                <w:szCs w:val="28"/>
-                <w:lang w:val="en-US"/>
-              </w:rPr>
-            </w:pPr>
-            <w:r>
-              <w:rPr>
-                <w:rFonts w:cs="Times New Roman"/>
-                <w:szCs w:val="28"/>
-                <w:lang w:val="en-US"/>
-              </w:rPr>
-              <w:t>NOT NULL</w:t>
+                <w:lang w:val="en-US"/>
+              </w:rPr>
+            </w:pPr>
+            <w:r>
+              <w:rPr>
+                <w:rFonts w:cs="Times New Roman"/>
+                <w:szCs w:val="28"/>
+                <w:lang w:val="en-US"/>
+              </w:rPr>
+              <w:t>NULL</w:t>
             </w:r>
           </w:p>
         </w:tc>
@@ -6279,6 +6261,23 @@
         </w:trPr>
         <w:tc>
           <w:tcPr>
+            <w:tcW w:w="964" w:type="dxa"/>
+            <w:vAlign w:val="center"/>
+          </w:tcPr>
+          <w:p>
+            <w:pPr>
+              <w:spacing w:before="40" w:after="40" w:line="240" w:lineRule="auto"/>
+              <w:ind w:firstLine="0"/>
+              <w:jc w:val="center"/>
+              <w:rPr>
+                <w:rFonts w:cs="Times New Roman"/>
+                <w:szCs w:val="28"/>
+              </w:rPr>
+            </w:pPr>
+          </w:p>
+        </w:tc>
+        <w:tc>
+          <w:tcPr>
             <w:tcW w:w="1983" w:type="dxa"/>
             <w:vAlign w:val="center"/>
           </w:tcPr>
@@ -6305,6 +6304,30 @@
         </w:tc>
         <w:tc>
           <w:tcPr>
+            <w:tcW w:w="2211" w:type="dxa"/>
+            <w:vAlign w:val="center"/>
+          </w:tcPr>
+          <w:p>
+            <w:pPr>
+              <w:spacing w:before="40" w:after="40" w:line="240" w:lineRule="auto"/>
+              <w:ind w:firstLine="0"/>
+              <w:jc w:val="center"/>
+              <w:rPr>
+                <w:rFonts w:cs="Times New Roman"/>
+                <w:szCs w:val="28"/>
+              </w:rPr>
+            </w:pPr>
+            <w:r>
+              <w:rPr>
+                <w:rFonts w:cs="Times New Roman"/>
+                <w:szCs w:val="28"/>
+              </w:rPr>
+              <w:t>ДатаСдачиП</w:t>
+            </w:r>
+          </w:p>
+        </w:tc>
+        <w:tc>
+          <w:tcPr>
             <w:tcW w:w="964" w:type="dxa"/>
             <w:vAlign w:val="center"/>
           </w:tcPr>
@@ -6318,54 +6341,13 @@
                 <w:szCs w:val="28"/>
               </w:rPr>
             </w:pPr>
-          </w:p>
-        </w:tc>
-        <w:tc>
-          <w:tcPr>
-            <w:tcW w:w="2211" w:type="dxa"/>
-            <w:vAlign w:val="center"/>
-          </w:tcPr>
-          <w:p>
-            <w:pPr>
-              <w:spacing w:before="40" w:after="40" w:line="240" w:lineRule="auto"/>
-              <w:ind w:firstLine="0"/>
-              <w:jc w:val="center"/>
-              <w:rPr>
-                <w:rFonts w:cs="Times New Roman"/>
-                <w:szCs w:val="28"/>
-              </w:rPr>
-            </w:pPr>
-            <w:r>
-              <w:rPr>
-                <w:rFonts w:cs="Times New Roman"/>
-                <w:szCs w:val="28"/>
-              </w:rPr>
-              <w:t>ДатаСдачиП</w:t>
-            </w:r>
-          </w:p>
-        </w:tc>
-        <w:tc>
-          <w:tcPr>
-            <w:tcW w:w="964" w:type="dxa"/>
-            <w:vAlign w:val="center"/>
-          </w:tcPr>
-          <w:p>
-            <w:pPr>
-              <w:spacing w:before="40" w:after="40" w:line="240" w:lineRule="auto"/>
-              <w:ind w:firstLine="0"/>
-              <w:jc w:val="center"/>
-              <w:rPr>
-                <w:rFonts w:cs="Times New Roman"/>
-                <w:szCs w:val="28"/>
-              </w:rPr>
-            </w:pPr>
-            <w:r>
-              <w:rPr>
-                <w:rFonts w:cs="Times New Roman"/>
-                <w:szCs w:val="28"/>
-                <w:lang w:val="en-US"/>
-              </w:rPr>
-              <w:t>NOT NULL</w:t>
+            <w:r>
+              <w:rPr>
+                <w:rFonts w:cs="Times New Roman"/>
+                <w:szCs w:val="28"/>
+                <w:lang w:val="en-US"/>
+              </w:rPr>
+              <w:t>NULL</w:t>
             </w:r>
           </w:p>
         </w:tc>
@@ -6429,6 +6411,32 @@
         </w:trPr>
         <w:tc>
           <w:tcPr>
+            <w:tcW w:w="964" w:type="dxa"/>
+            <w:vAlign w:val="center"/>
+          </w:tcPr>
+          <w:p>
+            <w:pPr>
+              <w:spacing w:before="40" w:after="40" w:line="240" w:lineRule="auto"/>
+              <w:ind w:firstLine="0"/>
+              <w:jc w:val="center"/>
+              <w:rPr>
+                <w:rFonts w:cs="Times New Roman"/>
+                <w:szCs w:val="28"/>
+                <w:lang w:val="en-US"/>
+              </w:rPr>
+            </w:pPr>
+            <w:r>
+              <w:rPr>
+                <w:rFonts w:cs="Times New Roman"/>
+                <w:szCs w:val="28"/>
+                <w:lang w:val="en-US"/>
+              </w:rPr>
+              <w:t>FK</w:t>
+            </w:r>
+          </w:p>
+        </w:tc>
+        <w:tc>
+          <w:tcPr>
             <w:tcW w:w="1983" w:type="dxa"/>
             <w:vAlign w:val="center"/>
           </w:tcPr>
@@ -6450,32 +6458,6 @@
                 <w:lang w:val="en-US"/>
               </w:rPr>
               <w:t>Plan_ID</w:t>
-            </w:r>
-          </w:p>
-        </w:tc>
-        <w:tc>
-          <w:tcPr>
-            <w:tcW w:w="964" w:type="dxa"/>
-            <w:vAlign w:val="center"/>
-          </w:tcPr>
-          <w:p>
-            <w:pPr>
-              <w:spacing w:before="40" w:after="40" w:line="240" w:lineRule="auto"/>
-              <w:ind w:firstLine="0"/>
-              <w:jc w:val="center"/>
-              <w:rPr>
-                <w:rFonts w:cs="Times New Roman"/>
-                <w:szCs w:val="28"/>
-                <w:lang w:val="en-US"/>
-              </w:rPr>
-            </w:pPr>
-            <w:r>
-              <w:rPr>
-                <w:rFonts w:cs="Times New Roman"/>
-                <w:szCs w:val="28"/>
-                <w:lang w:val="en-US"/>
-              </w:rPr>
-              <w:t>FK</w:t>
             </w:r>
           </w:p>
         </w:tc>
@@ -6646,12 +6628,12 @@
     <w:tbl>
       <w:tblPr>
         <w:tblStyle w:val="a3"/>
-        <w:tblW w:w="9804" w:type="dxa"/>
+        <w:tblW w:w="9807" w:type="dxa"/>
         <w:tblLook w:val="04A0"/>
       </w:tblPr>
       <w:tblGrid>
+        <w:gridCol w:w="964"/>
         <w:gridCol w:w="1983"/>
-        <w:gridCol w:w="961"/>
         <w:gridCol w:w="2211"/>
         <w:gridCol w:w="964"/>
         <w:gridCol w:w="1191"/>
@@ -6664,6 +6646,31 @@
         </w:trPr>
         <w:tc>
           <w:tcPr>
+            <w:tcW w:w="964" w:type="dxa"/>
+            <w:shd w:val="clear" w:color="auto" w:fill="F2F2F2" w:themeFill="background1" w:themeFillShade="F2"/>
+            <w:vAlign w:val="center"/>
+          </w:tcPr>
+          <w:p>
+            <w:pPr>
+              <w:spacing w:before="40" w:after="40" w:line="240" w:lineRule="auto"/>
+              <w:ind w:firstLine="0"/>
+              <w:jc w:val="center"/>
+              <w:rPr>
+                <w:rFonts w:cs="Times New Roman"/>
+                <w:szCs w:val="28"/>
+              </w:rPr>
+            </w:pPr>
+            <w:r>
+              <w:rPr>
+                <w:rFonts w:cs="Times New Roman"/>
+                <w:szCs w:val="28"/>
+              </w:rPr>
+              <w:t>Ключ</w:t>
+            </w:r>
+          </w:p>
+        </w:tc>
+        <w:tc>
+          <w:tcPr>
             <w:tcW w:w="1983" w:type="dxa"/>
             <w:shd w:val="clear" w:color="auto" w:fill="F2F2F2" w:themeFill="background1" w:themeFillShade="F2"/>
             <w:vAlign w:val="center"/>
@@ -6684,31 +6691,6 @@
                 <w:szCs w:val="28"/>
               </w:rPr>
               <w:t>Наименование</w:t>
-            </w:r>
-          </w:p>
-        </w:tc>
-        <w:tc>
-          <w:tcPr>
-            <w:tcW w:w="961" w:type="dxa"/>
-            <w:shd w:val="clear" w:color="auto" w:fill="F2F2F2" w:themeFill="background1" w:themeFillShade="F2"/>
-            <w:vAlign w:val="center"/>
-          </w:tcPr>
-          <w:p>
-            <w:pPr>
-              <w:spacing w:before="40" w:after="40" w:line="240" w:lineRule="auto"/>
-              <w:ind w:firstLine="0"/>
-              <w:jc w:val="center"/>
-              <w:rPr>
-                <w:rFonts w:cs="Times New Roman"/>
-                <w:szCs w:val="28"/>
-              </w:rPr>
-            </w:pPr>
-            <w:r>
-              <w:rPr>
-                <w:rFonts w:cs="Times New Roman"/>
-                <w:szCs w:val="28"/>
-              </w:rPr>
-              <w:t>Ключ</w:t>
             </w:r>
           </w:p>
         </w:tc>
@@ -6820,6 +6802,32 @@
         </w:trPr>
         <w:tc>
           <w:tcPr>
+            <w:tcW w:w="964" w:type="dxa"/>
+            <w:vAlign w:val="center"/>
+          </w:tcPr>
+          <w:p>
+            <w:pPr>
+              <w:spacing w:before="40" w:after="40" w:line="240" w:lineRule="auto"/>
+              <w:ind w:firstLine="0"/>
+              <w:jc w:val="center"/>
+              <w:rPr>
+                <w:rFonts w:cs="Times New Roman"/>
+                <w:szCs w:val="28"/>
+                <w:lang w:val="en-US"/>
+              </w:rPr>
+            </w:pPr>
+            <w:r>
+              <w:rPr>
+                <w:rFonts w:cs="Times New Roman"/>
+                <w:szCs w:val="28"/>
+                <w:lang w:val="en-US"/>
+              </w:rPr>
+              <w:t>PK</w:t>
+            </w:r>
+          </w:p>
+        </w:tc>
+        <w:tc>
+          <w:tcPr>
             <w:tcW w:w="1983" w:type="dxa"/>
             <w:vAlign w:val="center"/>
           </w:tcPr>
@@ -6841,32 +6849,6 @@
                 <w:lang w:val="en-US"/>
               </w:rPr>
               <w:t>ID_Plan</w:t>
-            </w:r>
-          </w:p>
-        </w:tc>
-        <w:tc>
-          <w:tcPr>
-            <w:tcW w:w="961" w:type="dxa"/>
-            <w:vAlign w:val="center"/>
-          </w:tcPr>
-          <w:p>
-            <w:pPr>
-              <w:spacing w:before="40" w:after="40" w:line="240" w:lineRule="auto"/>
-              <w:ind w:firstLine="0"/>
-              <w:jc w:val="center"/>
-              <w:rPr>
-                <w:rFonts w:cs="Times New Roman"/>
-                <w:szCs w:val="28"/>
-                <w:lang w:val="en-US"/>
-              </w:rPr>
-            </w:pPr>
-            <w:r>
-              <w:rPr>
-                <w:rFonts w:cs="Times New Roman"/>
-                <w:szCs w:val="28"/>
-                <w:lang w:val="en-US"/>
-              </w:rPr>
-              <w:t>PK</w:t>
             </w:r>
           </w:p>
         </w:tc>
@@ -6987,6 +6969,31 @@
         </w:trPr>
         <w:tc>
           <w:tcPr>
+            <w:tcW w:w="964" w:type="dxa"/>
+          </w:tcPr>
+          <w:p>
+            <w:pPr>
+              <w:spacing w:before="40" w:after="40" w:line="240" w:lineRule="auto"/>
+              <w:ind w:firstLine="0"/>
+              <w:jc w:val="center"/>
+              <w:rPr>
+                <w:rFonts w:cs="Times New Roman"/>
+                <w:szCs w:val="28"/>
+                <w:lang w:val="en-US"/>
+              </w:rPr>
+            </w:pPr>
+            <w:r>
+              <w:rPr>
+                <w:rFonts w:cs="Times New Roman"/>
+                <w:szCs w:val="28"/>
+                <w:lang w:val="en-US"/>
+              </w:rPr>
+              <w:t>FK</w:t>
+            </w:r>
+          </w:p>
+        </w:tc>
+        <w:tc>
+          <w:tcPr>
             <w:tcW w:w="1983" w:type="dxa"/>
             <w:vAlign w:val="center"/>
           </w:tcPr>
@@ -7008,31 +7015,6 @@
                 <w:lang w:val="en-US"/>
               </w:rPr>
               <w:t>Group_ID</w:t>
-            </w:r>
-          </w:p>
-        </w:tc>
-        <w:tc>
-          <w:tcPr>
-            <w:tcW w:w="961" w:type="dxa"/>
-          </w:tcPr>
-          <w:p>
-            <w:pPr>
-              <w:spacing w:before="40" w:after="40" w:line="240" w:lineRule="auto"/>
-              <w:ind w:firstLine="0"/>
-              <w:jc w:val="center"/>
-              <w:rPr>
-                <w:rFonts w:cs="Times New Roman"/>
-                <w:szCs w:val="28"/>
-                <w:lang w:val="en-US"/>
-              </w:rPr>
-            </w:pPr>
-            <w:r>
-              <w:rPr>
-                <w:rFonts w:cs="Times New Roman"/>
-                <w:szCs w:val="28"/>
-                <w:lang w:val="en-US"/>
-              </w:rPr>
-              <w:t>FK</w:t>
             </w:r>
           </w:p>
         </w:tc>
@@ -7154,6 +7136,31 @@
         </w:trPr>
         <w:tc>
           <w:tcPr>
+            <w:tcW w:w="964" w:type="dxa"/>
+          </w:tcPr>
+          <w:p>
+            <w:pPr>
+              <w:spacing w:before="40" w:after="40" w:line="240" w:lineRule="auto"/>
+              <w:ind w:firstLine="0"/>
+              <w:jc w:val="center"/>
+              <w:rPr>
+                <w:rFonts w:cs="Times New Roman"/>
+                <w:szCs w:val="28"/>
+                <w:lang w:val="en-US"/>
+              </w:rPr>
+            </w:pPr>
+            <w:r>
+              <w:rPr>
+                <w:rFonts w:cs="Times New Roman"/>
+                <w:szCs w:val="28"/>
+                <w:lang w:val="en-US"/>
+              </w:rPr>
+              <w:t>FK</w:t>
+            </w:r>
+          </w:p>
+        </w:tc>
+        <w:tc>
+          <w:tcPr>
             <w:tcW w:w="1983" w:type="dxa"/>
             <w:vAlign w:val="center"/>
           </w:tcPr>
@@ -7175,31 +7182,6 @@
                 <w:lang w:val="en-US"/>
               </w:rPr>
               <w:t>Item_ID</w:t>
-            </w:r>
-          </w:p>
-        </w:tc>
-        <w:tc>
-          <w:tcPr>
-            <w:tcW w:w="961" w:type="dxa"/>
-          </w:tcPr>
-          <w:p>
-            <w:pPr>
-              <w:spacing w:before="40" w:after="40" w:line="240" w:lineRule="auto"/>
-              <w:ind w:firstLine="0"/>
-              <w:jc w:val="center"/>
-              <w:rPr>
-                <w:rFonts w:cs="Times New Roman"/>
-                <w:szCs w:val="28"/>
-                <w:lang w:val="en-US"/>
-              </w:rPr>
-            </w:pPr>
-            <w:r>
-              <w:rPr>
-                <w:rFonts w:cs="Times New Roman"/>
-                <w:szCs w:val="28"/>
-                <w:lang w:val="en-US"/>
-              </w:rPr>
-              <w:t>FK</w:t>
             </w:r>
           </w:p>
         </w:tc>
@@ -7321,6 +7303,31 @@
         </w:trPr>
         <w:tc>
           <w:tcPr>
+            <w:tcW w:w="964" w:type="dxa"/>
+          </w:tcPr>
+          <w:p>
+            <w:pPr>
+              <w:spacing w:before="40" w:after="40" w:line="240" w:lineRule="auto"/>
+              <w:ind w:firstLine="0"/>
+              <w:jc w:val="center"/>
+              <w:rPr>
+                <w:rFonts w:cs="Times New Roman"/>
+                <w:szCs w:val="28"/>
+                <w:lang w:val="en-US"/>
+              </w:rPr>
+            </w:pPr>
+            <w:r>
+              <w:rPr>
+                <w:rFonts w:cs="Times New Roman"/>
+                <w:szCs w:val="28"/>
+                <w:lang w:val="en-US"/>
+              </w:rPr>
+              <w:t>FK</w:t>
+            </w:r>
+          </w:p>
+        </w:tc>
+        <w:tc>
+          <w:tcPr>
             <w:tcW w:w="1983" w:type="dxa"/>
             <w:vAlign w:val="center"/>
           </w:tcPr>
@@ -7342,31 +7349,6 @@
                 <w:lang w:val="en-US"/>
               </w:rPr>
               <w:t>Teacher_ID</w:t>
-            </w:r>
-          </w:p>
-        </w:tc>
-        <w:tc>
-          <w:tcPr>
-            <w:tcW w:w="961" w:type="dxa"/>
-          </w:tcPr>
-          <w:p>
-            <w:pPr>
-              <w:spacing w:before="40" w:after="40" w:line="240" w:lineRule="auto"/>
-              <w:ind w:firstLine="0"/>
-              <w:jc w:val="center"/>
-              <w:rPr>
-                <w:rFonts w:cs="Times New Roman"/>
-                <w:szCs w:val="28"/>
-                <w:lang w:val="en-US"/>
-              </w:rPr>
-            </w:pPr>
-            <w:r>
-              <w:rPr>
-                <w:rFonts w:cs="Times New Roman"/>
-                <w:szCs w:val="28"/>
-                <w:lang w:val="en-US"/>
-              </w:rPr>
-              <w:t>FK</w:t>
             </w:r>
           </w:p>
         </w:tc>
@@ -7559,8 +7541,8 @@
         <w:tblLook w:val="04A0"/>
       </w:tblPr>
       <w:tblGrid>
+        <w:gridCol w:w="964"/>
         <w:gridCol w:w="1965"/>
-        <w:gridCol w:w="964"/>
         <w:gridCol w:w="2211"/>
         <w:gridCol w:w="964"/>
         <w:gridCol w:w="1191"/>
@@ -7573,6 +7555,31 @@
         </w:trPr>
         <w:tc>
           <w:tcPr>
+            <w:tcW w:w="964" w:type="dxa"/>
+            <w:shd w:val="clear" w:color="auto" w:fill="F2F2F2" w:themeFill="background1" w:themeFillShade="F2"/>
+            <w:vAlign w:val="center"/>
+          </w:tcPr>
+          <w:p>
+            <w:pPr>
+              <w:spacing w:before="40" w:after="40" w:line="240" w:lineRule="auto"/>
+              <w:ind w:firstLine="0"/>
+              <w:jc w:val="center"/>
+              <w:rPr>
+                <w:rFonts w:cs="Times New Roman"/>
+                <w:szCs w:val="28"/>
+              </w:rPr>
+            </w:pPr>
+            <w:r>
+              <w:rPr>
+                <w:rFonts w:cs="Times New Roman"/>
+                <w:szCs w:val="28"/>
+              </w:rPr>
+              <w:t>Ключ</w:t>
+            </w:r>
+          </w:p>
+        </w:tc>
+        <w:tc>
+          <w:tcPr>
             <w:tcW w:w="1965" w:type="dxa"/>
             <w:shd w:val="clear" w:color="auto" w:fill="F2F2F2" w:themeFill="background1" w:themeFillShade="F2"/>
             <w:vAlign w:val="center"/>
@@ -7593,31 +7600,6 @@
                 <w:szCs w:val="28"/>
               </w:rPr>
               <w:t>Наименование</w:t>
-            </w:r>
-          </w:p>
-        </w:tc>
-        <w:tc>
-          <w:tcPr>
-            <w:tcW w:w="964" w:type="dxa"/>
-            <w:shd w:val="clear" w:color="auto" w:fill="F2F2F2" w:themeFill="background1" w:themeFillShade="F2"/>
-            <w:vAlign w:val="center"/>
-          </w:tcPr>
-          <w:p>
-            <w:pPr>
-              <w:spacing w:before="40" w:after="40" w:line="240" w:lineRule="auto"/>
-              <w:ind w:firstLine="0"/>
-              <w:jc w:val="center"/>
-              <w:rPr>
-                <w:rFonts w:cs="Times New Roman"/>
-                <w:szCs w:val="28"/>
-              </w:rPr>
-            </w:pPr>
-            <w:r>
-              <w:rPr>
-                <w:rFonts w:cs="Times New Roman"/>
-                <w:szCs w:val="28"/>
-              </w:rPr>
-              <w:t>Ключ</w:t>
             </w:r>
           </w:p>
         </w:tc>
@@ -7729,6 +7711,32 @@
         </w:trPr>
         <w:tc>
           <w:tcPr>
+            <w:tcW w:w="964" w:type="dxa"/>
+            <w:vAlign w:val="center"/>
+          </w:tcPr>
+          <w:p>
+            <w:pPr>
+              <w:spacing w:before="40" w:after="40" w:line="240" w:lineRule="auto"/>
+              <w:ind w:firstLine="0"/>
+              <w:jc w:val="center"/>
+              <w:rPr>
+                <w:rFonts w:cs="Times New Roman"/>
+                <w:szCs w:val="28"/>
+                <w:lang w:val="en-US"/>
+              </w:rPr>
+            </w:pPr>
+            <w:r>
+              <w:rPr>
+                <w:rFonts w:cs="Times New Roman"/>
+                <w:szCs w:val="28"/>
+                <w:lang w:val="en-US"/>
+              </w:rPr>
+              <w:t>PK</w:t>
+            </w:r>
+          </w:p>
+        </w:tc>
+        <w:tc>
+          <w:tcPr>
             <w:tcW w:w="1965" w:type="dxa"/>
             <w:vAlign w:val="center"/>
           </w:tcPr>
@@ -7750,32 +7758,6 @@
                 <w:lang w:val="en-US"/>
               </w:rPr>
               <w:t>ID_Item</w:t>
-            </w:r>
-          </w:p>
-        </w:tc>
-        <w:tc>
-          <w:tcPr>
-            <w:tcW w:w="964" w:type="dxa"/>
-            <w:vAlign w:val="center"/>
-          </w:tcPr>
-          <w:p>
-            <w:pPr>
-              <w:spacing w:before="40" w:after="40" w:line="240" w:lineRule="auto"/>
-              <w:ind w:firstLine="0"/>
-              <w:jc w:val="center"/>
-              <w:rPr>
-                <w:rFonts w:cs="Times New Roman"/>
-                <w:szCs w:val="28"/>
-                <w:lang w:val="en-US"/>
-              </w:rPr>
-            </w:pPr>
-            <w:r>
-              <w:rPr>
-                <w:rFonts w:cs="Times New Roman"/>
-                <w:szCs w:val="28"/>
-                <w:lang w:val="en-US"/>
-              </w:rPr>
-              <w:t>PK</w:t>
             </w:r>
           </w:p>
         </w:tc>
@@ -7897,6 +7879,23 @@
         </w:trPr>
         <w:tc>
           <w:tcPr>
+            <w:tcW w:w="964" w:type="dxa"/>
+            <w:vAlign w:val="center"/>
+          </w:tcPr>
+          <w:p>
+            <w:pPr>
+              <w:spacing w:before="40" w:after="40" w:line="240" w:lineRule="auto"/>
+              <w:ind w:firstLine="0"/>
+              <w:jc w:val="center"/>
+              <w:rPr>
+                <w:rFonts w:cs="Times New Roman"/>
+                <w:szCs w:val="28"/>
+              </w:rPr>
+            </w:pPr>
+          </w:p>
+        </w:tc>
+        <w:tc>
+          <w:tcPr>
             <w:tcW w:w="1965" w:type="dxa"/>
             <w:vAlign w:val="center"/>
           </w:tcPr>
@@ -7919,23 +7918,6 @@
               </w:rPr>
               <w:t>Name</w:t>
             </w:r>
-          </w:p>
-        </w:tc>
-        <w:tc>
-          <w:tcPr>
-            <w:tcW w:w="964" w:type="dxa"/>
-            <w:vAlign w:val="center"/>
-          </w:tcPr>
-          <w:p>
-            <w:pPr>
-              <w:spacing w:before="40" w:after="40" w:line="240" w:lineRule="auto"/>
-              <w:ind w:firstLine="0"/>
-              <w:jc w:val="center"/>
-              <w:rPr>
-                <w:rFonts w:cs="Times New Roman"/>
-                <w:szCs w:val="28"/>
-              </w:rPr>
-            </w:pPr>
           </w:p>
         </w:tc>
         <w:tc>
@@ -8076,7 +8058,15 @@
           <w:rFonts w:cs="Times New Roman"/>
           <w:b/>
           <w:szCs w:val="28"/>
-          <w:lang w:val="en-US"/>
+        </w:rPr>
+      </w:pPr>
+    </w:p>
+    <w:p>
+      <w:pPr>
+        <w:rPr>
+          <w:rFonts w:cs="Times New Roman"/>
+          <w:b/>
+          <w:szCs w:val="28"/>
         </w:rPr>
       </w:pPr>
     </w:p>
@@ -8130,8 +8120,8 @@
         <w:tblLook w:val="04A0"/>
       </w:tblPr>
       <w:tblGrid>
+        <w:gridCol w:w="964"/>
         <w:gridCol w:w="1984"/>
-        <w:gridCol w:w="964"/>
         <w:gridCol w:w="2211"/>
         <w:gridCol w:w="964"/>
         <w:gridCol w:w="1191"/>
@@ -8144,6 +8134,31 @@
         </w:trPr>
         <w:tc>
           <w:tcPr>
+            <w:tcW w:w="964" w:type="dxa"/>
+            <w:shd w:val="clear" w:color="auto" w:fill="F2F2F2" w:themeFill="background1" w:themeFillShade="F2"/>
+            <w:vAlign w:val="center"/>
+          </w:tcPr>
+          <w:p>
+            <w:pPr>
+              <w:spacing w:before="40" w:after="40" w:line="240" w:lineRule="auto"/>
+              <w:ind w:firstLine="0"/>
+              <w:jc w:val="center"/>
+              <w:rPr>
+                <w:rFonts w:cs="Times New Roman"/>
+                <w:szCs w:val="28"/>
+              </w:rPr>
+            </w:pPr>
+            <w:r>
+              <w:rPr>
+                <w:rFonts w:cs="Times New Roman"/>
+                <w:szCs w:val="28"/>
+              </w:rPr>
+              <w:t>Ключ</w:t>
+            </w:r>
+          </w:p>
+        </w:tc>
+        <w:tc>
+          <w:tcPr>
             <w:tcW w:w="1984" w:type="dxa"/>
             <w:shd w:val="clear" w:color="auto" w:fill="F2F2F2" w:themeFill="background1" w:themeFillShade="F2"/>
             <w:vAlign w:val="center"/>
@@ -8164,31 +8179,6 @@
                 <w:szCs w:val="28"/>
               </w:rPr>
               <w:t>Наименование</w:t>
-            </w:r>
-          </w:p>
-        </w:tc>
-        <w:tc>
-          <w:tcPr>
-            <w:tcW w:w="964" w:type="dxa"/>
-            <w:shd w:val="clear" w:color="auto" w:fill="F2F2F2" w:themeFill="background1" w:themeFillShade="F2"/>
-            <w:vAlign w:val="center"/>
-          </w:tcPr>
-          <w:p>
-            <w:pPr>
-              <w:spacing w:before="40" w:after="40" w:line="240" w:lineRule="auto"/>
-              <w:ind w:firstLine="0"/>
-              <w:jc w:val="center"/>
-              <w:rPr>
-                <w:rFonts w:cs="Times New Roman"/>
-                <w:szCs w:val="28"/>
-              </w:rPr>
-            </w:pPr>
-            <w:r>
-              <w:rPr>
-                <w:rFonts w:cs="Times New Roman"/>
-                <w:szCs w:val="28"/>
-              </w:rPr>
-              <w:t>Ключ</w:t>
             </w:r>
           </w:p>
         </w:tc>
@@ -8300,6 +8290,32 @@
         </w:trPr>
         <w:tc>
           <w:tcPr>
+            <w:tcW w:w="964" w:type="dxa"/>
+            <w:vAlign w:val="center"/>
+          </w:tcPr>
+          <w:p>
+            <w:pPr>
+              <w:spacing w:before="40" w:after="40" w:line="240" w:lineRule="auto"/>
+              <w:ind w:firstLine="0"/>
+              <w:jc w:val="center"/>
+              <w:rPr>
+                <w:rFonts w:cs="Times New Roman"/>
+                <w:szCs w:val="28"/>
+                <w:lang w:val="en-US"/>
+              </w:rPr>
+            </w:pPr>
+            <w:r>
+              <w:rPr>
+                <w:rFonts w:cs="Times New Roman"/>
+                <w:szCs w:val="28"/>
+                <w:lang w:val="en-US"/>
+              </w:rPr>
+              <w:t>PK</w:t>
+            </w:r>
+          </w:p>
+        </w:tc>
+        <w:tc>
+          <w:tcPr>
             <w:tcW w:w="1984" w:type="dxa"/>
             <w:vAlign w:val="center"/>
           </w:tcPr>
@@ -8321,32 +8337,6 @@
                 <w:lang w:val="en-US"/>
               </w:rPr>
               <w:t>ID_Teacher</w:t>
-            </w:r>
-          </w:p>
-        </w:tc>
-        <w:tc>
-          <w:tcPr>
-            <w:tcW w:w="964" w:type="dxa"/>
-            <w:vAlign w:val="center"/>
-          </w:tcPr>
-          <w:p>
-            <w:pPr>
-              <w:spacing w:before="40" w:after="40" w:line="240" w:lineRule="auto"/>
-              <w:ind w:firstLine="0"/>
-              <w:jc w:val="center"/>
-              <w:rPr>
-                <w:rFonts w:cs="Times New Roman"/>
-                <w:szCs w:val="28"/>
-                <w:lang w:val="en-US"/>
-              </w:rPr>
-            </w:pPr>
-            <w:r>
-              <w:rPr>
-                <w:rFonts w:cs="Times New Roman"/>
-                <w:szCs w:val="28"/>
-                <w:lang w:val="en-US"/>
-              </w:rPr>
-              <w:t>PK</w:t>
             </w:r>
           </w:p>
         </w:tc>
@@ -8479,6 +8469,23 @@
         </w:trPr>
         <w:tc>
           <w:tcPr>
+            <w:tcW w:w="964" w:type="dxa"/>
+            <w:vAlign w:val="center"/>
+          </w:tcPr>
+          <w:p>
+            <w:pPr>
+              <w:spacing w:before="40" w:after="40" w:line="240" w:lineRule="auto"/>
+              <w:ind w:firstLine="0"/>
+              <w:jc w:val="center"/>
+              <w:rPr>
+                <w:rFonts w:cs="Times New Roman"/>
+                <w:szCs w:val="28"/>
+              </w:rPr>
+            </w:pPr>
+          </w:p>
+        </w:tc>
+        <w:tc>
+          <w:tcPr>
             <w:tcW w:w="1984" w:type="dxa"/>
             <w:vAlign w:val="center"/>
           </w:tcPr>
@@ -8501,23 +8508,6 @@
               </w:rPr>
               <w:t>FIO</w:t>
             </w:r>
-          </w:p>
-        </w:tc>
-        <w:tc>
-          <w:tcPr>
-            <w:tcW w:w="964" w:type="dxa"/>
-            <w:vAlign w:val="center"/>
-          </w:tcPr>
-          <w:p>
-            <w:pPr>
-              <w:spacing w:before="40" w:after="40" w:line="240" w:lineRule="auto"/>
-              <w:ind w:firstLine="0"/>
-              <w:jc w:val="center"/>
-              <w:rPr>
-                <w:rFonts w:cs="Times New Roman"/>
-                <w:szCs w:val="28"/>
-              </w:rPr>
-            </w:pPr>
           </w:p>
         </w:tc>
         <w:tc>
@@ -8647,6 +8637,32 @@
         </w:trPr>
         <w:tc>
           <w:tcPr>
+            <w:tcW w:w="964" w:type="dxa"/>
+            <w:vAlign w:val="center"/>
+          </w:tcPr>
+          <w:p>
+            <w:pPr>
+              <w:spacing w:before="40" w:after="40" w:line="240" w:lineRule="auto"/>
+              <w:ind w:firstLine="0"/>
+              <w:jc w:val="center"/>
+              <w:rPr>
+                <w:rFonts w:cs="Times New Roman"/>
+                <w:szCs w:val="28"/>
+                <w:lang w:val="en-US"/>
+              </w:rPr>
+            </w:pPr>
+            <w:r>
+              <w:rPr>
+                <w:rFonts w:cs="Times New Roman"/>
+                <w:szCs w:val="28"/>
+                <w:lang w:val="en-US"/>
+              </w:rPr>
+              <w:t>FK</w:t>
+            </w:r>
+          </w:p>
+        </w:tc>
+        <w:tc>
+          <w:tcPr>
             <w:tcW w:w="1984" w:type="dxa"/>
             <w:vAlign w:val="center"/>
           </w:tcPr>
@@ -8668,32 +8684,6 @@
                 <w:lang w:val="en-US"/>
               </w:rPr>
               <w:t>Rank_ID</w:t>
-            </w:r>
-          </w:p>
-        </w:tc>
-        <w:tc>
-          <w:tcPr>
-            <w:tcW w:w="964" w:type="dxa"/>
-            <w:vAlign w:val="center"/>
-          </w:tcPr>
-          <w:p>
-            <w:pPr>
-              <w:spacing w:before="40" w:after="40" w:line="240" w:lineRule="auto"/>
-              <w:ind w:firstLine="0"/>
-              <w:jc w:val="center"/>
-              <w:rPr>
-                <w:rFonts w:cs="Times New Roman"/>
-                <w:szCs w:val="28"/>
-                <w:lang w:val="en-US"/>
-              </w:rPr>
-            </w:pPr>
-            <w:r>
-              <w:rPr>
-                <w:rFonts w:cs="Times New Roman"/>
-                <w:szCs w:val="28"/>
-                <w:lang w:val="en-US"/>
-              </w:rPr>
-              <w:t>FK</w:t>
             </w:r>
           </w:p>
         </w:tc>
@@ -8885,8 +8875,8 @@
         <w:tblLook w:val="04A0"/>
       </w:tblPr>
       <w:tblGrid>
+        <w:gridCol w:w="964"/>
         <w:gridCol w:w="1984"/>
-        <w:gridCol w:w="964"/>
         <w:gridCol w:w="2211"/>
         <w:gridCol w:w="964"/>
         <w:gridCol w:w="1191"/>
@@ -8899,6 +8889,31 @@
         </w:trPr>
         <w:tc>
           <w:tcPr>
+            <w:tcW w:w="964" w:type="dxa"/>
+            <w:shd w:val="clear" w:color="auto" w:fill="F2F2F2" w:themeFill="background1" w:themeFillShade="F2"/>
+            <w:vAlign w:val="center"/>
+          </w:tcPr>
+          <w:p>
+            <w:pPr>
+              <w:spacing w:before="40" w:after="40" w:line="240" w:lineRule="auto"/>
+              <w:ind w:firstLine="0"/>
+              <w:jc w:val="center"/>
+              <w:rPr>
+                <w:rFonts w:cs="Times New Roman"/>
+                <w:szCs w:val="28"/>
+              </w:rPr>
+            </w:pPr>
+            <w:r>
+              <w:rPr>
+                <w:rFonts w:cs="Times New Roman"/>
+                <w:szCs w:val="28"/>
+              </w:rPr>
+              <w:t>Ключ</w:t>
+            </w:r>
+          </w:p>
+        </w:tc>
+        <w:tc>
+          <w:tcPr>
             <w:tcW w:w="1984" w:type="dxa"/>
             <w:shd w:val="clear" w:color="auto" w:fill="F2F2F2" w:themeFill="background1" w:themeFillShade="F2"/>
             <w:vAlign w:val="center"/>
@@ -8919,31 +8934,6 @@
                 <w:szCs w:val="28"/>
               </w:rPr>
               <w:t>Наименование</w:t>
-            </w:r>
-          </w:p>
-        </w:tc>
-        <w:tc>
-          <w:tcPr>
-            <w:tcW w:w="964" w:type="dxa"/>
-            <w:shd w:val="clear" w:color="auto" w:fill="F2F2F2" w:themeFill="background1" w:themeFillShade="F2"/>
-            <w:vAlign w:val="center"/>
-          </w:tcPr>
-          <w:p>
-            <w:pPr>
-              <w:spacing w:before="40" w:after="40" w:line="240" w:lineRule="auto"/>
-              <w:ind w:firstLine="0"/>
-              <w:jc w:val="center"/>
-              <w:rPr>
-                <w:rFonts w:cs="Times New Roman"/>
-                <w:szCs w:val="28"/>
-              </w:rPr>
-            </w:pPr>
-            <w:r>
-              <w:rPr>
-                <w:rFonts w:cs="Times New Roman"/>
-                <w:szCs w:val="28"/>
-              </w:rPr>
-              <w:t>Ключ</w:t>
             </w:r>
           </w:p>
         </w:tc>
@@ -9055,6 +9045,51 @@
         </w:trPr>
         <w:tc>
           <w:tcPr>
+            <w:tcW w:w="964" w:type="dxa"/>
+            <w:vAlign w:val="center"/>
+          </w:tcPr>
+          <w:p>
+            <w:pPr>
+              <w:spacing w:before="40" w:after="40" w:line="240" w:lineRule="auto"/>
+              <w:ind w:firstLine="0"/>
+              <w:jc w:val="center"/>
+              <w:rPr>
+                <w:rFonts w:cs="Times New Roman"/>
+                <w:szCs w:val="28"/>
+              </w:rPr>
+            </w:pPr>
+            <w:r>
+              <w:rPr>
+                <w:rFonts w:cs="Times New Roman"/>
+                <w:szCs w:val="28"/>
+                <w:lang w:val="en-US"/>
+              </w:rPr>
+              <w:t>PK,</w:t>
+            </w:r>
+          </w:p>
+          <w:p>
+            <w:pPr>
+              <w:spacing w:before="40" w:after="40" w:line="240" w:lineRule="auto"/>
+              <w:ind w:firstLine="0"/>
+              <w:jc w:val="center"/>
+              <w:rPr>
+                <w:rFonts w:cs="Times New Roman"/>
+                <w:szCs w:val="28"/>
+                <w:lang w:val="en-US"/>
+              </w:rPr>
+            </w:pPr>
+            <w:r>
+              <w:rPr>
+                <w:rFonts w:cs="Times New Roman"/>
+                <w:szCs w:val="28"/>
+                <w:lang w:val="en-US"/>
+              </w:rPr>
+              <w:t>FK</w:t>
+            </w:r>
+          </w:p>
+        </w:tc>
+        <w:tc>
+          <w:tcPr>
             <w:tcW w:w="1984" w:type="dxa"/>
             <w:vAlign w:val="center"/>
           </w:tcPr>
@@ -9076,51 +9111,6 @@
                 <w:lang w:val="en-US"/>
               </w:rPr>
               <w:t>Position_ID</w:t>
-            </w:r>
-          </w:p>
-        </w:tc>
-        <w:tc>
-          <w:tcPr>
-            <w:tcW w:w="964" w:type="dxa"/>
-            <w:vAlign w:val="center"/>
-          </w:tcPr>
-          <w:p>
-            <w:pPr>
-              <w:spacing w:before="40" w:after="40" w:line="240" w:lineRule="auto"/>
-              <w:ind w:firstLine="0"/>
-              <w:jc w:val="center"/>
-              <w:rPr>
-                <w:rFonts w:cs="Times New Roman"/>
-                <w:szCs w:val="28"/>
-              </w:rPr>
-            </w:pPr>
-            <w:r>
-              <w:rPr>
-                <w:rFonts w:cs="Times New Roman"/>
-                <w:szCs w:val="28"/>
-                <w:lang w:val="en-US"/>
-              </w:rPr>
-              <w:t>PK,</w:t>
-            </w:r>
-          </w:p>
-          <w:p>
-            <w:pPr>
-              <w:spacing w:before="40" w:after="40" w:line="240" w:lineRule="auto"/>
-              <w:ind w:firstLine="0"/>
-              <w:jc w:val="center"/>
-              <w:rPr>
-                <w:rFonts w:cs="Times New Roman"/>
-                <w:szCs w:val="28"/>
-                <w:lang w:val="en-US"/>
-              </w:rPr>
-            </w:pPr>
-            <w:r>
-              <w:rPr>
-                <w:rFonts w:cs="Times New Roman"/>
-                <w:szCs w:val="28"/>
-                <w:lang w:val="en-US"/>
-              </w:rPr>
-              <w:t>FK</w:t>
             </w:r>
           </w:p>
         </w:tc>
@@ -9251,15 +9241,7 @@
                 <w:sz w:val="24"/>
                 <w:szCs w:val="24"/>
               </w:rPr>
-              <w:t>Долж</w:t>
-            </w:r>
-            <w:r>
-              <w:rPr>
-                <w:rFonts w:cs="Times New Roman"/>
-                <w:sz w:val="24"/>
-                <w:szCs w:val="24"/>
-              </w:rPr>
-              <w:t>ность, Внешний ключ табл. Должность</w:t>
+              <w:t>Должность, Внешний ключ табл. Должность</w:t>
             </w:r>
           </w:p>
         </w:tc>
@@ -9271,6 +9253,51 @@
         </w:trPr>
         <w:tc>
           <w:tcPr>
+            <w:tcW w:w="964" w:type="dxa"/>
+            <w:vAlign w:val="center"/>
+          </w:tcPr>
+          <w:p>
+            <w:pPr>
+              <w:spacing w:before="40" w:after="40" w:line="240" w:lineRule="auto"/>
+              <w:ind w:firstLine="0"/>
+              <w:jc w:val="center"/>
+              <w:rPr>
+                <w:rFonts w:cs="Times New Roman"/>
+                <w:szCs w:val="28"/>
+              </w:rPr>
+            </w:pPr>
+            <w:r>
+              <w:rPr>
+                <w:rFonts w:cs="Times New Roman"/>
+                <w:szCs w:val="28"/>
+                <w:lang w:val="en-US"/>
+              </w:rPr>
+              <w:t>PK,</w:t>
+            </w:r>
+          </w:p>
+          <w:p>
+            <w:pPr>
+              <w:spacing w:before="40" w:after="40" w:line="240" w:lineRule="auto"/>
+              <w:ind w:firstLine="0"/>
+              <w:jc w:val="center"/>
+              <w:rPr>
+                <w:rFonts w:cs="Times New Roman"/>
+                <w:szCs w:val="28"/>
+                <w:lang w:val="en-US"/>
+              </w:rPr>
+            </w:pPr>
+            <w:r>
+              <w:rPr>
+                <w:rFonts w:cs="Times New Roman"/>
+                <w:szCs w:val="28"/>
+                <w:lang w:val="en-US"/>
+              </w:rPr>
+              <w:t>FK</w:t>
+            </w:r>
+          </w:p>
+        </w:tc>
+        <w:tc>
+          <w:tcPr>
             <w:tcW w:w="1984" w:type="dxa"/>
             <w:vAlign w:val="center"/>
           </w:tcPr>
@@ -9292,51 +9319,6 @@
                 <w:lang w:val="en-US"/>
               </w:rPr>
               <w:t>Teacher_ID</w:t>
-            </w:r>
-          </w:p>
-        </w:tc>
-        <w:tc>
-          <w:tcPr>
-            <w:tcW w:w="964" w:type="dxa"/>
-            <w:vAlign w:val="center"/>
-          </w:tcPr>
-          <w:p>
-            <w:pPr>
-              <w:spacing w:before="40" w:after="40" w:line="240" w:lineRule="auto"/>
-              <w:ind w:firstLine="0"/>
-              <w:jc w:val="center"/>
-              <w:rPr>
-                <w:rFonts w:cs="Times New Roman"/>
-                <w:szCs w:val="28"/>
-              </w:rPr>
-            </w:pPr>
-            <w:r>
-              <w:rPr>
-                <w:rFonts w:cs="Times New Roman"/>
-                <w:szCs w:val="28"/>
-                <w:lang w:val="en-US"/>
-              </w:rPr>
-              <w:t>PK,</w:t>
-            </w:r>
-          </w:p>
-          <w:p>
-            <w:pPr>
-              <w:spacing w:before="40" w:after="40" w:line="240" w:lineRule="auto"/>
-              <w:ind w:firstLine="0"/>
-              <w:jc w:val="center"/>
-              <w:rPr>
-                <w:rFonts w:cs="Times New Roman"/>
-                <w:szCs w:val="28"/>
-                <w:lang w:val="en-US"/>
-              </w:rPr>
-            </w:pPr>
-            <w:r>
-              <w:rPr>
-                <w:rFonts w:cs="Times New Roman"/>
-                <w:szCs w:val="28"/>
-                <w:lang w:val="en-US"/>
-              </w:rPr>
-              <w:t>FK</w:t>
             </w:r>
           </w:p>
         </w:tc>
@@ -9478,15 +9460,7 @@
                 <w:sz w:val="24"/>
                 <w:szCs w:val="24"/>
               </w:rPr>
-              <w:t>Долж</w:t>
-            </w:r>
-            <w:r>
-              <w:rPr>
-                <w:rFonts w:cs="Times New Roman"/>
-                <w:sz w:val="24"/>
-                <w:szCs w:val="24"/>
-              </w:rPr>
-              <w:t>ность, Внешний ключ табл. Преподаватель</w:t>
+              <w:t>Должность, Внешний ключ табл. Преподаватель</w:t>
             </w:r>
           </w:p>
         </w:tc>
@@ -9498,6 +9472,23 @@
         </w:trPr>
         <w:tc>
           <w:tcPr>
+            <w:tcW w:w="964" w:type="dxa"/>
+            <w:vAlign w:val="center"/>
+          </w:tcPr>
+          <w:p>
+            <w:pPr>
+              <w:spacing w:before="40" w:after="40" w:line="240" w:lineRule="auto"/>
+              <w:ind w:firstLine="0"/>
+              <w:jc w:val="center"/>
+              <w:rPr>
+                <w:rFonts w:cs="Times New Roman"/>
+                <w:szCs w:val="28"/>
+              </w:rPr>
+            </w:pPr>
+          </w:p>
+        </w:tc>
+        <w:tc>
+          <w:tcPr>
             <w:tcW w:w="1984" w:type="dxa"/>
             <w:vAlign w:val="center"/>
           </w:tcPr>
@@ -9520,23 +9511,6 @@
               </w:rPr>
               <w:t>MainPosition</w:t>
             </w:r>
-          </w:p>
-        </w:tc>
-        <w:tc>
-          <w:tcPr>
-            <w:tcW w:w="964" w:type="dxa"/>
-            <w:vAlign w:val="center"/>
-          </w:tcPr>
-          <w:p>
-            <w:pPr>
-              <w:spacing w:before="40" w:after="40" w:line="240" w:lineRule="auto"/>
-              <w:ind w:firstLine="0"/>
-              <w:jc w:val="center"/>
-              <w:rPr>
-                <w:rFonts w:cs="Times New Roman"/>
-                <w:szCs w:val="28"/>
-              </w:rPr>
-            </w:pPr>
           </w:p>
         </w:tc>
         <w:tc>
@@ -9720,8 +9694,8 @@
         <w:tblLook w:val="04A0"/>
       </w:tblPr>
       <w:tblGrid>
+        <w:gridCol w:w="964"/>
         <w:gridCol w:w="1984"/>
-        <w:gridCol w:w="964"/>
         <w:gridCol w:w="2211"/>
         <w:gridCol w:w="964"/>
         <w:gridCol w:w="1191"/>
@@ -9734,6 +9708,31 @@
         </w:trPr>
         <w:tc>
           <w:tcPr>
+            <w:tcW w:w="964" w:type="dxa"/>
+            <w:shd w:val="clear" w:color="auto" w:fill="F2F2F2" w:themeFill="background1" w:themeFillShade="F2"/>
+            <w:vAlign w:val="center"/>
+          </w:tcPr>
+          <w:p>
+            <w:pPr>
+              <w:spacing w:before="40" w:after="40" w:line="240" w:lineRule="auto"/>
+              <w:ind w:firstLine="0"/>
+              <w:jc w:val="center"/>
+              <w:rPr>
+                <w:rFonts w:cs="Times New Roman"/>
+                <w:szCs w:val="28"/>
+              </w:rPr>
+            </w:pPr>
+            <w:r>
+              <w:rPr>
+                <w:rFonts w:cs="Times New Roman"/>
+                <w:szCs w:val="28"/>
+              </w:rPr>
+              <w:t>Ключ</w:t>
+            </w:r>
+          </w:p>
+        </w:tc>
+        <w:tc>
+          <w:tcPr>
             <w:tcW w:w="1984" w:type="dxa"/>
             <w:shd w:val="clear" w:color="auto" w:fill="F2F2F2" w:themeFill="background1" w:themeFillShade="F2"/>
             <w:vAlign w:val="center"/>
@@ -9754,31 +9753,6 @@
                 <w:szCs w:val="28"/>
               </w:rPr>
               <w:t>Наименование</w:t>
-            </w:r>
-          </w:p>
-        </w:tc>
-        <w:tc>
-          <w:tcPr>
-            <w:tcW w:w="964" w:type="dxa"/>
-            <w:shd w:val="clear" w:color="auto" w:fill="F2F2F2" w:themeFill="background1" w:themeFillShade="F2"/>
-            <w:vAlign w:val="center"/>
-          </w:tcPr>
-          <w:p>
-            <w:pPr>
-              <w:spacing w:before="40" w:after="40" w:line="240" w:lineRule="auto"/>
-              <w:ind w:firstLine="0"/>
-              <w:jc w:val="center"/>
-              <w:rPr>
-                <w:rFonts w:cs="Times New Roman"/>
-                <w:szCs w:val="28"/>
-              </w:rPr>
-            </w:pPr>
-            <w:r>
-              <w:rPr>
-                <w:rFonts w:cs="Times New Roman"/>
-                <w:szCs w:val="28"/>
-              </w:rPr>
-              <w:t>Ключ</w:t>
             </w:r>
           </w:p>
         </w:tc>
@@ -9890,6 +9864,32 @@
         </w:trPr>
         <w:tc>
           <w:tcPr>
+            <w:tcW w:w="964" w:type="dxa"/>
+            <w:vAlign w:val="center"/>
+          </w:tcPr>
+          <w:p>
+            <w:pPr>
+              <w:spacing w:before="40" w:after="40" w:line="240" w:lineRule="auto"/>
+              <w:ind w:firstLine="0"/>
+              <w:jc w:val="center"/>
+              <w:rPr>
+                <w:rFonts w:cs="Times New Roman"/>
+                <w:szCs w:val="28"/>
+                <w:lang w:val="en-US"/>
+              </w:rPr>
+            </w:pPr>
+            <w:r>
+              <w:rPr>
+                <w:rFonts w:cs="Times New Roman"/>
+                <w:szCs w:val="28"/>
+                <w:lang w:val="en-US"/>
+              </w:rPr>
+              <w:t>PK</w:t>
+            </w:r>
+          </w:p>
+        </w:tc>
+        <w:tc>
+          <w:tcPr>
             <w:tcW w:w="1984" w:type="dxa"/>
             <w:vAlign w:val="center"/>
           </w:tcPr>
@@ -9911,32 +9911,6 @@
                 <w:lang w:val="en-US"/>
               </w:rPr>
               <w:t>ID_Position</w:t>
-            </w:r>
-          </w:p>
-        </w:tc>
-        <w:tc>
-          <w:tcPr>
-            <w:tcW w:w="964" w:type="dxa"/>
-            <w:vAlign w:val="center"/>
-          </w:tcPr>
-          <w:p>
-            <w:pPr>
-              <w:spacing w:before="40" w:after="40" w:line="240" w:lineRule="auto"/>
-              <w:ind w:firstLine="0"/>
-              <w:jc w:val="center"/>
-              <w:rPr>
-                <w:rFonts w:cs="Times New Roman"/>
-                <w:szCs w:val="28"/>
-                <w:lang w:val="en-US"/>
-              </w:rPr>
-            </w:pPr>
-            <w:r>
-              <w:rPr>
-                <w:rFonts w:cs="Times New Roman"/>
-                <w:szCs w:val="28"/>
-                <w:lang w:val="en-US"/>
-              </w:rPr>
-              <w:t>PK</w:t>
             </w:r>
           </w:p>
         </w:tc>
@@ -10058,6 +10032,23 @@
         </w:trPr>
         <w:tc>
           <w:tcPr>
+            <w:tcW w:w="964" w:type="dxa"/>
+            <w:vAlign w:val="center"/>
+          </w:tcPr>
+          <w:p>
+            <w:pPr>
+              <w:spacing w:before="40" w:after="40" w:line="240" w:lineRule="auto"/>
+              <w:ind w:firstLine="0"/>
+              <w:jc w:val="center"/>
+              <w:rPr>
+                <w:rFonts w:cs="Times New Roman"/>
+                <w:szCs w:val="28"/>
+              </w:rPr>
+            </w:pPr>
+          </w:p>
+        </w:tc>
+        <w:tc>
+          <w:tcPr>
             <w:tcW w:w="1984" w:type="dxa"/>
             <w:vAlign w:val="center"/>
           </w:tcPr>
@@ -10080,23 +10071,6 @@
               </w:rPr>
               <w:t>Name</w:t>
             </w:r>
-          </w:p>
-        </w:tc>
-        <w:tc>
-          <w:tcPr>
-            <w:tcW w:w="964" w:type="dxa"/>
-            <w:vAlign w:val="center"/>
-          </w:tcPr>
-          <w:p>
-            <w:pPr>
-              <w:spacing w:before="40" w:after="40" w:line="240" w:lineRule="auto"/>
-              <w:ind w:firstLine="0"/>
-              <w:jc w:val="center"/>
-              <w:rPr>
-                <w:rFonts w:cs="Times New Roman"/>
-                <w:szCs w:val="28"/>
-              </w:rPr>
-            </w:pPr>
           </w:p>
         </w:tc>
         <w:tc>
@@ -10227,7 +10201,6 @@
           <w:rFonts w:cs="Times New Roman"/>
           <w:b/>
           <w:szCs w:val="28"/>
-          <w:lang w:val="en-US"/>
         </w:rPr>
       </w:pPr>
     </w:p>
@@ -10277,12 +10250,12 @@
     <w:tbl>
       <w:tblPr>
         <w:tblStyle w:val="a3"/>
-        <w:tblW w:w="9806" w:type="dxa"/>
+        <w:tblW w:w="9808" w:type="dxa"/>
         <w:tblLook w:val="04A0"/>
       </w:tblPr>
       <w:tblGrid>
+        <w:gridCol w:w="964"/>
         <w:gridCol w:w="1984"/>
-        <w:gridCol w:w="962"/>
         <w:gridCol w:w="2211"/>
         <w:gridCol w:w="964"/>
         <w:gridCol w:w="1191"/>
@@ -10295,6 +10268,31 @@
         </w:trPr>
         <w:tc>
           <w:tcPr>
+            <w:tcW w:w="964" w:type="dxa"/>
+            <w:shd w:val="clear" w:color="auto" w:fill="F2F2F2" w:themeFill="background1" w:themeFillShade="F2"/>
+            <w:vAlign w:val="center"/>
+          </w:tcPr>
+          <w:p>
+            <w:pPr>
+              <w:spacing w:before="40" w:after="40" w:line="240" w:lineRule="auto"/>
+              <w:ind w:firstLine="0"/>
+              <w:jc w:val="center"/>
+              <w:rPr>
+                <w:rFonts w:cs="Times New Roman"/>
+                <w:szCs w:val="28"/>
+              </w:rPr>
+            </w:pPr>
+            <w:r>
+              <w:rPr>
+                <w:rFonts w:cs="Times New Roman"/>
+                <w:szCs w:val="28"/>
+              </w:rPr>
+              <w:t>Ключ</w:t>
+            </w:r>
+          </w:p>
+        </w:tc>
+        <w:tc>
+          <w:tcPr>
             <w:tcW w:w="1984" w:type="dxa"/>
             <w:shd w:val="clear" w:color="auto" w:fill="F2F2F2" w:themeFill="background1" w:themeFillShade="F2"/>
             <w:vAlign w:val="center"/>
@@ -10315,31 +10313,6 @@
                 <w:szCs w:val="28"/>
               </w:rPr>
               <w:t>Наименование</w:t>
-            </w:r>
-          </w:p>
-        </w:tc>
-        <w:tc>
-          <w:tcPr>
-            <w:tcW w:w="962" w:type="dxa"/>
-            <w:shd w:val="clear" w:color="auto" w:fill="F2F2F2" w:themeFill="background1" w:themeFillShade="F2"/>
-            <w:vAlign w:val="center"/>
-          </w:tcPr>
-          <w:p>
-            <w:pPr>
-              <w:spacing w:before="40" w:after="40" w:line="240" w:lineRule="auto"/>
-              <w:ind w:firstLine="0"/>
-              <w:jc w:val="center"/>
-              <w:rPr>
-                <w:rFonts w:cs="Times New Roman"/>
-                <w:szCs w:val="28"/>
-              </w:rPr>
-            </w:pPr>
-            <w:r>
-              <w:rPr>
-                <w:rFonts w:cs="Times New Roman"/>
-                <w:szCs w:val="28"/>
-              </w:rPr>
-              <w:t>Ключ</w:t>
             </w:r>
           </w:p>
         </w:tc>
@@ -10451,6 +10424,32 @@
         </w:trPr>
         <w:tc>
           <w:tcPr>
+            <w:tcW w:w="964" w:type="dxa"/>
+            <w:vAlign w:val="center"/>
+          </w:tcPr>
+          <w:p>
+            <w:pPr>
+              <w:spacing w:before="40" w:after="40" w:line="240" w:lineRule="auto"/>
+              <w:ind w:firstLine="0"/>
+              <w:jc w:val="center"/>
+              <w:rPr>
+                <w:rFonts w:cs="Times New Roman"/>
+                <w:szCs w:val="28"/>
+                <w:lang w:val="en-US"/>
+              </w:rPr>
+            </w:pPr>
+            <w:r>
+              <w:rPr>
+                <w:rFonts w:cs="Times New Roman"/>
+                <w:szCs w:val="28"/>
+                <w:lang w:val="en-US"/>
+              </w:rPr>
+              <w:t>PK</w:t>
+            </w:r>
+          </w:p>
+        </w:tc>
+        <w:tc>
+          <w:tcPr>
             <w:tcW w:w="1984" w:type="dxa"/>
             <w:vAlign w:val="center"/>
           </w:tcPr>
@@ -10472,32 +10471,6 @@
                 <w:lang w:val="en-US"/>
               </w:rPr>
               <w:t>ID_Rank</w:t>
-            </w:r>
-          </w:p>
-        </w:tc>
-        <w:tc>
-          <w:tcPr>
-            <w:tcW w:w="962" w:type="dxa"/>
-            <w:vAlign w:val="center"/>
-          </w:tcPr>
-          <w:p>
-            <w:pPr>
-              <w:spacing w:before="40" w:after="40" w:line="240" w:lineRule="auto"/>
-              <w:ind w:firstLine="0"/>
-              <w:jc w:val="center"/>
-              <w:rPr>
-                <w:rFonts w:cs="Times New Roman"/>
-                <w:szCs w:val="28"/>
-                <w:lang w:val="en-US"/>
-              </w:rPr>
-            </w:pPr>
-            <w:r>
-              <w:rPr>
-                <w:rFonts w:cs="Times New Roman"/>
-                <w:szCs w:val="28"/>
-                <w:lang w:val="en-US"/>
-              </w:rPr>
-              <w:t>PK</w:t>
             </w:r>
           </w:p>
         </w:tc>
@@ -10619,6 +10592,23 @@
         </w:trPr>
         <w:tc>
           <w:tcPr>
+            <w:tcW w:w="964" w:type="dxa"/>
+            <w:vAlign w:val="center"/>
+          </w:tcPr>
+          <w:p>
+            <w:pPr>
+              <w:spacing w:before="40" w:after="40" w:line="240" w:lineRule="auto"/>
+              <w:ind w:firstLine="0"/>
+              <w:jc w:val="center"/>
+              <w:rPr>
+                <w:rFonts w:cs="Times New Roman"/>
+                <w:szCs w:val="28"/>
+              </w:rPr>
+            </w:pPr>
+          </w:p>
+        </w:tc>
+        <w:tc>
+          <w:tcPr>
             <w:tcW w:w="1984" w:type="dxa"/>
             <w:vAlign w:val="center"/>
           </w:tcPr>
@@ -10641,23 +10631,6 @@
               </w:rPr>
               <w:t>Name</w:t>
             </w:r>
-          </w:p>
-        </w:tc>
-        <w:tc>
-          <w:tcPr>
-            <w:tcW w:w="962" w:type="dxa"/>
-            <w:vAlign w:val="center"/>
-          </w:tcPr>
-          <w:p>
-            <w:pPr>
-              <w:spacing w:before="40" w:after="40" w:line="240" w:lineRule="auto"/>
-              <w:ind w:firstLine="0"/>
-              <w:jc w:val="center"/>
-              <w:rPr>
-                <w:rFonts w:cs="Times New Roman"/>
-                <w:szCs w:val="28"/>
-              </w:rPr>
-            </w:pPr>
           </w:p>
         </w:tc>
         <w:tc>
@@ -10858,8 +10831,8 @@
         <w:tblLook w:val="04A0"/>
       </w:tblPr>
       <w:tblGrid>
+        <w:gridCol w:w="964"/>
         <w:gridCol w:w="1984"/>
-        <w:gridCol w:w="964"/>
         <w:gridCol w:w="2211"/>
         <w:gridCol w:w="964"/>
         <w:gridCol w:w="1191"/>
@@ -10872,6 +10845,31 @@
         </w:trPr>
         <w:tc>
           <w:tcPr>
+            <w:tcW w:w="964" w:type="dxa"/>
+            <w:shd w:val="clear" w:color="auto" w:fill="F2F2F2" w:themeFill="background1" w:themeFillShade="F2"/>
+            <w:vAlign w:val="center"/>
+          </w:tcPr>
+          <w:p>
+            <w:pPr>
+              <w:spacing w:before="40" w:after="40" w:line="240" w:lineRule="auto"/>
+              <w:ind w:firstLine="0"/>
+              <w:jc w:val="center"/>
+              <w:rPr>
+                <w:rFonts w:cs="Times New Roman"/>
+                <w:szCs w:val="28"/>
+              </w:rPr>
+            </w:pPr>
+            <w:r>
+              <w:rPr>
+                <w:rFonts w:cs="Times New Roman"/>
+                <w:szCs w:val="28"/>
+              </w:rPr>
+              <w:t>Ключ</w:t>
+            </w:r>
+          </w:p>
+        </w:tc>
+        <w:tc>
+          <w:tcPr>
             <w:tcW w:w="1984" w:type="dxa"/>
             <w:shd w:val="clear" w:color="auto" w:fill="F2F2F2" w:themeFill="background1" w:themeFillShade="F2"/>
             <w:vAlign w:val="center"/>
@@ -10892,31 +10890,6 @@
                 <w:szCs w:val="28"/>
               </w:rPr>
               <w:t>Наименование</w:t>
-            </w:r>
-          </w:p>
-        </w:tc>
-        <w:tc>
-          <w:tcPr>
-            <w:tcW w:w="964" w:type="dxa"/>
-            <w:shd w:val="clear" w:color="auto" w:fill="F2F2F2" w:themeFill="background1" w:themeFillShade="F2"/>
-            <w:vAlign w:val="center"/>
-          </w:tcPr>
-          <w:p>
-            <w:pPr>
-              <w:spacing w:before="40" w:after="40" w:line="240" w:lineRule="auto"/>
-              <w:ind w:firstLine="0"/>
-              <w:jc w:val="center"/>
-              <w:rPr>
-                <w:rFonts w:cs="Times New Roman"/>
-                <w:szCs w:val="28"/>
-              </w:rPr>
-            </w:pPr>
-            <w:r>
-              <w:rPr>
-                <w:rFonts w:cs="Times New Roman"/>
-                <w:szCs w:val="28"/>
-              </w:rPr>
-              <w:t>Ключ</w:t>
             </w:r>
           </w:p>
         </w:tc>
@@ -11028,6 +11001,51 @@
         </w:trPr>
         <w:tc>
           <w:tcPr>
+            <w:tcW w:w="964" w:type="dxa"/>
+            <w:vAlign w:val="center"/>
+          </w:tcPr>
+          <w:p>
+            <w:pPr>
+              <w:spacing w:before="40" w:after="40" w:line="240" w:lineRule="auto"/>
+              <w:ind w:firstLine="0"/>
+              <w:jc w:val="center"/>
+              <w:rPr>
+                <w:rFonts w:cs="Times New Roman"/>
+                <w:szCs w:val="28"/>
+              </w:rPr>
+            </w:pPr>
+            <w:r>
+              <w:rPr>
+                <w:rFonts w:cs="Times New Roman"/>
+                <w:szCs w:val="28"/>
+                <w:lang w:val="en-US"/>
+              </w:rPr>
+              <w:t>PK,</w:t>
+            </w:r>
+          </w:p>
+          <w:p>
+            <w:pPr>
+              <w:spacing w:before="40" w:after="40" w:line="240" w:lineRule="auto"/>
+              <w:ind w:firstLine="0"/>
+              <w:jc w:val="center"/>
+              <w:rPr>
+                <w:rFonts w:cs="Times New Roman"/>
+                <w:szCs w:val="28"/>
+                <w:lang w:val="en-US"/>
+              </w:rPr>
+            </w:pPr>
+            <w:r>
+              <w:rPr>
+                <w:rFonts w:cs="Times New Roman"/>
+                <w:szCs w:val="28"/>
+                <w:lang w:val="en-US"/>
+              </w:rPr>
+              <w:t>FK</w:t>
+            </w:r>
+          </w:p>
+        </w:tc>
+        <w:tc>
+          <w:tcPr>
             <w:tcW w:w="1984" w:type="dxa"/>
             <w:vAlign w:val="center"/>
           </w:tcPr>
@@ -11049,51 +11067,6 @@
                 <w:lang w:val="en-US"/>
               </w:rPr>
               <w:t>Teacher_ID</w:t>
-            </w:r>
-          </w:p>
-        </w:tc>
-        <w:tc>
-          <w:tcPr>
-            <w:tcW w:w="964" w:type="dxa"/>
-            <w:vAlign w:val="center"/>
-          </w:tcPr>
-          <w:p>
-            <w:pPr>
-              <w:spacing w:before="40" w:after="40" w:line="240" w:lineRule="auto"/>
-              <w:ind w:firstLine="0"/>
-              <w:jc w:val="center"/>
-              <w:rPr>
-                <w:rFonts w:cs="Times New Roman"/>
-                <w:szCs w:val="28"/>
-              </w:rPr>
-            </w:pPr>
-            <w:r>
-              <w:rPr>
-                <w:rFonts w:cs="Times New Roman"/>
-                <w:szCs w:val="28"/>
-                <w:lang w:val="en-US"/>
-              </w:rPr>
-              <w:t>PK,</w:t>
-            </w:r>
-          </w:p>
-          <w:p>
-            <w:pPr>
-              <w:spacing w:before="40" w:after="40" w:line="240" w:lineRule="auto"/>
-              <w:ind w:firstLine="0"/>
-              <w:jc w:val="center"/>
-              <w:rPr>
-                <w:rFonts w:cs="Times New Roman"/>
-                <w:szCs w:val="28"/>
-                <w:lang w:val="en-US"/>
-              </w:rPr>
-            </w:pPr>
-            <w:r>
-              <w:rPr>
-                <w:rFonts w:cs="Times New Roman"/>
-                <w:szCs w:val="28"/>
-                <w:lang w:val="en-US"/>
-              </w:rPr>
-              <w:t>FK</w:t>
             </w:r>
           </w:p>
         </w:tc>
@@ -11235,15 +11208,7 @@
                 <w:sz w:val="24"/>
                 <w:szCs w:val="24"/>
               </w:rPr>
-              <w:t>Ученая</w:t>
-            </w:r>
-            <w:r>
-              <w:rPr>
-                <w:rFonts w:cs="Times New Roman"/>
-                <w:sz w:val="24"/>
-                <w:szCs w:val="24"/>
-              </w:rPr>
-              <w:t>Степень, Внешний ключ табл. Преподаватель</w:t>
+              <w:t>УченаяСтепень, Внешний ключ табл. Преподаватель</w:t>
             </w:r>
           </w:p>
         </w:tc>
@@ -11255,6 +11220,51 @@
         </w:trPr>
         <w:tc>
           <w:tcPr>
+            <w:tcW w:w="964" w:type="dxa"/>
+            <w:vAlign w:val="center"/>
+          </w:tcPr>
+          <w:p>
+            <w:pPr>
+              <w:spacing w:before="40" w:after="40" w:line="240" w:lineRule="auto"/>
+              <w:ind w:firstLine="0"/>
+              <w:jc w:val="center"/>
+              <w:rPr>
+                <w:rFonts w:cs="Times New Roman"/>
+                <w:szCs w:val="28"/>
+              </w:rPr>
+            </w:pPr>
+            <w:r>
+              <w:rPr>
+                <w:rFonts w:cs="Times New Roman"/>
+                <w:szCs w:val="28"/>
+                <w:lang w:val="en-US"/>
+              </w:rPr>
+              <w:t>PK,</w:t>
+            </w:r>
+          </w:p>
+          <w:p>
+            <w:pPr>
+              <w:spacing w:before="40" w:after="40" w:line="240" w:lineRule="auto"/>
+              <w:ind w:firstLine="0"/>
+              <w:jc w:val="center"/>
+              <w:rPr>
+                <w:rFonts w:cs="Times New Roman"/>
+                <w:szCs w:val="28"/>
+                <w:lang w:val="en-US"/>
+              </w:rPr>
+            </w:pPr>
+            <w:r>
+              <w:rPr>
+                <w:rFonts w:cs="Times New Roman"/>
+                <w:szCs w:val="28"/>
+                <w:lang w:val="en-US"/>
+              </w:rPr>
+              <w:t>FK</w:t>
+            </w:r>
+          </w:p>
+        </w:tc>
+        <w:tc>
+          <w:tcPr>
             <w:tcW w:w="1984" w:type="dxa"/>
             <w:vAlign w:val="center"/>
           </w:tcPr>
@@ -11276,51 +11286,6 @@
                 <w:lang w:val="en-US"/>
               </w:rPr>
               <w:t>Degree_ID</w:t>
-            </w:r>
-          </w:p>
-        </w:tc>
-        <w:tc>
-          <w:tcPr>
-            <w:tcW w:w="964" w:type="dxa"/>
-            <w:vAlign w:val="center"/>
-          </w:tcPr>
-          <w:p>
-            <w:pPr>
-              <w:spacing w:before="40" w:after="40" w:line="240" w:lineRule="auto"/>
-              <w:ind w:firstLine="0"/>
-              <w:jc w:val="center"/>
-              <w:rPr>
-                <w:rFonts w:cs="Times New Roman"/>
-                <w:szCs w:val="28"/>
-              </w:rPr>
-            </w:pPr>
-            <w:r>
-              <w:rPr>
-                <w:rFonts w:cs="Times New Roman"/>
-                <w:szCs w:val="28"/>
-                <w:lang w:val="en-US"/>
-              </w:rPr>
-              <w:t>PK,</w:t>
-            </w:r>
-          </w:p>
-          <w:p>
-            <w:pPr>
-              <w:spacing w:before="40" w:after="40" w:line="240" w:lineRule="auto"/>
-              <w:ind w:firstLine="0"/>
-              <w:jc w:val="center"/>
-              <w:rPr>
-                <w:rFonts w:cs="Times New Roman"/>
-                <w:szCs w:val="28"/>
-                <w:lang w:val="en-US"/>
-              </w:rPr>
-            </w:pPr>
-            <w:r>
-              <w:rPr>
-                <w:rFonts w:cs="Times New Roman"/>
-                <w:szCs w:val="28"/>
-                <w:lang w:val="en-US"/>
-              </w:rPr>
-              <w:t>FK</w:t>
             </w:r>
           </w:p>
         </w:tc>
@@ -11469,15 +11434,7 @@
                 <w:sz w:val="24"/>
                 <w:szCs w:val="24"/>
               </w:rPr>
-              <w:t>Ученая</w:t>
-            </w:r>
-            <w:r>
-              <w:rPr>
-                <w:rFonts w:cs="Times New Roman"/>
-                <w:sz w:val="24"/>
-                <w:szCs w:val="24"/>
-              </w:rPr>
-              <w:t>Степень, Внешний ключ табл. УченаяСтепень</w:t>
+              <w:t>УченаяСтепень, Внешний ключ табл. УченаяСтепень</w:t>
             </w:r>
           </w:p>
         </w:tc>
@@ -11541,8 +11498,8 @@
         <w:tblLook w:val="04A0"/>
       </w:tblPr>
       <w:tblGrid>
+        <w:gridCol w:w="964"/>
         <w:gridCol w:w="1984"/>
-        <w:gridCol w:w="964"/>
         <w:gridCol w:w="2211"/>
         <w:gridCol w:w="964"/>
         <w:gridCol w:w="1191"/>
@@ -11555,6 +11512,31 @@
         </w:trPr>
         <w:tc>
           <w:tcPr>
+            <w:tcW w:w="964" w:type="dxa"/>
+            <w:shd w:val="clear" w:color="auto" w:fill="F2F2F2" w:themeFill="background1" w:themeFillShade="F2"/>
+            <w:vAlign w:val="center"/>
+          </w:tcPr>
+          <w:p>
+            <w:pPr>
+              <w:spacing w:before="40" w:after="40" w:line="240" w:lineRule="auto"/>
+              <w:ind w:firstLine="0"/>
+              <w:jc w:val="center"/>
+              <w:rPr>
+                <w:rFonts w:cs="Times New Roman"/>
+                <w:szCs w:val="28"/>
+              </w:rPr>
+            </w:pPr>
+            <w:r>
+              <w:rPr>
+                <w:rFonts w:cs="Times New Roman"/>
+                <w:szCs w:val="28"/>
+              </w:rPr>
+              <w:t>Ключ</w:t>
+            </w:r>
+          </w:p>
+        </w:tc>
+        <w:tc>
+          <w:tcPr>
             <w:tcW w:w="1984" w:type="dxa"/>
             <w:shd w:val="clear" w:color="auto" w:fill="F2F2F2" w:themeFill="background1" w:themeFillShade="F2"/>
             <w:vAlign w:val="center"/>
@@ -11575,31 +11557,6 @@
                 <w:szCs w:val="28"/>
               </w:rPr>
               <w:t>Наименование</w:t>
-            </w:r>
-          </w:p>
-        </w:tc>
-        <w:tc>
-          <w:tcPr>
-            <w:tcW w:w="964" w:type="dxa"/>
-            <w:shd w:val="clear" w:color="auto" w:fill="F2F2F2" w:themeFill="background1" w:themeFillShade="F2"/>
-            <w:vAlign w:val="center"/>
-          </w:tcPr>
-          <w:p>
-            <w:pPr>
-              <w:spacing w:before="40" w:after="40" w:line="240" w:lineRule="auto"/>
-              <w:ind w:firstLine="0"/>
-              <w:jc w:val="center"/>
-              <w:rPr>
-                <w:rFonts w:cs="Times New Roman"/>
-                <w:szCs w:val="28"/>
-              </w:rPr>
-            </w:pPr>
-            <w:r>
-              <w:rPr>
-                <w:rFonts w:cs="Times New Roman"/>
-                <w:szCs w:val="28"/>
-              </w:rPr>
-              <w:t>Ключ</w:t>
             </w:r>
           </w:p>
         </w:tc>
@@ -11711,6 +11668,32 @@
         </w:trPr>
         <w:tc>
           <w:tcPr>
+            <w:tcW w:w="964" w:type="dxa"/>
+            <w:vAlign w:val="center"/>
+          </w:tcPr>
+          <w:p>
+            <w:pPr>
+              <w:spacing w:before="40" w:after="40" w:line="240" w:lineRule="auto"/>
+              <w:ind w:firstLine="0"/>
+              <w:jc w:val="center"/>
+              <w:rPr>
+                <w:rFonts w:cs="Times New Roman"/>
+                <w:szCs w:val="28"/>
+                <w:lang w:val="en-US"/>
+              </w:rPr>
+            </w:pPr>
+            <w:r>
+              <w:rPr>
+                <w:rFonts w:cs="Times New Roman"/>
+                <w:szCs w:val="28"/>
+                <w:lang w:val="en-US"/>
+              </w:rPr>
+              <w:t>PK</w:t>
+            </w:r>
+          </w:p>
+        </w:tc>
+        <w:tc>
+          <w:tcPr>
             <w:tcW w:w="1984" w:type="dxa"/>
             <w:vAlign w:val="center"/>
           </w:tcPr>
@@ -11732,32 +11715,6 @@
                 <w:lang w:val="en-US"/>
               </w:rPr>
               <w:t>ID_Degree</w:t>
-            </w:r>
-          </w:p>
-        </w:tc>
-        <w:tc>
-          <w:tcPr>
-            <w:tcW w:w="964" w:type="dxa"/>
-            <w:vAlign w:val="center"/>
-          </w:tcPr>
-          <w:p>
-            <w:pPr>
-              <w:spacing w:before="40" w:after="40" w:line="240" w:lineRule="auto"/>
-              <w:ind w:firstLine="0"/>
-              <w:jc w:val="center"/>
-              <w:rPr>
-                <w:rFonts w:cs="Times New Roman"/>
-                <w:szCs w:val="28"/>
-                <w:lang w:val="en-US"/>
-              </w:rPr>
-            </w:pPr>
-            <w:r>
-              <w:rPr>
-                <w:rFonts w:cs="Times New Roman"/>
-                <w:szCs w:val="28"/>
-                <w:lang w:val="en-US"/>
-              </w:rPr>
-              <w:t>PK</w:t>
             </w:r>
           </w:p>
         </w:tc>
@@ -11890,6 +11847,23 @@
         </w:trPr>
         <w:tc>
           <w:tcPr>
+            <w:tcW w:w="964" w:type="dxa"/>
+            <w:vAlign w:val="center"/>
+          </w:tcPr>
+          <w:p>
+            <w:pPr>
+              <w:spacing w:before="40" w:after="40" w:line="240" w:lineRule="auto"/>
+              <w:ind w:firstLine="0"/>
+              <w:jc w:val="center"/>
+              <w:rPr>
+                <w:rFonts w:cs="Times New Roman"/>
+                <w:szCs w:val="28"/>
+              </w:rPr>
+            </w:pPr>
+          </w:p>
+        </w:tc>
+        <w:tc>
+          <w:tcPr>
             <w:tcW w:w="1984" w:type="dxa"/>
             <w:vAlign w:val="center"/>
           </w:tcPr>
@@ -11912,23 +11886,6 @@
               </w:rPr>
               <w:t>Name</w:t>
             </w:r>
-          </w:p>
-        </w:tc>
-        <w:tc>
-          <w:tcPr>
-            <w:tcW w:w="964" w:type="dxa"/>
-            <w:vAlign w:val="center"/>
-          </w:tcPr>
-          <w:p>
-            <w:pPr>
-              <w:spacing w:before="40" w:after="40" w:line="240" w:lineRule="auto"/>
-              <w:ind w:firstLine="0"/>
-              <w:jc w:val="center"/>
-              <w:rPr>
-                <w:rFonts w:cs="Times New Roman"/>
-                <w:szCs w:val="28"/>
-              </w:rPr>
-            </w:pPr>
           </w:p>
         </w:tc>
         <w:tc>
@@ -13233,7 +13190,7 @@
             <w:rPr>
               <w:noProof/>
             </w:rPr>
-            <w:t>10</w:t>
+            <w:t>5</w:t>
           </w:r>
         </w:fldSimple>
       </w:p>

--- a/Успеваемость/Физ.модель_ Успеваемость.docx
+++ b/Успеваемость/Физ.модель_ Успеваемость.docx
@@ -1134,22 +1134,28 @@
         <w:jc w:val="center"/>
       </w:pPr>
       <w:r>
-        <w:t xml:space="preserve">Рисунок 1 – Диаграмма </w:t>
+        <w:t xml:space="preserve">Рисунок 1 – </w:t>
+      </w:r>
+      <w:r>
+        <w:t xml:space="preserve">Диаграмма </w:t>
       </w:r>
       <w:r>
         <w:rPr>
           <w:lang w:val="en-US"/>
         </w:rPr>
-        <w:t>IDEF</w:t>
-      </w:r>
-      <w:r>
-        <w:t>1</w:t>
+        <w:t>SQL</w:t>
+      </w:r>
+      <w:r>
+        <w:t xml:space="preserve"> </w:t>
       </w:r>
       <w:r>
         <w:rPr>
           <w:lang w:val="en-US"/>
         </w:rPr>
-        <w:t>X</w:t>
+        <w:t>Server</w:t>
+      </w:r>
+      <w:r>
+        <w:t xml:space="preserve"> </w:t>
       </w:r>
       <w:r>
         <w:br w:type="page"/>
@@ -12052,28 +12058,28 @@
     </w:p>
     <w:p>
       <w:r>
-        <w:t xml:space="preserve">В ходе выполнения лабораторной работы я стал лучше строить логическую модель данных в нотации </w:t>
+        <w:t>В ходе выполнения лабораторной работы я стал лучше строить физическую модель данных в</w:t>
+      </w:r>
+      <w:r>
+        <w:t xml:space="preserve"> </w:t>
       </w:r>
       <w:r>
         <w:rPr>
           <w:lang w:val="en-US"/>
         </w:rPr>
-        <w:t>IDEF</w:t>
-      </w:r>
-      <w:r>
-        <w:t>1</w:t>
+        <w:t>SQL</w:t>
+      </w:r>
+      <w:r>
+        <w:t xml:space="preserve"> </w:t>
       </w:r>
       <w:r>
         <w:rPr>
           <w:lang w:val="en-US"/>
         </w:rPr>
-        <w:t>X</w:t>
-      </w:r>
-      <w:r>
-        <w:t>. Научился красиво и правильно оформлять диаграмму логической модели и её описание, вследствие чего повысилась читабельность документа и сократился шанс появления ошибок при дальнейшей работе с предметной областью</w:t>
-      </w:r>
-      <w:r>
-        <w:t>.</w:t>
+        <w:t>Server</w:t>
+      </w:r>
+      <w:r>
+        <w:t>. Научился красиво и правильно оформлять диаграмму физической модели и её описание, вследствие чего сократилось кол-во ошибок при работе с базой данных.</w:t>
       </w:r>
       <w:r>
         <w:rPr>
@@ -13190,7 +13196,7 @@
             <w:rPr>
               <w:noProof/>
             </w:rPr>
-            <w:t>5</w:t>
+            <w:t>11</w:t>
           </w:r>
         </w:fldSimple>
       </w:p>

--- a/Успеваемость/Физ.модель_ Успеваемость.docx
+++ b/Успеваемость/Физ.модель_ Успеваемость.docx
@@ -174,6 +174,7 @@
     </w:p>
     <w:p>
       <w:pPr>
+        <w:ind w:firstLine="0"/>
         <w:jc w:val="center"/>
         <w:rPr>
           <w:rFonts w:cs="Times New Roman"/>
@@ -683,7 +684,13 @@
         <w:t xml:space="preserve"> модели. Состоит из таблиц, связи между которыми должны быть только один ко многим. </w:t>
       </w:r>
       <w:r>
-        <w:t>Названия таблиц и полей должны быть заменены с русских на английские, для избегания конфликтов с языками программирования при работе с базой данных.Физическая</w:t>
+        <w:t>Названия таблиц и полей должны быть заменены с русских на английские, для избегания конфликтов с языками программирования при работе с базой данных.</w:t>
+      </w:r>
+      <w:r>
+        <w:t xml:space="preserve"> </w:t>
+      </w:r>
+      <w:r>
+        <w:t>Физическая</w:t>
       </w:r>
       <w:r>
         <w:t xml:space="preserve"> модель должна содержать диаграмму и описание к ней.</w:t>
@@ -735,7 +742,7 @@
         <w:t>логической модели</w:t>
       </w:r>
       <w:r>
-        <w:t xml:space="preserve"> модели данных </w:t>
+        <w:t xml:space="preserve"> данных </w:t>
       </w:r>
       <w:r>
         <w:rPr>
@@ -13196,7 +13203,7 @@
             <w:rPr>
               <w:noProof/>
             </w:rPr>
-            <w:t>11</w:t>
+            <w:t>3</w:t>
           </w:r>
         </w:fldSimple>
       </w:p>
